--- a/memoria/memoria.docx
+++ b/memoria/memoria.docx
@@ -2,8 +2,2368 @@
 <file path=word/document.xml><?xml version="1.0" encoding="utf-8"?>
 <w:document xmlns:wpc="http://schemas.microsoft.com/office/word/2010/wordprocessingCanvas" xmlns:cx="http://schemas.microsoft.com/office/drawing/2014/chartex" xmlns:cx1="http://schemas.microsoft.com/office/drawing/2015/9/8/chartex" xmlns:cx2="http://schemas.microsoft.com/office/drawing/2015/10/21/chartex" xmlns:cx3="http://schemas.microsoft.com/office/drawing/2016/5/9/chartex" xmlns:cx4="http://schemas.microsoft.com/office/drawing/2016/5/10/chartex" xmlns:cx5="http://schemas.microsoft.com/office/drawing/2016/5/11/chartex" xmlns:cx6="http://schemas.microsoft.com/office/drawing/2016/5/12/chartex" xmlns:cx7="http://schemas.microsoft.com/office/drawing/2016/5/13/chartex" xmlns:cx8="http://schemas.microsoft.com/office/drawing/2016/5/14/chartex" xmlns:mc="http://schemas.openxmlformats.org/markup-compatibility/2006" xmlns:aink="http://schemas.microsoft.com/office/drawing/2016/ink" xmlns:am3d="http://schemas.microsoft.com/office/drawing/2017/model3d" xmlns:o="urn:schemas-microsoft-com:office:office" xmlns:oel="http://schemas.microsoft.com/office/2019/extlst" xmlns:r="http://schemas.openxmlformats.org/officeDocument/2006/relationships" xmlns:m="http://schemas.openxmlformats.org/officeDocument/2006/math" xmlns:v="urn:schemas-microsoft-com:vml" xmlns:wp14="http://schemas.microsoft.com/office/word/2010/wordprocessingDrawing" xmlns:wp="http://schemas.openxmlformats.org/drawingml/2006/wordprocessingDrawing" xmlns:w10="urn:schemas-microsoft-com:office:word" xmlns:w="http://schemas.openxmlformats.org/wordprocessingml/2006/main" xmlns:w14="http://schemas.microsoft.com/office/word/2010/wordml" xmlns:w15="http://schemas.microsoft.com/office/word/2012/wordml" xmlns:w16cex="http://schemas.microsoft.com/office/word/2018/wordml/cex" xmlns:w16cid="http://schemas.microsoft.com/office/word/2016/wordml/cid" xmlns:w16="http://schemas.microsoft.com/office/word/2018/wordml" xmlns:w16du="http://schemas.microsoft.com/office/word/2023/wordml/word16du" xmlns:w16sdtdh="http://schemas.microsoft.com/office/word/2020/wordml/sdtdatahash" xmlns:w16se="http://schemas.microsoft.com/office/word/2015/wordml/symex" xmlns:wpg="http://schemas.microsoft.com/office/word/2010/wordprocessingGroup" xmlns:wpi="http://schemas.microsoft.com/office/word/2010/wordprocessingInk" xmlns:wne="http://schemas.microsoft.com/office/word/2006/wordml" xmlns:wps="http://schemas.microsoft.com/office/word/2010/wordprocessingShape" mc:Ignorable="w14 w15 w16se w16cid w16 w16cex w16sdtdh w16du wp14">
   <w:body>
-    <w:p>
+    <w:sdt>
+      <w:sdtPr>
+        <w:id w:val="-887566888"/>
+        <w:docPartObj>
+          <w:docPartGallery w:val="Cover Pages"/>
+          <w:docPartUnique/>
+        </w:docPartObj>
+      </w:sdtPr>
+      <w:sdtEndPr>
+        <w:rPr>
+          <w:noProof/>
+        </w:rPr>
+      </w:sdtEndPr>
+      <w:sdtContent>
+        <w:p/>
+        <w:p/>
+        <w:p/>
+        <w:p/>
+        <w:p>
+          <w:pPr>
+            <w:rPr>
+              <w:noProof/>
+            </w:rPr>
+          </w:pPr>
+          <w:r>
+            <w:rPr>
+              <w:noProof/>
+            </w:rPr>
+            <w:drawing>
+              <wp:inline distT="0" distB="0" distL="0" distR="0" wp14:anchorId="601A9FAD" wp14:editId="600CB918">
+                <wp:extent cx="2667000" cy="2400300"/>
+                <wp:effectExtent l="0" t="0" r="0" b="0"/>
+                <wp:docPr id="1201212272" name="Imagen 4" descr="Forma, Círculo&#10;&#10;Descripción generada automáticamente"/>
+                <wp:cNvGraphicFramePr>
+                  <a:graphicFrameLocks xmlns:a="http://schemas.openxmlformats.org/drawingml/2006/main" noChangeAspect="1"/>
+                </wp:cNvGraphicFramePr>
+                <a:graphic xmlns:a="http://schemas.openxmlformats.org/drawingml/2006/main">
+                  <a:graphicData uri="http://schemas.openxmlformats.org/drawingml/2006/picture">
+                    <pic:pic xmlns:pic="http://schemas.openxmlformats.org/drawingml/2006/picture">
+                      <pic:nvPicPr>
+                        <pic:cNvPr id="1201212272" name="Imagen 4" descr="Forma, Círculo&#10;&#10;Descripción generada automáticamente"/>
+                        <pic:cNvPicPr/>
+                      </pic:nvPicPr>
+                      <pic:blipFill>
+                        <a:blip r:embed="rId8" cstate="print">
+                          <a:extLst>
+                            <a:ext uri="{28A0092B-C50C-407E-A947-70E740481C1C}">
+                              <a14:useLocalDpi xmlns:a14="http://schemas.microsoft.com/office/drawing/2010/main" val="0"/>
+                            </a:ext>
+                          </a:extLst>
+                        </a:blip>
+                        <a:stretch>
+                          <a:fillRect/>
+                        </a:stretch>
+                      </pic:blipFill>
+                      <pic:spPr>
+                        <a:xfrm>
+                          <a:off x="0" y="0"/>
+                          <a:ext cx="2667000" cy="2400300"/>
+                        </a:xfrm>
+                        <a:prstGeom prst="rect">
+                          <a:avLst/>
+                        </a:prstGeom>
+                      </pic:spPr>
+                    </pic:pic>
+                  </a:graphicData>
+                </a:graphic>
+              </wp:inline>
+            </w:drawing>
+          </w:r>
+          <w:r>
+            <w:rPr>
+              <w:noProof/>
+            </w:rPr>
+            <w:t xml:space="preserve">         </w:t>
+          </w:r>
+        </w:p>
+        <w:p>
+          <w:pPr>
+            <w:rPr>
+              <w:noProof/>
+            </w:rPr>
+          </w:pPr>
+        </w:p>
+        <w:p>
+          <w:pPr>
+            <w:rPr>
+              <w:noProof/>
+            </w:rPr>
+          </w:pPr>
+        </w:p>
+        <w:p>
+          <w:pPr>
+            <w:rPr>
+              <w:noProof/>
+            </w:rPr>
+          </w:pPr>
+        </w:p>
+        <w:p>
+          <w:pPr>
+            <w:rPr>
+              <w:noProof/>
+            </w:rPr>
+          </w:pPr>
+          <w:r>
+            <w:rPr>
+              <w:noProof/>
+            </w:rPr>
+            <mc:AlternateContent>
+              <mc:Choice Requires="wps">
+                <w:drawing>
+                  <wp:anchor distT="0" distB="0" distL="114300" distR="114300" simplePos="0" relativeHeight="251660288" behindDoc="0" locked="0" layoutInCell="1" allowOverlap="1" wp14:anchorId="5C8664E2" wp14:editId="4C7D7D4F">
+                    <wp:simplePos x="0" y="0"/>
+                    <wp:positionH relativeFrom="page">
+                      <wp:posOffset>3124200</wp:posOffset>
+                    </wp:positionH>
+                    <wp:positionV relativeFrom="page">
+                      <wp:posOffset>7400925</wp:posOffset>
+                    </wp:positionV>
+                    <wp:extent cx="3548380" cy="1341120"/>
+                    <wp:effectExtent l="0" t="0" r="13970" b="11430"/>
+                    <wp:wrapSquare wrapText="bothSides"/>
+                    <wp:docPr id="113" name="Cuadro de texto 23"/>
+                    <wp:cNvGraphicFramePr/>
+                    <a:graphic xmlns:a="http://schemas.openxmlformats.org/drawingml/2006/main">
+                      <a:graphicData uri="http://schemas.microsoft.com/office/word/2010/wordprocessingShape">
+                        <wps:wsp>
+                          <wps:cNvSpPr txBox="1"/>
+                          <wps:spPr>
+                            <a:xfrm>
+                              <a:off x="0" y="0"/>
+                              <a:ext cx="3548380" cy="1341120"/>
+                            </a:xfrm>
+                            <a:prstGeom prst="rect">
+                              <a:avLst/>
+                            </a:prstGeom>
+                            <a:noFill/>
+                            <a:ln w="6350">
+                              <a:noFill/>
+                            </a:ln>
+                            <a:effectLst/>
+                          </wps:spPr>
+                          <wps:style>
+                            <a:lnRef idx="0">
+                              <a:schemeClr val="accent1"/>
+                            </a:lnRef>
+                            <a:fillRef idx="0">
+                              <a:schemeClr val="accent1"/>
+                            </a:fillRef>
+                            <a:effectRef idx="0">
+                              <a:schemeClr val="accent1"/>
+                            </a:effectRef>
+                            <a:fontRef idx="minor">
+                              <a:schemeClr val="dk1"/>
+                            </a:fontRef>
+                          </wps:style>
+                          <wps:txbx>
+                            <w:txbxContent>
+                              <w:p>
+                                <w:pPr>
+                                  <w:pStyle w:val="Sinespaciado"/>
+                                  <w:jc w:val="right"/>
+                                  <w:rPr>
+                                    <w:caps/>
+                                    <w:color w:val="0A1D30" w:themeColor="text2" w:themeShade="BF"/>
+                                    <w:sz w:val="52"/>
+                                    <w:szCs w:val="52"/>
+                                  </w:rPr>
+                                </w:pPr>
+                                <w:sdt>
+                                  <w:sdtPr>
+                                    <w:rPr>
+                                      <w:rFonts w:ascii="Arial" w:hAnsi="Arial" w:cs="Arial"/>
+                                      <w:caps/>
+                                      <w:color w:val="0A1D30" w:themeColor="text2" w:themeShade="BF"/>
+                                      <w:sz w:val="96"/>
+                                      <w:szCs w:val="96"/>
+                                    </w:rPr>
+                                    <w:alias w:val="Título"/>
+                                    <w:tag w:val=""/>
+                                    <w:id w:val="-1315561441"/>
+                                    <w:dataBinding w:prefixMappings="xmlns:ns0='http://purl.org/dc/elements/1.1/' xmlns:ns1='http://schemas.openxmlformats.org/package/2006/metadata/core-properties' " w:xpath="/ns1:coreProperties[1]/ns0:title[1]" w:storeItemID="{6C3C8BC8-F283-45AE-878A-BAB7291924A1}"/>
+                                    <w:text w:multiLine="1"/>
+                                  </w:sdtPr>
+                                  <w:sdtContent>
+                                    <w:r>
+                                      <w:rPr>
+                                        <w:rFonts w:ascii="Arial" w:hAnsi="Arial" w:cs="Arial"/>
+                                        <w:caps/>
+                                        <w:color w:val="0A1D30" w:themeColor="text2" w:themeShade="BF"/>
+                                        <w:sz w:val="96"/>
+                                        <w:szCs w:val="96"/>
+                                      </w:rPr>
+                                      <w:t>CYNEPHILE</w:t>
+                                    </w:r>
+                                  </w:sdtContent>
+                                </w:sdt>
+                              </w:p>
+                              <w:sdt>
+                                <w:sdtPr>
+                                  <w:rPr>
+                                    <w:smallCaps/>
+                                    <w:color w:val="0E2841" w:themeColor="text2"/>
+                                    <w:sz w:val="36"/>
+                                    <w:szCs w:val="36"/>
+                                  </w:rPr>
+                                  <w:alias w:val="Subtítulo"/>
+                                  <w:tag w:val=""/>
+                                  <w:id w:val="1615247542"/>
+                                  <w:showingPlcHdr/>
+                                  <w:dataBinding w:prefixMappings="xmlns:ns0='http://purl.org/dc/elements/1.1/' xmlns:ns1='http://schemas.openxmlformats.org/package/2006/metadata/core-properties' " w:xpath="/ns1:coreProperties[1]/ns0:subject[1]" w:storeItemID="{6C3C8BC8-F283-45AE-878A-BAB7291924A1}"/>
+                                  <w:text/>
+                                </w:sdtPr>
+                                <w:sdtContent>
+                                  <w:p>
+                                    <w:pPr>
+                                      <w:pStyle w:val="Sinespaciado"/>
+                                      <w:jc w:val="right"/>
+                                      <w:rPr>
+                                        <w:smallCaps/>
+                                        <w:color w:val="0E2841" w:themeColor="text2"/>
+                                        <w:sz w:val="36"/>
+                                        <w:szCs w:val="36"/>
+                                      </w:rPr>
+                                    </w:pPr>
+                                    <w:r>
+                                      <w:rPr>
+                                        <w:smallCaps/>
+                                        <w:color w:val="0E2841" w:themeColor="text2"/>
+                                        <w:sz w:val="36"/>
+                                        <w:szCs w:val="36"/>
+                                      </w:rPr>
+                                      <w:t xml:space="preserve">     </w:t>
+                                    </w:r>
+                                  </w:p>
+                                </w:sdtContent>
+                              </w:sdt>
+                            </w:txbxContent>
+                          </wps:txbx>
+                          <wps:bodyPr rot="0" spcFirstLastPara="0" vertOverflow="overflow" horzOverflow="overflow" vert="horz" wrap="square" lIns="0" tIns="0" rIns="0" bIns="0" numCol="1" spcCol="0" rtlCol="0" fromWordArt="0" anchor="b" anchorCtr="0" forceAA="0" compatLnSpc="1">
+                            <a:prstTxWarp prst="textNoShape">
+                              <a:avLst/>
+                            </a:prstTxWarp>
+                            <a:noAutofit/>
+                          </wps:bodyPr>
+                        </wps:wsp>
+                      </a:graphicData>
+                    </a:graphic>
+                    <wp14:sizeRelH relativeFrom="page">
+                      <wp14:pctWidth>0</wp14:pctWidth>
+                    </wp14:sizeRelH>
+                    <wp14:sizeRelV relativeFrom="page">
+                      <wp14:pctHeight>0</wp14:pctHeight>
+                    </wp14:sizeRelV>
+                  </wp:anchor>
+                </w:drawing>
+              </mc:Choice>
+              <mc:Fallback>
+                <w:pict>
+                  <v:shapetype w14:anchorId="5C8664E2" id="_x0000_t202" coordsize="21600,21600" o:spt="202" path="m,l,21600r21600,l21600,xe">
+                    <v:stroke joinstyle="miter"/>
+                    <v:path gradientshapeok="t" o:connecttype="rect"/>
+                  </v:shapetype>
+                  <v:shape id="Cuadro de texto 23" o:spid="_x0000_s1026" type="#_x0000_t202" style="position:absolute;margin-left:246pt;margin-top:582.75pt;width:279.4pt;height:105.6pt;z-index:251660288;visibility:visible;mso-wrap-style:square;mso-width-percent:0;mso-height-percent:0;mso-wrap-distance-left:9pt;mso-wrap-distance-top:0;mso-wrap-distance-right:9pt;mso-wrap-distance-bottom:0;mso-position-horizontal:absolute;mso-position-horizontal-relative:page;mso-position-vertical:absolute;mso-position-vertical-relative:page;mso-width-percent:0;mso-height-percent:0;mso-width-relative:page;mso-height-relative:page;v-text-anchor:bottom" o:gfxdata="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" filled="f" stroked="f" strokeweight=".5pt">
+                    <v:textbox inset="0,0,0,0">
+                      <w:txbxContent>
+                        <w:p>
+                          <w:pPr>
+                            <w:pStyle w:val="Sinespaciado"/>
+                            <w:jc w:val="right"/>
+                            <w:rPr>
+                              <w:caps/>
+                              <w:color w:val="0A1D30" w:themeColor="text2" w:themeShade="BF"/>
+                              <w:sz w:val="52"/>
+                              <w:szCs w:val="52"/>
+                            </w:rPr>
+                          </w:pPr>
+                          <w:sdt>
+                            <w:sdtPr>
+                              <w:rPr>
+                                <w:rFonts w:ascii="Arial" w:hAnsi="Arial" w:cs="Arial"/>
+                                <w:caps/>
+                                <w:color w:val="0A1D30" w:themeColor="text2" w:themeShade="BF"/>
+                                <w:sz w:val="96"/>
+                                <w:szCs w:val="96"/>
+                              </w:rPr>
+                              <w:alias w:val="Título"/>
+                              <w:tag w:val=""/>
+                              <w:id w:val="-1315561441"/>
+                              <w:dataBinding w:prefixMappings="xmlns:ns0='http://purl.org/dc/elements/1.1/' xmlns:ns1='http://schemas.openxmlformats.org/package/2006/metadata/core-properties' " w:xpath="/ns1:coreProperties[1]/ns0:title[1]" w:storeItemID="{6C3C8BC8-F283-45AE-878A-BAB7291924A1}"/>
+                              <w:text w:multiLine="1"/>
+                            </w:sdtPr>
+                            <w:sdtContent>
+                              <w:r>
+                                <w:rPr>
+                                  <w:rFonts w:ascii="Arial" w:hAnsi="Arial" w:cs="Arial"/>
+                                  <w:caps/>
+                                  <w:color w:val="0A1D30" w:themeColor="text2" w:themeShade="BF"/>
+                                  <w:sz w:val="96"/>
+                                  <w:szCs w:val="96"/>
+                                </w:rPr>
+                                <w:t>CYNEPHILE</w:t>
+                              </w:r>
+                            </w:sdtContent>
+                          </w:sdt>
+                        </w:p>
+                        <w:sdt>
+                          <w:sdtPr>
+                            <w:rPr>
+                              <w:smallCaps/>
+                              <w:color w:val="0E2841" w:themeColor="text2"/>
+                              <w:sz w:val="36"/>
+                              <w:szCs w:val="36"/>
+                            </w:rPr>
+                            <w:alias w:val="Subtítulo"/>
+                            <w:tag w:val=""/>
+                            <w:id w:val="1615247542"/>
+                            <w:showingPlcHdr/>
+                            <w:dataBinding w:prefixMappings="xmlns:ns0='http://purl.org/dc/elements/1.1/' xmlns:ns1='http://schemas.openxmlformats.org/package/2006/metadata/core-properties' " w:xpath="/ns1:coreProperties[1]/ns0:subject[1]" w:storeItemID="{6C3C8BC8-F283-45AE-878A-BAB7291924A1}"/>
+                            <w:text/>
+                          </w:sdtPr>
+                          <w:sdtContent>
+                            <w:p>
+                              <w:pPr>
+                                <w:pStyle w:val="Sinespaciado"/>
+                                <w:jc w:val="right"/>
+                                <w:rPr>
+                                  <w:smallCaps/>
+                                  <w:color w:val="0E2841" w:themeColor="text2"/>
+                                  <w:sz w:val="36"/>
+                                  <w:szCs w:val="36"/>
+                                </w:rPr>
+                              </w:pPr>
+                              <w:r>
+                                <w:rPr>
+                                  <w:smallCaps/>
+                                  <w:color w:val="0E2841" w:themeColor="text2"/>
+                                  <w:sz w:val="36"/>
+                                  <w:szCs w:val="36"/>
+                                </w:rPr>
+                                <w:t xml:space="preserve">     </w:t>
+                              </w:r>
+                            </w:p>
+                          </w:sdtContent>
+                        </w:sdt>
+                      </w:txbxContent>
+                    </v:textbox>
+                    <w10:wrap type="square" anchorx="page" anchory="page"/>
+                  </v:shape>
+                </w:pict>
+              </mc:Fallback>
+            </mc:AlternateContent>
+          </w:r>
+          <w:r>
+            <w:rPr>
+              <w:noProof/>
+            </w:rPr>
+            <w:t xml:space="preserve">  </w:t>
+          </w:r>
+          <w:r>
+            <w:rPr>
+              <w:noProof/>
+            </w:rPr>
+            <w:drawing>
+              <wp:inline distT="0" distB="0" distL="0" distR="0" wp14:anchorId="07AFE96F" wp14:editId="67771FD2">
+                <wp:extent cx="1608861" cy="834390"/>
+                <wp:effectExtent l="0" t="0" r="0" b="3810"/>
+                <wp:docPr id="1497493891" name="Imagen 2" descr="Texto&#10;&#10;Descripción generada automáticamente"/>
+                <wp:cNvGraphicFramePr>
+                  <a:graphicFrameLocks xmlns:a="http://schemas.openxmlformats.org/drawingml/2006/main" noChangeAspect="1"/>
+                </wp:cNvGraphicFramePr>
+                <a:graphic xmlns:a="http://schemas.openxmlformats.org/drawingml/2006/main">
+                  <a:graphicData uri="http://schemas.openxmlformats.org/drawingml/2006/picture">
+                    <pic:pic xmlns:pic="http://schemas.openxmlformats.org/drawingml/2006/picture">
+                      <pic:nvPicPr>
+                        <pic:cNvPr id="1497493891" name="Imagen 2" descr="Texto&#10;&#10;Descripción generada automáticamente"/>
+                        <pic:cNvPicPr/>
+                      </pic:nvPicPr>
+                      <pic:blipFill>
+                        <a:blip r:embed="rId9" cstate="print">
+                          <a:extLst>
+                            <a:ext uri="{28A0092B-C50C-407E-A947-70E740481C1C}">
+                              <a14:useLocalDpi xmlns:a14="http://schemas.microsoft.com/office/drawing/2010/main" val="0"/>
+                            </a:ext>
+                          </a:extLst>
+                        </a:blip>
+                        <a:stretch>
+                          <a:fillRect/>
+                        </a:stretch>
+                      </pic:blipFill>
+                      <pic:spPr>
+                        <a:xfrm>
+                          <a:off x="0" y="0"/>
+                          <a:ext cx="1657029" cy="859371"/>
+                        </a:xfrm>
+                        <a:prstGeom prst="rect">
+                          <a:avLst/>
+                        </a:prstGeom>
+                      </pic:spPr>
+                    </pic:pic>
+                  </a:graphicData>
+                </a:graphic>
+              </wp:inline>
+            </w:drawing>
+          </w:r>
+          <w:r>
+            <w:rPr>
+              <w:noProof/>
+            </w:rPr>
+            <w:t xml:space="preserve">                     </w:t>
+          </w:r>
+          <w:r>
+            <w:rPr>
+              <w:noProof/>
+            </w:rPr>
+            <w:drawing>
+              <wp:inline distT="0" distB="0" distL="0" distR="0" wp14:anchorId="2C181E01" wp14:editId="2A38FE0E">
+                <wp:extent cx="1524000" cy="800100"/>
+                <wp:effectExtent l="0" t="0" r="0" b="0"/>
+                <wp:docPr id="1826799192" name="Imagen 1" descr="Imagen que contiene Texto&#10;&#10;Descripción generada automáticamente"/>
+                <wp:cNvGraphicFramePr>
+                  <a:graphicFrameLocks xmlns:a="http://schemas.openxmlformats.org/drawingml/2006/main" noChangeAspect="1"/>
+                </wp:cNvGraphicFramePr>
+                <a:graphic xmlns:a="http://schemas.openxmlformats.org/drawingml/2006/main">
+                  <a:graphicData uri="http://schemas.openxmlformats.org/drawingml/2006/picture">
+                    <pic:pic xmlns:pic="http://schemas.openxmlformats.org/drawingml/2006/picture">
+                      <pic:nvPicPr>
+                        <pic:cNvPr id="1826799192" name="Imagen 1" descr="Imagen que contiene Texto&#10;&#10;Descripción generada automáticamente"/>
+                        <pic:cNvPicPr/>
+                      </pic:nvPicPr>
+                      <pic:blipFill>
+                        <a:blip r:embed="rId10" cstate="print">
+                          <a:extLst>
+                            <a:ext uri="{28A0092B-C50C-407E-A947-70E740481C1C}">
+                              <a14:useLocalDpi xmlns:a14="http://schemas.microsoft.com/office/drawing/2010/main" val="0"/>
+                            </a:ext>
+                          </a:extLst>
+                        </a:blip>
+                        <a:stretch>
+                          <a:fillRect/>
+                        </a:stretch>
+                      </pic:blipFill>
+                      <pic:spPr>
+                        <a:xfrm>
+                          <a:off x="0" y="0"/>
+                          <a:ext cx="1530632" cy="803582"/>
+                        </a:xfrm>
+                        <a:prstGeom prst="rect">
+                          <a:avLst/>
+                        </a:prstGeom>
+                      </pic:spPr>
+                    </pic:pic>
+                  </a:graphicData>
+                </a:graphic>
+              </wp:inline>
+            </w:drawing>
+          </w:r>
+          <w:r>
+            <w:rPr>
+              <w:noProof/>
+            </w:rPr>
+            <w:t xml:space="preserve">                                                                                              </w:t>
+          </w:r>
+          <w:r>
+            <w:rPr>
+              <w:noProof/>
+            </w:rPr>
+            <mc:AlternateContent>
+              <mc:Choice Requires="wps">
+                <w:drawing>
+                  <wp:anchor distT="0" distB="0" distL="114300" distR="114300" simplePos="0" relativeHeight="251662336" behindDoc="0" locked="0" layoutInCell="1" allowOverlap="1" wp14:anchorId="0A3F8DEA" wp14:editId="4333F9BD">
+                    <wp:simplePos x="0" y="0"/>
+                    <mc:AlternateContent>
+                      <mc:Choice Requires="wp14">
+                        <wp:positionH relativeFrom="page">
+                          <wp14:pctPosHOffset>15000</wp14:pctPosHOffset>
+                        </wp:positionH>
+                      </mc:Choice>
+                      <mc:Fallback>
+                        <wp:positionH relativeFrom="page">
+                          <wp:posOffset>1133475</wp:posOffset>
+                        </wp:positionH>
+                      </mc:Fallback>
+                    </mc:AlternateContent>
+                    <mc:AlternateContent>
+                      <mc:Choice Requires="wp14">
+                        <wp:positionV relativeFrom="page">
+                          <wp14:pctPosVOffset>9100</wp14:pctPosVOffset>
+                        </wp:positionV>
+                      </mc:Choice>
+                      <mc:Fallback>
+                        <wp:positionV relativeFrom="page">
+                          <wp:posOffset>972820</wp:posOffset>
+                        </wp:positionV>
+                      </mc:Fallback>
+                    </mc:AlternateContent>
+                    <wp:extent cx="3660775" cy="3651250"/>
+                    <wp:effectExtent l="0" t="0" r="10160" b="7620"/>
+                    <wp:wrapSquare wrapText="bothSides"/>
+                    <wp:docPr id="111" name="Cuadro de texto 21"/>
+                    <wp:cNvGraphicFramePr/>
+                    <a:graphic xmlns:a="http://schemas.openxmlformats.org/drawingml/2006/main">
+                      <a:graphicData uri="http://schemas.microsoft.com/office/word/2010/wordprocessingShape">
+                        <wps:wsp>
+                          <wps:cNvSpPr txBox="1"/>
+                          <wps:spPr>
+                            <a:xfrm>
+                              <a:off x="0" y="0"/>
+                              <a:ext cx="3660775" cy="3651250"/>
+                            </a:xfrm>
+                            <a:prstGeom prst="rect">
+                              <a:avLst/>
+                            </a:prstGeom>
+                            <a:noFill/>
+                            <a:ln w="6350">
+                              <a:noFill/>
+                            </a:ln>
+                            <a:effectLst/>
+                          </wps:spPr>
+                          <wps:style>
+                            <a:lnRef idx="0">
+                              <a:schemeClr val="accent1"/>
+                            </a:lnRef>
+                            <a:fillRef idx="0">
+                              <a:schemeClr val="accent1"/>
+                            </a:fillRef>
+                            <a:effectRef idx="0">
+                              <a:schemeClr val="accent1"/>
+                            </a:effectRef>
+                            <a:fontRef idx="minor">
+                              <a:schemeClr val="dk1"/>
+                            </a:fontRef>
+                          </wps:style>
+                          <wps:txbx>
+                            <w:txbxContent>
+                              <w:sdt>
+                                <w:sdtPr>
+                                  <w:rPr>
+                                    <w:rFonts w:ascii="Arial" w:hAnsi="Arial" w:cs="Arial"/>
+                                    <w:caps/>
+                                    <w:color w:val="0A1D30" w:themeColor="text2" w:themeShade="BF"/>
+                                    <w:sz w:val="40"/>
+                                    <w:szCs w:val="40"/>
+                                  </w:rPr>
+                                  <w:alias w:val="Fecha de publicación"/>
+                                  <w:tag w:val=""/>
+                                  <w:id w:val="400952559"/>
+                                  <w:dataBinding w:prefixMappings="xmlns:ns0='http://schemas.microsoft.com/office/2006/coverPageProps' " w:xpath="/ns0:CoverPageProperties[1]/ns0:PublishDate[1]" w:storeItemID="{55AF091B-3C7A-41E3-B477-F2FDAA23CFDA}"/>
+                                  <w:date w:fullDate="2024-05-16T00:00:00Z">
+                                    <w:dateFormat w:val="d 'de' MMMM 'de' yyyy"/>
+                                    <w:lid w:val="es-ES"/>
+                                    <w:storeMappedDataAs w:val="dateTime"/>
+                                    <w:calendar w:val="gregorian"/>
+                                  </w:date>
+                                </w:sdtPr>
+                                <w:sdtContent>
+                                  <w:p>
+                                    <w:pPr>
+                                      <w:pStyle w:val="Sinespaciado"/>
+                                      <w:jc w:val="right"/>
+                                      <w:rPr>
+                                        <w:rFonts w:ascii="Arial" w:hAnsi="Arial" w:cs="Arial"/>
+                                        <w:caps/>
+                                        <w:color w:val="0A1D30" w:themeColor="text2" w:themeShade="BF"/>
+                                        <w:sz w:val="40"/>
+                                        <w:szCs w:val="40"/>
+                                      </w:rPr>
+                                    </w:pPr>
+                                    <w:r>
+                                      <w:rPr>
+                                        <w:rFonts w:ascii="Arial" w:hAnsi="Arial" w:cs="Arial"/>
+                                        <w:caps/>
+                                        <w:color w:val="0A1D30" w:themeColor="text2" w:themeShade="BF"/>
+                                        <w:sz w:val="40"/>
+                                        <w:szCs w:val="40"/>
+                                      </w:rPr>
+                                      <w:t>16 de mayo de 2024</w:t>
+                                    </w:r>
+                                  </w:p>
+                                </w:sdtContent>
+                              </w:sdt>
+                            </w:txbxContent>
+                          </wps:txbx>
+                          <wps:bodyPr rot="0" spcFirstLastPara="0" vertOverflow="overflow" horzOverflow="overflow" vert="horz" wrap="square" lIns="0" tIns="0" rIns="0" bIns="0" numCol="1" spcCol="0" rtlCol="0" fromWordArt="0" anchor="b" anchorCtr="0" forceAA="0" compatLnSpc="1">
+                            <a:prstTxWarp prst="textNoShape">
+                              <a:avLst/>
+                            </a:prstTxWarp>
+                            <a:spAutoFit/>
+                          </wps:bodyPr>
+                        </wps:wsp>
+                      </a:graphicData>
+                    </a:graphic>
+                    <wp14:sizeRelH relativeFrom="page">
+                      <wp14:pctWidth>73400</wp14:pctWidth>
+                    </wp14:sizeRelH>
+                    <wp14:sizeRelV relativeFrom="page">
+                      <wp14:pctHeight>36300</wp14:pctHeight>
+                    </wp14:sizeRelV>
+                  </wp:anchor>
+                </w:drawing>
+              </mc:Choice>
+              <mc:Fallback>
+                <w:pict>
+                  <v:shape w14:anchorId="0A3F8DEA" id="Cuadro de texto 21" o:spid="_x0000_s1027" type="#_x0000_t202" style="position:absolute;margin-left:0;margin-top:0;width:288.25pt;height:287.5pt;z-index:251662336;visibility:visible;mso-wrap-style:square;mso-width-percent:734;mso-height-percent:363;mso-left-percent:150;mso-top-percent:91;mso-wrap-distance-left:9pt;mso-wrap-distance-top:0;mso-wrap-distance-right:9pt;mso-wrap-distance-bottom:0;mso-position-horizontal-relative:page;mso-position-vertical-relative:page;mso-width-percent:734;mso-height-percent:363;mso-left-percent:150;mso-top-percent:91;mso-width-relative:page;mso-height-relative:page;v-text-anchor:bottom" o:gfxdata="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" filled="f" stroked="f" strokeweight=".5pt">
+                    <v:textbox style="mso-fit-shape-to-text:t" inset="0,0,0,0">
+                      <w:txbxContent>
+                        <w:sdt>
+                          <w:sdtPr>
+                            <w:rPr>
+                              <w:rFonts w:ascii="Arial" w:hAnsi="Arial" w:cs="Arial"/>
+                              <w:caps/>
+                              <w:color w:val="0A1D30" w:themeColor="text2" w:themeShade="BF"/>
+                              <w:sz w:val="40"/>
+                              <w:szCs w:val="40"/>
+                            </w:rPr>
+                            <w:alias w:val="Fecha de publicación"/>
+                            <w:tag w:val=""/>
+                            <w:id w:val="400952559"/>
+                            <w:dataBinding w:prefixMappings="xmlns:ns0='http://schemas.microsoft.com/office/2006/coverPageProps' " w:xpath="/ns0:CoverPageProperties[1]/ns0:PublishDate[1]" w:storeItemID="{55AF091B-3C7A-41E3-B477-F2FDAA23CFDA}"/>
+                            <w:date w:fullDate="2024-05-16T00:00:00Z">
+                              <w:dateFormat w:val="d 'de' MMMM 'de' yyyy"/>
+                              <w:lid w:val="es-ES"/>
+                              <w:storeMappedDataAs w:val="dateTime"/>
+                              <w:calendar w:val="gregorian"/>
+                            </w:date>
+                          </w:sdtPr>
+                          <w:sdtContent>
+                            <w:p>
+                              <w:pPr>
+                                <w:pStyle w:val="Sinespaciado"/>
+                                <w:jc w:val="right"/>
+                                <w:rPr>
+                                  <w:rFonts w:ascii="Arial" w:hAnsi="Arial" w:cs="Arial"/>
+                                  <w:caps/>
+                                  <w:color w:val="0A1D30" w:themeColor="text2" w:themeShade="BF"/>
+                                  <w:sz w:val="40"/>
+                                  <w:szCs w:val="40"/>
+                                </w:rPr>
+                              </w:pPr>
+                              <w:r>
+                                <w:rPr>
+                                  <w:rFonts w:ascii="Arial" w:hAnsi="Arial" w:cs="Arial"/>
+                                  <w:caps/>
+                                  <w:color w:val="0A1D30" w:themeColor="text2" w:themeShade="BF"/>
+                                  <w:sz w:val="40"/>
+                                  <w:szCs w:val="40"/>
+                                </w:rPr>
+                                <w:t>16 de mayo de 2024</w:t>
+                              </w:r>
+                            </w:p>
+                          </w:sdtContent>
+                        </w:sdt>
+                      </w:txbxContent>
+                    </v:textbox>
+                    <w10:wrap type="square" anchorx="page" anchory="page"/>
+                  </v:shape>
+                </w:pict>
+              </mc:Fallback>
+            </mc:AlternateContent>
+          </w:r>
+          <w:r>
+            <w:rPr>
+              <w:noProof/>
+            </w:rPr>
+            <mc:AlternateContent>
+              <mc:Choice Requires="wps">
+                <w:drawing>
+                  <wp:anchor distT="0" distB="0" distL="114300" distR="114300" simplePos="0" relativeHeight="251661312" behindDoc="0" locked="0" layoutInCell="1" allowOverlap="1" wp14:anchorId="3C009630" wp14:editId="11DED0BB">
+                    <wp:simplePos x="0" y="0"/>
+                    <mc:AlternateContent>
+                      <mc:Choice Requires="wp14">
+                        <wp:positionH relativeFrom="page">
+                          <wp14:pctPosHOffset>15000</wp14:pctPosHOffset>
+                        </wp:positionH>
+                      </mc:Choice>
+                      <mc:Fallback>
+                        <wp:positionH relativeFrom="page">
+                          <wp:posOffset>1133475</wp:posOffset>
+                        </wp:positionH>
+                      </mc:Fallback>
+                    </mc:AlternateContent>
+                    <mc:AlternateContent>
+                      <mc:Choice Requires="wp14">
+                        <wp:positionV relativeFrom="page">
+                          <wp14:pctPosVOffset>83700</wp14:pctPosVOffset>
+                        </wp:positionV>
+                      </mc:Choice>
+                      <mc:Fallback>
+                        <wp:positionV relativeFrom="page">
+                          <wp:posOffset>8949055</wp:posOffset>
+                        </wp:positionV>
+                      </mc:Fallback>
+                    </mc:AlternateContent>
+                    <wp:extent cx="5753100" cy="652780"/>
+                    <wp:effectExtent l="0" t="0" r="10160" b="14605"/>
+                    <wp:wrapSquare wrapText="bothSides"/>
+                    <wp:docPr id="112" name="Cuadro de texto 22"/>
+                    <wp:cNvGraphicFramePr/>
+                    <a:graphic xmlns:a="http://schemas.openxmlformats.org/drawingml/2006/main">
+                      <a:graphicData uri="http://schemas.microsoft.com/office/word/2010/wordprocessingShape">
+                        <wps:wsp>
+                          <wps:cNvSpPr txBox="1"/>
+                          <wps:spPr>
+                            <a:xfrm>
+                              <a:off x="0" y="0"/>
+                              <a:ext cx="5753100" cy="652780"/>
+                            </a:xfrm>
+                            <a:prstGeom prst="rect">
+                              <a:avLst/>
+                            </a:prstGeom>
+                            <a:noFill/>
+                            <a:ln w="6350">
+                              <a:noFill/>
+                            </a:ln>
+                            <a:effectLst/>
+                          </wps:spPr>
+                          <wps:style>
+                            <a:lnRef idx="0">
+                              <a:schemeClr val="accent1"/>
+                            </a:lnRef>
+                            <a:fillRef idx="0">
+                              <a:schemeClr val="accent1"/>
+                            </a:fillRef>
+                            <a:effectRef idx="0">
+                              <a:schemeClr val="accent1"/>
+                            </a:effectRef>
+                            <a:fontRef idx="minor">
+                              <a:schemeClr val="dk1"/>
+                            </a:fontRef>
+                          </wps:style>
+                          <wps:txbx>
+                            <w:txbxContent>
+                              <w:sdt>
+                                <w:sdtPr>
+                                  <w:rPr>
+                                    <w:rFonts w:ascii="Arial" w:hAnsi="Arial" w:cs="Arial"/>
+                                    <w:caps/>
+                                    <w:color w:val="262626" w:themeColor="text1" w:themeTint="D9"/>
+                                    <w:sz w:val="28"/>
+                                    <w:szCs w:val="28"/>
+                                  </w:rPr>
+                                  <w:alias w:val="Autor"/>
+                                  <w:tag w:val=""/>
+                                  <w:id w:val="1901796142"/>
+                                  <w:dataBinding w:prefixMappings="xmlns:ns0='http://purl.org/dc/elements/1.1/' xmlns:ns1='http://schemas.openxmlformats.org/package/2006/metadata/core-properties' " w:xpath="/ns1:coreProperties[1]/ns0:creator[1]" w:storeItemID="{6C3C8BC8-F283-45AE-878A-BAB7291924A1}"/>
+                                  <w:text/>
+                                </w:sdtPr>
+                                <w:sdtContent>
+                                  <w:p>
+                                    <w:pPr>
+                                      <w:pStyle w:val="Sinespaciado"/>
+                                      <w:jc w:val="right"/>
+                                      <w:rPr>
+                                        <w:rFonts w:ascii="Arial" w:hAnsi="Arial" w:cs="Arial"/>
+                                        <w:caps/>
+                                        <w:color w:val="262626" w:themeColor="text1" w:themeTint="D9"/>
+                                        <w:sz w:val="28"/>
+                                        <w:szCs w:val="28"/>
+                                      </w:rPr>
+                                    </w:pPr>
+                                    <w:r>
+                                      <w:rPr>
+                                        <w:rFonts w:ascii="Arial" w:hAnsi="Arial" w:cs="Arial"/>
+                                        <w:caps/>
+                                        <w:color w:val="262626" w:themeColor="text1" w:themeTint="D9"/>
+                                        <w:sz w:val="28"/>
+                                        <w:szCs w:val="28"/>
+                                      </w:rPr>
+                                      <w:t>CARLOS FERRER mARTÍNEZ</w:t>
+                                    </w:r>
+                                  </w:p>
+                                </w:sdtContent>
+                              </w:sdt>
+                              <w:p>
+                                <w:pPr>
+                                  <w:pStyle w:val="Sinespaciado"/>
+                                  <w:jc w:val="right"/>
+                                  <w:rPr>
+                                    <w:rFonts w:ascii="Arial" w:hAnsi="Arial" w:cs="Arial"/>
+                                    <w:caps/>
+                                    <w:color w:val="262626" w:themeColor="text1" w:themeTint="D9"/>
+                                    <w:sz w:val="20"/>
+                                    <w:szCs w:val="20"/>
+                                  </w:rPr>
+                                </w:pPr>
+                                <w:sdt>
+                                  <w:sdtPr>
+                                    <w:rPr>
+                                      <w:rFonts w:ascii="Arial" w:hAnsi="Arial" w:cs="Arial"/>
+                                      <w:caps/>
+                                      <w:color w:val="262626" w:themeColor="text1" w:themeTint="D9"/>
+                                      <w:sz w:val="20"/>
+                                      <w:szCs w:val="20"/>
+                                    </w:rPr>
+                                    <w:alias w:val="Compañía"/>
+                                    <w:tag w:val=""/>
+                                    <w:id w:val="-661235724"/>
+                                    <w:dataBinding w:prefixMappings="xmlns:ns0='http://schemas.openxmlformats.org/officeDocument/2006/extended-properties' " w:xpath="/ns0:Properties[1]/ns0:Company[1]" w:storeItemID="{6668398D-A668-4E3E-A5EB-62B293D839F1}"/>
+                                    <w:text/>
+                                  </w:sdtPr>
+                                  <w:sdtContent>
+                                    <w:r>
+                                      <w:rPr>
+                                        <w:rFonts w:ascii="Arial" w:hAnsi="Arial" w:cs="Arial"/>
+                                        <w:caps/>
+                                        <w:color w:val="262626" w:themeColor="text1" w:themeTint="D9"/>
+                                        <w:sz w:val="20"/>
+                                        <w:szCs w:val="20"/>
+                                      </w:rPr>
+                                      <w:t>DESARROLLO DE APLICACIONES WEB</w:t>
+                                    </w:r>
+                                  </w:sdtContent>
+                                </w:sdt>
+                              </w:p>
+                              <w:p>
+                                <w:pPr>
+                                  <w:pStyle w:val="Sinespaciado"/>
+                                  <w:jc w:val="right"/>
+                                  <w:rPr>
+                                    <w:rFonts w:ascii="Arial" w:hAnsi="Arial" w:cs="Arial"/>
+                                    <w:caps/>
+                                    <w:color w:val="262626" w:themeColor="text1" w:themeTint="D9"/>
+                                    <w:sz w:val="20"/>
+                                    <w:szCs w:val="20"/>
+                                  </w:rPr>
+                                </w:pPr>
+                                <w:sdt>
+                                  <w:sdtPr>
+                                    <w:rPr>
+                                      <w:rFonts w:ascii="Arial" w:hAnsi="Arial" w:cs="Arial"/>
+                                      <w:color w:val="262626" w:themeColor="text1" w:themeTint="D9"/>
+                                      <w:sz w:val="20"/>
+                                      <w:szCs w:val="20"/>
+                                    </w:rPr>
+                                    <w:alias w:val="Dirección"/>
+                                    <w:tag w:val=""/>
+                                    <w:id w:val="171227497"/>
+                                    <w:dataBinding w:prefixMappings="xmlns:ns0='http://schemas.microsoft.com/office/2006/coverPageProps' " w:xpath="/ns0:CoverPageProperties[1]/ns0:CompanyAddress[1]" w:storeItemID="{55AF091B-3C7A-41E3-B477-F2FDAA23CFDA}"/>
+                                    <w:text/>
+                                  </w:sdtPr>
+                                  <w:sdtContent>
+                                    <w:r>
+                                      <w:rPr>
+                                        <w:rFonts w:ascii="Arial" w:hAnsi="Arial" w:cs="Arial"/>
+                                        <w:color w:val="262626" w:themeColor="text1" w:themeTint="D9"/>
+                                        <w:sz w:val="20"/>
+                                        <w:szCs w:val="20"/>
+                                      </w:rPr>
+                                      <w:t>2º DAW</w:t>
+                                    </w:r>
+                                  </w:sdtContent>
+                                </w:sdt>
+                                <w:r>
+                                  <w:rPr>
+                                    <w:rFonts w:ascii="Arial" w:hAnsi="Arial" w:cs="Arial"/>
+                                    <w:color w:val="262626" w:themeColor="text1" w:themeTint="D9"/>
+                                    <w:sz w:val="20"/>
+                                    <w:szCs w:val="20"/>
+                                  </w:rPr>
+                                  <w:t xml:space="preserve"> </w:t>
+                                </w:r>
+                              </w:p>
+                            </w:txbxContent>
+                          </wps:txbx>
+                          <wps:bodyPr rot="0" spcFirstLastPara="0" vertOverflow="overflow" horzOverflow="overflow" vert="horz" wrap="square" lIns="0" tIns="0" rIns="0" bIns="0" numCol="1" spcCol="0" rtlCol="0" fromWordArt="0" anchor="b" anchorCtr="0" forceAA="0" compatLnSpc="1">
+                            <a:prstTxWarp prst="textNoShape">
+                              <a:avLst/>
+                            </a:prstTxWarp>
+                            <a:noAutofit/>
+                          </wps:bodyPr>
+                        </wps:wsp>
+                      </a:graphicData>
+                    </a:graphic>
+                    <wp14:sizeRelH relativeFrom="page">
+                      <wp14:pctWidth>73400</wp14:pctWidth>
+                    </wp14:sizeRelH>
+                    <wp14:sizeRelV relativeFrom="page">
+                      <wp14:pctHeight>8000</wp14:pctHeight>
+                    </wp14:sizeRelV>
+                  </wp:anchor>
+                </w:drawing>
+              </mc:Choice>
+              <mc:Fallback>
+                <w:pict>
+                  <v:shape w14:anchorId="3C009630" id="Cuadro de texto 22" o:spid="_x0000_s1028" type="#_x0000_t202" style="position:absolute;margin-left:0;margin-top:0;width:453pt;height:51.4pt;z-index:251661312;visibility:visible;mso-wrap-style:square;mso-width-percent:734;mso-height-percent:80;mso-left-percent:150;mso-top-percent:837;mso-wrap-distance-left:9pt;mso-wrap-distance-top:0;mso-wrap-distance-right:9pt;mso-wrap-distance-bottom:0;mso-position-horizontal-relative:page;mso-position-vertical-relative:page;mso-width-percent:734;mso-height-percent:80;mso-left-percent:150;mso-top-percent:837;mso-width-relative:page;mso-height-relative:page;v-text-anchor:bottom" o:gfxdata="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" filled="f" stroked="f" strokeweight=".5pt">
+                    <v:textbox inset="0,0,0,0">
+                      <w:txbxContent>
+                        <w:sdt>
+                          <w:sdtPr>
+                            <w:rPr>
+                              <w:rFonts w:ascii="Arial" w:hAnsi="Arial" w:cs="Arial"/>
+                              <w:caps/>
+                              <w:color w:val="262626" w:themeColor="text1" w:themeTint="D9"/>
+                              <w:sz w:val="28"/>
+                              <w:szCs w:val="28"/>
+                            </w:rPr>
+                            <w:alias w:val="Autor"/>
+                            <w:tag w:val=""/>
+                            <w:id w:val="1901796142"/>
+                            <w:dataBinding w:prefixMappings="xmlns:ns0='http://purl.org/dc/elements/1.1/' xmlns:ns1='http://schemas.openxmlformats.org/package/2006/metadata/core-properties' " w:xpath="/ns1:coreProperties[1]/ns0:creator[1]" w:storeItemID="{6C3C8BC8-F283-45AE-878A-BAB7291924A1}"/>
+                            <w:text/>
+                          </w:sdtPr>
+                          <w:sdtContent>
+                            <w:p>
+                              <w:pPr>
+                                <w:pStyle w:val="Sinespaciado"/>
+                                <w:jc w:val="right"/>
+                                <w:rPr>
+                                  <w:rFonts w:ascii="Arial" w:hAnsi="Arial" w:cs="Arial"/>
+                                  <w:caps/>
+                                  <w:color w:val="262626" w:themeColor="text1" w:themeTint="D9"/>
+                                  <w:sz w:val="28"/>
+                                  <w:szCs w:val="28"/>
+                                </w:rPr>
+                              </w:pPr>
+                              <w:r>
+                                <w:rPr>
+                                  <w:rFonts w:ascii="Arial" w:hAnsi="Arial" w:cs="Arial"/>
+                                  <w:caps/>
+                                  <w:color w:val="262626" w:themeColor="text1" w:themeTint="D9"/>
+                                  <w:sz w:val="28"/>
+                                  <w:szCs w:val="28"/>
+                                </w:rPr>
+                                <w:t>CARLOS FERRER mARTÍNEZ</w:t>
+                              </w:r>
+                            </w:p>
+                          </w:sdtContent>
+                        </w:sdt>
+                        <w:p>
+                          <w:pPr>
+                            <w:pStyle w:val="Sinespaciado"/>
+                            <w:jc w:val="right"/>
+                            <w:rPr>
+                              <w:rFonts w:ascii="Arial" w:hAnsi="Arial" w:cs="Arial"/>
+                              <w:caps/>
+                              <w:color w:val="262626" w:themeColor="text1" w:themeTint="D9"/>
+                              <w:sz w:val="20"/>
+                              <w:szCs w:val="20"/>
+                            </w:rPr>
+                          </w:pPr>
+                          <w:sdt>
+                            <w:sdtPr>
+                              <w:rPr>
+                                <w:rFonts w:ascii="Arial" w:hAnsi="Arial" w:cs="Arial"/>
+                                <w:caps/>
+                                <w:color w:val="262626" w:themeColor="text1" w:themeTint="D9"/>
+                                <w:sz w:val="20"/>
+                                <w:szCs w:val="20"/>
+                              </w:rPr>
+                              <w:alias w:val="Compañía"/>
+                              <w:tag w:val=""/>
+                              <w:id w:val="-661235724"/>
+                              <w:dataBinding w:prefixMappings="xmlns:ns0='http://schemas.openxmlformats.org/officeDocument/2006/extended-properties' " w:xpath="/ns0:Properties[1]/ns0:Company[1]" w:storeItemID="{6668398D-A668-4E3E-A5EB-62B293D839F1}"/>
+                              <w:text/>
+                            </w:sdtPr>
+                            <w:sdtContent>
+                              <w:r>
+                                <w:rPr>
+                                  <w:rFonts w:ascii="Arial" w:hAnsi="Arial" w:cs="Arial"/>
+                                  <w:caps/>
+                                  <w:color w:val="262626" w:themeColor="text1" w:themeTint="D9"/>
+                                  <w:sz w:val="20"/>
+                                  <w:szCs w:val="20"/>
+                                </w:rPr>
+                                <w:t>DESARROLLO DE APLICACIONES WEB</w:t>
+                              </w:r>
+                            </w:sdtContent>
+                          </w:sdt>
+                        </w:p>
+                        <w:p>
+                          <w:pPr>
+                            <w:pStyle w:val="Sinespaciado"/>
+                            <w:jc w:val="right"/>
+                            <w:rPr>
+                              <w:rFonts w:ascii="Arial" w:hAnsi="Arial" w:cs="Arial"/>
+                              <w:caps/>
+                              <w:color w:val="262626" w:themeColor="text1" w:themeTint="D9"/>
+                              <w:sz w:val="20"/>
+                              <w:szCs w:val="20"/>
+                            </w:rPr>
+                          </w:pPr>
+                          <w:sdt>
+                            <w:sdtPr>
+                              <w:rPr>
+                                <w:rFonts w:ascii="Arial" w:hAnsi="Arial" w:cs="Arial"/>
+                                <w:color w:val="262626" w:themeColor="text1" w:themeTint="D9"/>
+                                <w:sz w:val="20"/>
+                                <w:szCs w:val="20"/>
+                              </w:rPr>
+                              <w:alias w:val="Dirección"/>
+                              <w:tag w:val=""/>
+                              <w:id w:val="171227497"/>
+                              <w:dataBinding w:prefixMappings="xmlns:ns0='http://schemas.microsoft.com/office/2006/coverPageProps' " w:xpath="/ns0:CoverPageProperties[1]/ns0:CompanyAddress[1]" w:storeItemID="{55AF091B-3C7A-41E3-B477-F2FDAA23CFDA}"/>
+                              <w:text/>
+                            </w:sdtPr>
+                            <w:sdtContent>
+                              <w:r>
+                                <w:rPr>
+                                  <w:rFonts w:ascii="Arial" w:hAnsi="Arial" w:cs="Arial"/>
+                                  <w:color w:val="262626" w:themeColor="text1" w:themeTint="D9"/>
+                                  <w:sz w:val="20"/>
+                                  <w:szCs w:val="20"/>
+                                </w:rPr>
+                                <w:t>2º DAW</w:t>
+                              </w:r>
+                            </w:sdtContent>
+                          </w:sdt>
+                          <w:r>
+                            <w:rPr>
+                              <w:rFonts w:ascii="Arial" w:hAnsi="Arial" w:cs="Arial"/>
+                              <w:color w:val="262626" w:themeColor="text1" w:themeTint="D9"/>
+                              <w:sz w:val="20"/>
+                              <w:szCs w:val="20"/>
+                            </w:rPr>
+                            <w:t xml:space="preserve"> </w:t>
+                          </w:r>
+                        </w:p>
+                      </w:txbxContent>
+                    </v:textbox>
+                    <w10:wrap type="square" anchorx="page" anchory="page"/>
+                  </v:shape>
+                </w:pict>
+              </mc:Fallback>
+            </mc:AlternateContent>
+          </w:r>
+          <w:r>
+            <w:rPr>
+              <w:noProof/>
+            </w:rPr>
+            <mc:AlternateContent>
+              <mc:Choice Requires="wpg">
+                <w:drawing>
+                  <wp:anchor distT="0" distB="0" distL="114300" distR="114300" simplePos="0" relativeHeight="251659264" behindDoc="0" locked="0" layoutInCell="1" allowOverlap="1" wp14:anchorId="64F95F38" wp14:editId="167C6F9C">
+                    <wp:simplePos x="0" y="0"/>
+                    <mc:AlternateContent>
+                      <mc:Choice Requires="wp14">
+                        <wp:positionH relativeFrom="page">
+                          <wp14:pctPosHOffset>4500</wp14:pctPosHOffset>
+                        </wp:positionH>
+                      </mc:Choice>
+                      <mc:Fallback>
+                        <wp:positionH relativeFrom="page">
+                          <wp:posOffset>339725</wp:posOffset>
+                        </wp:positionH>
+                      </mc:Fallback>
+                    </mc:AlternateContent>
+                    <wp:positionV relativeFrom="page">
+                      <wp:align>center</wp:align>
+                    </wp:positionV>
+                    <wp:extent cx="228600" cy="9144000"/>
+                    <wp:effectExtent l="0" t="0" r="9525" b="0"/>
+                    <wp:wrapNone/>
+                    <wp:docPr id="114" name="Grupo 24"/>
+                    <wp:cNvGraphicFramePr/>
+                    <a:graphic xmlns:a="http://schemas.openxmlformats.org/drawingml/2006/main">
+                      <a:graphicData uri="http://schemas.microsoft.com/office/word/2010/wordprocessingGroup">
+                        <wpg:wgp>
+                          <wpg:cNvGrpSpPr/>
+                          <wpg:grpSpPr>
+                            <a:xfrm>
+                              <a:off x="0" y="0"/>
+                              <a:ext cx="228600" cy="9144000"/>
+                              <a:chOff x="0" y="0"/>
+                              <a:chExt cx="228600" cy="9144000"/>
+                            </a:xfrm>
+                            <a:solidFill>
+                              <a:schemeClr val="tx1"/>
+                            </a:solidFill>
+                          </wpg:grpSpPr>
+                          <wps:wsp>
+                            <wps:cNvPr id="115" name="Rectángulo 115"/>
+                            <wps:cNvSpPr/>
+                            <wps:spPr>
+                              <a:xfrm>
+                                <a:off x="0" y="0"/>
+                                <a:ext cx="228600" cy="8782050"/>
+                              </a:xfrm>
+                              <a:prstGeom prst="rect">
+                                <a:avLst/>
+                              </a:prstGeom>
+                              <a:grpFill/>
+                              <a:ln>
+                                <a:noFill/>
+                              </a:ln>
+                            </wps:spPr>
+                            <wps:style>
+                              <a:lnRef idx="2">
+                                <a:schemeClr val="accent1">
+                                  <a:shade val="50000"/>
+                                </a:schemeClr>
+                              </a:lnRef>
+                              <a:fillRef idx="1">
+                                <a:schemeClr val="accent1"/>
+                              </a:fillRef>
+                              <a:effectRef idx="0">
+                                <a:schemeClr val="accent1"/>
+                              </a:effectRef>
+                              <a:fontRef idx="minor">
+                                <a:schemeClr val="lt1"/>
+                              </a:fontRef>
+                            </wps:style>
+                            <wps:bodyPr rot="0" spcFirstLastPara="0" vertOverflow="overflow" horzOverflow="overflow" vert="horz" wrap="square" lIns="91440" tIns="45720" rIns="91440" bIns="45720" numCol="1" spcCol="0" rtlCol="0" fromWordArt="0" anchor="ctr" anchorCtr="0" forceAA="0" compatLnSpc="1">
+                              <a:prstTxWarp prst="textNoShape">
+                                <a:avLst/>
+                              </a:prstTxWarp>
+                              <a:noAutofit/>
+                            </wps:bodyPr>
+                          </wps:wsp>
+                          <wps:wsp>
+                            <wps:cNvPr id="116" name="Rectángulo 116"/>
+                            <wps:cNvSpPr>
+                              <a:spLocks noChangeAspect="1"/>
+                            </wps:cNvSpPr>
+                            <wps:spPr>
+                              <a:xfrm>
+                                <a:off x="0" y="8915400"/>
+                                <a:ext cx="228600" cy="228600"/>
+                              </a:xfrm>
+                              <a:prstGeom prst="rect">
+                                <a:avLst/>
+                              </a:prstGeom>
+                              <a:grpFill/>
+                              <a:ln>
+                                <a:noFill/>
+                              </a:ln>
+                            </wps:spPr>
+                            <wps:style>
+                              <a:lnRef idx="2">
+                                <a:schemeClr val="accent1">
+                                  <a:shade val="50000"/>
+                                </a:schemeClr>
+                              </a:lnRef>
+                              <a:fillRef idx="1">
+                                <a:schemeClr val="accent1"/>
+                              </a:fillRef>
+                              <a:effectRef idx="0">
+                                <a:schemeClr val="accent1"/>
+                              </a:effectRef>
+                              <a:fontRef idx="minor">
+                                <a:schemeClr val="lt1"/>
+                              </a:fontRef>
+                            </wps:style>
+                            <wps:bodyPr rot="0" spcFirstLastPara="0" vertOverflow="overflow" horzOverflow="overflow" vert="horz" wrap="square" lIns="91440" tIns="45720" rIns="91440" bIns="45720" numCol="1" spcCol="0" rtlCol="0" fromWordArt="0" anchor="ctr" anchorCtr="0" forceAA="0" compatLnSpc="1">
+                              <a:prstTxWarp prst="textNoShape">
+                                <a:avLst/>
+                              </a:prstTxWarp>
+                              <a:noAutofit/>
+                            </wps:bodyPr>
+                          </wps:wsp>
+                        </wpg:wgp>
+                      </a:graphicData>
+                    </a:graphic>
+                    <wp14:sizeRelH relativeFrom="page">
+                      <wp14:pctWidth>2900</wp14:pctWidth>
+                    </wp14:sizeRelH>
+                    <wp14:sizeRelV relativeFrom="page">
+                      <wp14:pctHeight>90900</wp14:pctHeight>
+                    </wp14:sizeRelV>
+                  </wp:anchor>
+                </w:drawing>
+              </mc:Choice>
+              <mc:Fallback>
+                <w:pict>
+                  <v:group w14:anchorId="016BC87E" id="Grupo 24" o:spid="_x0000_s1026" style="position:absolute;margin-left:0;margin-top:0;width:18pt;height:10in;z-index:251659264;mso-width-percent:29;mso-height-percent:909;mso-left-percent:45;mso-position-horizontal-relative:page;mso-position-vertical:center;mso-position-vertical-relative:page;mso-width-percent:29;mso-height-percent:909;mso-left-percent:45" coordsize="2286,91440" o:gfxdata="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">
+                    <v:rect id="Rectángulo 115" o:spid="_x0000_s1027" style="position:absolute;width:2286;height:87820;visibility:visible;mso-wrap-style:square;v-text-anchor:middle" o:gfxdata="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" filled="f" stroked="f" strokeweight="1pt"/>
+                    <v:rect id="Rectángulo 116" o:spid="_x0000_s1028" style="position:absolute;top:89154;width:2286;height:2286;visibility:visible;mso-wrap-style:square;v-text-anchor:middle" o:gfxdata="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" filled="f" stroked="f" strokeweight="1pt">
+                      <o:lock v:ext="edit" aspectratio="t"/>
+                    </v:rect>
+                    <w10:wrap anchorx="page" anchory="page"/>
+                  </v:group>
+                </w:pict>
+              </mc:Fallback>
+            </mc:AlternateContent>
+          </w:r>
+          <w:r>
+            <w:rPr>
+              <w:noProof/>
+            </w:rPr>
+            <w:br w:type="page"/>
+          </w:r>
+        </w:p>
+      </w:sdtContent>
+    </w:sdt>
+    <w:p>
+      <w:pPr>
+        <w:jc w:val="center"/>
+        <w:rPr>
+          <w:rFonts w:ascii="Arial" w:hAnsi="Arial" w:cs="Arial"/>
+          <w:b/>
+          <w:bCs/>
+          <w:noProof/>
+          <w:sz w:val="24"/>
+          <w:szCs w:val="24"/>
+        </w:rPr>
+      </w:pPr>
       <w:r>
+        <w:rPr>
+          <w:rFonts w:ascii="Arial" w:hAnsi="Arial" w:cs="Arial"/>
+          <w:b/>
+          <w:bCs/>
+          <w:noProof/>
+          <w:sz w:val="24"/>
+          <w:szCs w:val="24"/>
+        </w:rPr>
+        <w:lastRenderedPageBreak/>
+        <w:t>ÍNDICE</w:t>
+      </w:r>
+    </w:p>
+    <w:p>
+      <w:pPr>
+        <w:rPr>
+          <w:rFonts w:ascii="Arial" w:hAnsi="Arial" w:cs="Arial"/>
+          <w:b/>
+          <w:bCs/>
+          <w:noProof/>
+          <w:sz w:val="24"/>
+          <w:szCs w:val="24"/>
+        </w:rPr>
+      </w:pPr>
+    </w:p>
+    <w:p>
+      <w:pPr>
+        <w:rPr>
+          <w:rFonts w:ascii="Arial" w:hAnsi="Arial" w:cs="Arial"/>
+          <w:b/>
+          <w:bCs/>
+          <w:noProof/>
+          <w:sz w:val="24"/>
+          <w:szCs w:val="24"/>
+        </w:rPr>
+      </w:pPr>
+    </w:p>
+    <w:p>
+      <w:pPr>
+        <w:pStyle w:val="Prrafodelista"/>
+        <w:numPr>
+          <w:ilvl w:val="0"/>
+          <w:numId w:val="1"/>
+        </w:numPr>
+        <w:rPr>
+          <w:rFonts w:ascii="Arial" w:hAnsi="Arial" w:cs="Arial"/>
+          <w:b/>
+          <w:bCs/>
+          <w:noProof/>
+          <w:sz w:val="24"/>
+          <w:szCs w:val="24"/>
+        </w:rPr>
+      </w:pPr>
+      <w:r>
+        <w:rPr>
+          <w:rFonts w:ascii="Arial" w:hAnsi="Arial" w:cs="Arial"/>
+          <w:b/>
+          <w:bCs/>
+          <w:noProof/>
+          <w:sz w:val="24"/>
+          <w:szCs w:val="24"/>
+        </w:rPr>
+        <w:t>RESUMEN DEL PROYECTO.</w:t>
+      </w:r>
+    </w:p>
+    <w:p>
+      <w:pPr>
+        <w:pStyle w:val="Prrafodelista"/>
+        <w:numPr>
+          <w:ilvl w:val="0"/>
+          <w:numId w:val="1"/>
+        </w:numPr>
+        <w:rPr>
+          <w:rFonts w:ascii="Arial" w:hAnsi="Arial" w:cs="Arial"/>
+          <w:b/>
+          <w:bCs/>
+          <w:noProof/>
+          <w:sz w:val="24"/>
+          <w:szCs w:val="24"/>
+        </w:rPr>
+      </w:pPr>
+      <w:r>
+        <w:rPr>
+          <w:rFonts w:ascii="Arial" w:hAnsi="Arial" w:cs="Arial"/>
+          <w:b/>
+          <w:bCs/>
+          <w:noProof/>
+          <w:sz w:val="24"/>
+          <w:szCs w:val="24"/>
+        </w:rPr>
+        <w:t>JUSTIFICACIÓN Y OBJETIVOS DEL PROYECTO.</w:t>
+      </w:r>
+    </w:p>
+    <w:p>
+      <w:pPr>
+        <w:pStyle w:val="Prrafodelista"/>
+        <w:numPr>
+          <w:ilvl w:val="0"/>
+          <w:numId w:val="1"/>
+        </w:numPr>
+        <w:rPr>
+          <w:rFonts w:ascii="Arial" w:hAnsi="Arial" w:cs="Arial"/>
+          <w:b/>
+          <w:bCs/>
+          <w:noProof/>
+          <w:sz w:val="24"/>
+          <w:szCs w:val="24"/>
+        </w:rPr>
+      </w:pPr>
+      <w:r>
+        <w:rPr>
+          <w:rFonts w:ascii="Arial" w:hAnsi="Arial" w:cs="Arial"/>
+          <w:b/>
+          <w:bCs/>
+          <w:noProof/>
+          <w:sz w:val="24"/>
+          <w:szCs w:val="24"/>
+        </w:rPr>
+        <w:t>DESARROLLO DEL PROYECTO:</w:t>
+      </w:r>
+    </w:p>
+    <w:p>
+      <w:pPr>
+        <w:pStyle w:val="Prrafodelista"/>
+        <w:rPr>
+          <w:rFonts w:ascii="Arial" w:hAnsi="Arial" w:cs="Arial"/>
+          <w:b/>
+          <w:bCs/>
+          <w:noProof/>
+          <w:sz w:val="24"/>
+          <w:szCs w:val="24"/>
+        </w:rPr>
+      </w:pPr>
+    </w:p>
+    <w:p>
+      <w:pPr>
+        <w:pStyle w:val="Prrafodelista"/>
+        <w:numPr>
+          <w:ilvl w:val="0"/>
+          <w:numId w:val="2"/>
+        </w:numPr>
+        <w:rPr>
+          <w:rFonts w:ascii="Arial" w:hAnsi="Arial" w:cs="Arial"/>
+          <w:b/>
+          <w:bCs/>
+          <w:noProof/>
+          <w:sz w:val="24"/>
+          <w:szCs w:val="24"/>
+        </w:rPr>
+      </w:pPr>
+      <w:r>
+        <w:rPr>
+          <w:rFonts w:ascii="Arial" w:hAnsi="Arial" w:cs="Arial"/>
+          <w:b/>
+          <w:bCs/>
+          <w:noProof/>
+          <w:sz w:val="24"/>
+          <w:szCs w:val="24"/>
+        </w:rPr>
+        <w:t>Análisis del mercado y posible modelo de negocio.</w:t>
+      </w:r>
+    </w:p>
+    <w:p>
+      <w:pPr>
+        <w:pStyle w:val="Prrafodelista"/>
+        <w:numPr>
+          <w:ilvl w:val="0"/>
+          <w:numId w:val="2"/>
+        </w:numPr>
+        <w:rPr>
+          <w:rFonts w:ascii="Arial" w:hAnsi="Arial" w:cs="Arial"/>
+          <w:b/>
+          <w:bCs/>
+          <w:noProof/>
+          <w:sz w:val="24"/>
+          <w:szCs w:val="24"/>
+        </w:rPr>
+      </w:pPr>
+      <w:r>
+        <w:rPr>
+          <w:rFonts w:ascii="Arial" w:hAnsi="Arial" w:cs="Arial"/>
+          <w:b/>
+          <w:bCs/>
+          <w:noProof/>
+          <w:sz w:val="24"/>
+          <w:szCs w:val="24"/>
+        </w:rPr>
+        <w:t>Metodologías utilizadas.</w:t>
+      </w:r>
+    </w:p>
+    <w:p>
+      <w:pPr>
+        <w:pStyle w:val="Prrafodelista"/>
+        <w:numPr>
+          <w:ilvl w:val="0"/>
+          <w:numId w:val="2"/>
+        </w:numPr>
+        <w:rPr>
+          <w:rFonts w:ascii="Arial" w:hAnsi="Arial" w:cs="Arial"/>
+          <w:b/>
+          <w:bCs/>
+          <w:noProof/>
+          <w:sz w:val="24"/>
+          <w:szCs w:val="24"/>
+        </w:rPr>
+      </w:pPr>
+      <w:r>
+        <w:rPr>
+          <w:rFonts w:ascii="Arial" w:hAnsi="Arial" w:cs="Arial"/>
+          <w:b/>
+          <w:bCs/>
+          <w:noProof/>
+          <w:sz w:val="24"/>
+          <w:szCs w:val="24"/>
+        </w:rPr>
+        <w:t>Descripción de los componentes de la aplicación.</w:t>
+      </w:r>
+    </w:p>
+    <w:p>
+      <w:pPr>
+        <w:pStyle w:val="Prrafodelista"/>
+        <w:numPr>
+          <w:ilvl w:val="0"/>
+          <w:numId w:val="2"/>
+        </w:numPr>
+        <w:rPr>
+          <w:rFonts w:ascii="Arial" w:hAnsi="Arial" w:cs="Arial"/>
+          <w:b/>
+          <w:bCs/>
+          <w:noProof/>
+          <w:sz w:val="24"/>
+          <w:szCs w:val="24"/>
+        </w:rPr>
+      </w:pPr>
+      <w:r>
+        <w:rPr>
+          <w:rFonts w:ascii="Arial" w:hAnsi="Arial" w:cs="Arial"/>
+          <w:b/>
+          <w:bCs/>
+          <w:noProof/>
+          <w:sz w:val="24"/>
+          <w:szCs w:val="24"/>
+        </w:rPr>
+        <w:t>Dificultades encontradas en la realización.</w:t>
+      </w:r>
+    </w:p>
+    <w:p>
+      <w:pPr>
+        <w:pStyle w:val="Prrafodelista"/>
+        <w:numPr>
+          <w:ilvl w:val="0"/>
+          <w:numId w:val="2"/>
+        </w:numPr>
+        <w:rPr>
+          <w:rFonts w:ascii="Arial" w:hAnsi="Arial" w:cs="Arial"/>
+          <w:b/>
+          <w:bCs/>
+          <w:noProof/>
+          <w:sz w:val="24"/>
+          <w:szCs w:val="24"/>
+        </w:rPr>
+      </w:pPr>
+      <w:r>
+        <w:rPr>
+          <w:rFonts w:ascii="Arial" w:hAnsi="Arial" w:cs="Arial"/>
+          <w:b/>
+          <w:bCs/>
+          <w:noProof/>
+          <w:sz w:val="24"/>
+          <w:szCs w:val="24"/>
+        </w:rPr>
+        <w:t>Resultados obtenidos.</w:t>
+      </w:r>
+    </w:p>
+    <w:p>
+      <w:pPr>
+        <w:rPr>
+          <w:rFonts w:ascii="Arial" w:hAnsi="Arial" w:cs="Arial"/>
+          <w:b/>
+          <w:bCs/>
+          <w:noProof/>
+          <w:sz w:val="24"/>
+          <w:szCs w:val="24"/>
+        </w:rPr>
+      </w:pPr>
+    </w:p>
+    <w:p>
+      <w:pPr>
+        <w:pStyle w:val="Prrafodelista"/>
+        <w:numPr>
+          <w:ilvl w:val="0"/>
+          <w:numId w:val="1"/>
+        </w:numPr>
+        <w:rPr>
+          <w:rFonts w:ascii="Arial" w:hAnsi="Arial" w:cs="Arial"/>
+          <w:b/>
+          <w:bCs/>
+          <w:noProof/>
+          <w:sz w:val="24"/>
+          <w:szCs w:val="24"/>
+        </w:rPr>
+      </w:pPr>
+      <w:r>
+        <w:rPr>
+          <w:rFonts w:ascii="Arial" w:hAnsi="Arial" w:cs="Arial"/>
+          <w:b/>
+          <w:bCs/>
+          <w:noProof/>
+          <w:sz w:val="24"/>
+          <w:szCs w:val="24"/>
+        </w:rPr>
+        <w:t>CONCLUSIONES.</w:t>
+      </w:r>
+    </w:p>
+    <w:p>
+      <w:pPr>
+        <w:pStyle w:val="Prrafodelista"/>
+        <w:numPr>
+          <w:ilvl w:val="0"/>
+          <w:numId w:val="1"/>
+        </w:numPr>
+        <w:rPr>
+          <w:rFonts w:ascii="Arial" w:hAnsi="Arial" w:cs="Arial"/>
+          <w:b/>
+          <w:bCs/>
+          <w:noProof/>
+          <w:sz w:val="24"/>
+          <w:szCs w:val="24"/>
+        </w:rPr>
+      </w:pPr>
+      <w:r>
+        <w:rPr>
+          <w:rFonts w:ascii="Arial" w:hAnsi="Arial" w:cs="Arial"/>
+          <w:b/>
+          <w:bCs/>
+          <w:noProof/>
+          <w:sz w:val="24"/>
+          <w:szCs w:val="24"/>
+        </w:rPr>
+        <w:t>LÍNEAS FUTURAS DE TRABAJO.</w:t>
+      </w:r>
+    </w:p>
+    <w:p>
+      <w:pPr>
+        <w:pStyle w:val="Prrafodelista"/>
+        <w:numPr>
+          <w:ilvl w:val="0"/>
+          <w:numId w:val="1"/>
+        </w:numPr>
+        <w:rPr>
+          <w:rFonts w:ascii="Arial" w:hAnsi="Arial" w:cs="Arial"/>
+          <w:b/>
+          <w:bCs/>
+          <w:noProof/>
+          <w:sz w:val="24"/>
+          <w:szCs w:val="24"/>
+        </w:rPr>
+      </w:pPr>
+      <w:r>
+        <w:rPr>
+          <w:rFonts w:ascii="Arial" w:hAnsi="Arial" w:cs="Arial"/>
+          <w:b/>
+          <w:bCs/>
+          <w:noProof/>
+          <w:sz w:val="24"/>
+          <w:szCs w:val="24"/>
+        </w:rPr>
+        <w:t>BIBLIOGRAFÍA.</w:t>
+      </w:r>
+    </w:p>
+    <w:p>
+      <w:pPr>
+        <w:rPr>
+          <w:rFonts w:ascii="Arial" w:hAnsi="Arial" w:cs="Arial"/>
+          <w:b/>
+          <w:bCs/>
+          <w:noProof/>
+          <w:sz w:val="24"/>
+          <w:szCs w:val="24"/>
+        </w:rPr>
+      </w:pPr>
+    </w:p>
+    <w:p>
+      <w:pPr>
+        <w:rPr>
+          <w:rFonts w:ascii="Arial" w:hAnsi="Arial" w:cs="Arial"/>
+          <w:b/>
+          <w:bCs/>
+          <w:noProof/>
+          <w:sz w:val="24"/>
+          <w:szCs w:val="24"/>
+        </w:rPr>
+      </w:pPr>
+    </w:p>
+    <w:p>
+      <w:pPr>
+        <w:rPr>
+          <w:rFonts w:ascii="Arial" w:hAnsi="Arial" w:cs="Arial"/>
+          <w:b/>
+          <w:bCs/>
+          <w:noProof/>
+          <w:sz w:val="24"/>
+          <w:szCs w:val="24"/>
+        </w:rPr>
+      </w:pPr>
+    </w:p>
+    <w:p>
+      <w:pPr>
+        <w:rPr>
+          <w:rFonts w:ascii="Arial" w:hAnsi="Arial" w:cs="Arial"/>
+          <w:b/>
+          <w:bCs/>
+          <w:noProof/>
+          <w:sz w:val="24"/>
+          <w:szCs w:val="24"/>
+        </w:rPr>
+      </w:pPr>
+    </w:p>
+    <w:p>
+      <w:pPr>
+        <w:rPr>
+          <w:rFonts w:ascii="Arial" w:hAnsi="Arial" w:cs="Arial"/>
+          <w:b/>
+          <w:bCs/>
+          <w:noProof/>
+          <w:sz w:val="24"/>
+          <w:szCs w:val="24"/>
+        </w:rPr>
+      </w:pPr>
+    </w:p>
+    <w:p>
+      <w:pPr>
+        <w:rPr>
+          <w:rFonts w:ascii="Arial" w:hAnsi="Arial" w:cs="Arial"/>
+          <w:b/>
+          <w:bCs/>
+          <w:noProof/>
+          <w:sz w:val="24"/>
+          <w:szCs w:val="24"/>
+        </w:rPr>
+      </w:pPr>
+    </w:p>
+    <w:p>
+      <w:pPr>
+        <w:rPr>
+          <w:rFonts w:ascii="Arial" w:hAnsi="Arial" w:cs="Arial"/>
+          <w:b/>
+          <w:bCs/>
+          <w:noProof/>
+          <w:sz w:val="24"/>
+          <w:szCs w:val="24"/>
+        </w:rPr>
+      </w:pPr>
+    </w:p>
+    <w:p>
+      <w:pPr>
+        <w:rPr>
+          <w:rFonts w:ascii="Arial" w:hAnsi="Arial" w:cs="Arial"/>
+          <w:b/>
+          <w:bCs/>
+          <w:noProof/>
+          <w:sz w:val="24"/>
+          <w:szCs w:val="24"/>
+        </w:rPr>
+      </w:pPr>
+    </w:p>
+    <w:p>
+      <w:pPr>
+        <w:rPr>
+          <w:rFonts w:ascii="Arial" w:hAnsi="Arial" w:cs="Arial"/>
+          <w:b/>
+          <w:bCs/>
+          <w:noProof/>
+          <w:sz w:val="24"/>
+          <w:szCs w:val="24"/>
+        </w:rPr>
+      </w:pPr>
+    </w:p>
+    <w:p>
+      <w:pPr>
+        <w:rPr>
+          <w:rFonts w:ascii="Arial" w:hAnsi="Arial" w:cs="Arial"/>
+          <w:b/>
+          <w:bCs/>
+          <w:noProof/>
+          <w:sz w:val="24"/>
+          <w:szCs w:val="24"/>
+        </w:rPr>
+      </w:pPr>
+    </w:p>
+    <w:p>
+      <w:pPr>
+        <w:rPr>
+          <w:rFonts w:ascii="Arial" w:hAnsi="Arial" w:cs="Arial"/>
+          <w:b/>
+          <w:bCs/>
+          <w:noProof/>
+          <w:sz w:val="24"/>
+          <w:szCs w:val="24"/>
+        </w:rPr>
+      </w:pPr>
+    </w:p>
+    <w:p>
+      <w:pPr>
+        <w:rPr>
+          <w:rFonts w:ascii="Arial" w:hAnsi="Arial" w:cs="Arial"/>
+          <w:b/>
+          <w:bCs/>
+          <w:noProof/>
+          <w:sz w:val="24"/>
+          <w:szCs w:val="24"/>
+        </w:rPr>
+      </w:pPr>
+    </w:p>
+    <w:p>
+      <w:pPr>
+        <w:rPr>
+          <w:rFonts w:ascii="Arial" w:hAnsi="Arial" w:cs="Arial"/>
+          <w:b/>
+          <w:bCs/>
+          <w:noProof/>
+          <w:sz w:val="24"/>
+          <w:szCs w:val="24"/>
+        </w:rPr>
+      </w:pPr>
+    </w:p>
+    <w:p>
+      <w:pPr>
+        <w:rPr>
+          <w:rFonts w:ascii="Arial" w:hAnsi="Arial" w:cs="Arial"/>
+          <w:b/>
+          <w:bCs/>
+          <w:noProof/>
+          <w:sz w:val="24"/>
+          <w:szCs w:val="24"/>
+        </w:rPr>
+      </w:pPr>
+    </w:p>
+    <w:p>
+      <w:pPr>
+        <w:rPr>
+          <w:rFonts w:ascii="Arial" w:hAnsi="Arial" w:cs="Arial"/>
+          <w:b/>
+          <w:bCs/>
+          <w:noProof/>
+          <w:sz w:val="24"/>
+          <w:szCs w:val="24"/>
+        </w:rPr>
+      </w:pPr>
+    </w:p>
+    <w:p>
+      <w:pPr>
+        <w:rPr>
+          <w:rFonts w:ascii="Arial" w:hAnsi="Arial" w:cs="Arial"/>
+          <w:b/>
+          <w:bCs/>
+          <w:noProof/>
+          <w:sz w:val="24"/>
+          <w:szCs w:val="24"/>
+        </w:rPr>
+      </w:pPr>
+    </w:p>
+    <w:p>
+      <w:pPr>
+        <w:rPr>
+          <w:rFonts w:ascii="Arial" w:hAnsi="Arial" w:cs="Arial"/>
+          <w:b/>
+          <w:bCs/>
+          <w:noProof/>
+          <w:sz w:val="24"/>
+          <w:szCs w:val="24"/>
+        </w:rPr>
+      </w:pPr>
+    </w:p>
+    <w:p>
+      <w:pPr>
+        <w:rPr>
+          <w:rFonts w:ascii="Arial" w:hAnsi="Arial" w:cs="Arial"/>
+          <w:b/>
+          <w:bCs/>
+          <w:noProof/>
+          <w:sz w:val="24"/>
+          <w:szCs w:val="24"/>
+        </w:rPr>
+      </w:pPr>
+    </w:p>
+    <w:p>
+      <w:pPr>
+        <w:pStyle w:val="Prrafodelista"/>
+        <w:numPr>
+          <w:ilvl w:val="0"/>
+          <w:numId w:val="3"/>
+        </w:numPr>
+        <w:jc w:val="center"/>
+        <w:rPr>
+          <w:rFonts w:ascii="Arial" w:hAnsi="Arial" w:cs="Arial"/>
+          <w:b/>
+          <w:bCs/>
+          <w:noProof/>
+          <w:sz w:val="24"/>
+          <w:szCs w:val="24"/>
+        </w:rPr>
+      </w:pPr>
+      <w:r>
+        <w:rPr>
+          <w:rFonts w:ascii="Arial" w:hAnsi="Arial" w:cs="Arial"/>
+          <w:b/>
+          <w:bCs/>
+          <w:noProof/>
+          <w:sz w:val="24"/>
+          <w:szCs w:val="24"/>
+        </w:rPr>
+        <w:lastRenderedPageBreak/>
+        <w:t>RESUMEN DEL PROYECTO</w:t>
+      </w:r>
+      <w:r>
+        <w:rPr>
+          <w:rFonts w:ascii="Arial" w:hAnsi="Arial" w:cs="Arial"/>
+          <w:b/>
+          <w:bCs/>
+          <w:noProof/>
+          <w:sz w:val="24"/>
+          <w:szCs w:val="24"/>
+        </w:rPr>
+        <w:t>.</w:t>
+      </w:r>
+    </w:p>
+    <w:p>
+      <w:pPr>
+        <w:jc w:val="center"/>
+        <w:rPr>
+          <w:rFonts w:ascii="Arial" w:hAnsi="Arial" w:cs="Arial"/>
+          <w:b/>
+          <w:bCs/>
+          <w:noProof/>
+          <w:sz w:val="24"/>
+          <w:szCs w:val="24"/>
+        </w:rPr>
+      </w:pPr>
+    </w:p>
+    <w:p>
+      <w:pPr>
+        <w:spacing w:line="360" w:lineRule="auto"/>
+        <w:jc w:val="both"/>
+        <w:rPr>
+          <w:rFonts w:ascii="Arial" w:hAnsi="Arial" w:cs="Arial"/>
+          <w:noProof/>
+          <w:sz w:val="24"/>
+          <w:szCs w:val="24"/>
+        </w:rPr>
+      </w:pPr>
+      <w:r>
+        <w:rPr>
+          <w:rFonts w:ascii="Arial" w:hAnsi="Arial" w:cs="Arial"/>
+          <w:noProof/>
+          <w:sz w:val="24"/>
+          <w:szCs w:val="24"/>
+        </w:rPr>
+        <w:t>El objetivo de la aplicación Cynephile es proporcionar una herramienta más para que los usuarios puedan consultar los datos de sus películas favoritas.</w:t>
+      </w:r>
+    </w:p>
+    <w:p>
+      <w:pPr>
+        <w:spacing w:line="360" w:lineRule="auto"/>
+        <w:jc w:val="both"/>
+        <w:rPr>
+          <w:rFonts w:ascii="Arial" w:hAnsi="Arial" w:cs="Arial"/>
+          <w:noProof/>
+          <w:sz w:val="24"/>
+          <w:szCs w:val="24"/>
+        </w:rPr>
+      </w:pPr>
+      <w:r>
+        <w:rPr>
+          <w:rFonts w:ascii="Arial" w:hAnsi="Arial" w:cs="Arial"/>
+          <w:noProof/>
+          <w:sz w:val="24"/>
+          <w:szCs w:val="24"/>
+        </w:rPr>
+        <w:t>Consiste en una aplicación compuesta por varias secciones, una de ellas la principal que nos muestra todo el contenido multimedia disponible para consultar además de apartados específicos para consultar de manera individual las series y las películas que se encuentran en la base de datos.</w:t>
+      </w:r>
+    </w:p>
+    <w:p>
+      <w:pPr>
+        <w:spacing w:line="360" w:lineRule="auto"/>
+        <w:jc w:val="both"/>
+        <w:rPr>
+          <w:rFonts w:ascii="Arial" w:hAnsi="Arial" w:cs="Arial"/>
+          <w:noProof/>
+          <w:sz w:val="24"/>
+          <w:szCs w:val="24"/>
+        </w:rPr>
+      </w:pPr>
+    </w:p>
+    <w:p>
+      <w:pPr>
+        <w:pStyle w:val="Prrafodelista"/>
+        <w:numPr>
+          <w:ilvl w:val="0"/>
+          <w:numId w:val="3"/>
+        </w:numPr>
+        <w:spacing w:line="360" w:lineRule="auto"/>
+        <w:jc w:val="center"/>
+        <w:rPr>
+          <w:rFonts w:ascii="Arial" w:hAnsi="Arial" w:cs="Arial"/>
+          <w:b/>
+          <w:bCs/>
+          <w:noProof/>
+          <w:sz w:val="24"/>
+          <w:szCs w:val="24"/>
+        </w:rPr>
+      </w:pPr>
+      <w:r>
+        <w:rPr>
+          <w:rFonts w:ascii="Arial" w:hAnsi="Arial" w:cs="Arial"/>
+          <w:b/>
+          <w:bCs/>
+          <w:noProof/>
+          <w:sz w:val="24"/>
+          <w:szCs w:val="24"/>
+        </w:rPr>
+        <w:t>JUSTIFICACIÓN Y OBJETIVOS DEL PROYECTO</w:t>
+      </w:r>
+    </w:p>
+    <w:p>
+      <w:pPr>
+        <w:pStyle w:val="Prrafodelista"/>
+        <w:spacing w:line="360" w:lineRule="auto"/>
+        <w:rPr>
+          <w:rFonts w:ascii="Arial" w:hAnsi="Arial" w:cs="Arial"/>
+          <w:b/>
+          <w:bCs/>
+          <w:noProof/>
+          <w:sz w:val="24"/>
+          <w:szCs w:val="24"/>
+        </w:rPr>
+      </w:pPr>
+    </w:p>
+    <w:p>
+      <w:pPr>
+        <w:spacing w:line="360" w:lineRule="auto"/>
+        <w:jc w:val="both"/>
+        <w:rPr>
+          <w:rFonts w:ascii="Arial" w:hAnsi="Arial" w:cs="Arial"/>
+          <w:noProof/>
+          <w:sz w:val="24"/>
+          <w:szCs w:val="24"/>
+        </w:rPr>
+      </w:pPr>
+      <w:r>
+        <w:rPr>
+          <w:rFonts w:ascii="Arial" w:hAnsi="Arial" w:cs="Arial"/>
+          <w:noProof/>
+          <w:sz w:val="24"/>
+          <w:szCs w:val="24"/>
+        </w:rPr>
+        <w:t>Con</w:t>
+      </w:r>
+      <w:r>
+        <w:rPr>
+          <w:rFonts w:ascii="Arial" w:hAnsi="Arial" w:cs="Arial"/>
+          <w:noProof/>
+          <w:sz w:val="24"/>
+          <w:szCs w:val="24"/>
+        </w:rPr>
+        <w:t xml:space="preserve"> el avance de las tecnologías cada vez más personas utilizan aplicaciones para la consulta de datos de sus películas y series preferidas, el objetivo de la propuesta es crear una aplicación referente en el mundo del cine, empezando como un proyecto pequeño de consulta de datos para posteriormente convertirlo en una de las principales plataformas de visualización de contenido del mercado, además Cynephile se dirige a todas aquellas personas amantes del mundo del cine y las series que encontrarán en ésta aplicación su mayor aliado a la hora de consultar y disfrutar de sus contenidos favoritos.</w:t>
+      </w:r>
+    </w:p>
+    <w:p>
+      <w:pPr>
+        <w:spacing w:line="360" w:lineRule="auto"/>
+        <w:jc w:val="both"/>
+        <w:rPr>
+          <w:rFonts w:ascii="Arial" w:hAnsi="Arial" w:cs="Arial"/>
+          <w:noProof/>
+          <w:sz w:val="24"/>
+          <w:szCs w:val="24"/>
+        </w:rPr>
+      </w:pPr>
+    </w:p>
+    <w:p>
+      <w:pPr>
+        <w:pStyle w:val="Prrafodelista"/>
+        <w:numPr>
+          <w:ilvl w:val="0"/>
+          <w:numId w:val="3"/>
+        </w:numPr>
+        <w:spacing w:line="360" w:lineRule="auto"/>
+        <w:jc w:val="center"/>
+        <w:rPr>
+          <w:rFonts w:ascii="Arial" w:hAnsi="Arial" w:cs="Arial"/>
+          <w:b/>
+          <w:bCs/>
+          <w:noProof/>
+          <w:sz w:val="24"/>
+          <w:szCs w:val="24"/>
+        </w:rPr>
+      </w:pPr>
+      <w:r>
+        <w:rPr>
+          <w:rFonts w:ascii="Arial" w:hAnsi="Arial" w:cs="Arial"/>
+          <w:b/>
+          <w:bCs/>
+          <w:noProof/>
+          <w:sz w:val="24"/>
+          <w:szCs w:val="24"/>
+        </w:rPr>
+        <w:t>DESARROLLO DEL PROYECTO</w:t>
+      </w:r>
+    </w:p>
+    <w:p>
+      <w:pPr>
+        <w:pStyle w:val="Prrafodelista"/>
+        <w:spacing w:line="360" w:lineRule="auto"/>
+        <w:rPr>
+          <w:rFonts w:ascii="Arial" w:hAnsi="Arial" w:cs="Arial"/>
+          <w:b/>
+          <w:bCs/>
+          <w:noProof/>
+          <w:sz w:val="24"/>
+          <w:szCs w:val="24"/>
+        </w:rPr>
+      </w:pPr>
+    </w:p>
+    <w:p>
+      <w:pPr>
+        <w:pStyle w:val="Prrafodelista"/>
+        <w:numPr>
+          <w:ilvl w:val="0"/>
+          <w:numId w:val="4"/>
+        </w:numPr>
+        <w:spacing w:line="360" w:lineRule="auto"/>
+        <w:jc w:val="both"/>
+        <w:rPr>
+          <w:rFonts w:ascii="Arial" w:hAnsi="Arial" w:cs="Arial"/>
+          <w:noProof/>
+          <w:sz w:val="24"/>
+          <w:szCs w:val="24"/>
+        </w:rPr>
+      </w:pPr>
+      <w:r>
+        <w:rPr>
+          <w:rFonts w:ascii="Arial" w:hAnsi="Arial" w:cs="Arial"/>
+          <w:noProof/>
+          <w:sz w:val="24"/>
+          <w:szCs w:val="24"/>
+        </w:rPr>
+        <w:t>Análisis de mercado y posible modelo de negocio.</w:t>
+      </w:r>
+    </w:p>
+    <w:p>
+      <w:pPr>
+        <w:spacing w:line="360" w:lineRule="auto"/>
+        <w:jc w:val="both"/>
+        <w:rPr>
+          <w:rFonts w:ascii="Arial" w:hAnsi="Arial" w:cs="Arial"/>
+          <w:noProof/>
+          <w:sz w:val="24"/>
+          <w:szCs w:val="24"/>
+        </w:rPr>
+      </w:pPr>
+      <w:r>
+        <w:rPr>
+          <w:rFonts w:ascii="Arial" w:hAnsi="Arial" w:cs="Arial"/>
+          <w:noProof/>
+          <w:sz w:val="24"/>
+          <w:szCs w:val="24"/>
+        </w:rPr>
+        <w:t xml:space="preserve">Los principales referentes del mercado son las aplicaciones Filmaffinity e IMDb en cuanto a consulta de datos se refiere, si nos vamos a aplicaciones de visualización de contenido encontraremos que las más grandes son Netflix, HBO, Amazon Prime y Disney Plus. </w:t>
+      </w:r>
+    </w:p>
+    <w:p>
+      <w:pPr>
+        <w:spacing w:line="360" w:lineRule="auto"/>
+        <w:jc w:val="both"/>
+        <w:rPr>
+          <w:rFonts w:ascii="Arial" w:hAnsi="Arial" w:cs="Arial"/>
+          <w:noProof/>
+          <w:sz w:val="24"/>
+          <w:szCs w:val="24"/>
+        </w:rPr>
+      </w:pPr>
+      <w:r>
+        <w:rPr>
+          <w:rFonts w:ascii="Arial" w:hAnsi="Arial" w:cs="Arial"/>
+          <w:noProof/>
+          <w:sz w:val="24"/>
+          <w:szCs w:val="24"/>
+        </w:rPr>
+        <w:t xml:space="preserve">Nuestra propuesta es hacer una combinación de los dos tipos de aplicaciones, como sabemos cada plataforma tiene su contenido para visualizar, sin embargo no se pueden consultar todos los datos disponibles, nuestra aplicación pretende </w:t>
+      </w:r>
+      <w:r>
+        <w:rPr>
+          <w:rFonts w:ascii="Arial" w:hAnsi="Arial" w:cs="Arial"/>
+          <w:noProof/>
+          <w:sz w:val="24"/>
+          <w:szCs w:val="24"/>
+        </w:rPr>
+        <w:lastRenderedPageBreak/>
+        <w:t>mostrar todos los datos de contenido multimedia que hay en el mercado y además tener su propio catálogo de películas y series disponibles para consultar.</w:t>
+      </w:r>
+    </w:p>
+    <w:p>
+      <w:pPr>
+        <w:spacing w:line="360" w:lineRule="auto"/>
+        <w:jc w:val="both"/>
+        <w:rPr>
+          <w:rFonts w:ascii="Arial" w:hAnsi="Arial" w:cs="Arial"/>
+          <w:noProof/>
+          <w:sz w:val="24"/>
+          <w:szCs w:val="24"/>
+        </w:rPr>
+      </w:pPr>
+      <w:r>
+        <w:rPr>
+          <w:rFonts w:ascii="Arial" w:hAnsi="Arial" w:cs="Arial"/>
+          <w:noProof/>
+          <w:sz w:val="24"/>
+          <w:szCs w:val="24"/>
+        </w:rPr>
+        <w:t>La suscripción mensual será menor que la de la competencia, con la incorporación de anuncios para rentabilizarla y permitir la rebaja del precio.</w:t>
+      </w:r>
+    </w:p>
+    <w:p>
+      <w:pPr>
+        <w:spacing w:line="360" w:lineRule="auto"/>
+        <w:jc w:val="both"/>
+        <w:rPr>
+          <w:rFonts w:ascii="Arial" w:hAnsi="Arial" w:cs="Arial"/>
+          <w:noProof/>
+          <w:sz w:val="24"/>
+          <w:szCs w:val="24"/>
+        </w:rPr>
+      </w:pPr>
+    </w:p>
+    <w:p>
+      <w:pPr>
+        <w:pStyle w:val="Prrafodelista"/>
+        <w:numPr>
+          <w:ilvl w:val="0"/>
+          <w:numId w:val="4"/>
+        </w:numPr>
+        <w:spacing w:line="360" w:lineRule="auto"/>
+        <w:jc w:val="both"/>
+        <w:rPr>
+          <w:rFonts w:ascii="Arial" w:hAnsi="Arial" w:cs="Arial"/>
+          <w:noProof/>
+          <w:sz w:val="24"/>
+          <w:szCs w:val="24"/>
+        </w:rPr>
+      </w:pPr>
+      <w:r>
+        <w:rPr>
+          <w:rFonts w:ascii="Arial" w:hAnsi="Arial" w:cs="Arial"/>
+          <w:noProof/>
+          <w:sz w:val="24"/>
+          <w:szCs w:val="24"/>
+        </w:rPr>
+        <w:t>Metodologías utilizadas.</w:t>
+      </w:r>
+    </w:p>
+    <w:p>
+      <w:pPr>
+        <w:spacing w:line="360" w:lineRule="auto"/>
+        <w:rPr>
+          <w:rFonts w:ascii="Arial" w:hAnsi="Arial" w:cs="Arial"/>
+          <w:b/>
+          <w:bCs/>
+          <w:noProof/>
+          <w:sz w:val="24"/>
+          <w:szCs w:val="24"/>
+        </w:rPr>
+      </w:pPr>
+    </w:p>
+    <w:p>
+      <w:pPr>
+        <w:spacing w:line="360" w:lineRule="auto"/>
+        <w:rPr>
+          <w:rFonts w:ascii="Arial" w:hAnsi="Arial" w:cs="Arial"/>
+          <w:b/>
+          <w:bCs/>
+          <w:noProof/>
+          <w:sz w:val="24"/>
+          <w:szCs w:val="24"/>
+        </w:rPr>
+      </w:pPr>
+    </w:p>
+    <w:p>
+      <w:pPr>
+        <w:rPr>
+          <w:noProof/>
+        </w:rPr>
+      </w:pPr>
+    </w:p>
+    <w:p>
+      <w:pPr>
+        <w:rPr>
+          <w:noProof/>
+        </w:rPr>
+      </w:pPr>
+    </w:p>
+    <w:p>
+      <w:pPr>
+        <w:rPr>
+          <w:noProof/>
+        </w:rPr>
+      </w:pPr>
+    </w:p>
+    <w:p>
+      <w:pPr>
+        <w:rPr>
+          <w:noProof/>
+        </w:rPr>
+      </w:pPr>
+    </w:p>
+    <w:p>
+      <w:pPr>
+        <w:rPr>
+          <w:noProof/>
+        </w:rPr>
+      </w:pPr>
+    </w:p>
+    <w:p>
+      <w:pPr>
+        <w:rPr>
+          <w:noProof/>
+        </w:rPr>
+      </w:pPr>
+    </w:p>
+    <w:p>
+      <w:pPr>
+        <w:rPr>
+          <w:noProof/>
+        </w:rPr>
+      </w:pPr>
+    </w:p>
+    <w:p>
+      <w:pPr>
+        <w:rPr>
+          <w:noProof/>
+        </w:rPr>
+      </w:pPr>
+    </w:p>
+    <w:p>
+      <w:pPr>
+        <w:rPr>
+          <w:noProof/>
+        </w:rPr>
+      </w:pPr>
+    </w:p>
+    <w:p>
+      <w:pPr>
+        <w:rPr>
+          <w:noProof/>
+        </w:rPr>
+      </w:pPr>
+    </w:p>
+    <w:p>
+      <w:pPr>
+        <w:rPr>
+          <w:noProof/>
+        </w:rPr>
+      </w:pPr>
+    </w:p>
+    <w:p>
+      <w:pPr>
+        <w:rPr>
+          <w:noProof/>
+        </w:rPr>
+      </w:pPr>
+    </w:p>
+    <w:p>
+      <w:pPr>
+        <w:rPr>
+          <w:noProof/>
+        </w:rPr>
+      </w:pPr>
+    </w:p>
+    <w:p>
+      <w:pPr>
+        <w:rPr>
+          <w:noProof/>
+        </w:rPr>
+      </w:pPr>
+    </w:p>
+    <w:p>
+      <w:pPr>
+        <w:rPr>
+          <w:noProof/>
+        </w:rPr>
+      </w:pPr>
+    </w:p>
+    <w:p>
+      <w:pPr>
+        <w:rPr>
+          <w:noProof/>
+        </w:rPr>
+      </w:pPr>
+    </w:p>
+    <w:p>
+      <w:pPr>
+        <w:rPr>
+          <w:noProof/>
+        </w:rPr>
+      </w:pPr>
+    </w:p>
+    <w:p>
+      <w:pPr>
+        <w:rPr>
+          <w:noProof/>
+        </w:rPr>
+      </w:pPr>
+    </w:p>
+    <w:p>
+      <w:pPr>
+        <w:rPr>
+          <w:noProof/>
+        </w:rPr>
+      </w:pPr>
+    </w:p>
+    <w:p>
+      <w:pPr>
+        <w:rPr>
+          <w:noProof/>
+        </w:rPr>
+      </w:pPr>
+    </w:p>
+    <w:p>
+      <w:pPr>
+        <w:rPr>
+          <w:noProof/>
+        </w:rPr>
+      </w:pPr>
+    </w:p>
+    <w:p>
+      <w:pPr>
+        <w:rPr>
+          <w:noProof/>
+        </w:rPr>
+      </w:pPr>
+    </w:p>
+    <w:p>
+      <w:pPr>
+        <w:rPr>
+          <w:noProof/>
+        </w:rPr>
+      </w:pPr>
+    </w:p>
+    <w:p>
+      <w:pPr>
+        <w:rPr>
+          <w:noProof/>
+        </w:rPr>
+      </w:pPr>
+    </w:p>
+    <w:p>
+      <w:pPr>
+        <w:rPr>
+          <w:noProof/>
+        </w:rPr>
+      </w:pPr>
+    </w:p>
+    <w:p>
+      <w:r>
+        <w:rPr>
+          <w:noProof/>
+        </w:rPr>
         <w:drawing>
           <wp:inline distT="0" distB="0" distL="0" distR="0" wp14:anchorId="3BFDE526" wp14:editId="040B4379">
             <wp:extent cx="5400040" cy="1894840"/>
@@ -20,7 +2380,7 @@
                     <pic:cNvPicPr/>
                   </pic:nvPicPr>
                   <pic:blipFill>
-                    <a:blip r:embed="rId4"/>
+                    <a:blip r:embed="rId11"/>
                     <a:stretch>
                       <a:fillRect/>
                     </a:stretch>
@@ -43,6 +2403,9 @@
     </w:p>
     <w:p>
       <w:r>
+        <w:rPr>
+          <w:noProof/>
+        </w:rPr>
         <w:drawing>
           <wp:inline distT="0" distB="0" distL="0" distR="0" wp14:anchorId="4165D8D2" wp14:editId="56B6217D">
             <wp:extent cx="5400040" cy="226060"/>
@@ -59,7 +2422,7 @@
                     <pic:cNvPicPr/>
                   </pic:nvPicPr>
                   <pic:blipFill>
-                    <a:blip r:embed="rId5"/>
+                    <a:blip r:embed="rId12"/>
                     <a:stretch>
                       <a:fillRect/>
                     </a:stretch>
@@ -82,6 +2445,9 @@
     </w:p>
     <w:p>
       <w:r>
+        <w:rPr>
+          <w:noProof/>
+        </w:rPr>
         <w:drawing>
           <wp:inline distT="0" distB="0" distL="0" distR="0" wp14:anchorId="68DE5A3D" wp14:editId="41EB8267">
             <wp:extent cx="5400040" cy="2656205"/>
@@ -98,7 +2464,7 @@
                     <pic:cNvPicPr/>
                   </pic:nvPicPr>
                   <pic:blipFill>
-                    <a:blip r:embed="rId6"/>
+                    <a:blip r:embed="rId13"/>
                     <a:stretch>
                       <a:fillRect/>
                     </a:stretch>
@@ -120,71 +2486,486 @@
       </w:r>
     </w:p>
     <w:p>
-      <w:proofErr w:type="spellStart"/>
       <w:r>
-        <w:t>curl</w:t>
+        <w:t>curl -X POST -H "Content-Type: application/json" http://localhost:8000/api/login_check --data {\"username\":\"carlos@gmail.com\",\"password\":\"secret\"}</w:t>
       </w:r>
-      <w:proofErr w:type="spellEnd"/>
-      <w:r>
-        <w:t xml:space="preserve"> -X POST -H "Content-</w:t>
-      </w:r>
-      <w:proofErr w:type="spellStart"/>
-      <w:r>
-        <w:t>Type</w:t>
-      </w:r>
-      <w:proofErr w:type="spellEnd"/>
-      <w:r>
-        <w:t xml:space="preserve">: </w:t>
-      </w:r>
-      <w:proofErr w:type="spellStart"/>
-      <w:r>
-        <w:t>application</w:t>
-      </w:r>
-      <w:proofErr w:type="spellEnd"/>
-      <w:r>
-        <w:t>/</w:t>
-      </w:r>
-      <w:proofErr w:type="spellStart"/>
-      <w:r>
-        <w:t>json</w:t>
-      </w:r>
-      <w:proofErr w:type="spellEnd"/>
-      <w:r>
-        <w:t>" http://localhost:8000/api/login_check --data {\"</w:t>
-      </w:r>
-      <w:proofErr w:type="spellStart"/>
-      <w:r>
-        <w:t>username</w:t>
-      </w:r>
-      <w:proofErr w:type="spellEnd"/>
-      <w:r>
-        <w:t>\":\"carlos@gmail.com\",\"</w:t>
-      </w:r>
-      <w:proofErr w:type="spellStart"/>
-      <w:r>
-        <w:t>password</w:t>
-      </w:r>
-      <w:proofErr w:type="spellEnd"/>
-      <w:r>
-        <w:t>\":\"</w:t>
-      </w:r>
-      <w:proofErr w:type="spellStart"/>
-      <w:r>
-        <w:t>secret</w:t>
-      </w:r>
-      <w:proofErr w:type="spellEnd"/>
-      <w:r>
-        <w:t>\"}</w:t>
-      </w:r>
     </w:p>
     <w:sectPr>
+      <w:footerReference w:type="default" r:id="rId14"/>
       <w:pgSz w:w="11906" w:h="16838"/>
       <w:pgMar w:top="1417" w:right="1701" w:bottom="1417" w:left="1701" w:header="708" w:footer="708" w:gutter="0"/>
+      <w:pgNumType w:start="0"/>
       <w:cols w:space="708"/>
+      <w:titlePg/>
       <w:docGrid w:linePitch="360"/>
     </w:sectPr>
   </w:body>
 </w:document>
+</file>
+
+<file path=word/endnotes.xml><?xml version="1.0" encoding="utf-8"?>
+<w:endnotes xmlns:wpc="http://schemas.microsoft.com/office/word/2010/wordprocessingCanvas" xmlns:cx="http://schemas.microsoft.com/office/drawing/2014/chartex" xmlns:cx1="http://schemas.microsoft.com/office/drawing/2015/9/8/chartex" xmlns:cx2="http://schemas.microsoft.com/office/drawing/2015/10/21/chartex" xmlns:cx3="http://schemas.microsoft.com/office/drawing/2016/5/9/chartex" xmlns:cx4="http://schemas.microsoft.com/office/drawing/2016/5/10/chartex" xmlns:cx5="http://schemas.microsoft.com/office/drawing/2016/5/11/chartex" xmlns:cx6="http://schemas.microsoft.com/office/drawing/2016/5/12/chartex" xmlns:cx7="http://schemas.microsoft.com/office/drawing/2016/5/13/chartex" xmlns:cx8="http://schemas.microsoft.com/office/drawing/2016/5/14/chartex" xmlns:mc="http://schemas.openxmlformats.org/markup-compatibility/2006" xmlns:aink="http://schemas.microsoft.com/office/drawing/2016/ink" xmlns:am3d="http://schemas.microsoft.com/office/drawing/2017/model3d" xmlns:o="urn:schemas-microsoft-com:office:office" xmlns:oel="http://schemas.microsoft.com/office/2019/extlst" xmlns:r="http://schemas.openxmlformats.org/officeDocument/2006/relationships" xmlns:m="http://schemas.openxmlformats.org/officeDocument/2006/math" xmlns:v="urn:schemas-microsoft-com:vml" xmlns:wp14="http://schemas.microsoft.com/office/word/2010/wordprocessingDrawing" xmlns:wp="http://schemas.openxmlformats.org/drawingml/2006/wordprocessingDrawing" xmlns:w10="urn:schemas-microsoft-com:office:word" xmlns:w="http://schemas.openxmlformats.org/wordprocessingml/2006/main" xmlns:w14="http://schemas.microsoft.com/office/word/2010/wordml" xmlns:w15="http://schemas.microsoft.com/office/word/2012/wordml" xmlns:w16cex="http://schemas.microsoft.com/office/word/2018/wordml/cex" xmlns:w16cid="http://schemas.microsoft.com/office/word/2016/wordml/cid" xmlns:w16="http://schemas.microsoft.com/office/word/2018/wordml" xmlns:w16du="http://schemas.microsoft.com/office/word/2023/wordml/word16du" xmlns:w16sdtdh="http://schemas.microsoft.com/office/word/2020/wordml/sdtdatahash" xmlns:w16se="http://schemas.microsoft.com/office/word/2015/wordml/symex" xmlns:wpg="http://schemas.microsoft.com/office/word/2010/wordprocessingGroup" xmlns:wpi="http://schemas.microsoft.com/office/word/2010/wordprocessingInk" xmlns:wne="http://schemas.microsoft.com/office/word/2006/wordml" xmlns:wps="http://schemas.microsoft.com/office/word/2010/wordprocessingShape" mc:Ignorable="w14 w15 w16se w16cid w16 w16cex w16sdtdh w16du wp14">
+  <w:endnote w:type="separator" w:id="-1">
+    <w:p>
+      <w:pPr>
+        <w:spacing w:after="0" w:line="240" w:lineRule="auto"/>
+      </w:pPr>
+      <w:r>
+        <w:separator/>
+      </w:r>
+    </w:p>
+  </w:endnote>
+  <w:endnote w:type="continuationSeparator" w:id="0">
+    <w:p>
+      <w:pPr>
+        <w:spacing w:after="0" w:line="240" w:lineRule="auto"/>
+      </w:pPr>
+      <w:r>
+        <w:continuationSeparator/>
+      </w:r>
+    </w:p>
+  </w:endnote>
+</w:endnotes>
+</file>
+
+<file path=word/footer1.xml><?xml version="1.0" encoding="utf-8"?>
+<w:ftr xmlns:wpc="http://schemas.microsoft.com/office/word/2010/wordprocessingCanvas" xmlns:cx="http://schemas.microsoft.com/office/drawing/2014/chartex" xmlns:cx1="http://schemas.microsoft.com/office/drawing/2015/9/8/chartex" xmlns:cx2="http://schemas.microsoft.com/office/drawing/2015/10/21/chartex" xmlns:cx3="http://schemas.microsoft.com/office/drawing/2016/5/9/chartex" xmlns:cx4="http://schemas.microsoft.com/office/drawing/2016/5/10/chartex" xmlns:cx5="http://schemas.microsoft.com/office/drawing/2016/5/11/chartex" xmlns:cx6="http://schemas.microsoft.com/office/drawing/2016/5/12/chartex" xmlns:cx7="http://schemas.microsoft.com/office/drawing/2016/5/13/chartex" xmlns:cx8="http://schemas.microsoft.com/office/drawing/2016/5/14/chartex" xmlns:mc="http://schemas.openxmlformats.org/markup-compatibility/2006" xmlns:aink="http://schemas.microsoft.com/office/drawing/2016/ink" xmlns:am3d="http://schemas.microsoft.com/office/drawing/2017/model3d" xmlns:o="urn:schemas-microsoft-com:office:office" xmlns:oel="http://schemas.microsoft.com/office/2019/extlst" xmlns:r="http://schemas.openxmlformats.org/officeDocument/2006/relationships" xmlns:m="http://schemas.openxmlformats.org/officeDocument/2006/math" xmlns:v="urn:schemas-microsoft-com:vml" xmlns:wp14="http://schemas.microsoft.com/office/word/2010/wordprocessingDrawing" xmlns:wp="http://schemas.openxmlformats.org/drawingml/2006/wordprocessingDrawing" xmlns:w10="urn:schemas-microsoft-com:office:word" xmlns:w="http://schemas.openxmlformats.org/wordprocessingml/2006/main" xmlns:w14="http://schemas.microsoft.com/office/word/2010/wordml" xmlns:w15="http://schemas.microsoft.com/office/word/2012/wordml" xmlns:w16cex="http://schemas.microsoft.com/office/word/2018/wordml/cex" xmlns:w16cid="http://schemas.microsoft.com/office/word/2016/wordml/cid" xmlns:w16="http://schemas.microsoft.com/office/word/2018/wordml" xmlns:w16du="http://schemas.microsoft.com/office/word/2023/wordml/word16du" xmlns:w16sdtdh="http://schemas.microsoft.com/office/word/2020/wordml/sdtdatahash" xmlns:w16se="http://schemas.microsoft.com/office/word/2015/wordml/symex" xmlns:wpg="http://schemas.microsoft.com/office/word/2010/wordprocessingGroup" xmlns:wpi="http://schemas.microsoft.com/office/word/2010/wordprocessingInk" xmlns:wne="http://schemas.microsoft.com/office/word/2006/wordml" xmlns:wps="http://schemas.microsoft.com/office/word/2010/wordprocessingShape" mc:Ignorable="w14 w15 w16se w16cid w16 w16cex w16sdtdh w16du wp14">
+  <w:sdt>
+    <w:sdtPr>
+      <w:id w:val="-1047146338"/>
+      <w:docPartObj>
+        <w:docPartGallery w:val="Page Numbers (Bottom of Page)"/>
+        <w:docPartUnique/>
+      </w:docPartObj>
+    </w:sdtPr>
+    <w:sdtContent>
+      <w:p>
+        <w:pPr>
+          <w:pStyle w:val="Piedepgina"/>
+          <w:jc w:val="center"/>
+        </w:pPr>
+        <w:r>
+          <w:fldChar w:fldCharType="begin"/>
+        </w:r>
+        <w:r>
+          <w:instrText>PAGE   \* MERGEFORMAT</w:instrText>
+        </w:r>
+        <w:r>
+          <w:fldChar w:fldCharType="separate"/>
+        </w:r>
+        <w:r>
+          <w:t>2</w:t>
+        </w:r>
+        <w:r>
+          <w:fldChar w:fldCharType="end"/>
+        </w:r>
+      </w:p>
+    </w:sdtContent>
+  </w:sdt>
+  <w:p>
+    <w:pPr>
+      <w:pStyle w:val="Piedepgina"/>
+    </w:pPr>
+  </w:p>
+</w:ftr>
+</file>
+
+<file path=word/footnotes.xml><?xml version="1.0" encoding="utf-8"?>
+<w:footnotes xmlns:wpc="http://schemas.microsoft.com/office/word/2010/wordprocessingCanvas" xmlns:cx="http://schemas.microsoft.com/office/drawing/2014/chartex" xmlns:cx1="http://schemas.microsoft.com/office/drawing/2015/9/8/chartex" xmlns:cx2="http://schemas.microsoft.com/office/drawing/2015/10/21/chartex" xmlns:cx3="http://schemas.microsoft.com/office/drawing/2016/5/9/chartex" xmlns:cx4="http://schemas.microsoft.com/office/drawing/2016/5/10/chartex" xmlns:cx5="http://schemas.microsoft.com/office/drawing/2016/5/11/chartex" xmlns:cx6="http://schemas.microsoft.com/office/drawing/2016/5/12/chartex" xmlns:cx7="http://schemas.microsoft.com/office/drawing/2016/5/13/chartex" xmlns:cx8="http://schemas.microsoft.com/office/drawing/2016/5/14/chartex" xmlns:mc="http://schemas.openxmlformats.org/markup-compatibility/2006" xmlns:aink="http://schemas.microsoft.com/office/drawing/2016/ink" xmlns:am3d="http://schemas.microsoft.com/office/drawing/2017/model3d" xmlns:o="urn:schemas-microsoft-com:office:office" xmlns:oel="http://schemas.microsoft.com/office/2019/extlst" xmlns:r="http://schemas.openxmlformats.org/officeDocument/2006/relationships" xmlns:m="http://schemas.openxmlformats.org/officeDocument/2006/math" xmlns:v="urn:schemas-microsoft-com:vml" xmlns:wp14="http://schemas.microsoft.com/office/word/2010/wordprocessingDrawing" xmlns:wp="http://schemas.openxmlformats.org/drawingml/2006/wordprocessingDrawing" xmlns:w10="urn:schemas-microsoft-com:office:word" xmlns:w="http://schemas.openxmlformats.org/wordprocessingml/2006/main" xmlns:w14="http://schemas.microsoft.com/office/word/2010/wordml" xmlns:w15="http://schemas.microsoft.com/office/word/2012/wordml" xmlns:w16cex="http://schemas.microsoft.com/office/word/2018/wordml/cex" xmlns:w16cid="http://schemas.microsoft.com/office/word/2016/wordml/cid" xmlns:w16="http://schemas.microsoft.com/office/word/2018/wordml" xmlns:w16du="http://schemas.microsoft.com/office/word/2023/wordml/word16du" xmlns:w16sdtdh="http://schemas.microsoft.com/office/word/2020/wordml/sdtdatahash" xmlns:w16se="http://schemas.microsoft.com/office/word/2015/wordml/symex" xmlns:wpg="http://schemas.microsoft.com/office/word/2010/wordprocessingGroup" xmlns:wpi="http://schemas.microsoft.com/office/word/2010/wordprocessingInk" xmlns:wne="http://schemas.microsoft.com/office/word/2006/wordml" xmlns:wps="http://schemas.microsoft.com/office/word/2010/wordprocessingShape" mc:Ignorable="w14 w15 w16se w16cid w16 w16cex w16sdtdh w16du wp14">
+  <w:footnote w:type="separator" w:id="-1">
+    <w:p>
+      <w:pPr>
+        <w:spacing w:after="0" w:line="240" w:lineRule="auto"/>
+      </w:pPr>
+      <w:r>
+        <w:separator/>
+      </w:r>
+    </w:p>
+  </w:footnote>
+  <w:footnote w:type="continuationSeparator" w:id="0">
+    <w:p>
+      <w:pPr>
+        <w:spacing w:after="0" w:line="240" w:lineRule="auto"/>
+      </w:pPr>
+      <w:r>
+        <w:continuationSeparator/>
+      </w:r>
+    </w:p>
+  </w:footnote>
+</w:footnotes>
+</file>
+
+<file path=word/numbering.xml><?xml version="1.0" encoding="utf-8"?>
+<w:numbering xmlns:wpc="http://schemas.microsoft.com/office/word/2010/wordprocessingCanvas" xmlns:cx="http://schemas.microsoft.com/office/drawing/2014/chartex" xmlns:cx1="http://schemas.microsoft.com/office/drawing/2015/9/8/chartex" xmlns:cx2="http://schemas.microsoft.com/office/drawing/2015/10/21/chartex" xmlns:cx3="http://schemas.microsoft.com/office/drawing/2016/5/9/chartex" xmlns:cx4="http://schemas.microsoft.com/office/drawing/2016/5/10/chartex" xmlns:cx5="http://schemas.microsoft.com/office/drawing/2016/5/11/chartex" xmlns:cx6="http://schemas.microsoft.com/office/drawing/2016/5/12/chartex" xmlns:cx7="http://schemas.microsoft.com/office/drawing/2016/5/13/chartex" xmlns:cx8="http://schemas.microsoft.com/office/drawing/2016/5/14/chartex" xmlns:mc="http://schemas.openxmlformats.org/markup-compatibility/2006" xmlns:aink="http://schemas.microsoft.com/office/drawing/2016/ink" xmlns:am3d="http://schemas.microsoft.com/office/drawing/2017/model3d" xmlns:o="urn:schemas-microsoft-com:office:office" xmlns:oel="http://schemas.microsoft.com/office/2019/extlst" xmlns:r="http://schemas.openxmlformats.org/officeDocument/2006/relationships" xmlns:m="http://schemas.openxmlformats.org/officeDocument/2006/math" xmlns:v="urn:schemas-microsoft-com:vml" xmlns:wp14="http://schemas.microsoft.com/office/word/2010/wordprocessingDrawing" xmlns:wp="http://schemas.openxmlformats.org/drawingml/2006/wordprocessingDrawing" xmlns:w10="urn:schemas-microsoft-com:office:word" xmlns:w="http://schemas.openxmlformats.org/wordprocessingml/2006/main" xmlns:w14="http://schemas.microsoft.com/office/word/2010/wordml" xmlns:w15="http://schemas.microsoft.com/office/word/2012/wordml" xmlns:w16cex="http://schemas.microsoft.com/office/word/2018/wordml/cex" xmlns:w16cid="http://schemas.microsoft.com/office/word/2016/wordml/cid" xmlns:w16="http://schemas.microsoft.com/office/word/2018/wordml" xmlns:w16du="http://schemas.microsoft.com/office/word/2023/wordml/word16du" xmlns:w16sdtdh="http://schemas.microsoft.com/office/word/2020/wordml/sdtdatahash" xmlns:w16se="http://schemas.microsoft.com/office/word/2015/wordml/symex" xmlns:wpg="http://schemas.microsoft.com/office/word/2010/wordprocessingGroup" xmlns:wpi="http://schemas.microsoft.com/office/word/2010/wordprocessingInk" xmlns:wne="http://schemas.microsoft.com/office/word/2006/wordml" xmlns:wps="http://schemas.microsoft.com/office/word/2010/wordprocessingShape" mc:Ignorable="w14 w15 w16se w16cid w16 w16cex w16sdtdh w16du wp14">
+  <w:abstractNum w:abstractNumId="0" w15:restartNumberingAfterBreak="0">
+    <w:nsid w:val="13A5656C"/>
+    <w:multiLevelType w:val="hybridMultilevel"/>
+    <w:tmpl w:val="8B8CF436"/>
+    <w:lvl w:ilvl="0" w:tplc="0C0A000F">
+      <w:start w:val="1"/>
+      <w:numFmt w:val="decimal"/>
+      <w:lvlText w:val="%1."/>
+      <w:lvlJc w:val="left"/>
+      <w:pPr>
+        <w:ind w:left="720" w:hanging="360"/>
+      </w:pPr>
+      <w:rPr>
+        <w:rFonts w:hint="default"/>
+      </w:rPr>
+    </w:lvl>
+    <w:lvl w:ilvl="1" w:tplc="0C0A0019" w:tentative="1">
+      <w:start w:val="1"/>
+      <w:numFmt w:val="lowerLetter"/>
+      <w:lvlText w:val="%2."/>
+      <w:lvlJc w:val="left"/>
+      <w:pPr>
+        <w:ind w:left="1440" w:hanging="360"/>
+      </w:pPr>
+    </w:lvl>
+    <w:lvl w:ilvl="2" w:tplc="0C0A001B" w:tentative="1">
+      <w:start w:val="1"/>
+      <w:numFmt w:val="lowerRoman"/>
+      <w:lvlText w:val="%3."/>
+      <w:lvlJc w:val="right"/>
+      <w:pPr>
+        <w:ind w:left="2160" w:hanging="180"/>
+      </w:pPr>
+    </w:lvl>
+    <w:lvl w:ilvl="3" w:tplc="0C0A000F" w:tentative="1">
+      <w:start w:val="1"/>
+      <w:numFmt w:val="decimal"/>
+      <w:lvlText w:val="%4."/>
+      <w:lvlJc w:val="left"/>
+      <w:pPr>
+        <w:ind w:left="2880" w:hanging="360"/>
+      </w:pPr>
+    </w:lvl>
+    <w:lvl w:ilvl="4" w:tplc="0C0A0019" w:tentative="1">
+      <w:start w:val="1"/>
+      <w:numFmt w:val="lowerLetter"/>
+      <w:lvlText w:val="%5."/>
+      <w:lvlJc w:val="left"/>
+      <w:pPr>
+        <w:ind w:left="3600" w:hanging="360"/>
+      </w:pPr>
+    </w:lvl>
+    <w:lvl w:ilvl="5" w:tplc="0C0A001B" w:tentative="1">
+      <w:start w:val="1"/>
+      <w:numFmt w:val="lowerRoman"/>
+      <w:lvlText w:val="%6."/>
+      <w:lvlJc w:val="right"/>
+      <w:pPr>
+        <w:ind w:left="4320" w:hanging="180"/>
+      </w:pPr>
+    </w:lvl>
+    <w:lvl w:ilvl="6" w:tplc="0C0A000F" w:tentative="1">
+      <w:start w:val="1"/>
+      <w:numFmt w:val="decimal"/>
+      <w:lvlText w:val="%7."/>
+      <w:lvlJc w:val="left"/>
+      <w:pPr>
+        <w:ind w:left="5040" w:hanging="360"/>
+      </w:pPr>
+    </w:lvl>
+    <w:lvl w:ilvl="7" w:tplc="0C0A0019" w:tentative="1">
+      <w:start w:val="1"/>
+      <w:numFmt w:val="lowerLetter"/>
+      <w:lvlText w:val="%8."/>
+      <w:lvlJc w:val="left"/>
+      <w:pPr>
+        <w:ind w:left="5760" w:hanging="360"/>
+      </w:pPr>
+    </w:lvl>
+    <w:lvl w:ilvl="8" w:tplc="0C0A001B" w:tentative="1">
+      <w:start w:val="1"/>
+      <w:numFmt w:val="lowerRoman"/>
+      <w:lvlText w:val="%9."/>
+      <w:lvlJc w:val="right"/>
+      <w:pPr>
+        <w:ind w:left="6480" w:hanging="180"/>
+      </w:pPr>
+    </w:lvl>
+  </w:abstractNum>
+  <w:abstractNum w:abstractNumId="1" w15:restartNumberingAfterBreak="0">
+    <w:nsid w:val="37E50B1C"/>
+    <w:multiLevelType w:val="hybridMultilevel"/>
+    <w:tmpl w:val="ACFEF970"/>
+    <w:lvl w:ilvl="0" w:tplc="7D9EBA38">
+      <w:start w:val="1"/>
+      <w:numFmt w:val="upperLetter"/>
+      <w:lvlText w:val="%1)"/>
+      <w:lvlJc w:val="left"/>
+      <w:pPr>
+        <w:ind w:left="1080" w:hanging="360"/>
+      </w:pPr>
+      <w:rPr>
+        <w:rFonts w:hint="default"/>
+      </w:rPr>
+    </w:lvl>
+    <w:lvl w:ilvl="1" w:tplc="0C0A0019" w:tentative="1">
+      <w:start w:val="1"/>
+      <w:numFmt w:val="lowerLetter"/>
+      <w:lvlText w:val="%2."/>
+      <w:lvlJc w:val="left"/>
+      <w:pPr>
+        <w:ind w:left="1800" w:hanging="360"/>
+      </w:pPr>
+    </w:lvl>
+    <w:lvl w:ilvl="2" w:tplc="0C0A001B" w:tentative="1">
+      <w:start w:val="1"/>
+      <w:numFmt w:val="lowerRoman"/>
+      <w:lvlText w:val="%3."/>
+      <w:lvlJc w:val="right"/>
+      <w:pPr>
+        <w:ind w:left="2520" w:hanging="180"/>
+      </w:pPr>
+    </w:lvl>
+    <w:lvl w:ilvl="3" w:tplc="0C0A000F" w:tentative="1">
+      <w:start w:val="1"/>
+      <w:numFmt w:val="decimal"/>
+      <w:lvlText w:val="%4."/>
+      <w:lvlJc w:val="left"/>
+      <w:pPr>
+        <w:ind w:left="3240" w:hanging="360"/>
+      </w:pPr>
+    </w:lvl>
+    <w:lvl w:ilvl="4" w:tplc="0C0A0019" w:tentative="1">
+      <w:start w:val="1"/>
+      <w:numFmt w:val="lowerLetter"/>
+      <w:lvlText w:val="%5."/>
+      <w:lvlJc w:val="left"/>
+      <w:pPr>
+        <w:ind w:left="3960" w:hanging="360"/>
+      </w:pPr>
+    </w:lvl>
+    <w:lvl w:ilvl="5" w:tplc="0C0A001B" w:tentative="1">
+      <w:start w:val="1"/>
+      <w:numFmt w:val="lowerRoman"/>
+      <w:lvlText w:val="%6."/>
+      <w:lvlJc w:val="right"/>
+      <w:pPr>
+        <w:ind w:left="4680" w:hanging="180"/>
+      </w:pPr>
+    </w:lvl>
+    <w:lvl w:ilvl="6" w:tplc="0C0A000F" w:tentative="1">
+      <w:start w:val="1"/>
+      <w:numFmt w:val="decimal"/>
+      <w:lvlText w:val="%7."/>
+      <w:lvlJc w:val="left"/>
+      <w:pPr>
+        <w:ind w:left="5400" w:hanging="360"/>
+      </w:pPr>
+    </w:lvl>
+    <w:lvl w:ilvl="7" w:tplc="0C0A0019" w:tentative="1">
+      <w:start w:val="1"/>
+      <w:numFmt w:val="lowerLetter"/>
+      <w:lvlText w:val="%8."/>
+      <w:lvlJc w:val="left"/>
+      <w:pPr>
+        <w:ind w:left="6120" w:hanging="360"/>
+      </w:pPr>
+    </w:lvl>
+    <w:lvl w:ilvl="8" w:tplc="0C0A001B" w:tentative="1">
+      <w:start w:val="1"/>
+      <w:numFmt w:val="lowerRoman"/>
+      <w:lvlText w:val="%9."/>
+      <w:lvlJc w:val="right"/>
+      <w:pPr>
+        <w:ind w:left="6840" w:hanging="180"/>
+      </w:pPr>
+    </w:lvl>
+  </w:abstractNum>
+  <w:abstractNum w:abstractNumId="2" w15:restartNumberingAfterBreak="0">
+    <w:nsid w:val="39D9684A"/>
+    <w:multiLevelType w:val="hybridMultilevel"/>
+    <w:tmpl w:val="2B4A341E"/>
+    <w:lvl w:ilvl="0" w:tplc="0C0A000F">
+      <w:start w:val="1"/>
+      <w:numFmt w:val="decimal"/>
+      <w:lvlText w:val="%1."/>
+      <w:lvlJc w:val="left"/>
+      <w:pPr>
+        <w:ind w:left="720" w:hanging="360"/>
+      </w:pPr>
+      <w:rPr>
+        <w:rFonts w:hint="default"/>
+      </w:rPr>
+    </w:lvl>
+    <w:lvl w:ilvl="1" w:tplc="0C0A0019" w:tentative="1">
+      <w:start w:val="1"/>
+      <w:numFmt w:val="lowerLetter"/>
+      <w:lvlText w:val="%2."/>
+      <w:lvlJc w:val="left"/>
+      <w:pPr>
+        <w:ind w:left="1440" w:hanging="360"/>
+      </w:pPr>
+    </w:lvl>
+    <w:lvl w:ilvl="2" w:tplc="0C0A001B" w:tentative="1">
+      <w:start w:val="1"/>
+      <w:numFmt w:val="lowerRoman"/>
+      <w:lvlText w:val="%3."/>
+      <w:lvlJc w:val="right"/>
+      <w:pPr>
+        <w:ind w:left="2160" w:hanging="180"/>
+      </w:pPr>
+    </w:lvl>
+    <w:lvl w:ilvl="3" w:tplc="0C0A000F" w:tentative="1">
+      <w:start w:val="1"/>
+      <w:numFmt w:val="decimal"/>
+      <w:lvlText w:val="%4."/>
+      <w:lvlJc w:val="left"/>
+      <w:pPr>
+        <w:ind w:left="2880" w:hanging="360"/>
+      </w:pPr>
+    </w:lvl>
+    <w:lvl w:ilvl="4" w:tplc="0C0A0019" w:tentative="1">
+      <w:start w:val="1"/>
+      <w:numFmt w:val="lowerLetter"/>
+      <w:lvlText w:val="%5."/>
+      <w:lvlJc w:val="left"/>
+      <w:pPr>
+        <w:ind w:left="3600" w:hanging="360"/>
+      </w:pPr>
+    </w:lvl>
+    <w:lvl w:ilvl="5" w:tplc="0C0A001B" w:tentative="1">
+      <w:start w:val="1"/>
+      <w:numFmt w:val="lowerRoman"/>
+      <w:lvlText w:val="%6."/>
+      <w:lvlJc w:val="right"/>
+      <w:pPr>
+        <w:ind w:left="4320" w:hanging="180"/>
+      </w:pPr>
+    </w:lvl>
+    <w:lvl w:ilvl="6" w:tplc="0C0A000F" w:tentative="1">
+      <w:start w:val="1"/>
+      <w:numFmt w:val="decimal"/>
+      <w:lvlText w:val="%7."/>
+      <w:lvlJc w:val="left"/>
+      <w:pPr>
+        <w:ind w:left="5040" w:hanging="360"/>
+      </w:pPr>
+    </w:lvl>
+    <w:lvl w:ilvl="7" w:tplc="0C0A0019" w:tentative="1">
+      <w:start w:val="1"/>
+      <w:numFmt w:val="lowerLetter"/>
+      <w:lvlText w:val="%8."/>
+      <w:lvlJc w:val="left"/>
+      <w:pPr>
+        <w:ind w:left="5760" w:hanging="360"/>
+      </w:pPr>
+    </w:lvl>
+    <w:lvl w:ilvl="8" w:tplc="0C0A001B" w:tentative="1">
+      <w:start w:val="1"/>
+      <w:numFmt w:val="lowerRoman"/>
+      <w:lvlText w:val="%9."/>
+      <w:lvlJc w:val="right"/>
+      <w:pPr>
+        <w:ind w:left="6480" w:hanging="180"/>
+      </w:pPr>
+    </w:lvl>
+  </w:abstractNum>
+  <w:abstractNum w:abstractNumId="3" w15:restartNumberingAfterBreak="0">
+    <w:nsid w:val="3CF11D66"/>
+    <w:multiLevelType w:val="hybridMultilevel"/>
+    <w:tmpl w:val="1C0C4DFC"/>
+    <w:lvl w:ilvl="0" w:tplc="0C0A0017">
+      <w:start w:val="1"/>
+      <w:numFmt w:val="lowerLetter"/>
+      <w:lvlText w:val="%1)"/>
+      <w:lvlJc w:val="left"/>
+      <w:pPr>
+        <w:ind w:left="720" w:hanging="360"/>
+      </w:pPr>
+      <w:rPr>
+        <w:rFonts w:hint="default"/>
+      </w:rPr>
+    </w:lvl>
+    <w:lvl w:ilvl="1" w:tplc="0C0A0019" w:tentative="1">
+      <w:start w:val="1"/>
+      <w:numFmt w:val="lowerLetter"/>
+      <w:lvlText w:val="%2."/>
+      <w:lvlJc w:val="left"/>
+      <w:pPr>
+        <w:ind w:left="1440" w:hanging="360"/>
+      </w:pPr>
+    </w:lvl>
+    <w:lvl w:ilvl="2" w:tplc="0C0A001B" w:tentative="1">
+      <w:start w:val="1"/>
+      <w:numFmt w:val="lowerRoman"/>
+      <w:lvlText w:val="%3."/>
+      <w:lvlJc w:val="right"/>
+      <w:pPr>
+        <w:ind w:left="2160" w:hanging="180"/>
+      </w:pPr>
+    </w:lvl>
+    <w:lvl w:ilvl="3" w:tplc="0C0A000F" w:tentative="1">
+      <w:start w:val="1"/>
+      <w:numFmt w:val="decimal"/>
+      <w:lvlText w:val="%4."/>
+      <w:lvlJc w:val="left"/>
+      <w:pPr>
+        <w:ind w:left="2880" w:hanging="360"/>
+      </w:pPr>
+    </w:lvl>
+    <w:lvl w:ilvl="4" w:tplc="0C0A0019" w:tentative="1">
+      <w:start w:val="1"/>
+      <w:numFmt w:val="lowerLetter"/>
+      <w:lvlText w:val="%5."/>
+      <w:lvlJc w:val="left"/>
+      <w:pPr>
+        <w:ind w:left="3600" w:hanging="360"/>
+      </w:pPr>
+    </w:lvl>
+    <w:lvl w:ilvl="5" w:tplc="0C0A001B" w:tentative="1">
+      <w:start w:val="1"/>
+      <w:numFmt w:val="lowerRoman"/>
+      <w:lvlText w:val="%6."/>
+      <w:lvlJc w:val="right"/>
+      <w:pPr>
+        <w:ind w:left="4320" w:hanging="180"/>
+      </w:pPr>
+    </w:lvl>
+    <w:lvl w:ilvl="6" w:tplc="0C0A000F" w:tentative="1">
+      <w:start w:val="1"/>
+      <w:numFmt w:val="decimal"/>
+      <w:lvlText w:val="%7."/>
+      <w:lvlJc w:val="left"/>
+      <w:pPr>
+        <w:ind w:left="5040" w:hanging="360"/>
+      </w:pPr>
+    </w:lvl>
+    <w:lvl w:ilvl="7" w:tplc="0C0A0019" w:tentative="1">
+      <w:start w:val="1"/>
+      <w:numFmt w:val="lowerLetter"/>
+      <w:lvlText w:val="%8."/>
+      <w:lvlJc w:val="left"/>
+      <w:pPr>
+        <w:ind w:left="5760" w:hanging="360"/>
+      </w:pPr>
+    </w:lvl>
+    <w:lvl w:ilvl="8" w:tplc="0C0A001B" w:tentative="1">
+      <w:start w:val="1"/>
+      <w:numFmt w:val="lowerRoman"/>
+      <w:lvlText w:val="%9."/>
+      <w:lvlJc w:val="right"/>
+      <w:pPr>
+        <w:ind w:left="6480" w:hanging="180"/>
+      </w:pPr>
+    </w:lvl>
+  </w:abstractNum>
+  <w:num w:numId="1" w16cid:durableId="1588877214">
+    <w:abstractNumId w:val="2"/>
+  </w:num>
+  <w:num w:numId="2" w16cid:durableId="1779829344">
+    <w:abstractNumId w:val="1"/>
+  </w:num>
+  <w:num w:numId="3" w16cid:durableId="1504585274">
+    <w:abstractNumId w:val="0"/>
+  </w:num>
+  <w:num w:numId="4" w16cid:durableId="2020307074">
+    <w:abstractNumId w:val="3"/>
+  </w:num>
+</w:numbering>
 </file>
 
 <file path=word/styles.xml><?xml version="1.0" encoding="utf-8"?>
@@ -1104,6 +3885,79 @@
       <w:spacing w:val="5"/>
     </w:rPr>
   </w:style>
+  <w:style w:type="paragraph" w:styleId="Sinespaciado">
+    <w:name w:val="No Spacing"/>
+    <w:link w:val="SinespaciadoCar"/>
+    <w:uiPriority w:val="1"/>
+    <w:qFormat/>
+    <w:rsid w:val="00972B65"/>
+    <w:pPr>
+      <w:spacing w:after="0" w:line="240" w:lineRule="auto"/>
+    </w:pPr>
+    <w:rPr>
+      <w:rFonts w:eastAsiaTheme="minorEastAsia"/>
+      <w:kern w:val="0"/>
+      <w:lang w:eastAsia="es-ES"/>
+      <w14:ligatures w14:val="none"/>
+    </w:rPr>
+  </w:style>
+  <w:style w:type="character" w:customStyle="1" w:styleId="SinespaciadoCar">
+    <w:name w:val="Sin espaciado Car"/>
+    <w:basedOn w:val="Fuentedeprrafopredeter"/>
+    <w:link w:val="Sinespaciado"/>
+    <w:uiPriority w:val="1"/>
+    <w:rsid w:val="00972B65"/>
+    <w:rPr>
+      <w:rFonts w:eastAsiaTheme="minorEastAsia"/>
+      <w:kern w:val="0"/>
+      <w:lang w:eastAsia="es-ES"/>
+      <w14:ligatures w14:val="none"/>
+    </w:rPr>
+  </w:style>
+  <w:style w:type="paragraph" w:styleId="Encabezado">
+    <w:name w:val="header"/>
+    <w:basedOn w:val="Normal"/>
+    <w:link w:val="EncabezadoCar"/>
+    <w:uiPriority w:val="99"/>
+    <w:unhideWhenUsed/>
+    <w:rsid w:val="00183B3F"/>
+    <w:pPr>
+      <w:tabs>
+        <w:tab w:val="center" w:pos="4252"/>
+        <w:tab w:val="right" w:pos="8504"/>
+      </w:tabs>
+      <w:spacing w:after="0" w:line="240" w:lineRule="auto"/>
+    </w:pPr>
+  </w:style>
+  <w:style w:type="character" w:customStyle="1" w:styleId="EncabezadoCar">
+    <w:name w:val="Encabezado Car"/>
+    <w:basedOn w:val="Fuentedeprrafopredeter"/>
+    <w:link w:val="Encabezado"/>
+    <w:uiPriority w:val="99"/>
+    <w:rsid w:val="00183B3F"/>
+  </w:style>
+  <w:style w:type="paragraph" w:styleId="Piedepgina">
+    <w:name w:val="footer"/>
+    <w:basedOn w:val="Normal"/>
+    <w:link w:val="PiedepginaCar"/>
+    <w:uiPriority w:val="99"/>
+    <w:unhideWhenUsed/>
+    <w:rsid w:val="00183B3F"/>
+    <w:pPr>
+      <w:tabs>
+        <w:tab w:val="center" w:pos="4252"/>
+        <w:tab w:val="right" w:pos="8504"/>
+      </w:tabs>
+      <w:spacing w:after="0" w:line="240" w:lineRule="auto"/>
+    </w:pPr>
+  </w:style>
+  <w:style w:type="character" w:customStyle="1" w:styleId="PiedepginaCar">
+    <w:name w:val="Pie de página Car"/>
+    <w:basedOn w:val="Fuentedeprrafopredeter"/>
+    <w:link w:val="Piedepgina"/>
+    <w:uiPriority w:val="99"/>
+    <w:rsid w:val="00183B3F"/>
+  </w:style>
 </w:styles>
 </file>
 
@@ -1400,4 +4254,23 @@
     </a:ext>
   </a:extLst>
 </a:theme>
+</file>
+
+<file path=customXml/item1.xml><?xml version="1.0" encoding="utf-8"?>
+<CoverPageProperties xmlns="http://schemas.microsoft.com/office/2006/coverPageProps">
+  <PublishDate>2024-05-16T00:00:00</PublishDate>
+  <Abstract/>
+  <CompanyAddress>2º DAW</CompanyAddress>
+  <CompanyPhone/>
+  <CompanyFax/>
+  <CompanyEmail/>
+</CoverPageProperties>
+</file>
+
+<file path=customXml/itemProps1.xml><?xml version="1.0" encoding="utf-8"?>
+<ds:datastoreItem xmlns:ds="http://schemas.openxmlformats.org/officeDocument/2006/customXml" ds:itemID="{55AF091B-3C7A-41E3-B477-F2FDAA23CFDA}">
+  <ds:schemaRefs>
+    <ds:schemaRef ds:uri="http://schemas.microsoft.com/office/2006/coverPageProps"/>
+  </ds:schemaRefs>
+</ds:datastoreItem>
 </file>
--- a/memoria/memoria.docx
+++ b/memoria/memoria.docx
@@ -2163,8 +2163,1940 @@
         <w:spacing w:line="360" w:lineRule="auto"/>
         <w:rPr>
           <w:rFonts w:ascii="Arial" w:hAnsi="Arial" w:cs="Arial"/>
-          <w:b/>
-          <w:bCs/>
+          <w:noProof/>
+          <w:sz w:val="24"/>
+          <w:szCs w:val="24"/>
+        </w:rPr>
+      </w:pPr>
+      <w:r>
+        <w:rPr>
+          <w:rFonts w:ascii="Arial" w:hAnsi="Arial" w:cs="Arial"/>
+          <w:noProof/>
+          <w:sz w:val="24"/>
+          <w:szCs w:val="24"/>
+        </w:rPr>
+        <w:t>Para el desarrollo de este proyecto se ha utilizado la metodología agil, basado en ciclos de entrega cortos con el objetivo de que la entrega del proyecto sea más eficiente.</w:t>
+      </w:r>
+    </w:p>
+    <w:p>
+      <w:pPr>
+        <w:spacing w:line="360" w:lineRule="auto"/>
+        <w:rPr>
+          <w:rFonts w:ascii="Arial" w:hAnsi="Arial" w:cs="Arial"/>
+          <w:noProof/>
+          <w:sz w:val="24"/>
+          <w:szCs w:val="24"/>
+        </w:rPr>
+      </w:pPr>
+      <w:r>
+        <w:rPr>
+          <w:rFonts w:ascii="Arial" w:hAnsi="Arial" w:cs="Arial"/>
+          <w:noProof/>
+          <w:sz w:val="24"/>
+          <w:szCs w:val="24"/>
+        </w:rPr>
+        <w:t>La elección de esta metodología es debida a varios motivos:</w:t>
+      </w:r>
+    </w:p>
+    <w:p>
+      <w:pPr>
+        <w:pStyle w:val="Prrafodelista"/>
+        <w:numPr>
+          <w:ilvl w:val="0"/>
+          <w:numId w:val="6"/>
+        </w:numPr>
+        <w:spacing w:line="360" w:lineRule="auto"/>
+        <w:rPr>
+          <w:rFonts w:ascii="Arial" w:hAnsi="Arial" w:cs="Arial"/>
+          <w:noProof/>
+          <w:sz w:val="24"/>
+          <w:szCs w:val="24"/>
+        </w:rPr>
+      </w:pPr>
+      <w:r>
+        <w:rPr>
+          <w:rFonts w:ascii="Arial" w:hAnsi="Arial" w:cs="Arial"/>
+          <w:noProof/>
+          <w:sz w:val="24"/>
+          <w:szCs w:val="24"/>
+        </w:rPr>
+        <w:t>Se optimiza el flujo de trabajo.</w:t>
+      </w:r>
+    </w:p>
+    <w:p>
+      <w:pPr>
+        <w:pStyle w:val="Prrafodelista"/>
+        <w:numPr>
+          <w:ilvl w:val="0"/>
+          <w:numId w:val="6"/>
+        </w:numPr>
+        <w:spacing w:line="360" w:lineRule="auto"/>
+        <w:rPr>
+          <w:rFonts w:ascii="Arial" w:hAnsi="Arial" w:cs="Arial"/>
+          <w:noProof/>
+          <w:sz w:val="24"/>
+          <w:szCs w:val="24"/>
+        </w:rPr>
+      </w:pPr>
+      <w:r>
+        <w:rPr>
+          <w:rFonts w:ascii="Arial" w:hAnsi="Arial" w:cs="Arial"/>
+          <w:noProof/>
+          <w:sz w:val="24"/>
+          <w:szCs w:val="24"/>
+        </w:rPr>
+        <w:t>Aumento de la productividad del equipo.</w:t>
+      </w:r>
+    </w:p>
+    <w:p>
+      <w:pPr>
+        <w:pStyle w:val="Prrafodelista"/>
+        <w:numPr>
+          <w:ilvl w:val="0"/>
+          <w:numId w:val="6"/>
+        </w:numPr>
+        <w:spacing w:line="360" w:lineRule="auto"/>
+        <w:rPr>
+          <w:rFonts w:ascii="Arial" w:hAnsi="Arial" w:cs="Arial"/>
+          <w:noProof/>
+          <w:sz w:val="24"/>
+          <w:szCs w:val="24"/>
+        </w:rPr>
+      </w:pPr>
+      <w:r>
+        <w:rPr>
+          <w:rFonts w:ascii="Arial" w:hAnsi="Arial" w:cs="Arial"/>
+          <w:noProof/>
+          <w:sz w:val="24"/>
+          <w:szCs w:val="24"/>
+        </w:rPr>
+        <w:t>Mayor satisfacción del cliente.</w:t>
+      </w:r>
+    </w:p>
+    <w:p>
+      <w:pPr>
+        <w:spacing w:line="360" w:lineRule="auto"/>
+        <w:jc w:val="both"/>
+        <w:rPr>
+          <w:rFonts w:ascii="Arial" w:hAnsi="Arial" w:cs="Arial"/>
+          <w:noProof/>
+          <w:sz w:val="24"/>
+          <w:szCs w:val="24"/>
+        </w:rPr>
+      </w:pPr>
+      <w:r>
+        <w:rPr>
+          <w:rFonts w:ascii="Arial" w:hAnsi="Arial" w:cs="Arial"/>
+          <w:noProof/>
+          <w:sz w:val="24"/>
+          <w:szCs w:val="24"/>
+        </w:rPr>
+        <w:t>Este enfoque además es adecuado para mi aplicación debido a que es un proyecto en el que no dispongo de mucho tiempo para realizarlo, por lo tanto necesito un flujo de trabajo dinámico.</w:t>
+      </w:r>
+    </w:p>
+    <w:p>
+      <w:pPr>
+        <w:spacing w:line="360" w:lineRule="auto"/>
+        <w:jc w:val="both"/>
+        <w:rPr>
+          <w:rFonts w:ascii="Arial" w:hAnsi="Arial" w:cs="Arial"/>
+          <w:noProof/>
+          <w:sz w:val="24"/>
+          <w:szCs w:val="24"/>
+        </w:rPr>
+      </w:pPr>
+      <w:r>
+        <w:rPr>
+          <w:rFonts w:ascii="Arial" w:hAnsi="Arial" w:cs="Arial"/>
+          <w:noProof/>
+          <w:sz w:val="24"/>
+          <w:szCs w:val="24"/>
+        </w:rPr>
+        <w:t>Dentro de las metodologías ágiles encontramos el método Kanban que es el aplicado en este caso</w:t>
+      </w:r>
+      <w:r>
+        <w:rPr>
+          <w:rFonts w:ascii="Arial" w:hAnsi="Arial" w:cs="Arial"/>
+          <w:noProof/>
+          <w:sz w:val="24"/>
+          <w:szCs w:val="24"/>
+        </w:rPr>
+        <w:t>, consiste en realizar un seguimiento visual del proyecto en un panel de tareas (se ha utilizado un tablero trello) mediante la utilización de tarjetas de señalización divididas en tres bloques, un bloque de tareas pendientes donde se nos muestran aquellas tareas que faltan por realizar, en el siguiente bloque encontramos las tareas que se encuentran actualmente en proceso, por último tenemos el bloque de tareas finalizadas en el cual se nos presentan aquellas tareas que han sido realizadas con éxito.</w:t>
+      </w:r>
+    </w:p>
+    <w:p>
+      <w:pPr>
+        <w:spacing w:line="360" w:lineRule="auto"/>
+        <w:jc w:val="both"/>
+        <w:rPr>
+          <w:rFonts w:ascii="Arial" w:hAnsi="Arial" w:cs="Arial"/>
+          <w:noProof/>
+          <w:sz w:val="24"/>
+          <w:szCs w:val="24"/>
+        </w:rPr>
+      </w:pPr>
+      <w:r>
+        <w:rPr>
+          <w:rFonts w:ascii="Arial" w:hAnsi="Arial" w:cs="Arial"/>
+          <w:noProof/>
+          <w:sz w:val="24"/>
+          <w:szCs w:val="24"/>
+        </w:rPr>
+        <w:t>La organización de las tareas y subtareas de trabajo de forma clara y visual ayuda a que tengamos claro cual es el flujo de trabajo a seguir y que las tareas se puedan realizar en el orden correcto y de la manera establecida.</w:t>
+      </w:r>
+    </w:p>
+    <w:p>
+      <w:pPr>
+        <w:spacing w:line="360" w:lineRule="auto"/>
+        <w:jc w:val="both"/>
+        <w:rPr>
+          <w:rFonts w:ascii="Arial" w:hAnsi="Arial" w:cs="Arial"/>
+          <w:noProof/>
+          <w:sz w:val="24"/>
+          <w:szCs w:val="24"/>
+        </w:rPr>
+      </w:pPr>
+    </w:p>
+    <w:p>
+      <w:pPr>
+        <w:spacing w:line="360" w:lineRule="auto"/>
+        <w:jc w:val="both"/>
+        <w:rPr>
+          <w:rFonts w:ascii="Arial" w:hAnsi="Arial" w:cs="Arial"/>
+          <w:noProof/>
+          <w:sz w:val="24"/>
+          <w:szCs w:val="24"/>
+        </w:rPr>
+      </w:pPr>
+    </w:p>
+    <w:p>
+      <w:pPr>
+        <w:pStyle w:val="Prrafodelista"/>
+        <w:numPr>
+          <w:ilvl w:val="0"/>
+          <w:numId w:val="4"/>
+        </w:numPr>
+        <w:spacing w:line="360" w:lineRule="auto"/>
+        <w:jc w:val="both"/>
+        <w:rPr>
+          <w:rFonts w:ascii="Arial" w:hAnsi="Arial" w:cs="Arial"/>
+          <w:noProof/>
+          <w:sz w:val="24"/>
+          <w:szCs w:val="24"/>
+        </w:rPr>
+      </w:pPr>
+      <w:r>
+        <w:rPr>
+          <w:rFonts w:ascii="Arial" w:hAnsi="Arial" w:cs="Arial"/>
+          <w:noProof/>
+          <w:sz w:val="24"/>
+          <w:szCs w:val="24"/>
+        </w:rPr>
+        <w:lastRenderedPageBreak/>
+        <w:t>Descripción de los componentes de la aplicación.</w:t>
+      </w:r>
+    </w:p>
+    <w:p>
+      <w:pPr>
+        <w:spacing w:line="360" w:lineRule="auto"/>
+        <w:jc w:val="both"/>
+        <w:rPr>
+          <w:rFonts w:ascii="Arial" w:hAnsi="Arial" w:cs="Arial"/>
+          <w:noProof/>
+          <w:sz w:val="24"/>
+          <w:szCs w:val="24"/>
+        </w:rPr>
+      </w:pPr>
+      <w:r>
+        <w:rPr>
+          <w:rFonts w:ascii="Arial" w:hAnsi="Arial" w:cs="Arial"/>
+          <w:noProof/>
+          <w:sz w:val="24"/>
+          <w:szCs w:val="24"/>
+        </w:rPr>
+        <w:t>En primer lugar se realizó el mock up del proyecto, esto se hace para que el desarrollador tenga una idea aproximada de como deben quedar todos los componentes a la hora del desarrollo de la aplicación.</w:t>
+      </w:r>
+    </w:p>
+    <w:p>
+      <w:pPr>
+        <w:spacing w:line="360" w:lineRule="auto"/>
+        <w:jc w:val="both"/>
+        <w:rPr>
+          <w:rFonts w:ascii="Arial" w:hAnsi="Arial" w:cs="Arial"/>
+          <w:noProof/>
+          <w:sz w:val="24"/>
+          <w:szCs w:val="24"/>
+        </w:rPr>
+      </w:pPr>
+      <w:r>
+        <w:rPr>
+          <w:rFonts w:ascii="Arial" w:hAnsi="Arial" w:cs="Arial"/>
+          <w:noProof/>
+          <w:sz w:val="24"/>
+          <w:szCs w:val="24"/>
+        </w:rPr>
+        <w:t xml:space="preserve">Para la realización del mock up se utilizó la plataforma Miro. </w:t>
+      </w:r>
+      <w:r>
+        <w:rPr>
+          <w:rFonts w:ascii="Arial" w:hAnsi="Arial" w:cs="Arial"/>
+          <w:noProof/>
+          <w:sz w:val="24"/>
+          <w:szCs w:val="24"/>
+        </w:rPr>
+        <w:t xml:space="preserve">Miro cuenta con funciones propias completas y listas para usar que permiten a equipos de todos los tamaños desarrollar su visión con un toque creativo y colaborativo. </w:t>
+      </w:r>
+    </w:p>
+    <w:p>
+      <w:pPr>
+        <w:spacing w:line="360" w:lineRule="auto"/>
+        <w:jc w:val="both"/>
+        <w:rPr>
+          <w:rFonts w:ascii="Arial" w:hAnsi="Arial" w:cs="Arial"/>
+          <w:noProof/>
+          <w:sz w:val="24"/>
+          <w:szCs w:val="24"/>
+        </w:rPr>
+      </w:pPr>
+      <w:r>
+        <w:rPr>
+          <w:rFonts w:ascii="Arial" w:hAnsi="Arial" w:cs="Arial"/>
+          <w:noProof/>
+          <w:sz w:val="24"/>
+          <w:szCs w:val="24"/>
+        </w:rPr>
+        <w:t xml:space="preserve">Esto significa dar soporte a los flujos de trabajo en todos los </w:t>
+      </w:r>
+      <w:r>
+        <w:rPr>
+          <w:rFonts w:ascii="Arial" w:hAnsi="Arial" w:cs="Arial"/>
+          <w:noProof/>
+          <w:sz w:val="24"/>
+          <w:szCs w:val="24"/>
+        </w:rPr>
+        <w:t>ámbitos del proyecto.</w:t>
+      </w:r>
+    </w:p>
+    <w:p>
+      <w:pPr>
+        <w:spacing w:line="360" w:lineRule="auto"/>
+        <w:jc w:val="both"/>
+        <w:rPr>
+          <w:rFonts w:ascii="Arial" w:hAnsi="Arial" w:cs="Arial"/>
+          <w:noProof/>
+          <w:sz w:val="24"/>
+          <w:szCs w:val="24"/>
+        </w:rPr>
+      </w:pPr>
+      <w:r>
+        <w:rPr>
+          <w:rFonts w:ascii="Arial" w:hAnsi="Arial" w:cs="Arial"/>
+          <w:noProof/>
+          <w:sz w:val="24"/>
+          <w:szCs w:val="24"/>
+        </w:rPr>
+        <w:t>Además miro contiene una biblioteca de componentes para la maquetación tanto de aplicaciones de desarrollo web como aplicaciones de desarrollo móvil, los cuales son muy variados y fáciles de usar.</w:t>
+      </w:r>
+    </w:p>
+    <w:p>
+      <w:pPr>
+        <w:spacing w:line="360" w:lineRule="auto"/>
+        <w:jc w:val="both"/>
+        <w:rPr>
+          <w:rFonts w:ascii="Arial" w:hAnsi="Arial" w:cs="Arial"/>
+          <w:noProof/>
+          <w:sz w:val="24"/>
+          <w:szCs w:val="24"/>
+        </w:rPr>
+      </w:pPr>
+      <w:r>
+        <w:rPr>
+          <w:rFonts w:ascii="Arial" w:hAnsi="Arial" w:cs="Arial"/>
+          <w:noProof/>
+          <w:sz w:val="24"/>
+          <w:szCs w:val="24"/>
+        </w:rPr>
+        <w:t xml:space="preserve">Al realizarlo plasmé las cuatro pantallas principales, una que permite al usuario loggearse </w:t>
+      </w:r>
+      <w:r>
+        <w:rPr>
+          <w:rFonts w:ascii="Arial" w:hAnsi="Arial" w:cs="Arial"/>
+          <w:noProof/>
+          <w:sz w:val="24"/>
+          <w:szCs w:val="24"/>
+        </w:rPr>
+        <w:t>y acceder al resto de pantallas de la aplicación, una página inicial que nos muestra un jumbotron con dos carruseles, uno para películas y otro para series. Las siguientes páginas que vemos son son una con todas las series y otra con todas las películas disponibles.</w:t>
+      </w:r>
+    </w:p>
+    <w:p>
+      <w:pPr>
+        <w:spacing w:line="360" w:lineRule="auto"/>
+        <w:jc w:val="both"/>
+        <w:rPr>
+          <w:rFonts w:ascii="Arial" w:hAnsi="Arial" w:cs="Arial"/>
+          <w:noProof/>
+          <w:sz w:val="24"/>
+          <w:szCs w:val="24"/>
+        </w:rPr>
+      </w:pPr>
+      <w:r>
+        <w:rPr>
+          <w:rFonts w:ascii="Arial" w:hAnsi="Arial" w:cs="Arial"/>
+          <w:noProof/>
+          <w:sz w:val="24"/>
+          <w:szCs w:val="24"/>
+        </w:rPr>
+        <w:drawing>
+          <wp:inline distT="0" distB="0" distL="0" distR="0" wp14:anchorId="05DF6BD1" wp14:editId="793D4293">
+            <wp:extent cx="4105275" cy="2753102"/>
+            <wp:effectExtent l="0" t="0" r="0" b="9525"/>
+            <wp:docPr id="211025081" name="Imagen 1" descr="Interfaz de usuario gráfica, Aplicación&#10;&#10;Descripción generada automáticamente"/>
+            <wp:cNvGraphicFramePr>
+              <a:graphicFrameLocks xmlns:a="http://schemas.openxmlformats.org/drawingml/2006/main" noChangeAspect="1"/>
+            </wp:cNvGraphicFramePr>
+            <a:graphic xmlns:a="http://schemas.openxmlformats.org/drawingml/2006/main">
+              <a:graphicData uri="http://schemas.openxmlformats.org/drawingml/2006/picture">
+                <pic:pic xmlns:pic="http://schemas.openxmlformats.org/drawingml/2006/picture">
+                  <pic:nvPicPr>
+                    <pic:cNvPr id="211025081" name="Imagen 1" descr="Interfaz de usuario gráfica, Aplicación&#10;&#10;Descripción generada automáticamente"/>
+                    <pic:cNvPicPr/>
+                  </pic:nvPicPr>
+                  <pic:blipFill>
+                    <a:blip r:embed="rId11"/>
+                    <a:stretch>
+                      <a:fillRect/>
+                    </a:stretch>
+                  </pic:blipFill>
+                  <pic:spPr>
+                    <a:xfrm>
+                      <a:off x="0" y="0"/>
+                      <a:ext cx="4109603" cy="2756004"/>
+                    </a:xfrm>
+                    <a:prstGeom prst="rect">
+                      <a:avLst/>
+                    </a:prstGeom>
+                  </pic:spPr>
+                </pic:pic>
+              </a:graphicData>
+            </a:graphic>
+          </wp:inline>
+        </w:drawing>
+      </w:r>
+    </w:p>
+    <w:p>
+      <w:pPr>
+        <w:spacing w:line="360" w:lineRule="auto"/>
+        <w:jc w:val="both"/>
+        <w:rPr>
+          <w:rFonts w:ascii="Arial" w:hAnsi="Arial" w:cs="Arial"/>
+          <w:noProof/>
+          <w:sz w:val="24"/>
+          <w:szCs w:val="24"/>
+        </w:rPr>
+      </w:pPr>
+      <w:r>
+        <w:rPr>
+          <w:rFonts w:ascii="Arial" w:hAnsi="Arial" w:cs="Arial"/>
+          <w:i/>
+          <w:iCs/>
+          <w:noProof/>
+          <w:sz w:val="24"/>
+          <w:szCs w:val="24"/>
+        </w:rPr>
+        <w:t>Figura</w:t>
+      </w:r>
+      <w:r>
+        <w:rPr>
+          <w:rFonts w:ascii="Arial" w:hAnsi="Arial" w:cs="Arial"/>
+          <w:noProof/>
+          <w:sz w:val="24"/>
+          <w:szCs w:val="24"/>
+        </w:rPr>
+        <w:t xml:space="preserve"> </w:t>
+      </w:r>
+      <w:r>
+        <w:rPr>
+          <w:rFonts w:ascii="Arial" w:hAnsi="Arial" w:cs="Arial"/>
+          <w:i/>
+          <w:iCs/>
+          <w:noProof/>
+          <w:sz w:val="24"/>
+          <w:szCs w:val="24"/>
+        </w:rPr>
+        <w:t>1</w:t>
+      </w:r>
+      <w:r>
+        <w:rPr>
+          <w:rFonts w:ascii="Arial" w:hAnsi="Arial" w:cs="Arial"/>
+          <w:noProof/>
+          <w:sz w:val="24"/>
+          <w:szCs w:val="24"/>
+        </w:rPr>
+        <w:t>: Mock up.</w:t>
+      </w:r>
+    </w:p>
+    <w:p>
+      <w:pPr>
+        <w:spacing w:line="360" w:lineRule="auto"/>
+        <w:jc w:val="both"/>
+        <w:rPr>
+          <w:rFonts w:ascii="Arial" w:hAnsi="Arial" w:cs="Arial"/>
+          <w:noProof/>
+          <w:sz w:val="24"/>
+          <w:szCs w:val="24"/>
+        </w:rPr>
+      </w:pPr>
+    </w:p>
+    <w:p>
+      <w:pPr>
+        <w:spacing w:line="360" w:lineRule="auto"/>
+        <w:jc w:val="both"/>
+        <w:rPr>
+          <w:rFonts w:ascii="Arial" w:hAnsi="Arial" w:cs="Arial"/>
+          <w:noProof/>
+          <w:sz w:val="24"/>
+          <w:szCs w:val="24"/>
+        </w:rPr>
+      </w:pPr>
+      <w:r>
+        <w:rPr>
+          <w:rFonts w:ascii="Arial" w:hAnsi="Arial" w:cs="Arial"/>
+          <w:noProof/>
+          <w:sz w:val="24"/>
+          <w:szCs w:val="24"/>
+        </w:rPr>
+        <w:lastRenderedPageBreak/>
+        <w:t>Arquitectura utilizada.</w:t>
+      </w:r>
+    </w:p>
+    <w:p>
+      <w:pPr>
+        <w:spacing w:line="360" w:lineRule="auto"/>
+        <w:jc w:val="both"/>
+        <w:rPr>
+          <w:rFonts w:ascii="Arial" w:hAnsi="Arial" w:cs="Arial"/>
+          <w:noProof/>
+          <w:sz w:val="24"/>
+          <w:szCs w:val="24"/>
+        </w:rPr>
+      </w:pPr>
+      <w:r>
+        <w:rPr>
+          <w:rFonts w:ascii="Arial" w:hAnsi="Arial" w:cs="Arial"/>
+          <w:noProof/>
+          <w:sz w:val="24"/>
+          <w:szCs w:val="24"/>
+        </w:rPr>
+        <w:t>Para el desarrollo del proyecto se ha utilizado el patrón MVC (modelo-vista-controlador).</w:t>
+      </w:r>
+    </w:p>
+    <w:p>
+      <w:pPr>
+        <w:pStyle w:val="Prrafodelista"/>
+        <w:numPr>
+          <w:ilvl w:val="0"/>
+          <w:numId w:val="7"/>
+        </w:numPr>
+        <w:spacing w:line="360" w:lineRule="auto"/>
+        <w:jc w:val="both"/>
+        <w:rPr>
+          <w:rFonts w:ascii="Arial" w:hAnsi="Arial" w:cs="Arial"/>
+          <w:noProof/>
+          <w:sz w:val="24"/>
+          <w:szCs w:val="24"/>
+        </w:rPr>
+      </w:pPr>
+      <w:r>
+        <w:rPr>
+          <w:rFonts w:ascii="Arial" w:hAnsi="Arial" w:cs="Arial"/>
+          <w:b/>
+          <w:bCs/>
+          <w:noProof/>
+          <w:sz w:val="24"/>
+          <w:szCs w:val="24"/>
+        </w:rPr>
+        <w:t>Modelo</w:t>
+      </w:r>
+      <w:r>
+        <w:rPr>
+          <w:rFonts w:ascii="Arial" w:hAnsi="Arial" w:cs="Arial"/>
+          <w:noProof/>
+          <w:sz w:val="24"/>
+          <w:szCs w:val="24"/>
+        </w:rPr>
+        <w:t>: Representa los datos y la lógica de negocio de la aplicación. Es responsable de gestionar el acceso a los datos, su validación y su procesamiento. El modelo no depende de la vista ni del controlador.</w:t>
+      </w:r>
+    </w:p>
+    <w:p>
+      <w:pPr>
+        <w:pStyle w:val="Prrafodelista"/>
+        <w:numPr>
+          <w:ilvl w:val="0"/>
+          <w:numId w:val="7"/>
+        </w:numPr>
+        <w:spacing w:line="360" w:lineRule="auto"/>
+        <w:jc w:val="both"/>
+        <w:rPr>
+          <w:rFonts w:ascii="Arial" w:hAnsi="Arial" w:cs="Arial"/>
+          <w:noProof/>
+          <w:sz w:val="24"/>
+          <w:szCs w:val="24"/>
+        </w:rPr>
+      </w:pPr>
+      <w:r>
+        <w:rPr>
+          <w:rFonts w:ascii="Arial" w:hAnsi="Arial" w:cs="Arial"/>
+          <w:b/>
+          <w:bCs/>
+          <w:noProof/>
+          <w:sz w:val="24"/>
+          <w:szCs w:val="24"/>
+        </w:rPr>
+        <w:t>Vista</w:t>
+      </w:r>
+      <w:r>
+        <w:rPr>
+          <w:rFonts w:ascii="Arial" w:hAnsi="Arial" w:cs="Arial"/>
+          <w:noProof/>
+          <w:sz w:val="24"/>
+          <w:szCs w:val="24"/>
+        </w:rPr>
+        <w:t>: Es la interfaz de usuario de la aplicación. Muestra la información al usuario y maneja la interacción con él. La vista obtiene los datos necesarios del modelo, pero no realiza ningún procesamiento de datos.</w:t>
+      </w:r>
+    </w:p>
+    <w:p>
+      <w:pPr>
+        <w:pStyle w:val="Prrafodelista"/>
+        <w:numPr>
+          <w:ilvl w:val="0"/>
+          <w:numId w:val="7"/>
+        </w:numPr>
+        <w:spacing w:line="360" w:lineRule="auto"/>
+        <w:jc w:val="both"/>
+        <w:rPr>
+          <w:rFonts w:ascii="Arial" w:hAnsi="Arial" w:cs="Arial"/>
+          <w:noProof/>
+          <w:sz w:val="24"/>
+          <w:szCs w:val="24"/>
+        </w:rPr>
+      </w:pPr>
+      <w:r>
+        <w:rPr>
+          <w:rFonts w:ascii="Arial" w:hAnsi="Arial" w:cs="Arial"/>
+          <w:b/>
+          <w:bCs/>
+          <w:noProof/>
+          <w:sz w:val="24"/>
+          <w:szCs w:val="24"/>
+        </w:rPr>
+        <w:t>Controlador</w:t>
+      </w:r>
+      <w:r>
+        <w:rPr>
+          <w:rFonts w:ascii="Arial" w:hAnsi="Arial" w:cs="Arial"/>
+          <w:noProof/>
+          <w:sz w:val="24"/>
+          <w:szCs w:val="24"/>
+        </w:rPr>
+        <w:t>: Actúa como intermediario entre el modelo y la vista. Responde a las solicitudes del usuario, interpreta las acciones realizadas en la vista y actualiza el modelo en consecuencia. El controlador es el encargado de manejar la lógica de negocio y coordinar la interacción entre el modelo y la vista.</w:t>
+      </w:r>
+    </w:p>
+    <w:p>
+      <w:pPr>
+        <w:spacing w:line="360" w:lineRule="auto"/>
+        <w:jc w:val="both"/>
+        <w:rPr>
+          <w:rFonts w:ascii="Arial" w:hAnsi="Arial" w:cs="Arial"/>
+          <w:noProof/>
+          <w:sz w:val="24"/>
+          <w:szCs w:val="24"/>
+          <w:u w:val="single"/>
+        </w:rPr>
+      </w:pPr>
+      <w:r>
+        <w:rPr>
+          <w:rFonts w:ascii="Arial" w:hAnsi="Arial" w:cs="Arial"/>
+          <w:noProof/>
+          <w:sz w:val="24"/>
+          <w:szCs w:val="24"/>
+          <w:u w:val="single"/>
+        </w:rPr>
+        <w:t>Frontend.</w:t>
+      </w:r>
+    </w:p>
+    <w:p>
+      <w:pPr>
+        <w:spacing w:line="360" w:lineRule="auto"/>
+        <w:jc w:val="both"/>
+        <w:rPr>
+          <w:rFonts w:ascii="Arial" w:hAnsi="Arial" w:cs="Arial"/>
+          <w:noProof/>
+          <w:sz w:val="24"/>
+          <w:szCs w:val="24"/>
+        </w:rPr>
+      </w:pPr>
+      <w:r>
+        <w:rPr>
+          <w:rFonts w:ascii="Arial" w:hAnsi="Arial" w:cs="Arial"/>
+          <w:noProof/>
+          <w:sz w:val="24"/>
+          <w:szCs w:val="24"/>
+        </w:rPr>
+        <w:t>El frontend de la aplicación se ha desarrollado con Angular 17. Angular es uno de los frameworks de desarrollo del lado del cliente más utilizados actualmente y junto con React es el más popular, encontrándose en España que la mayoría de ofertas de trabajo piden el conocimiento de esta tecnología si se va a desarrollar desde el lado del cliente.</w:t>
+      </w:r>
+    </w:p>
+    <w:p>
+      <w:pPr>
+        <w:spacing w:line="360" w:lineRule="auto"/>
+        <w:jc w:val="both"/>
+        <w:rPr>
+          <w:rFonts w:ascii="Arial" w:hAnsi="Arial" w:cs="Arial"/>
+          <w:noProof/>
+          <w:sz w:val="24"/>
+          <w:szCs w:val="24"/>
+        </w:rPr>
+      </w:pPr>
+      <w:r>
+        <w:rPr>
+          <w:rFonts w:ascii="Arial" w:hAnsi="Arial" w:cs="Arial"/>
+          <w:noProof/>
+          <w:sz w:val="24"/>
+          <w:szCs w:val="24"/>
+        </w:rPr>
+        <w:t xml:space="preserve">Ente sus principales ventajas nos permite la división de la aplicación mediante módulos y componentes, sobre todo en versiones posteriores a la 17, actualmente se pretende eliminar el uso de módulos y para ello se emplean los componentes standalone </w:t>
+      </w:r>
+      <w:r>
+        <w:rPr>
+          <w:rFonts w:ascii="Arial" w:hAnsi="Arial" w:cs="Arial"/>
+          <w:noProof/>
+          <w:sz w:val="24"/>
+          <w:szCs w:val="24"/>
+        </w:rPr>
+        <w:t xml:space="preserve">que </w:t>
+      </w:r>
+      <w:r>
+        <w:rPr>
+          <w:rFonts w:ascii="Arial" w:hAnsi="Arial" w:cs="Arial"/>
+          <w:noProof/>
+          <w:sz w:val="24"/>
+          <w:szCs w:val="24"/>
+        </w:rPr>
+        <w:t xml:space="preserve">son componentes que están diseñados para funcionar de manera independiente, sin depender de la estructura de una aplicación Angular más grande. Estos componentes pueden ser desarrollados y probados por separado, y luego integrados en cualquier proyecto Angular o incluso en proyectos que no utilicen Angular en absoluto.  </w:t>
+      </w:r>
+    </w:p>
+    <w:p>
+      <w:pPr>
+        <w:spacing w:line="360" w:lineRule="auto"/>
+        <w:jc w:val="both"/>
+        <w:rPr>
+          <w:rFonts w:ascii="Arial" w:hAnsi="Arial" w:cs="Arial"/>
+          <w:noProof/>
+          <w:sz w:val="24"/>
+          <w:szCs w:val="24"/>
+        </w:rPr>
+      </w:pPr>
+    </w:p>
+    <w:p>
+      <w:pPr>
+        <w:spacing w:line="360" w:lineRule="auto"/>
+        <w:jc w:val="both"/>
+        <w:rPr>
+          <w:rFonts w:ascii="Arial" w:hAnsi="Arial" w:cs="Arial"/>
+          <w:noProof/>
+          <w:sz w:val="24"/>
+          <w:szCs w:val="24"/>
+        </w:rPr>
+      </w:pPr>
+    </w:p>
+    <w:p>
+      <w:pPr>
+        <w:spacing w:line="360" w:lineRule="auto"/>
+        <w:jc w:val="both"/>
+        <w:rPr>
+          <w:rFonts w:ascii="Arial" w:hAnsi="Arial" w:cs="Arial"/>
+          <w:noProof/>
+          <w:sz w:val="24"/>
+          <w:szCs w:val="24"/>
+        </w:rPr>
+      </w:pPr>
+    </w:p>
+    <w:p>
+      <w:pPr>
+        <w:spacing w:line="360" w:lineRule="auto"/>
+        <w:jc w:val="both"/>
+        <w:rPr>
+          <w:rFonts w:ascii="Arial" w:hAnsi="Arial" w:cs="Arial"/>
+          <w:noProof/>
+          <w:sz w:val="24"/>
+          <w:szCs w:val="24"/>
+        </w:rPr>
+      </w:pPr>
+      <w:r>
+        <w:rPr>
+          <w:rFonts w:ascii="Arial" w:hAnsi="Arial" w:cs="Arial"/>
+          <w:noProof/>
+          <w:sz w:val="24"/>
+          <w:szCs w:val="24"/>
+        </w:rPr>
+        <w:lastRenderedPageBreak/>
+        <w:t>La principal característica de los componentes standalone es su capacidad para encapsular funcionalidades específicas o elementos de la interfaz de usuario en unidades autónomas y reutilizables. Esto los hace ideales para compartir y mantener consistencia en el diseño y la funcionalidad en múltiples partes de una aplicación o incluso en diferentes aplicaciones.</w:t>
+      </w:r>
+    </w:p>
+    <w:p>
+      <w:pPr>
+        <w:spacing w:line="360" w:lineRule="auto"/>
+        <w:jc w:val="both"/>
+        <w:rPr>
+          <w:rFonts w:ascii="Arial" w:hAnsi="Arial" w:cs="Arial"/>
+          <w:noProof/>
+          <w:sz w:val="24"/>
+          <w:szCs w:val="24"/>
+        </w:rPr>
+      </w:pPr>
+      <w:r>
+        <w:rPr>
+          <w:rFonts w:ascii="Arial" w:hAnsi="Arial" w:cs="Arial"/>
+          <w:noProof/>
+          <w:sz w:val="24"/>
+          <w:szCs w:val="24"/>
+        </w:rPr>
+        <w:t>Aunque para la realización del proyecto se ha intentado no emplearlos (únicamente se ha empleado uno para exportar componentes de una librería UI) considero debido al desempeño que realizo en las prácticas que no se debería de eliminar el empleo de módulos, esto es debido a que cuando queremos que una aplicación sea escalable la mejor opción es el empleo de módulos independientes que unidos entre si nos permiten crear una aplicación de grandes dimensiones bien estructurada y modulada, considero que dividirla únicamente por componentes aún no tiene una estructura clara que nos permita hacer un proyecto de gran tamaño.</w:t>
+      </w:r>
+    </w:p>
+    <w:p>
+      <w:pPr>
+        <w:spacing w:line="360" w:lineRule="auto"/>
+        <w:jc w:val="both"/>
+        <w:rPr>
+          <w:rFonts w:ascii="Arial" w:hAnsi="Arial" w:cs="Arial"/>
+          <w:noProof/>
+          <w:sz w:val="24"/>
+          <w:szCs w:val="24"/>
+        </w:rPr>
+      </w:pPr>
+      <w:r>
+        <w:rPr>
+          <w:rFonts w:ascii="Arial" w:hAnsi="Arial" w:cs="Arial"/>
+          <w:noProof/>
+          <w:sz w:val="24"/>
+          <w:szCs w:val="24"/>
+        </w:rPr>
+        <w:t>En mi caso, al ser una aplicación pequeña he podido seguir utilizando componentes, sin embargo en un futuro si quisiera escalar la aplicación debería de convertirlo a módulos.</w:t>
+      </w:r>
+    </w:p>
+    <w:p>
+      <w:pPr>
+        <w:spacing w:line="360" w:lineRule="auto"/>
+        <w:jc w:val="both"/>
+        <w:rPr>
+          <w:rFonts w:ascii="Arial" w:hAnsi="Arial" w:cs="Arial"/>
+          <w:noProof/>
+          <w:sz w:val="24"/>
+          <w:szCs w:val="24"/>
+        </w:rPr>
+      </w:pPr>
+    </w:p>
+    <w:p>
+      <w:pPr>
+        <w:spacing w:line="360" w:lineRule="auto"/>
+        <w:jc w:val="both"/>
+        <w:rPr>
+          <w:rFonts w:ascii="Arial" w:hAnsi="Arial" w:cs="Arial"/>
+          <w:noProof/>
+          <w:sz w:val="24"/>
+          <w:szCs w:val="24"/>
+          <w:u w:val="single"/>
+        </w:rPr>
+      </w:pPr>
+      <w:r>
+        <w:rPr>
+          <w:rFonts w:ascii="Arial" w:hAnsi="Arial" w:cs="Arial"/>
+          <w:noProof/>
+          <w:sz w:val="24"/>
+          <w:szCs w:val="24"/>
+          <w:u w:val="single"/>
+        </w:rPr>
+        <w:t>Librería UI</w:t>
+      </w:r>
+    </w:p>
+    <w:p>
+      <w:pPr>
+        <w:spacing w:line="360" w:lineRule="auto"/>
+        <w:jc w:val="both"/>
+        <w:rPr>
+          <w:rFonts w:ascii="Arial" w:hAnsi="Arial" w:cs="Arial"/>
+          <w:noProof/>
+          <w:sz w:val="24"/>
+          <w:szCs w:val="24"/>
+        </w:rPr>
+      </w:pPr>
+      <w:r>
+        <w:rPr>
+          <w:rFonts w:ascii="Arial" w:hAnsi="Arial" w:cs="Arial"/>
+          <w:noProof/>
+          <w:sz w:val="24"/>
+          <w:szCs w:val="24"/>
+        </w:rPr>
+        <w:t>Para agilizar el desarrollo de la aplicación del lado del cliente se ha utilizado la librería de interfaz de usuario primeNG.</w:t>
+      </w:r>
+    </w:p>
+    <w:p>
+      <w:pPr>
+        <w:spacing w:line="360" w:lineRule="auto"/>
+        <w:jc w:val="both"/>
+        <w:rPr>
+          <w:rFonts w:ascii="Arial" w:hAnsi="Arial" w:cs="Arial"/>
+          <w:noProof/>
+          <w:sz w:val="24"/>
+          <w:szCs w:val="24"/>
+        </w:rPr>
+      </w:pPr>
+      <w:r>
+        <w:rPr>
+          <w:rFonts w:ascii="Arial" w:hAnsi="Arial" w:cs="Arial"/>
+          <w:noProof/>
+          <w:sz w:val="24"/>
+          <w:szCs w:val="24"/>
+        </w:rPr>
+        <w:t>PrimeNG es una colección de componentes de interfaz de usuario (UI) de código abierto para Angular. Estos componentes están diseñados para ayudar a los desarrolladores a crear interfaces de usuario atractivas y funcionales de manera más eficiente. Algunas de las ventajas de PrimeNG incluyen:</w:t>
+      </w:r>
+    </w:p>
+    <w:p>
+      <w:pPr>
+        <w:spacing w:line="360" w:lineRule="auto"/>
+        <w:jc w:val="both"/>
+        <w:rPr>
+          <w:rFonts w:ascii="Arial" w:hAnsi="Arial" w:cs="Arial"/>
+          <w:noProof/>
+          <w:sz w:val="24"/>
+          <w:szCs w:val="24"/>
+        </w:rPr>
+      </w:pPr>
+    </w:p>
+    <w:p>
+      <w:pPr>
+        <w:pStyle w:val="Prrafodelista"/>
+        <w:numPr>
+          <w:ilvl w:val="0"/>
+          <w:numId w:val="9"/>
+        </w:numPr>
+        <w:spacing w:line="360" w:lineRule="auto"/>
+        <w:rPr>
+          <w:rFonts w:ascii="Arial" w:hAnsi="Arial" w:cs="Arial"/>
+          <w:noProof/>
+          <w:sz w:val="24"/>
+          <w:szCs w:val="24"/>
+        </w:rPr>
+      </w:pPr>
+      <w:r>
+        <w:rPr>
+          <w:rFonts w:ascii="Arial" w:hAnsi="Arial" w:cs="Arial"/>
+          <w:b/>
+          <w:bCs/>
+          <w:noProof/>
+          <w:sz w:val="24"/>
+          <w:szCs w:val="24"/>
+        </w:rPr>
+        <w:t>Amplia variedad de componentes</w:t>
+      </w:r>
+      <w:r>
+        <w:rPr>
+          <w:rFonts w:ascii="Arial" w:hAnsi="Arial" w:cs="Arial"/>
+          <w:noProof/>
+          <w:sz w:val="24"/>
+          <w:szCs w:val="24"/>
+        </w:rPr>
+        <w:t xml:space="preserve">: PrimeNG ofrece una amplia gama de componentes UI listos para usar, que incluyen botones, tablas, gráficos, menús desplegables, cuadros de diálogo, calendarios, y muchos más. Esto permite a los desarrolladores construir interfaces de </w:t>
+      </w:r>
+      <w:r>
+        <w:rPr>
+          <w:rFonts w:ascii="Arial" w:hAnsi="Arial" w:cs="Arial"/>
+          <w:noProof/>
+          <w:sz w:val="24"/>
+          <w:szCs w:val="24"/>
+        </w:rPr>
+        <w:lastRenderedPageBreak/>
+        <w:t>usuario completas y ricas en funcionalidades sin tener que crear cada componente desde cero.</w:t>
+      </w:r>
+    </w:p>
+    <w:p>
+      <w:pPr>
+        <w:pStyle w:val="Prrafodelista"/>
+        <w:numPr>
+          <w:ilvl w:val="0"/>
+          <w:numId w:val="9"/>
+        </w:numPr>
+        <w:spacing w:line="360" w:lineRule="auto"/>
+        <w:jc w:val="both"/>
+        <w:rPr>
+          <w:rFonts w:ascii="Arial" w:hAnsi="Arial" w:cs="Arial"/>
+          <w:noProof/>
+          <w:sz w:val="24"/>
+          <w:szCs w:val="24"/>
+        </w:rPr>
+      </w:pPr>
+      <w:r>
+        <w:rPr>
+          <w:rFonts w:ascii="Arial" w:hAnsi="Arial" w:cs="Arial"/>
+          <w:b/>
+          <w:bCs/>
+          <w:noProof/>
+          <w:sz w:val="24"/>
+          <w:szCs w:val="24"/>
+        </w:rPr>
+        <w:t>Facilidad de uso</w:t>
+      </w:r>
+      <w:r>
+        <w:rPr>
+          <w:rFonts w:ascii="Arial" w:hAnsi="Arial" w:cs="Arial"/>
+          <w:noProof/>
+          <w:sz w:val="24"/>
+          <w:szCs w:val="24"/>
+        </w:rPr>
+        <w:t>: Los componentes de PrimeNG están diseñados para ser fáciles de usar y personalizar. Ofrecen una API intuitiva y bien documentada que facilita su integración en proyectos Angular existentes y su adaptación a las necesidades específicas del proyecto.</w:t>
+      </w:r>
+    </w:p>
+    <w:p>
+      <w:pPr>
+        <w:pStyle w:val="Prrafodelista"/>
+        <w:numPr>
+          <w:ilvl w:val="0"/>
+          <w:numId w:val="9"/>
+        </w:numPr>
+        <w:spacing w:line="360" w:lineRule="auto"/>
+        <w:jc w:val="both"/>
+        <w:rPr>
+          <w:rFonts w:ascii="Arial" w:hAnsi="Arial" w:cs="Arial"/>
+          <w:noProof/>
+          <w:sz w:val="24"/>
+          <w:szCs w:val="24"/>
+        </w:rPr>
+      </w:pPr>
+      <w:r>
+        <w:rPr>
+          <w:rFonts w:ascii="Arial" w:hAnsi="Arial" w:cs="Arial"/>
+          <w:b/>
+          <w:bCs/>
+          <w:noProof/>
+          <w:sz w:val="24"/>
+          <w:szCs w:val="24"/>
+        </w:rPr>
+        <w:t>Responsividad y compatibilidad con dispositivos móviles</w:t>
+      </w:r>
+      <w:r>
+        <w:rPr>
+          <w:rFonts w:ascii="Arial" w:hAnsi="Arial" w:cs="Arial"/>
+          <w:noProof/>
+          <w:sz w:val="24"/>
+          <w:szCs w:val="24"/>
+        </w:rPr>
+        <w:t>: Los componentes de PrimeNG están optimizados para funcionar en una variedad de dispositivos y tamaños de pantalla, lo que garantiza una experiencia de usuario consistente y agradable en dispositivos móviles y de escritorio.</w:t>
+      </w:r>
+    </w:p>
+    <w:p>
+      <w:pPr>
+        <w:pStyle w:val="Prrafodelista"/>
+        <w:numPr>
+          <w:ilvl w:val="0"/>
+          <w:numId w:val="9"/>
+        </w:numPr>
+        <w:spacing w:line="360" w:lineRule="auto"/>
+        <w:jc w:val="both"/>
+        <w:rPr>
+          <w:rFonts w:ascii="Arial" w:hAnsi="Arial" w:cs="Arial"/>
+          <w:noProof/>
+          <w:sz w:val="24"/>
+          <w:szCs w:val="24"/>
+        </w:rPr>
+      </w:pPr>
+      <w:r>
+        <w:rPr>
+          <w:rFonts w:ascii="Arial" w:hAnsi="Arial" w:cs="Arial"/>
+          <w:b/>
+          <w:bCs/>
+          <w:noProof/>
+          <w:sz w:val="24"/>
+          <w:szCs w:val="24"/>
+        </w:rPr>
+        <w:t>Tema personalizable</w:t>
+      </w:r>
+      <w:r>
+        <w:rPr>
+          <w:rFonts w:ascii="Arial" w:hAnsi="Arial" w:cs="Arial"/>
+          <w:noProof/>
+          <w:sz w:val="24"/>
+          <w:szCs w:val="24"/>
+        </w:rPr>
+        <w:t>: PrimeNG ofrece soporte para temas personalizables, lo que permite a los desarrolladores adaptar la apariencia de los componentes según el diseño y la marca de su aplicación. También proporciona una variedad de temas predefinidos listos para usar que pueden ser aplicados fácilmente a los componentes.</w:t>
+      </w:r>
+    </w:p>
+    <w:p>
+      <w:pPr>
+        <w:pStyle w:val="Prrafodelista"/>
+        <w:numPr>
+          <w:ilvl w:val="0"/>
+          <w:numId w:val="9"/>
+        </w:numPr>
+        <w:spacing w:line="360" w:lineRule="auto"/>
+        <w:jc w:val="both"/>
+        <w:rPr>
+          <w:rFonts w:ascii="Arial" w:hAnsi="Arial" w:cs="Arial"/>
+          <w:noProof/>
+          <w:sz w:val="24"/>
+          <w:szCs w:val="24"/>
+        </w:rPr>
+      </w:pPr>
+      <w:r>
+        <w:rPr>
+          <w:rFonts w:ascii="Arial" w:hAnsi="Arial" w:cs="Arial"/>
+          <w:b/>
+          <w:bCs/>
+          <w:noProof/>
+          <w:sz w:val="24"/>
+          <w:szCs w:val="24"/>
+        </w:rPr>
+        <w:t>Rendimiento optimizado</w:t>
+      </w:r>
+      <w:r>
+        <w:rPr>
+          <w:rFonts w:ascii="Arial" w:hAnsi="Arial" w:cs="Arial"/>
+          <w:noProof/>
+          <w:sz w:val="24"/>
+          <w:szCs w:val="24"/>
+        </w:rPr>
+        <w:t>: Los componentes de PrimeNG están optimizados para ofrecer un rendimiento rápido y eficiente, lo que garantiza una experiencia de usuario fluida incluso en aplicaciones web complejas y de alto tráfico.</w:t>
+      </w:r>
+    </w:p>
+    <w:p>
+      <w:pPr>
+        <w:pStyle w:val="Prrafodelista"/>
+        <w:numPr>
+          <w:ilvl w:val="0"/>
+          <w:numId w:val="9"/>
+        </w:numPr>
+        <w:spacing w:line="360" w:lineRule="auto"/>
+        <w:jc w:val="both"/>
+        <w:rPr>
+          <w:rFonts w:ascii="Arial" w:hAnsi="Arial" w:cs="Arial"/>
+          <w:noProof/>
+          <w:sz w:val="24"/>
+          <w:szCs w:val="24"/>
+        </w:rPr>
+      </w:pPr>
+      <w:r>
+        <w:rPr>
+          <w:rFonts w:ascii="Arial" w:hAnsi="Arial" w:cs="Arial"/>
+          <w:b/>
+          <w:bCs/>
+          <w:noProof/>
+          <w:sz w:val="24"/>
+          <w:szCs w:val="24"/>
+        </w:rPr>
+        <w:t>Soporte activo y comunidad</w:t>
+      </w:r>
+      <w:r>
+        <w:rPr>
+          <w:rFonts w:ascii="Arial" w:hAnsi="Arial" w:cs="Arial"/>
+          <w:noProof/>
+          <w:sz w:val="24"/>
+          <w:szCs w:val="24"/>
+        </w:rPr>
+        <w:t>: PrimeNG cuenta con una comunidad activa de desarrolladores que ofrecen soporte, comparten recursos y contribuyen al desarrollo continuo del proyecto. También cuenta con una documentación completa y ejemplos de código que facilitan el aprendizaje y la implementación de los componentes.</w:t>
+      </w:r>
+    </w:p>
+    <w:p>
+      <w:pPr>
+        <w:spacing w:line="360" w:lineRule="auto"/>
+        <w:jc w:val="both"/>
+        <w:rPr>
+          <w:rFonts w:ascii="Arial" w:hAnsi="Arial" w:cs="Arial"/>
+          <w:noProof/>
+          <w:sz w:val="24"/>
+          <w:szCs w:val="24"/>
+        </w:rPr>
+      </w:pPr>
+    </w:p>
+    <w:p>
+      <w:pPr>
+        <w:spacing w:line="360" w:lineRule="auto"/>
+        <w:jc w:val="both"/>
+        <w:rPr>
+          <w:rFonts w:ascii="Arial" w:hAnsi="Arial" w:cs="Arial"/>
+          <w:noProof/>
+          <w:sz w:val="24"/>
+          <w:szCs w:val="24"/>
+        </w:rPr>
+      </w:pPr>
+    </w:p>
+    <w:p>
+      <w:pPr>
+        <w:spacing w:line="360" w:lineRule="auto"/>
+        <w:jc w:val="both"/>
+        <w:rPr>
+          <w:rFonts w:ascii="Arial" w:hAnsi="Arial" w:cs="Arial"/>
+          <w:noProof/>
+          <w:sz w:val="24"/>
+          <w:szCs w:val="24"/>
+        </w:rPr>
+      </w:pPr>
+    </w:p>
+    <w:p>
+      <w:pPr>
+        <w:spacing w:line="360" w:lineRule="auto"/>
+        <w:jc w:val="both"/>
+        <w:rPr>
+          <w:rFonts w:ascii="Arial" w:hAnsi="Arial" w:cs="Arial"/>
+          <w:noProof/>
+          <w:sz w:val="24"/>
+          <w:szCs w:val="24"/>
+        </w:rPr>
+      </w:pPr>
+    </w:p>
+    <w:p>
+      <w:pPr>
+        <w:spacing w:line="360" w:lineRule="auto"/>
+        <w:jc w:val="both"/>
+        <w:rPr>
+          <w:rFonts w:ascii="Arial" w:hAnsi="Arial" w:cs="Arial"/>
+          <w:noProof/>
+          <w:sz w:val="24"/>
+          <w:szCs w:val="24"/>
+        </w:rPr>
+      </w:pPr>
+    </w:p>
+    <w:p>
+      <w:pPr>
+        <w:spacing w:line="360" w:lineRule="auto"/>
+        <w:jc w:val="both"/>
+        <w:rPr>
+          <w:rFonts w:ascii="Arial" w:hAnsi="Arial" w:cs="Arial"/>
+          <w:noProof/>
+          <w:sz w:val="24"/>
+          <w:szCs w:val="24"/>
+        </w:rPr>
+      </w:pPr>
+    </w:p>
+    <w:p>
+      <w:pPr>
+        <w:spacing w:line="360" w:lineRule="auto"/>
+        <w:jc w:val="both"/>
+        <w:rPr>
+          <w:rFonts w:ascii="Arial" w:hAnsi="Arial" w:cs="Arial"/>
+          <w:noProof/>
+          <w:sz w:val="24"/>
+          <w:szCs w:val="24"/>
+          <w:u w:val="single"/>
+        </w:rPr>
+      </w:pPr>
+      <w:r>
+        <w:rPr>
+          <w:rFonts w:ascii="Arial" w:hAnsi="Arial" w:cs="Arial"/>
+          <w:noProof/>
+          <w:sz w:val="24"/>
+          <w:szCs w:val="24"/>
+          <w:u w:val="single"/>
+        </w:rPr>
+        <w:lastRenderedPageBreak/>
+        <w:t>Backend.</w:t>
+      </w:r>
+    </w:p>
+    <w:p>
+      <w:pPr>
+        <w:spacing w:line="360" w:lineRule="auto"/>
+        <w:jc w:val="both"/>
+        <w:rPr>
+          <w:rFonts w:ascii="Arial" w:hAnsi="Arial" w:cs="Arial"/>
+          <w:noProof/>
+          <w:sz w:val="24"/>
+          <w:szCs w:val="24"/>
+        </w:rPr>
+      </w:pPr>
+      <w:r>
+        <w:rPr>
+          <w:rFonts w:ascii="Arial" w:hAnsi="Arial" w:cs="Arial"/>
+          <w:noProof/>
+          <w:sz w:val="24"/>
+          <w:szCs w:val="24"/>
+        </w:rPr>
+        <w:t>Para el back se ha utilizado el framework Symfony el cual emplea PHP como lenguaje de programación y utiliza el MVC para el desarrollo de las aplicaciones.</w:t>
+      </w:r>
+    </w:p>
+    <w:p>
+      <w:pPr>
+        <w:spacing w:line="360" w:lineRule="auto"/>
+        <w:jc w:val="both"/>
+        <w:rPr>
+          <w:rFonts w:ascii="Arial" w:hAnsi="Arial" w:cs="Arial"/>
+          <w:noProof/>
+          <w:sz w:val="24"/>
+          <w:szCs w:val="24"/>
+        </w:rPr>
+      </w:pPr>
+      <w:r>
+        <w:rPr>
+          <w:rFonts w:ascii="Arial" w:hAnsi="Arial" w:cs="Arial"/>
+          <w:noProof/>
+          <w:sz w:val="24"/>
+          <w:szCs w:val="24"/>
+        </w:rPr>
+        <w:t>Es una herramienta robusta y altamente flexible que permite a los desarrolladores construir aplicaciones web complejas y de alto rendimiento de manera eficiente. Algunas de las ventajas de Symfony incluyen:</w:t>
+      </w:r>
+    </w:p>
+    <w:p>
+      <w:pPr>
+        <w:spacing w:line="360" w:lineRule="auto"/>
+        <w:jc w:val="both"/>
+        <w:rPr>
+          <w:rFonts w:ascii="Arial" w:hAnsi="Arial" w:cs="Arial"/>
+          <w:noProof/>
+          <w:sz w:val="24"/>
+          <w:szCs w:val="24"/>
+        </w:rPr>
+      </w:pPr>
+    </w:p>
+    <w:p>
+      <w:pPr>
+        <w:pStyle w:val="Prrafodelista"/>
+        <w:numPr>
+          <w:ilvl w:val="0"/>
+          <w:numId w:val="8"/>
+        </w:numPr>
+        <w:spacing w:line="360" w:lineRule="auto"/>
+        <w:jc w:val="both"/>
+        <w:rPr>
+          <w:rFonts w:ascii="Arial" w:hAnsi="Arial" w:cs="Arial"/>
+          <w:noProof/>
+          <w:sz w:val="24"/>
+          <w:szCs w:val="24"/>
+        </w:rPr>
+      </w:pPr>
+      <w:r>
+        <w:rPr>
+          <w:rFonts w:ascii="Arial" w:hAnsi="Arial" w:cs="Arial"/>
+          <w:b/>
+          <w:bCs/>
+          <w:noProof/>
+          <w:sz w:val="24"/>
+          <w:szCs w:val="24"/>
+        </w:rPr>
+        <w:t>Arquitectura modular y escalable</w:t>
+      </w:r>
+      <w:r>
+        <w:rPr>
+          <w:rFonts w:ascii="Arial" w:hAnsi="Arial" w:cs="Arial"/>
+          <w:noProof/>
+          <w:sz w:val="24"/>
+          <w:szCs w:val="24"/>
+        </w:rPr>
+        <w:t>: Symfony sigue un enfoque basado en componentes, lo que significa que está compuesto por un conjunto de librerías independientes que pueden ser utilizadas de manera modular según las necesidades del proyecto. Esto permite una arquitectura escalable y flexible, donde los desarrolladores pueden agregar o quitar funcionalidades fácilmente según sea necesario.</w:t>
+      </w:r>
+    </w:p>
+    <w:p>
+      <w:pPr>
+        <w:pStyle w:val="Prrafodelista"/>
+        <w:numPr>
+          <w:ilvl w:val="0"/>
+          <w:numId w:val="8"/>
+        </w:numPr>
+        <w:spacing w:line="360" w:lineRule="auto"/>
+        <w:jc w:val="both"/>
+        <w:rPr>
+          <w:rFonts w:ascii="Arial" w:hAnsi="Arial" w:cs="Arial"/>
+          <w:noProof/>
+          <w:sz w:val="24"/>
+          <w:szCs w:val="24"/>
+        </w:rPr>
+      </w:pPr>
+      <w:r>
+        <w:rPr>
+          <w:rFonts w:ascii="Arial" w:hAnsi="Arial" w:cs="Arial"/>
+          <w:b/>
+          <w:bCs/>
+          <w:noProof/>
+          <w:sz w:val="24"/>
+          <w:szCs w:val="24"/>
+        </w:rPr>
+        <w:t>Reutilización de código</w:t>
+      </w:r>
+      <w:r>
+        <w:rPr>
+          <w:rFonts w:ascii="Arial" w:hAnsi="Arial" w:cs="Arial"/>
+          <w:noProof/>
+          <w:sz w:val="24"/>
+          <w:szCs w:val="24"/>
+        </w:rPr>
+        <w:t>: Symfony promueve la reutilización de código a través de sus componentes y bundles, lo que permite a los desarrolladores aprovechar soluciones probadas y evitar la duplicación de esfuerzos en el desarrollo de nuevas funcionalidades.</w:t>
+      </w:r>
+    </w:p>
+    <w:p>
+      <w:pPr>
+        <w:pStyle w:val="Prrafodelista"/>
+        <w:numPr>
+          <w:ilvl w:val="0"/>
+          <w:numId w:val="8"/>
+        </w:numPr>
+        <w:spacing w:line="360" w:lineRule="auto"/>
+        <w:jc w:val="both"/>
+        <w:rPr>
+          <w:rFonts w:ascii="Arial" w:hAnsi="Arial" w:cs="Arial"/>
+          <w:noProof/>
+          <w:sz w:val="24"/>
+          <w:szCs w:val="24"/>
+        </w:rPr>
+      </w:pPr>
+      <w:r>
+        <w:rPr>
+          <w:rFonts w:ascii="Arial" w:hAnsi="Arial" w:cs="Arial"/>
+          <w:b/>
+          <w:bCs/>
+          <w:noProof/>
+          <w:sz w:val="24"/>
+          <w:szCs w:val="24"/>
+        </w:rPr>
+        <w:t>Documentación extensa y comunidad activa</w:t>
+      </w:r>
+      <w:r>
+        <w:rPr>
+          <w:rFonts w:ascii="Arial" w:hAnsi="Arial" w:cs="Arial"/>
+          <w:noProof/>
+          <w:sz w:val="24"/>
+          <w:szCs w:val="24"/>
+        </w:rPr>
+        <w:t>: Symfony cuenta con una documentación detallada y una comunidad activa de desarrolladores que ofrecen soporte y comparten recursos útiles. Esto facilita el aprendizaje del framework y la resolución de problemas durante el desarrollo de proyectos.</w:t>
+      </w:r>
+    </w:p>
+    <w:p>
+      <w:pPr>
+        <w:pStyle w:val="Prrafodelista"/>
+        <w:numPr>
+          <w:ilvl w:val="0"/>
+          <w:numId w:val="8"/>
+        </w:numPr>
+        <w:spacing w:line="360" w:lineRule="auto"/>
+        <w:jc w:val="both"/>
+        <w:rPr>
+          <w:rFonts w:ascii="Arial" w:hAnsi="Arial" w:cs="Arial"/>
+          <w:noProof/>
+          <w:sz w:val="24"/>
+          <w:szCs w:val="24"/>
+        </w:rPr>
+      </w:pPr>
+      <w:r>
+        <w:rPr>
+          <w:rFonts w:ascii="Arial" w:hAnsi="Arial" w:cs="Arial"/>
+          <w:b/>
+          <w:bCs/>
+          <w:noProof/>
+          <w:sz w:val="24"/>
+          <w:szCs w:val="24"/>
+        </w:rPr>
+        <w:t>Alto rendimiento y seguridad</w:t>
+      </w:r>
+      <w:r>
+        <w:rPr>
+          <w:rFonts w:ascii="Arial" w:hAnsi="Arial" w:cs="Arial"/>
+          <w:noProof/>
+          <w:sz w:val="24"/>
+          <w:szCs w:val="24"/>
+        </w:rPr>
+        <w:t>: Symfony está diseñado para ofrecer un alto rendimiento y seguridad en aplicaciones web, gracias a su arquitectura optimizada, técnicas de caching, herramientas de seguridad integradas y buenas prácticas recomendadas por la comunidad.</w:t>
+      </w:r>
+    </w:p>
+    <w:p>
+      <w:pPr>
+        <w:pStyle w:val="Prrafodelista"/>
+        <w:numPr>
+          <w:ilvl w:val="0"/>
+          <w:numId w:val="8"/>
+        </w:numPr>
+        <w:spacing w:line="360" w:lineRule="auto"/>
+        <w:jc w:val="both"/>
+        <w:rPr>
+          <w:rFonts w:ascii="Arial" w:hAnsi="Arial" w:cs="Arial"/>
+          <w:noProof/>
+          <w:sz w:val="24"/>
+          <w:szCs w:val="24"/>
+        </w:rPr>
+      </w:pPr>
+      <w:r>
+        <w:rPr>
+          <w:rFonts w:ascii="Arial" w:hAnsi="Arial" w:cs="Arial"/>
+          <w:b/>
+          <w:bCs/>
+          <w:noProof/>
+          <w:sz w:val="24"/>
+          <w:szCs w:val="24"/>
+        </w:rPr>
+        <w:t>Flexibilidad y personalización</w:t>
+      </w:r>
+      <w:r>
+        <w:rPr>
+          <w:rFonts w:ascii="Arial" w:hAnsi="Arial" w:cs="Arial"/>
+          <w:noProof/>
+          <w:sz w:val="24"/>
+          <w:szCs w:val="24"/>
+        </w:rPr>
+        <w:t>: Symfony proporciona una gran flexibilidad y capacidad de personalización, permitiendo a los desarrolladores adaptar el framework según las necesidades específicas del proyecto y utilizar las herramientas y librerías que consideren más apropiadas.</w:t>
+      </w:r>
+    </w:p>
+    <w:p>
+      <w:pPr>
+        <w:pStyle w:val="Prrafodelista"/>
+        <w:numPr>
+          <w:ilvl w:val="0"/>
+          <w:numId w:val="8"/>
+        </w:numPr>
+        <w:spacing w:line="360" w:lineRule="auto"/>
+        <w:jc w:val="both"/>
+        <w:rPr>
+          <w:rFonts w:ascii="Arial" w:hAnsi="Arial" w:cs="Arial"/>
+          <w:noProof/>
+          <w:sz w:val="24"/>
+          <w:szCs w:val="24"/>
+        </w:rPr>
+      </w:pPr>
+      <w:r>
+        <w:rPr>
+          <w:rFonts w:ascii="Arial" w:hAnsi="Arial" w:cs="Arial"/>
+          <w:b/>
+          <w:bCs/>
+          <w:noProof/>
+          <w:sz w:val="24"/>
+          <w:szCs w:val="24"/>
+        </w:rPr>
+        <w:lastRenderedPageBreak/>
+        <w:t>Integración con otras tecnologías</w:t>
+      </w:r>
+      <w:r>
+        <w:rPr>
+          <w:rFonts w:ascii="Arial" w:hAnsi="Arial" w:cs="Arial"/>
+          <w:noProof/>
+          <w:sz w:val="24"/>
+          <w:szCs w:val="24"/>
+        </w:rPr>
+        <w:t>: Symfony se integra fácilmente con otras tecnologías y herramientas, lo que facilita la creación de aplicaciones complejas que requieren integración con bases de datos, servicios web, APIs externas, sistemas de cache, entre otros.</w:t>
+      </w:r>
+    </w:p>
+    <w:p>
+      <w:pPr>
+        <w:spacing w:line="360" w:lineRule="auto"/>
+        <w:jc w:val="both"/>
+        <w:rPr>
+          <w:rFonts w:ascii="Arial" w:hAnsi="Arial" w:cs="Arial"/>
+          <w:noProof/>
+          <w:sz w:val="24"/>
+          <w:szCs w:val="24"/>
+          <w:u w:val="single"/>
+        </w:rPr>
+      </w:pPr>
+      <w:r>
+        <w:rPr>
+          <w:rFonts w:ascii="Arial" w:hAnsi="Arial" w:cs="Arial"/>
+          <w:noProof/>
+          <w:sz w:val="24"/>
+          <w:szCs w:val="24"/>
+          <w:u w:val="single"/>
+        </w:rPr>
+        <w:t>BBDD</w:t>
+      </w:r>
+    </w:p>
+    <w:p>
+      <w:pPr>
+        <w:spacing w:line="360" w:lineRule="auto"/>
+        <w:jc w:val="both"/>
+        <w:rPr>
+          <w:rFonts w:ascii="Arial" w:hAnsi="Arial" w:cs="Arial"/>
+          <w:noProof/>
+          <w:sz w:val="24"/>
+          <w:szCs w:val="24"/>
+        </w:rPr>
+      </w:pPr>
+      <w:r>
+        <w:rPr>
+          <w:rFonts w:ascii="Arial" w:hAnsi="Arial" w:cs="Arial"/>
+          <w:noProof/>
+          <w:sz w:val="24"/>
+          <w:szCs w:val="24"/>
+        </w:rPr>
+        <w:t>Para la base de datos se ha utilizado un sistema relacional, MySQL:</w:t>
+      </w:r>
+    </w:p>
+    <w:p>
+      <w:pPr>
+        <w:spacing w:line="360" w:lineRule="auto"/>
+        <w:jc w:val="both"/>
+        <w:rPr>
+          <w:rFonts w:ascii="Arial" w:hAnsi="Arial" w:cs="Arial"/>
+          <w:noProof/>
+          <w:sz w:val="24"/>
+          <w:szCs w:val="24"/>
+        </w:rPr>
+      </w:pPr>
+      <w:r>
+        <w:rPr>
+          <w:rFonts w:ascii="Arial" w:hAnsi="Arial" w:cs="Arial"/>
+          <w:noProof/>
+          <w:sz w:val="24"/>
+          <w:szCs w:val="24"/>
+        </w:rPr>
+        <w:t>MySQL es un sistema de gestión de bases de datos relacional (RDBMS) de código abierto ampliamente utilizado en aplicaciones web y empresariales. Algunas de las ventajas de MySQL incluyen:</w:t>
+      </w:r>
+    </w:p>
+    <w:p>
+      <w:pPr>
+        <w:spacing w:line="360" w:lineRule="auto"/>
+        <w:jc w:val="both"/>
+        <w:rPr>
+          <w:rFonts w:ascii="Arial" w:hAnsi="Arial" w:cs="Arial"/>
+          <w:noProof/>
+          <w:sz w:val="24"/>
+          <w:szCs w:val="24"/>
+        </w:rPr>
+      </w:pPr>
+    </w:p>
+    <w:p>
+      <w:pPr>
+        <w:pStyle w:val="Prrafodelista"/>
+        <w:numPr>
+          <w:ilvl w:val="0"/>
+          <w:numId w:val="10"/>
+        </w:numPr>
+        <w:spacing w:line="360" w:lineRule="auto"/>
+        <w:jc w:val="both"/>
+        <w:rPr>
+          <w:rFonts w:ascii="Arial" w:hAnsi="Arial" w:cs="Arial"/>
+          <w:noProof/>
+          <w:sz w:val="24"/>
+          <w:szCs w:val="24"/>
+        </w:rPr>
+      </w:pPr>
+      <w:r>
+        <w:rPr>
+          <w:rFonts w:ascii="Arial" w:hAnsi="Arial" w:cs="Arial"/>
+          <w:b/>
+          <w:bCs/>
+          <w:noProof/>
+          <w:sz w:val="24"/>
+          <w:szCs w:val="24"/>
+        </w:rPr>
+        <w:t>Costo</w:t>
+      </w:r>
+      <w:r>
+        <w:rPr>
+          <w:rFonts w:ascii="Arial" w:hAnsi="Arial" w:cs="Arial"/>
+          <w:noProof/>
+          <w:sz w:val="24"/>
+          <w:szCs w:val="24"/>
+        </w:rPr>
+        <w:t>: MySQL es de código abierto y gratuito para su uso, lo que lo hace atractivo para empresas y proyectos con presupuestos limitados. Además, ofrece ediciones comerciales con soporte adicional y características avanzadas para aquellos que lo necesiten.</w:t>
+      </w:r>
+    </w:p>
+    <w:p>
+      <w:pPr>
+        <w:pStyle w:val="Prrafodelista"/>
+        <w:numPr>
+          <w:ilvl w:val="0"/>
+          <w:numId w:val="10"/>
+        </w:numPr>
+        <w:spacing w:line="360" w:lineRule="auto"/>
+        <w:jc w:val="both"/>
+        <w:rPr>
+          <w:rFonts w:ascii="Arial" w:hAnsi="Arial" w:cs="Arial"/>
+          <w:noProof/>
+          <w:sz w:val="24"/>
+          <w:szCs w:val="24"/>
+        </w:rPr>
+      </w:pPr>
+      <w:r>
+        <w:rPr>
+          <w:rFonts w:ascii="Arial" w:hAnsi="Arial" w:cs="Arial"/>
+          <w:b/>
+          <w:bCs/>
+          <w:noProof/>
+          <w:sz w:val="24"/>
+          <w:szCs w:val="24"/>
+        </w:rPr>
+        <w:t>Rendimiento:</w:t>
+      </w:r>
+      <w:r>
+        <w:rPr>
+          <w:rFonts w:ascii="Arial" w:hAnsi="Arial" w:cs="Arial"/>
+          <w:noProof/>
+          <w:sz w:val="24"/>
+          <w:szCs w:val="24"/>
+        </w:rPr>
+        <w:t xml:space="preserve"> MySQL está diseñado para ofrecer un rendimiento óptimo, incluso en entornos de alto volumen y tráfico intenso. Su arquitectura interna está optimizada para la velocidad y la eficiencia, lo que permite tiempos de respuesta rápidos y un procesamiento eficiente de consultas.</w:t>
+      </w:r>
+    </w:p>
+    <w:p>
+      <w:pPr>
+        <w:pStyle w:val="Prrafodelista"/>
+        <w:numPr>
+          <w:ilvl w:val="0"/>
+          <w:numId w:val="10"/>
+        </w:numPr>
+        <w:spacing w:line="360" w:lineRule="auto"/>
+        <w:jc w:val="both"/>
+        <w:rPr>
+          <w:rFonts w:ascii="Arial" w:hAnsi="Arial" w:cs="Arial"/>
+          <w:noProof/>
+          <w:sz w:val="24"/>
+          <w:szCs w:val="24"/>
+        </w:rPr>
+      </w:pPr>
+      <w:r>
+        <w:rPr>
+          <w:rFonts w:ascii="Arial" w:hAnsi="Arial" w:cs="Arial"/>
+          <w:b/>
+          <w:bCs/>
+          <w:noProof/>
+          <w:sz w:val="24"/>
+          <w:szCs w:val="24"/>
+        </w:rPr>
+        <w:t>Escalabilidad:</w:t>
+      </w:r>
+      <w:r>
+        <w:rPr>
+          <w:rFonts w:ascii="Arial" w:hAnsi="Arial" w:cs="Arial"/>
+          <w:noProof/>
+          <w:sz w:val="24"/>
+          <w:szCs w:val="24"/>
+        </w:rPr>
+        <w:t xml:space="preserve"> MySQL es altamente escalable y puede manejar grandes volúmenes de datos y cargas de trabajo crecientes. Ofrece opciones para la replicación, la partición de tablas y la distribución de carga, lo que permite escalar horizontal y verticalmente según sea necesario.</w:t>
+      </w:r>
+    </w:p>
+    <w:p>
+      <w:pPr>
+        <w:pStyle w:val="Prrafodelista"/>
+        <w:numPr>
+          <w:ilvl w:val="0"/>
+          <w:numId w:val="10"/>
+        </w:numPr>
+        <w:spacing w:line="360" w:lineRule="auto"/>
+        <w:jc w:val="both"/>
+        <w:rPr>
+          <w:rFonts w:ascii="Arial" w:hAnsi="Arial" w:cs="Arial"/>
+          <w:noProof/>
+          <w:sz w:val="24"/>
+          <w:szCs w:val="24"/>
+        </w:rPr>
+      </w:pPr>
+      <w:r>
+        <w:rPr>
+          <w:rFonts w:ascii="Arial" w:hAnsi="Arial" w:cs="Arial"/>
+          <w:b/>
+          <w:bCs/>
+          <w:noProof/>
+          <w:sz w:val="24"/>
+          <w:szCs w:val="24"/>
+        </w:rPr>
+        <w:t>Compatibilidad:</w:t>
+      </w:r>
+      <w:r>
+        <w:rPr>
+          <w:rFonts w:ascii="Arial" w:hAnsi="Arial" w:cs="Arial"/>
+          <w:noProof/>
+          <w:sz w:val="24"/>
+          <w:szCs w:val="24"/>
+        </w:rPr>
+        <w:t xml:space="preserve"> MySQL es compatible con una amplia variedad de plataformas y sistemas operativos, incluyendo Windows, Linux, macOS y diversas distribuciones de Unix. También es compatible con numerosos lenguajes de programación y frameworks de desarrollo, lo que facilita su integración en aplicaciones existentes.</w:t>
+      </w:r>
+    </w:p>
+    <w:p>
+      <w:pPr>
+        <w:pStyle w:val="Prrafodelista"/>
+        <w:numPr>
+          <w:ilvl w:val="0"/>
+          <w:numId w:val="10"/>
+        </w:numPr>
+        <w:spacing w:line="360" w:lineRule="auto"/>
+        <w:jc w:val="both"/>
+        <w:rPr>
+          <w:rFonts w:ascii="Arial" w:hAnsi="Arial" w:cs="Arial"/>
+          <w:noProof/>
+          <w:sz w:val="24"/>
+          <w:szCs w:val="24"/>
+        </w:rPr>
+      </w:pPr>
+      <w:r>
+        <w:rPr>
+          <w:rFonts w:ascii="Arial" w:hAnsi="Arial" w:cs="Arial"/>
+          <w:b/>
+          <w:bCs/>
+          <w:noProof/>
+          <w:sz w:val="24"/>
+          <w:szCs w:val="24"/>
+        </w:rPr>
+        <w:t>Seguridad:</w:t>
+      </w:r>
+      <w:r>
+        <w:rPr>
+          <w:rFonts w:ascii="Arial" w:hAnsi="Arial" w:cs="Arial"/>
+          <w:noProof/>
+          <w:sz w:val="24"/>
+          <w:szCs w:val="24"/>
+        </w:rPr>
+        <w:t xml:space="preserve"> MySQL ofrece varias características de seguridad para proteger los datos almacenados en la base de datos. Esto incluye autenticación de usuarios, control de acceso basado en roles, encriptación de datos en reposo y en tránsito, y registro de auditoría para el seguimiento de actividades.</w:t>
+      </w:r>
+    </w:p>
+    <w:p>
+      <w:pPr>
+        <w:pStyle w:val="Prrafodelista"/>
+        <w:numPr>
+          <w:ilvl w:val="0"/>
+          <w:numId w:val="10"/>
+        </w:numPr>
+        <w:spacing w:line="360" w:lineRule="auto"/>
+        <w:jc w:val="both"/>
+        <w:rPr>
+          <w:rFonts w:ascii="Arial" w:hAnsi="Arial" w:cs="Arial"/>
+          <w:noProof/>
+          <w:sz w:val="24"/>
+          <w:szCs w:val="24"/>
+        </w:rPr>
+      </w:pPr>
+      <w:r>
+        <w:rPr>
+          <w:rFonts w:ascii="Arial" w:hAnsi="Arial" w:cs="Arial"/>
+          <w:b/>
+          <w:bCs/>
+          <w:noProof/>
+          <w:sz w:val="24"/>
+          <w:szCs w:val="24"/>
+        </w:rPr>
+        <w:lastRenderedPageBreak/>
+        <w:t>Amplia comunidad y soporte</w:t>
+      </w:r>
+      <w:r>
+        <w:rPr>
+          <w:rFonts w:ascii="Arial" w:hAnsi="Arial" w:cs="Arial"/>
+          <w:noProof/>
+          <w:sz w:val="24"/>
+          <w:szCs w:val="24"/>
+        </w:rPr>
+        <w:t>: MySQL cuenta con una gran comunidad de usuarios y desarrolladores que ofrecen soporte, comparten recursos y contribuyen al desarrollo continuo del proyecto. Además, hay una abundancia de documentación, tutoriales y recursos disponibles en línea para ayudar a los usuarios a aprovechar al máximo MySQL.</w:t>
+      </w:r>
+    </w:p>
+    <w:p>
+      <w:pPr>
+        <w:spacing w:line="360" w:lineRule="auto"/>
+        <w:jc w:val="both"/>
+        <w:rPr>
+          <w:rFonts w:ascii="Arial" w:hAnsi="Arial" w:cs="Arial"/>
+          <w:noProof/>
+          <w:sz w:val="24"/>
+          <w:szCs w:val="24"/>
+        </w:rPr>
+      </w:pPr>
+    </w:p>
+    <w:p>
+      <w:pPr>
+        <w:spacing w:line="360" w:lineRule="auto"/>
+        <w:rPr>
+          <w:rFonts w:ascii="Arial" w:hAnsi="Arial" w:cs="Arial"/>
+          <w:noProof/>
+          <w:sz w:val="24"/>
+          <w:szCs w:val="24"/>
+        </w:rPr>
+      </w:pPr>
+    </w:p>
+    <w:p>
+      <w:pPr>
+        <w:spacing w:line="360" w:lineRule="auto"/>
+        <w:rPr>
+          <w:rFonts w:ascii="Arial" w:hAnsi="Arial" w:cs="Arial"/>
+          <w:noProof/>
+          <w:sz w:val="24"/>
+          <w:szCs w:val="24"/>
+        </w:rPr>
+      </w:pPr>
+    </w:p>
+    <w:p>
+      <w:pPr>
+        <w:spacing w:line="360" w:lineRule="auto"/>
+        <w:jc w:val="center"/>
+        <w:rPr>
+          <w:rFonts w:ascii="Arial" w:hAnsi="Arial" w:cs="Arial"/>
+          <w:b/>
+          <w:bCs/>
+          <w:noProof/>
+          <w:sz w:val="24"/>
+          <w:szCs w:val="24"/>
+        </w:rPr>
+      </w:pPr>
+      <w:r>
+        <w:rPr>
+          <w:rFonts w:ascii="Arial" w:hAnsi="Arial" w:cs="Arial"/>
+          <w:b/>
+          <w:bCs/>
+          <w:noProof/>
+          <w:sz w:val="24"/>
+          <w:szCs w:val="24"/>
+        </w:rPr>
+        <w:t>6. BIBLIOGRAFÍA</w:t>
+      </w:r>
+    </w:p>
+    <w:p>
+      <w:pPr>
+        <w:spacing w:line="360" w:lineRule="auto"/>
+        <w:jc w:val="center"/>
+        <w:rPr>
+          <w:rFonts w:ascii="Arial" w:hAnsi="Arial" w:cs="Arial"/>
+          <w:b/>
+          <w:bCs/>
+          <w:noProof/>
+          <w:sz w:val="24"/>
+          <w:szCs w:val="24"/>
+        </w:rPr>
+      </w:pPr>
+    </w:p>
+    <w:p>
+      <w:pPr>
+        <w:spacing w:line="360" w:lineRule="auto"/>
+        <w:jc w:val="both"/>
+        <w:rPr>
+          <w:rFonts w:ascii="Arial" w:hAnsi="Arial" w:cs="Arial"/>
+          <w:b/>
+          <w:bCs/>
+          <w:noProof/>
+          <w:sz w:val="24"/>
+          <w:szCs w:val="24"/>
+        </w:rPr>
+      </w:pPr>
+      <w:hyperlink r:id="rId12" w:history="1">
+        <w:r>
+          <w:rPr>
+            <w:rStyle w:val="Hipervnculo"/>
+            <w:rFonts w:ascii="Arial" w:hAnsi="Arial" w:cs="Arial"/>
+            <w:b/>
+            <w:bCs/>
+            <w:noProof/>
+            <w:sz w:val="24"/>
+            <w:szCs w:val="24"/>
+          </w:rPr>
+          <w:t>https://www.zendesk.com.mx/blog/metodologia-agil-que-es/</w:t>
+        </w:r>
+      </w:hyperlink>
+    </w:p>
+    <w:p>
+      <w:pPr>
+        <w:spacing w:line="360" w:lineRule="auto"/>
+        <w:jc w:val="both"/>
+        <w:rPr>
+          <w:rFonts w:ascii="Arial" w:hAnsi="Arial" w:cs="Arial"/>
+          <w:b/>
+          <w:bCs/>
+          <w:noProof/>
+          <w:sz w:val="24"/>
+          <w:szCs w:val="24"/>
+        </w:rPr>
+      </w:pPr>
+    </w:p>
+    <w:p>
+      <w:pPr>
+        <w:spacing w:line="360" w:lineRule="auto"/>
+        <w:rPr>
+          <w:rFonts w:ascii="Arial" w:hAnsi="Arial" w:cs="Arial"/>
           <w:noProof/>
           <w:sz w:val="24"/>
           <w:szCs w:val="24"/>
@@ -2380,7 +4312,7 @@
                     <pic:cNvPicPr/>
                   </pic:nvPicPr>
                   <pic:blipFill>
-                    <a:blip r:embed="rId11"/>
+                    <a:blip r:embed="rId13"/>
                     <a:stretch>
                       <a:fillRect/>
                     </a:stretch>
@@ -2422,7 +4354,7 @@
                     <pic:cNvPicPr/>
                   </pic:nvPicPr>
                   <pic:blipFill>
-                    <a:blip r:embed="rId12"/>
+                    <a:blip r:embed="rId14"/>
                     <a:stretch>
                       <a:fillRect/>
                     </a:stretch>
@@ -2464,7 +4396,7 @@
                     <pic:cNvPicPr/>
                   </pic:nvPicPr>
                   <pic:blipFill>
-                    <a:blip r:embed="rId13"/>
+                    <a:blip r:embed="rId15"/>
                     <a:stretch>
                       <a:fillRect/>
                     </a:stretch>
@@ -2491,7 +4423,7 @@
       </w:r>
     </w:p>
     <w:sectPr>
-      <w:footerReference w:type="default" r:id="rId14"/>
+      <w:footerReference w:type="default" r:id="rId16"/>
       <w:pgSz w:w="11906" w:h="16838"/>
       <w:pgMar w:top="1417" w:right="1701" w:bottom="1417" w:left="1701" w:header="708" w:footer="708" w:gutter="0"/>
       <w:pgNumType w:start="0"/>
@@ -2598,6 +4530,184 @@
 <file path=word/numbering.xml><?xml version="1.0" encoding="utf-8"?>
 <w:numbering xmlns:wpc="http://schemas.microsoft.com/office/word/2010/wordprocessingCanvas" xmlns:cx="http://schemas.microsoft.com/office/drawing/2014/chartex" xmlns:cx1="http://schemas.microsoft.com/office/drawing/2015/9/8/chartex" xmlns:cx2="http://schemas.microsoft.com/office/drawing/2015/10/21/chartex" xmlns:cx3="http://schemas.microsoft.com/office/drawing/2016/5/9/chartex" xmlns:cx4="http://schemas.microsoft.com/office/drawing/2016/5/10/chartex" xmlns:cx5="http://schemas.microsoft.com/office/drawing/2016/5/11/chartex" xmlns:cx6="http://schemas.microsoft.com/office/drawing/2016/5/12/chartex" xmlns:cx7="http://schemas.microsoft.com/office/drawing/2016/5/13/chartex" xmlns:cx8="http://schemas.microsoft.com/office/drawing/2016/5/14/chartex" xmlns:mc="http://schemas.openxmlformats.org/markup-compatibility/2006" xmlns:aink="http://schemas.microsoft.com/office/drawing/2016/ink" xmlns:am3d="http://schemas.microsoft.com/office/drawing/2017/model3d" xmlns:o="urn:schemas-microsoft-com:office:office" xmlns:oel="http://schemas.microsoft.com/office/2019/extlst" xmlns:r="http://schemas.openxmlformats.org/officeDocument/2006/relationships" xmlns:m="http://schemas.openxmlformats.org/officeDocument/2006/math" xmlns:v="urn:schemas-microsoft-com:vml" xmlns:wp14="http://schemas.microsoft.com/office/word/2010/wordprocessingDrawing" xmlns:wp="http://schemas.openxmlformats.org/drawingml/2006/wordprocessingDrawing" xmlns:w10="urn:schemas-microsoft-com:office:word" xmlns:w="http://schemas.openxmlformats.org/wordprocessingml/2006/main" xmlns:w14="http://schemas.microsoft.com/office/word/2010/wordml" xmlns:w15="http://schemas.microsoft.com/office/word/2012/wordml" xmlns:w16cex="http://schemas.microsoft.com/office/word/2018/wordml/cex" xmlns:w16cid="http://schemas.microsoft.com/office/word/2016/wordml/cid" xmlns:w16="http://schemas.microsoft.com/office/word/2018/wordml" xmlns:w16du="http://schemas.microsoft.com/office/word/2023/wordml/word16du" xmlns:w16sdtdh="http://schemas.microsoft.com/office/word/2020/wordml/sdtdatahash" xmlns:w16se="http://schemas.microsoft.com/office/word/2015/wordml/symex" xmlns:wpg="http://schemas.microsoft.com/office/word/2010/wordprocessingGroup" xmlns:wpi="http://schemas.microsoft.com/office/word/2010/wordprocessingInk" xmlns:wne="http://schemas.microsoft.com/office/word/2006/wordml" xmlns:wps="http://schemas.microsoft.com/office/word/2010/wordprocessingShape" mc:Ignorable="w14 w15 w16se w16cid w16 w16cex w16sdtdh w16du wp14">
   <w:abstractNum w:abstractNumId="0" w15:restartNumberingAfterBreak="0">
+    <w:nsid w:val="0E0F0365"/>
+    <w:multiLevelType w:val="hybridMultilevel"/>
+    <w:tmpl w:val="9B6031A6"/>
+    <w:lvl w:ilvl="0" w:tplc="0C0A000F">
+      <w:start w:val="1"/>
+      <w:numFmt w:val="decimal"/>
+      <w:lvlText w:val="%1."/>
+      <w:lvlJc w:val="left"/>
+      <w:pPr>
+        <w:ind w:left="720" w:hanging="360"/>
+      </w:pPr>
+      <w:rPr>
+        <w:rFonts w:hint="default"/>
+      </w:rPr>
+    </w:lvl>
+    <w:lvl w:ilvl="1" w:tplc="0C0A0019" w:tentative="1">
+      <w:start w:val="1"/>
+      <w:numFmt w:val="lowerLetter"/>
+      <w:lvlText w:val="%2."/>
+      <w:lvlJc w:val="left"/>
+      <w:pPr>
+        <w:ind w:left="1440" w:hanging="360"/>
+      </w:pPr>
+    </w:lvl>
+    <w:lvl w:ilvl="2" w:tplc="0C0A001B" w:tentative="1">
+      <w:start w:val="1"/>
+      <w:numFmt w:val="lowerRoman"/>
+      <w:lvlText w:val="%3."/>
+      <w:lvlJc w:val="right"/>
+      <w:pPr>
+        <w:ind w:left="2160" w:hanging="180"/>
+      </w:pPr>
+    </w:lvl>
+    <w:lvl w:ilvl="3" w:tplc="0C0A000F" w:tentative="1">
+      <w:start w:val="1"/>
+      <w:numFmt w:val="decimal"/>
+      <w:lvlText w:val="%4."/>
+      <w:lvlJc w:val="left"/>
+      <w:pPr>
+        <w:ind w:left="2880" w:hanging="360"/>
+      </w:pPr>
+    </w:lvl>
+    <w:lvl w:ilvl="4" w:tplc="0C0A0019" w:tentative="1">
+      <w:start w:val="1"/>
+      <w:numFmt w:val="lowerLetter"/>
+      <w:lvlText w:val="%5."/>
+      <w:lvlJc w:val="left"/>
+      <w:pPr>
+        <w:ind w:left="3600" w:hanging="360"/>
+      </w:pPr>
+    </w:lvl>
+    <w:lvl w:ilvl="5" w:tplc="0C0A001B" w:tentative="1">
+      <w:start w:val="1"/>
+      <w:numFmt w:val="lowerRoman"/>
+      <w:lvlText w:val="%6."/>
+      <w:lvlJc w:val="right"/>
+      <w:pPr>
+        <w:ind w:left="4320" w:hanging="180"/>
+      </w:pPr>
+    </w:lvl>
+    <w:lvl w:ilvl="6" w:tplc="0C0A000F" w:tentative="1">
+      <w:start w:val="1"/>
+      <w:numFmt w:val="decimal"/>
+      <w:lvlText w:val="%7."/>
+      <w:lvlJc w:val="left"/>
+      <w:pPr>
+        <w:ind w:left="5040" w:hanging="360"/>
+      </w:pPr>
+    </w:lvl>
+    <w:lvl w:ilvl="7" w:tplc="0C0A0019" w:tentative="1">
+      <w:start w:val="1"/>
+      <w:numFmt w:val="lowerLetter"/>
+      <w:lvlText w:val="%8."/>
+      <w:lvlJc w:val="left"/>
+      <w:pPr>
+        <w:ind w:left="5760" w:hanging="360"/>
+      </w:pPr>
+    </w:lvl>
+    <w:lvl w:ilvl="8" w:tplc="0C0A001B" w:tentative="1">
+      <w:start w:val="1"/>
+      <w:numFmt w:val="lowerRoman"/>
+      <w:lvlText w:val="%9."/>
+      <w:lvlJc w:val="right"/>
+      <w:pPr>
+        <w:ind w:left="6480" w:hanging="180"/>
+      </w:pPr>
+    </w:lvl>
+  </w:abstractNum>
+  <w:abstractNum w:abstractNumId="1" w15:restartNumberingAfterBreak="0">
+    <w:nsid w:val="109601F2"/>
+    <w:multiLevelType w:val="hybridMultilevel"/>
+    <w:tmpl w:val="0A6E58B8"/>
+    <w:lvl w:ilvl="0" w:tplc="0C0A0011">
+      <w:start w:val="1"/>
+      <w:numFmt w:val="decimal"/>
+      <w:lvlText w:val="%1)"/>
+      <w:lvlJc w:val="left"/>
+      <w:pPr>
+        <w:ind w:left="720" w:hanging="360"/>
+      </w:pPr>
+      <w:rPr>
+        <w:rFonts w:hint="default"/>
+      </w:rPr>
+    </w:lvl>
+    <w:lvl w:ilvl="1" w:tplc="0C0A0019" w:tentative="1">
+      <w:start w:val="1"/>
+      <w:numFmt w:val="lowerLetter"/>
+      <w:lvlText w:val="%2."/>
+      <w:lvlJc w:val="left"/>
+      <w:pPr>
+        <w:ind w:left="1440" w:hanging="360"/>
+      </w:pPr>
+    </w:lvl>
+    <w:lvl w:ilvl="2" w:tplc="0C0A001B" w:tentative="1">
+      <w:start w:val="1"/>
+      <w:numFmt w:val="lowerRoman"/>
+      <w:lvlText w:val="%3."/>
+      <w:lvlJc w:val="right"/>
+      <w:pPr>
+        <w:ind w:left="2160" w:hanging="180"/>
+      </w:pPr>
+    </w:lvl>
+    <w:lvl w:ilvl="3" w:tplc="0C0A000F" w:tentative="1">
+      <w:start w:val="1"/>
+      <w:numFmt w:val="decimal"/>
+      <w:lvlText w:val="%4."/>
+      <w:lvlJc w:val="left"/>
+      <w:pPr>
+        <w:ind w:left="2880" w:hanging="360"/>
+      </w:pPr>
+    </w:lvl>
+    <w:lvl w:ilvl="4" w:tplc="0C0A0019" w:tentative="1">
+      <w:start w:val="1"/>
+      <w:numFmt w:val="lowerLetter"/>
+      <w:lvlText w:val="%5."/>
+      <w:lvlJc w:val="left"/>
+      <w:pPr>
+        <w:ind w:left="3600" w:hanging="360"/>
+      </w:pPr>
+    </w:lvl>
+    <w:lvl w:ilvl="5" w:tplc="0C0A001B" w:tentative="1">
+      <w:start w:val="1"/>
+      <w:numFmt w:val="lowerRoman"/>
+      <w:lvlText w:val="%6."/>
+      <w:lvlJc w:val="right"/>
+      <w:pPr>
+        <w:ind w:left="4320" w:hanging="180"/>
+      </w:pPr>
+    </w:lvl>
+    <w:lvl w:ilvl="6" w:tplc="0C0A000F" w:tentative="1">
+      <w:start w:val="1"/>
+      <w:numFmt w:val="decimal"/>
+      <w:lvlText w:val="%7."/>
+      <w:lvlJc w:val="left"/>
+      <w:pPr>
+        <w:ind w:left="5040" w:hanging="360"/>
+      </w:pPr>
+    </w:lvl>
+    <w:lvl w:ilvl="7" w:tplc="0C0A0019" w:tentative="1">
+      <w:start w:val="1"/>
+      <w:numFmt w:val="lowerLetter"/>
+      <w:lvlText w:val="%8."/>
+      <w:lvlJc w:val="left"/>
+      <w:pPr>
+        <w:ind w:left="5760" w:hanging="360"/>
+      </w:pPr>
+    </w:lvl>
+    <w:lvl w:ilvl="8" w:tplc="0C0A001B" w:tentative="1">
+      <w:start w:val="1"/>
+      <w:numFmt w:val="lowerRoman"/>
+      <w:lvlText w:val="%9."/>
+      <w:lvlJc w:val="right"/>
+      <w:pPr>
+        <w:ind w:left="6480" w:hanging="180"/>
+      </w:pPr>
+    </w:lvl>
+  </w:abstractNum>
+  <w:abstractNum w:abstractNumId="2" w15:restartNumberingAfterBreak="0">
     <w:nsid w:val="13A5656C"/>
     <w:multiLevelType w:val="hybridMultilevel"/>
     <w:tmpl w:val="8B8CF436"/>
@@ -2686,7 +4796,7 @@
       </w:pPr>
     </w:lvl>
   </w:abstractNum>
-  <w:abstractNum w:abstractNumId="1" w15:restartNumberingAfterBreak="0">
+  <w:abstractNum w:abstractNumId="3" w15:restartNumberingAfterBreak="0">
     <w:nsid w:val="37E50B1C"/>
     <w:multiLevelType w:val="hybridMultilevel"/>
     <w:tmpl w:val="ACFEF970"/>
@@ -2775,7 +4885,7 @@
       </w:pPr>
     </w:lvl>
   </w:abstractNum>
-  <w:abstractNum w:abstractNumId="2" w15:restartNumberingAfterBreak="0">
+  <w:abstractNum w:abstractNumId="4" w15:restartNumberingAfterBreak="0">
     <w:nsid w:val="39D9684A"/>
     <w:multiLevelType w:val="hybridMultilevel"/>
     <w:tmpl w:val="2B4A341E"/>
@@ -2864,7 +4974,7 @@
       </w:pPr>
     </w:lvl>
   </w:abstractNum>
-  <w:abstractNum w:abstractNumId="3" w15:restartNumberingAfterBreak="0">
+  <w:abstractNum w:abstractNumId="5" w15:restartNumberingAfterBreak="0">
     <w:nsid w:val="3CF11D66"/>
     <w:multiLevelType w:val="hybridMultilevel"/>
     <w:tmpl w:val="1C0C4DFC"/>
@@ -2953,17 +5063,392 @@
       </w:pPr>
     </w:lvl>
   </w:abstractNum>
+  <w:abstractNum w:abstractNumId="6" w15:restartNumberingAfterBreak="0">
+    <w:nsid w:val="56193907"/>
+    <w:multiLevelType w:val="hybridMultilevel"/>
+    <w:tmpl w:val="79682F2E"/>
+    <w:lvl w:ilvl="0" w:tplc="B2E46740">
+      <w:start w:val="1"/>
+      <w:numFmt w:val="decimal"/>
+      <w:lvlText w:val="%1."/>
+      <w:lvlJc w:val="left"/>
+      <w:pPr>
+        <w:ind w:left="720" w:hanging="360"/>
+      </w:pPr>
+      <w:rPr>
+        <w:rFonts w:hint="default"/>
+        <w:b/>
+      </w:rPr>
+    </w:lvl>
+    <w:lvl w:ilvl="1" w:tplc="0C0A0019" w:tentative="1">
+      <w:start w:val="1"/>
+      <w:numFmt w:val="lowerLetter"/>
+      <w:lvlText w:val="%2."/>
+      <w:lvlJc w:val="left"/>
+      <w:pPr>
+        <w:ind w:left="1440" w:hanging="360"/>
+      </w:pPr>
+    </w:lvl>
+    <w:lvl w:ilvl="2" w:tplc="0C0A001B" w:tentative="1">
+      <w:start w:val="1"/>
+      <w:numFmt w:val="lowerRoman"/>
+      <w:lvlText w:val="%3."/>
+      <w:lvlJc w:val="right"/>
+      <w:pPr>
+        <w:ind w:left="2160" w:hanging="180"/>
+      </w:pPr>
+    </w:lvl>
+    <w:lvl w:ilvl="3" w:tplc="0C0A000F" w:tentative="1">
+      <w:start w:val="1"/>
+      <w:numFmt w:val="decimal"/>
+      <w:lvlText w:val="%4."/>
+      <w:lvlJc w:val="left"/>
+      <w:pPr>
+        <w:ind w:left="2880" w:hanging="360"/>
+      </w:pPr>
+    </w:lvl>
+    <w:lvl w:ilvl="4" w:tplc="0C0A0019" w:tentative="1">
+      <w:start w:val="1"/>
+      <w:numFmt w:val="lowerLetter"/>
+      <w:lvlText w:val="%5."/>
+      <w:lvlJc w:val="left"/>
+      <w:pPr>
+        <w:ind w:left="3600" w:hanging="360"/>
+      </w:pPr>
+    </w:lvl>
+    <w:lvl w:ilvl="5" w:tplc="0C0A001B" w:tentative="1">
+      <w:start w:val="1"/>
+      <w:numFmt w:val="lowerRoman"/>
+      <w:lvlText w:val="%6."/>
+      <w:lvlJc w:val="right"/>
+      <w:pPr>
+        <w:ind w:left="4320" w:hanging="180"/>
+      </w:pPr>
+    </w:lvl>
+    <w:lvl w:ilvl="6" w:tplc="0C0A000F" w:tentative="1">
+      <w:start w:val="1"/>
+      <w:numFmt w:val="decimal"/>
+      <w:lvlText w:val="%7."/>
+      <w:lvlJc w:val="left"/>
+      <w:pPr>
+        <w:ind w:left="5040" w:hanging="360"/>
+      </w:pPr>
+    </w:lvl>
+    <w:lvl w:ilvl="7" w:tplc="0C0A0019" w:tentative="1">
+      <w:start w:val="1"/>
+      <w:numFmt w:val="lowerLetter"/>
+      <w:lvlText w:val="%8."/>
+      <w:lvlJc w:val="left"/>
+      <w:pPr>
+        <w:ind w:left="5760" w:hanging="360"/>
+      </w:pPr>
+    </w:lvl>
+    <w:lvl w:ilvl="8" w:tplc="0C0A001B" w:tentative="1">
+      <w:start w:val="1"/>
+      <w:numFmt w:val="lowerRoman"/>
+      <w:lvlText w:val="%9."/>
+      <w:lvlJc w:val="right"/>
+      <w:pPr>
+        <w:ind w:left="6480" w:hanging="180"/>
+      </w:pPr>
+    </w:lvl>
+  </w:abstractNum>
+  <w:abstractNum w:abstractNumId="7" w15:restartNumberingAfterBreak="0">
+    <w:nsid w:val="62CA2F74"/>
+    <w:multiLevelType w:val="hybridMultilevel"/>
+    <w:tmpl w:val="759EB7A8"/>
+    <w:lvl w:ilvl="0" w:tplc="0C0A000F">
+      <w:start w:val="1"/>
+      <w:numFmt w:val="decimal"/>
+      <w:lvlText w:val="%1."/>
+      <w:lvlJc w:val="left"/>
+      <w:pPr>
+        <w:ind w:left="720" w:hanging="360"/>
+      </w:pPr>
+      <w:rPr>
+        <w:rFonts w:hint="default"/>
+      </w:rPr>
+    </w:lvl>
+    <w:lvl w:ilvl="1" w:tplc="0C0A0019" w:tentative="1">
+      <w:start w:val="1"/>
+      <w:numFmt w:val="lowerLetter"/>
+      <w:lvlText w:val="%2."/>
+      <w:lvlJc w:val="left"/>
+      <w:pPr>
+        <w:ind w:left="1440" w:hanging="360"/>
+      </w:pPr>
+    </w:lvl>
+    <w:lvl w:ilvl="2" w:tplc="0C0A001B" w:tentative="1">
+      <w:start w:val="1"/>
+      <w:numFmt w:val="lowerRoman"/>
+      <w:lvlText w:val="%3."/>
+      <w:lvlJc w:val="right"/>
+      <w:pPr>
+        <w:ind w:left="2160" w:hanging="180"/>
+      </w:pPr>
+    </w:lvl>
+    <w:lvl w:ilvl="3" w:tplc="0C0A000F" w:tentative="1">
+      <w:start w:val="1"/>
+      <w:numFmt w:val="decimal"/>
+      <w:lvlText w:val="%4."/>
+      <w:lvlJc w:val="left"/>
+      <w:pPr>
+        <w:ind w:left="2880" w:hanging="360"/>
+      </w:pPr>
+    </w:lvl>
+    <w:lvl w:ilvl="4" w:tplc="0C0A0019" w:tentative="1">
+      <w:start w:val="1"/>
+      <w:numFmt w:val="lowerLetter"/>
+      <w:lvlText w:val="%5."/>
+      <w:lvlJc w:val="left"/>
+      <w:pPr>
+        <w:ind w:left="3600" w:hanging="360"/>
+      </w:pPr>
+    </w:lvl>
+    <w:lvl w:ilvl="5" w:tplc="0C0A001B" w:tentative="1">
+      <w:start w:val="1"/>
+      <w:numFmt w:val="lowerRoman"/>
+      <w:lvlText w:val="%6."/>
+      <w:lvlJc w:val="right"/>
+      <w:pPr>
+        <w:ind w:left="4320" w:hanging="180"/>
+      </w:pPr>
+    </w:lvl>
+    <w:lvl w:ilvl="6" w:tplc="0C0A000F" w:tentative="1">
+      <w:start w:val="1"/>
+      <w:numFmt w:val="decimal"/>
+      <w:lvlText w:val="%7."/>
+      <w:lvlJc w:val="left"/>
+      <w:pPr>
+        <w:ind w:left="5040" w:hanging="360"/>
+      </w:pPr>
+    </w:lvl>
+    <w:lvl w:ilvl="7" w:tplc="0C0A0019" w:tentative="1">
+      <w:start w:val="1"/>
+      <w:numFmt w:val="lowerLetter"/>
+      <w:lvlText w:val="%8."/>
+      <w:lvlJc w:val="left"/>
+      <w:pPr>
+        <w:ind w:left="5760" w:hanging="360"/>
+      </w:pPr>
+    </w:lvl>
+    <w:lvl w:ilvl="8" w:tplc="0C0A001B" w:tentative="1">
+      <w:start w:val="1"/>
+      <w:numFmt w:val="lowerRoman"/>
+      <w:lvlText w:val="%9."/>
+      <w:lvlJc w:val="right"/>
+      <w:pPr>
+        <w:ind w:left="6480" w:hanging="180"/>
+      </w:pPr>
+    </w:lvl>
+  </w:abstractNum>
+  <w:abstractNum w:abstractNumId="8" w15:restartNumberingAfterBreak="0">
+    <w:nsid w:val="7419444B"/>
+    <w:multiLevelType w:val="hybridMultilevel"/>
+    <w:tmpl w:val="95E84D9A"/>
+    <w:lvl w:ilvl="0" w:tplc="0C0A000F">
+      <w:start w:val="1"/>
+      <w:numFmt w:val="decimal"/>
+      <w:lvlText w:val="%1."/>
+      <w:lvlJc w:val="left"/>
+      <w:pPr>
+        <w:ind w:left="720" w:hanging="360"/>
+      </w:pPr>
+      <w:rPr>
+        <w:rFonts w:hint="default"/>
+      </w:rPr>
+    </w:lvl>
+    <w:lvl w:ilvl="1" w:tplc="0C0A0019" w:tentative="1">
+      <w:start w:val="1"/>
+      <w:numFmt w:val="lowerLetter"/>
+      <w:lvlText w:val="%2."/>
+      <w:lvlJc w:val="left"/>
+      <w:pPr>
+        <w:ind w:left="1440" w:hanging="360"/>
+      </w:pPr>
+    </w:lvl>
+    <w:lvl w:ilvl="2" w:tplc="0C0A001B" w:tentative="1">
+      <w:start w:val="1"/>
+      <w:numFmt w:val="lowerRoman"/>
+      <w:lvlText w:val="%3."/>
+      <w:lvlJc w:val="right"/>
+      <w:pPr>
+        <w:ind w:left="2160" w:hanging="180"/>
+      </w:pPr>
+    </w:lvl>
+    <w:lvl w:ilvl="3" w:tplc="0C0A000F" w:tentative="1">
+      <w:start w:val="1"/>
+      <w:numFmt w:val="decimal"/>
+      <w:lvlText w:val="%4."/>
+      <w:lvlJc w:val="left"/>
+      <w:pPr>
+        <w:ind w:left="2880" w:hanging="360"/>
+      </w:pPr>
+    </w:lvl>
+    <w:lvl w:ilvl="4" w:tplc="0C0A0019" w:tentative="1">
+      <w:start w:val="1"/>
+      <w:numFmt w:val="lowerLetter"/>
+      <w:lvlText w:val="%5."/>
+      <w:lvlJc w:val="left"/>
+      <w:pPr>
+        <w:ind w:left="3600" w:hanging="360"/>
+      </w:pPr>
+    </w:lvl>
+    <w:lvl w:ilvl="5" w:tplc="0C0A001B" w:tentative="1">
+      <w:start w:val="1"/>
+      <w:numFmt w:val="lowerRoman"/>
+      <w:lvlText w:val="%6."/>
+      <w:lvlJc w:val="right"/>
+      <w:pPr>
+        <w:ind w:left="4320" w:hanging="180"/>
+      </w:pPr>
+    </w:lvl>
+    <w:lvl w:ilvl="6" w:tplc="0C0A000F" w:tentative="1">
+      <w:start w:val="1"/>
+      <w:numFmt w:val="decimal"/>
+      <w:lvlText w:val="%7."/>
+      <w:lvlJc w:val="left"/>
+      <w:pPr>
+        <w:ind w:left="5040" w:hanging="360"/>
+      </w:pPr>
+    </w:lvl>
+    <w:lvl w:ilvl="7" w:tplc="0C0A0019" w:tentative="1">
+      <w:start w:val="1"/>
+      <w:numFmt w:val="lowerLetter"/>
+      <w:lvlText w:val="%8."/>
+      <w:lvlJc w:val="left"/>
+      <w:pPr>
+        <w:ind w:left="5760" w:hanging="360"/>
+      </w:pPr>
+    </w:lvl>
+    <w:lvl w:ilvl="8" w:tplc="0C0A001B" w:tentative="1">
+      <w:start w:val="1"/>
+      <w:numFmt w:val="lowerRoman"/>
+      <w:lvlText w:val="%9."/>
+      <w:lvlJc w:val="right"/>
+      <w:pPr>
+        <w:ind w:left="6480" w:hanging="180"/>
+      </w:pPr>
+    </w:lvl>
+  </w:abstractNum>
+  <w:abstractNum w:abstractNumId="9" w15:restartNumberingAfterBreak="0">
+    <w:nsid w:val="77C76BC9"/>
+    <w:multiLevelType w:val="hybridMultilevel"/>
+    <w:tmpl w:val="3230BCE6"/>
+    <w:lvl w:ilvl="0" w:tplc="0C0A000F">
+      <w:start w:val="1"/>
+      <w:numFmt w:val="decimal"/>
+      <w:lvlText w:val="%1."/>
+      <w:lvlJc w:val="left"/>
+      <w:pPr>
+        <w:ind w:left="720" w:hanging="360"/>
+      </w:pPr>
+      <w:rPr>
+        <w:rFonts w:hint="default"/>
+      </w:rPr>
+    </w:lvl>
+    <w:lvl w:ilvl="1" w:tplc="0C0A0019" w:tentative="1">
+      <w:start w:val="1"/>
+      <w:numFmt w:val="lowerLetter"/>
+      <w:lvlText w:val="%2."/>
+      <w:lvlJc w:val="left"/>
+      <w:pPr>
+        <w:ind w:left="1440" w:hanging="360"/>
+      </w:pPr>
+    </w:lvl>
+    <w:lvl w:ilvl="2" w:tplc="0C0A001B" w:tentative="1">
+      <w:start w:val="1"/>
+      <w:numFmt w:val="lowerRoman"/>
+      <w:lvlText w:val="%3."/>
+      <w:lvlJc w:val="right"/>
+      <w:pPr>
+        <w:ind w:left="2160" w:hanging="180"/>
+      </w:pPr>
+    </w:lvl>
+    <w:lvl w:ilvl="3" w:tplc="0C0A000F" w:tentative="1">
+      <w:start w:val="1"/>
+      <w:numFmt w:val="decimal"/>
+      <w:lvlText w:val="%4."/>
+      <w:lvlJc w:val="left"/>
+      <w:pPr>
+        <w:ind w:left="2880" w:hanging="360"/>
+      </w:pPr>
+    </w:lvl>
+    <w:lvl w:ilvl="4" w:tplc="0C0A0019" w:tentative="1">
+      <w:start w:val="1"/>
+      <w:numFmt w:val="lowerLetter"/>
+      <w:lvlText w:val="%5."/>
+      <w:lvlJc w:val="left"/>
+      <w:pPr>
+        <w:ind w:left="3600" w:hanging="360"/>
+      </w:pPr>
+    </w:lvl>
+    <w:lvl w:ilvl="5" w:tplc="0C0A001B" w:tentative="1">
+      <w:start w:val="1"/>
+      <w:numFmt w:val="lowerRoman"/>
+      <w:lvlText w:val="%6."/>
+      <w:lvlJc w:val="right"/>
+      <w:pPr>
+        <w:ind w:left="4320" w:hanging="180"/>
+      </w:pPr>
+    </w:lvl>
+    <w:lvl w:ilvl="6" w:tplc="0C0A000F" w:tentative="1">
+      <w:start w:val="1"/>
+      <w:numFmt w:val="decimal"/>
+      <w:lvlText w:val="%7."/>
+      <w:lvlJc w:val="left"/>
+      <w:pPr>
+        <w:ind w:left="5040" w:hanging="360"/>
+      </w:pPr>
+    </w:lvl>
+    <w:lvl w:ilvl="7" w:tplc="0C0A0019" w:tentative="1">
+      <w:start w:val="1"/>
+      <w:numFmt w:val="lowerLetter"/>
+      <w:lvlText w:val="%8."/>
+      <w:lvlJc w:val="left"/>
+      <w:pPr>
+        <w:ind w:left="5760" w:hanging="360"/>
+      </w:pPr>
+    </w:lvl>
+    <w:lvl w:ilvl="8" w:tplc="0C0A001B" w:tentative="1">
+      <w:start w:val="1"/>
+      <w:numFmt w:val="lowerRoman"/>
+      <w:lvlText w:val="%9."/>
+      <w:lvlJc w:val="right"/>
+      <w:pPr>
+        <w:ind w:left="6480" w:hanging="180"/>
+      </w:pPr>
+    </w:lvl>
+  </w:abstractNum>
   <w:num w:numId="1" w16cid:durableId="1588877214">
+    <w:abstractNumId w:val="4"/>
+  </w:num>
+  <w:num w:numId="2" w16cid:durableId="1779829344">
+    <w:abstractNumId w:val="3"/>
+  </w:num>
+  <w:num w:numId="3" w16cid:durableId="1504585274">
     <w:abstractNumId w:val="2"/>
   </w:num>
-  <w:num w:numId="2" w16cid:durableId="1779829344">
+  <w:num w:numId="4" w16cid:durableId="2020307074">
+    <w:abstractNumId w:val="5"/>
+  </w:num>
+  <w:num w:numId="5" w16cid:durableId="1356661569">
     <w:abstractNumId w:val="1"/>
   </w:num>
-  <w:num w:numId="3" w16cid:durableId="1504585274">
+  <w:num w:numId="6" w16cid:durableId="914165354">
+    <w:abstractNumId w:val="7"/>
+  </w:num>
+  <w:num w:numId="7" w16cid:durableId="1896701442">
+    <w:abstractNumId w:val="8"/>
+  </w:num>
+  <w:num w:numId="8" w16cid:durableId="1547181356">
     <w:abstractNumId w:val="0"/>
   </w:num>
-  <w:num w:numId="4" w16cid:durableId="2020307074">
-    <w:abstractNumId w:val="3"/>
+  <w:num w:numId="9" w16cid:durableId="1122924862">
+    <w:abstractNumId w:val="9"/>
+  </w:num>
+  <w:num w:numId="10" w16cid:durableId="1012148168">
+    <w:abstractNumId w:val="6"/>
   </w:num>
 </w:numbering>
 </file>
@@ -3958,6 +6443,29 @@
     <w:uiPriority w:val="99"/>
     <w:rsid w:val="00183B3F"/>
   </w:style>
+  <w:style w:type="character" w:styleId="Hipervnculo">
+    <w:name w:val="Hyperlink"/>
+    <w:basedOn w:val="Fuentedeprrafopredeter"/>
+    <w:uiPriority w:val="99"/>
+    <w:unhideWhenUsed/>
+    <w:rsid w:val="00B152DE"/>
+    <w:rPr>
+      <w:color w:val="467886" w:themeColor="hyperlink"/>
+      <w:u w:val="single"/>
+    </w:rPr>
+  </w:style>
+  <w:style w:type="character" w:styleId="Mencinsinresolver">
+    <w:name w:val="Unresolved Mention"/>
+    <w:basedOn w:val="Fuentedeprrafopredeter"/>
+    <w:uiPriority w:val="99"/>
+    <w:semiHidden/>
+    <w:unhideWhenUsed/>
+    <w:rsid w:val="00B152DE"/>
+    <w:rPr>
+      <w:color w:val="605E5C"/>
+      <w:shd w:val="clear" w:color="auto" w:fill="E1DFDD"/>
+    </w:rPr>
+  </w:style>
 </w:styles>
 </file>
 

--- a/memoria/memoria.docx
+++ b/memoria/memoria.docx
@@ -3986,318 +3986,187 @@
           <w:noProof/>
           <w:sz w:val="24"/>
           <w:szCs w:val="24"/>
-        </w:rPr>
-      </w:pPr>
-    </w:p>
-    <w:p>
-      <w:pPr>
-        <w:spacing w:line="360" w:lineRule="auto"/>
-        <w:rPr>
-          <w:rFonts w:ascii="Arial" w:hAnsi="Arial" w:cs="Arial"/>
-          <w:noProof/>
-          <w:sz w:val="24"/>
-          <w:szCs w:val="24"/>
-        </w:rPr>
-      </w:pPr>
-    </w:p>
-    <w:p>
-      <w:pPr>
-        <w:spacing w:line="360" w:lineRule="auto"/>
-        <w:rPr>
-          <w:rFonts w:ascii="Arial" w:hAnsi="Arial" w:cs="Arial"/>
-          <w:noProof/>
-          <w:sz w:val="24"/>
-          <w:szCs w:val="24"/>
-        </w:rPr>
-      </w:pPr>
-    </w:p>
-    <w:p>
-      <w:pPr>
-        <w:spacing w:line="360" w:lineRule="auto"/>
-        <w:jc w:val="center"/>
-        <w:rPr>
-          <w:rFonts w:ascii="Arial" w:hAnsi="Arial" w:cs="Arial"/>
-          <w:b/>
-          <w:bCs/>
-          <w:noProof/>
-          <w:sz w:val="24"/>
-          <w:szCs w:val="24"/>
-        </w:rPr>
-      </w:pPr>
-      <w:r>
-        <w:rPr>
-          <w:rFonts w:ascii="Arial" w:hAnsi="Arial" w:cs="Arial"/>
-          <w:b/>
-          <w:bCs/>
-          <w:noProof/>
-          <w:sz w:val="24"/>
-          <w:szCs w:val="24"/>
-        </w:rPr>
-        <w:t>6. BIBLIOGRAFÍA</w:t>
-      </w:r>
-    </w:p>
-    <w:p>
-      <w:pPr>
-        <w:spacing w:line="360" w:lineRule="auto"/>
-        <w:jc w:val="center"/>
-        <w:rPr>
-          <w:rFonts w:ascii="Arial" w:hAnsi="Arial" w:cs="Arial"/>
-          <w:b/>
-          <w:bCs/>
-          <w:noProof/>
-          <w:sz w:val="24"/>
-          <w:szCs w:val="24"/>
-        </w:rPr>
-      </w:pPr>
-    </w:p>
-    <w:p>
-      <w:pPr>
-        <w:spacing w:line="360" w:lineRule="auto"/>
-        <w:jc w:val="both"/>
-        <w:rPr>
-          <w:rFonts w:ascii="Arial" w:hAnsi="Arial" w:cs="Arial"/>
-          <w:b/>
-          <w:bCs/>
-          <w:noProof/>
-          <w:sz w:val="24"/>
-          <w:szCs w:val="24"/>
-        </w:rPr>
-      </w:pPr>
-      <w:hyperlink r:id="rId12" w:history="1">
-        <w:r>
-          <w:rPr>
-            <w:rStyle w:val="Hipervnculo"/>
-            <w:rFonts w:ascii="Arial" w:hAnsi="Arial" w:cs="Arial"/>
-            <w:b/>
-            <w:bCs/>
-            <w:noProof/>
-            <w:sz w:val="24"/>
-            <w:szCs w:val="24"/>
-          </w:rPr>
-          <w:t>https://www.zendesk.com.mx/blog/metodologia-agil-que-es/</w:t>
-        </w:r>
-      </w:hyperlink>
-    </w:p>
-    <w:p>
-      <w:pPr>
-        <w:spacing w:line="360" w:lineRule="auto"/>
-        <w:jc w:val="both"/>
-        <w:rPr>
-          <w:rFonts w:ascii="Arial" w:hAnsi="Arial" w:cs="Arial"/>
-          <w:b/>
-          <w:bCs/>
-          <w:noProof/>
-          <w:sz w:val="24"/>
-          <w:szCs w:val="24"/>
-        </w:rPr>
-      </w:pPr>
-    </w:p>
-    <w:p>
-      <w:pPr>
-        <w:spacing w:line="360" w:lineRule="auto"/>
-        <w:rPr>
-          <w:rFonts w:ascii="Arial" w:hAnsi="Arial" w:cs="Arial"/>
-          <w:noProof/>
-          <w:sz w:val="24"/>
-          <w:szCs w:val="24"/>
-        </w:rPr>
-      </w:pPr>
-    </w:p>
-    <w:p>
-      <w:pPr>
-        <w:spacing w:line="360" w:lineRule="auto"/>
-        <w:rPr>
-          <w:rFonts w:ascii="Arial" w:hAnsi="Arial" w:cs="Arial"/>
-          <w:b/>
-          <w:bCs/>
-          <w:noProof/>
-          <w:sz w:val="24"/>
-          <w:szCs w:val="24"/>
-        </w:rPr>
-      </w:pPr>
-    </w:p>
-    <w:p>
-      <w:pPr>
-        <w:rPr>
-          <w:noProof/>
-        </w:rPr>
-      </w:pPr>
-    </w:p>
-    <w:p>
-      <w:pPr>
-        <w:rPr>
-          <w:noProof/>
-        </w:rPr>
-      </w:pPr>
-    </w:p>
-    <w:p>
-      <w:pPr>
-        <w:rPr>
-          <w:noProof/>
-        </w:rPr>
-      </w:pPr>
-    </w:p>
-    <w:p>
-      <w:pPr>
-        <w:rPr>
-          <w:noProof/>
-        </w:rPr>
-      </w:pPr>
-    </w:p>
-    <w:p>
-      <w:pPr>
-        <w:rPr>
-          <w:noProof/>
-        </w:rPr>
-      </w:pPr>
-    </w:p>
-    <w:p>
-      <w:pPr>
-        <w:rPr>
-          <w:noProof/>
-        </w:rPr>
-      </w:pPr>
-    </w:p>
-    <w:p>
-      <w:pPr>
-        <w:rPr>
-          <w:noProof/>
-        </w:rPr>
-      </w:pPr>
-    </w:p>
-    <w:p>
-      <w:pPr>
-        <w:rPr>
-          <w:noProof/>
-        </w:rPr>
-      </w:pPr>
-    </w:p>
-    <w:p>
-      <w:pPr>
-        <w:rPr>
-          <w:noProof/>
-        </w:rPr>
-      </w:pPr>
-    </w:p>
-    <w:p>
-      <w:pPr>
-        <w:rPr>
-          <w:noProof/>
-        </w:rPr>
-      </w:pPr>
-    </w:p>
-    <w:p>
-      <w:pPr>
-        <w:rPr>
-          <w:noProof/>
-        </w:rPr>
-      </w:pPr>
-    </w:p>
-    <w:p>
-      <w:pPr>
-        <w:rPr>
-          <w:noProof/>
-        </w:rPr>
-      </w:pPr>
-    </w:p>
-    <w:p>
-      <w:pPr>
-        <w:rPr>
-          <w:noProof/>
-        </w:rPr>
-      </w:pPr>
-    </w:p>
-    <w:p>
-      <w:pPr>
-        <w:rPr>
-          <w:noProof/>
-        </w:rPr>
-      </w:pPr>
-    </w:p>
-    <w:p>
-      <w:pPr>
-        <w:rPr>
-          <w:noProof/>
-        </w:rPr>
-      </w:pPr>
-    </w:p>
-    <w:p>
-      <w:pPr>
-        <w:rPr>
-          <w:noProof/>
-        </w:rPr>
-      </w:pPr>
-    </w:p>
-    <w:p>
-      <w:pPr>
-        <w:rPr>
-          <w:noProof/>
-        </w:rPr>
-      </w:pPr>
-    </w:p>
-    <w:p>
-      <w:pPr>
-        <w:rPr>
-          <w:noProof/>
-        </w:rPr>
-      </w:pPr>
-    </w:p>
-    <w:p>
-      <w:pPr>
-        <w:rPr>
-          <w:noProof/>
-        </w:rPr>
-      </w:pPr>
-    </w:p>
-    <w:p>
-      <w:pPr>
-        <w:rPr>
-          <w:noProof/>
-        </w:rPr>
-      </w:pPr>
-    </w:p>
-    <w:p>
-      <w:pPr>
-        <w:rPr>
-          <w:noProof/>
-        </w:rPr>
-      </w:pPr>
-    </w:p>
-    <w:p>
-      <w:pPr>
-        <w:rPr>
-          <w:noProof/>
-        </w:rPr>
-      </w:pPr>
-    </w:p>
-    <w:p>
-      <w:pPr>
-        <w:rPr>
-          <w:noProof/>
-        </w:rPr>
-      </w:pPr>
-    </w:p>
-    <w:p>
-      <w:pPr>
-        <w:rPr>
-          <w:noProof/>
-        </w:rPr>
-      </w:pPr>
-    </w:p>
-    <w:p>
-      <w:pPr>
-        <w:rPr>
-          <w:noProof/>
-        </w:rPr>
-      </w:pPr>
-    </w:p>
-    <w:p>
-      <w:r>
-        <w:rPr>
-          <w:noProof/>
-        </w:rPr>
+          <w:u w:val="single"/>
+        </w:rPr>
+      </w:pPr>
+      <w:r>
+        <w:rPr>
+          <w:rFonts w:ascii="Arial" w:hAnsi="Arial" w:cs="Arial"/>
+          <w:noProof/>
+          <w:sz w:val="24"/>
+          <w:szCs w:val="24"/>
+          <w:u w:val="single"/>
+        </w:rPr>
+        <w:t>Docker</w:t>
+      </w:r>
+    </w:p>
+    <w:p>
+      <w:pPr>
+        <w:spacing w:line="360" w:lineRule="auto"/>
+        <w:jc w:val="both"/>
+        <w:rPr>
+          <w:rFonts w:ascii="Arial" w:hAnsi="Arial" w:cs="Arial"/>
+          <w:noProof/>
+          <w:sz w:val="24"/>
+          <w:szCs w:val="24"/>
+        </w:rPr>
+      </w:pPr>
+      <w:r>
+        <w:rPr>
+          <w:rFonts w:ascii="Arial" w:hAnsi="Arial" w:cs="Arial"/>
+          <w:noProof/>
+          <w:sz w:val="24"/>
+          <w:szCs w:val="24"/>
+        </w:rPr>
+        <w:t>Docker es una plataforma de software que permite la creación, el despliegue y la gestión de aplicaciones en contenedores. Los contenedores son entornos ligeros y portátiles que contienen todo lo necesario para que una aplicación se ejecute, incluidas las bibliotecas, las herramientas del sistema, el código y las dependencias. Docker utiliza tecnologías de virtualización a nivel de sistema operativo para garantizar que las aplicaciones funcionen de manera consistente en diferentes entornos, lo que facilita el desarrollo, la implementación y la escalabilidad de aplicaciones. Además, Docker facilita la creación de entornos reproducibles y aislados, lo que mejora la seguridad y la confiabilidad de las aplicaciones.</w:t>
+      </w:r>
+    </w:p>
+    <w:p>
+      <w:pPr>
+        <w:spacing w:line="360" w:lineRule="auto"/>
+        <w:jc w:val="both"/>
+        <w:rPr>
+          <w:rFonts w:ascii="Arial" w:hAnsi="Arial" w:cs="Arial"/>
+          <w:noProof/>
+          <w:sz w:val="24"/>
+          <w:szCs w:val="24"/>
+        </w:rPr>
+      </w:pPr>
+      <w:r>
+        <w:rPr>
+          <w:rFonts w:ascii="Arial" w:hAnsi="Arial" w:cs="Arial"/>
+          <w:noProof/>
+          <w:sz w:val="24"/>
+          <w:szCs w:val="24"/>
+        </w:rPr>
+        <w:t>En nuestro caso levantamos el back con symfony mediante la utilización de contenedores de docker.</w:t>
+      </w:r>
+    </w:p>
+    <w:p>
+      <w:pPr>
+        <w:pStyle w:val="Prrafodelista"/>
+        <w:numPr>
+          <w:ilvl w:val="0"/>
+          <w:numId w:val="4"/>
+        </w:numPr>
+        <w:spacing w:line="360" w:lineRule="auto"/>
+        <w:jc w:val="both"/>
+        <w:rPr>
+          <w:rFonts w:ascii="Arial" w:hAnsi="Arial" w:cs="Arial"/>
+          <w:noProof/>
+          <w:sz w:val="24"/>
+          <w:szCs w:val="24"/>
+        </w:rPr>
+      </w:pPr>
+      <w:r>
+        <w:rPr>
+          <w:rFonts w:ascii="Arial" w:hAnsi="Arial" w:cs="Arial"/>
+          <w:noProof/>
+          <w:sz w:val="24"/>
+          <w:szCs w:val="24"/>
+        </w:rPr>
+        <w:t>Dificultades encontradas en la realización.</w:t>
+      </w:r>
+    </w:p>
+    <w:p>
+      <w:pPr>
+        <w:spacing w:line="360" w:lineRule="auto"/>
+        <w:jc w:val="both"/>
+        <w:rPr>
+          <w:rFonts w:ascii="Arial" w:hAnsi="Arial" w:cs="Arial"/>
+          <w:noProof/>
+          <w:sz w:val="24"/>
+          <w:szCs w:val="24"/>
+        </w:rPr>
+      </w:pPr>
+      <w:r>
+        <w:rPr>
+          <w:rFonts w:ascii="Arial" w:hAnsi="Arial" w:cs="Arial"/>
+          <w:noProof/>
+          <w:sz w:val="24"/>
+          <w:szCs w:val="24"/>
+        </w:rPr>
+        <w:t>Las principales dificultades encontradas a la hora de realizar el proyecto han sido:</w:t>
+      </w:r>
+    </w:p>
+    <w:p>
+      <w:pPr>
+        <w:pStyle w:val="Prrafodelista"/>
+        <w:numPr>
+          <w:ilvl w:val="0"/>
+          <w:numId w:val="12"/>
+        </w:numPr>
+        <w:spacing w:line="360" w:lineRule="auto"/>
+        <w:jc w:val="both"/>
+        <w:rPr>
+          <w:rFonts w:ascii="Arial" w:hAnsi="Arial" w:cs="Arial"/>
+          <w:noProof/>
+          <w:sz w:val="24"/>
+          <w:szCs w:val="24"/>
+        </w:rPr>
+      </w:pPr>
+      <w:r>
+        <w:rPr>
+          <w:rFonts w:ascii="Arial" w:hAnsi="Arial" w:cs="Arial"/>
+          <w:noProof/>
+          <w:sz w:val="24"/>
+          <w:szCs w:val="24"/>
+        </w:rPr>
+        <w:t>La versión de Angular 17, esto es debido a que este framework pretende eliminar el trabajo por módulos, y trabajar únicamente con componentes Standalone, cosa que aunque a priori puede parecer más rápido, si la aplicación sigue escalando se puede volver un problema.</w:t>
+      </w:r>
+    </w:p>
+    <w:p>
+      <w:pPr>
+        <w:pStyle w:val="Prrafodelista"/>
+        <w:numPr>
+          <w:ilvl w:val="0"/>
+          <w:numId w:val="12"/>
+        </w:numPr>
+        <w:spacing w:line="360" w:lineRule="auto"/>
+        <w:jc w:val="both"/>
+        <w:rPr>
+          <w:rFonts w:ascii="Arial" w:hAnsi="Arial" w:cs="Arial"/>
+          <w:noProof/>
+          <w:sz w:val="24"/>
+          <w:szCs w:val="24"/>
+        </w:rPr>
+      </w:pPr>
+      <w:r>
+        <w:rPr>
+          <w:rFonts w:ascii="Arial" w:hAnsi="Arial" w:cs="Arial"/>
+          <w:noProof/>
+          <w:sz w:val="24"/>
+          <w:szCs w:val="24"/>
+        </w:rPr>
+        <w:t>La obtención del token de autenticación. Esta ha sido la parte que más me ha costado en la realización del proyecto, no porque sea difícil en sino porque hubo un pequeño error en un comando lanzado, un error dificil de detectar y a la vez muy fácil de solucionar si sabes de lo que se trata, sin embargo al no conocer la causa tuve que repetir el proceso de obtención del token sin éxito. A continuación muestro el problema</w:t>
+      </w:r>
+      <w:r>
+        <w:rPr>
+          <w:rFonts w:ascii="Arial" w:hAnsi="Arial" w:cs="Arial"/>
+          <w:noProof/>
+          <w:sz w:val="24"/>
+          <w:szCs w:val="24"/>
+        </w:rPr>
+        <w:t>:</w:t>
+      </w:r>
+    </w:p>
+    <w:p>
+      <w:pPr>
+        <w:spacing w:line="360" w:lineRule="auto"/>
+        <w:rPr>
+          <w:rFonts w:ascii="Arial" w:hAnsi="Arial" w:cs="Arial"/>
+          <w:noProof/>
+          <w:sz w:val="24"/>
+          <w:szCs w:val="24"/>
+        </w:rPr>
+      </w:pPr>
+      <w:r>
+        <w:rPr>
+          <w:noProof/>
+        </w:rPr>
+        <w:lastRenderedPageBreak/>
         <w:drawing>
-          <wp:inline distT="0" distB="0" distL="0" distR="0" wp14:anchorId="3BFDE526" wp14:editId="040B4379">
+          <wp:inline distT="0" distB="0" distL="0" distR="0" wp14:anchorId="10E17034" wp14:editId="3C4B881E">
             <wp:extent cx="5400040" cy="1894840"/>
             <wp:effectExtent l="0" t="0" r="0" b="0"/>
             <wp:docPr id="231009328" name="Imagen 1" descr="Imagen que contiene Texto&#10;&#10;Descripción generada automáticamente"/>
@@ -4312,7 +4181,7 @@
                     <pic:cNvPicPr/>
                   </pic:nvPicPr>
                   <pic:blipFill>
-                    <a:blip r:embed="rId13"/>
+                    <a:blip r:embed="rId12"/>
                     <a:stretch>
                       <a:fillRect/>
                     </a:stretch>
@@ -4334,12 +4203,124 @@
       </w:r>
     </w:p>
     <w:p>
+      <w:pPr>
+        <w:spacing w:line="360" w:lineRule="auto"/>
+        <w:rPr>
+          <w:rFonts w:ascii="Arial" w:hAnsi="Arial" w:cs="Arial"/>
+          <w:noProof/>
+          <w:sz w:val="24"/>
+          <w:szCs w:val="24"/>
+        </w:rPr>
+      </w:pPr>
+      <w:r>
+        <w:rPr>
+          <w:rFonts w:ascii="Arial" w:hAnsi="Arial" w:cs="Arial"/>
+          <w:i/>
+          <w:iCs/>
+          <w:noProof/>
+          <w:sz w:val="24"/>
+          <w:szCs w:val="24"/>
+        </w:rPr>
+        <w:t xml:space="preserve">Figura 2: </w:t>
+      </w:r>
+      <w:r>
+        <w:rPr>
+          <w:rFonts w:ascii="Arial" w:hAnsi="Arial" w:cs="Arial"/>
+          <w:noProof/>
+          <w:sz w:val="24"/>
+          <w:szCs w:val="24"/>
+        </w:rPr>
+        <w:t>Ruta de la api login check.</w:t>
+      </w:r>
+    </w:p>
+    <w:p>
+      <w:pPr>
+        <w:spacing w:line="360" w:lineRule="auto"/>
+        <w:rPr>
+          <w:rFonts w:ascii="Arial" w:hAnsi="Arial" w:cs="Arial"/>
+          <w:noProof/>
+          <w:sz w:val="24"/>
+          <w:szCs w:val="24"/>
+        </w:rPr>
+      </w:pPr>
+    </w:p>
+    <w:p>
+      <w:pPr>
+        <w:spacing w:line="360" w:lineRule="auto"/>
+        <w:jc w:val="both"/>
+        <w:rPr>
+          <w:rFonts w:ascii="Arial" w:hAnsi="Arial" w:cs="Arial"/>
+          <w:noProof/>
+          <w:sz w:val="24"/>
+          <w:szCs w:val="24"/>
+        </w:rPr>
+      </w:pPr>
+      <w:r>
+        <w:rPr>
+          <w:rFonts w:ascii="Arial" w:hAnsi="Arial" w:cs="Arial"/>
+          <w:noProof/>
+          <w:sz w:val="24"/>
+          <w:szCs w:val="24"/>
+        </w:rPr>
+        <w:t xml:space="preserve">Como podemos observar en la imagen anterior, para obtener el token he seguido los pasos de instalacion de </w:t>
+      </w:r>
+      <w:r>
+        <w:rPr>
+          <w:rFonts w:ascii="Arial" w:hAnsi="Arial" w:cs="Arial"/>
+          <w:noProof/>
+          <w:sz w:val="24"/>
+          <w:szCs w:val="24"/>
+        </w:rPr>
+        <w:t>LexikJWTAuthenticationBundle</w:t>
+      </w:r>
+      <w:r>
+        <w:rPr>
+          <w:rFonts w:ascii="Arial" w:hAnsi="Arial" w:cs="Arial"/>
+          <w:noProof/>
+          <w:sz w:val="24"/>
+          <w:szCs w:val="24"/>
+        </w:rPr>
+        <w:t xml:space="preserve"> el cual nos permite obtener el token mediante una serie de comandos.</w:t>
+      </w:r>
+    </w:p>
+    <w:p>
+      <w:pPr>
+        <w:spacing w:line="360" w:lineRule="auto"/>
+        <w:jc w:val="both"/>
+        <w:rPr>
+          <w:rFonts w:ascii="Arial" w:hAnsi="Arial" w:cs="Arial"/>
+          <w:noProof/>
+          <w:sz w:val="24"/>
+          <w:szCs w:val="24"/>
+        </w:rPr>
+      </w:pPr>
+      <w:r>
+        <w:rPr>
+          <w:rFonts w:ascii="Arial" w:hAnsi="Arial" w:cs="Arial"/>
+          <w:noProof/>
+          <w:sz w:val="24"/>
+          <w:szCs w:val="24"/>
+        </w:rPr>
+        <w:t>La documentación de Lexik es muy buena y precisa por lo que es muy fácil de seguir y el resultado es bastante satisfactorio sin embargo el problema fue a la hora de lanzar el comando para obtener el token de autenticación. A continuación vemos una imagen del problema surgido.</w:t>
+      </w:r>
+    </w:p>
+    <w:p>
+      <w:pPr>
+        <w:spacing w:line="360" w:lineRule="auto"/>
+        <w:jc w:val="both"/>
+        <w:rPr>
+          <w:rFonts w:ascii="Arial" w:hAnsi="Arial" w:cs="Arial"/>
+          <w:noProof/>
+          <w:sz w:val="24"/>
+          <w:szCs w:val="24"/>
+        </w:rPr>
+      </w:pPr>
       <w:r>
         <w:rPr>
           <w:noProof/>
         </w:rPr>
         <w:drawing>
-          <wp:inline distT="0" distB="0" distL="0" distR="0" wp14:anchorId="4165D8D2" wp14:editId="56B6217D">
+          <wp:inline distT="0" distB="0" distL="0" distR="0" wp14:anchorId="6C7EE85C" wp14:editId="74D79962">
             <wp:extent cx="5400040" cy="226060"/>
             <wp:effectExtent l="0" t="0" r="0" b="2540"/>
             <wp:docPr id="185558113" name="Imagen 1"/>
@@ -4354,7 +4335,7 @@
                     <pic:cNvPicPr/>
                   </pic:nvPicPr>
                   <pic:blipFill>
-                    <a:blip r:embed="rId14"/>
+                    <a:blip r:embed="rId13"/>
                     <a:stretch>
                       <a:fillRect/>
                     </a:stretch>
@@ -4376,12 +4357,150 @@
       </w:r>
     </w:p>
     <w:p>
+      <w:pPr>
+        <w:spacing w:line="360" w:lineRule="auto"/>
+        <w:jc w:val="both"/>
+        <w:rPr>
+          <w:rFonts w:ascii="Arial" w:hAnsi="Arial" w:cs="Arial"/>
+          <w:noProof/>
+          <w:sz w:val="24"/>
+          <w:szCs w:val="24"/>
+        </w:rPr>
+      </w:pPr>
+      <w:r>
+        <w:rPr>
+          <w:rFonts w:ascii="Arial" w:hAnsi="Arial" w:cs="Arial"/>
+          <w:i/>
+          <w:iCs/>
+          <w:noProof/>
+          <w:sz w:val="24"/>
+          <w:szCs w:val="24"/>
+        </w:rPr>
+        <w:t xml:space="preserve">Figura 3: </w:t>
+      </w:r>
+      <w:r>
+        <w:rPr>
+          <w:rFonts w:ascii="Arial" w:hAnsi="Arial" w:cs="Arial"/>
+          <w:noProof/>
+          <w:sz w:val="24"/>
+          <w:szCs w:val="24"/>
+        </w:rPr>
+        <w:t>Error SSL connect.</w:t>
+      </w:r>
+    </w:p>
+    <w:p>
+      <w:pPr>
+        <w:spacing w:line="360" w:lineRule="auto"/>
+        <w:jc w:val="both"/>
+        <w:rPr>
+          <w:rFonts w:ascii="Arial" w:hAnsi="Arial" w:cs="Arial"/>
+          <w:noProof/>
+          <w:sz w:val="24"/>
+          <w:szCs w:val="24"/>
+        </w:rPr>
+      </w:pPr>
+    </w:p>
+    <w:p>
+      <w:pPr>
+        <w:spacing w:line="360" w:lineRule="auto"/>
+        <w:jc w:val="both"/>
+        <w:rPr>
+          <w:rFonts w:ascii="Arial" w:hAnsi="Arial" w:cs="Arial"/>
+          <w:noProof/>
+          <w:sz w:val="24"/>
+          <w:szCs w:val="24"/>
+        </w:rPr>
+      </w:pPr>
+      <w:r>
+        <w:rPr>
+          <w:rFonts w:ascii="Arial" w:hAnsi="Arial" w:cs="Arial"/>
+          <w:noProof/>
+          <w:sz w:val="24"/>
+          <w:szCs w:val="24"/>
+        </w:rPr>
+        <w:t xml:space="preserve">En la figura anterior lanzo el comando que es necesario para el sistema operativo windows y la obtención del token de autenticación, sin embargo vemos que salta el error Open SSL ERROR SYSCAL, lo cual me hace buscar exhaustivamente por todo internet, sin embargo en ningún foro ni si quiera chat gpt me da una solución que funcione. </w:t>
+      </w:r>
+    </w:p>
+    <w:p>
+      <w:pPr>
+        <w:spacing w:line="360" w:lineRule="auto"/>
+        <w:jc w:val="both"/>
+        <w:rPr>
+          <w:rFonts w:ascii="Arial" w:hAnsi="Arial" w:cs="Arial"/>
+          <w:color w:val="222222"/>
+          <w:sz w:val="24"/>
+          <w:szCs w:val="24"/>
+        </w:rPr>
+      </w:pPr>
+      <w:r>
+        <w:rPr>
+          <w:rFonts w:ascii="Arial" w:hAnsi="Arial" w:cs="Arial"/>
+          <w:noProof/>
+          <w:sz w:val="24"/>
+          <w:szCs w:val="24"/>
+        </w:rPr>
+        <w:t xml:space="preserve">Sin embargo busco SSL y veo que es un protocolo de seguridad basado en el cifrado, </w:t>
+      </w:r>
+      <w:r>
+        <w:rPr>
+          <w:rFonts w:ascii="Arial" w:hAnsi="Arial" w:cs="Arial"/>
+          <w:color w:val="222222"/>
+          <w:sz w:val="24"/>
+          <w:szCs w:val="24"/>
+        </w:rPr>
+        <w:t>fue desarrollado por Netscape en 1995 para garantizar la privacidad, la autenticación y la integridad de los datos en las comunicaciones de Internet.</w:t>
+      </w:r>
+    </w:p>
+    <w:p>
+      <w:pPr>
+        <w:spacing w:line="360" w:lineRule="auto"/>
+        <w:jc w:val="both"/>
+        <w:rPr>
+          <w:rFonts w:ascii="Arial" w:hAnsi="Arial" w:cs="Arial"/>
+          <w:noProof/>
+          <w:sz w:val="28"/>
+          <w:szCs w:val="28"/>
+        </w:rPr>
+      </w:pPr>
+      <w:r>
+        <w:rPr>
+          <w:rFonts w:ascii="Arial" w:hAnsi="Arial" w:cs="Arial"/>
+          <w:color w:val="222222"/>
+          <w:sz w:val="24"/>
+          <w:szCs w:val="24"/>
+        </w:rPr>
+        <w:t xml:space="preserve">Los sitios web que implementan SSL tienen HTTPS en lugar de HTTP. HTTPS es el protocolo de transferencia de hipertexto para enviar datos de forma segura </w:t>
+      </w:r>
+      <w:r>
+        <w:rPr>
+          <w:rFonts w:ascii="Arial" w:hAnsi="Arial" w:cs="Arial"/>
+          <w:color w:val="222222"/>
+          <w:sz w:val="24"/>
+          <w:szCs w:val="24"/>
+        </w:rPr>
+        <w:lastRenderedPageBreak/>
+        <w:t xml:space="preserve">a través de internet, este está encriptado para aumentar la seguridad de la transferencia de datos. </w:t>
+      </w:r>
+    </w:p>
+    <w:p>
+      <w:pPr>
+        <w:spacing w:line="360" w:lineRule="auto"/>
+        <w:jc w:val="center"/>
+        <w:rPr>
+          <w:rFonts w:ascii="Arial" w:hAnsi="Arial" w:cs="Arial"/>
+          <w:b/>
+          <w:bCs/>
+          <w:noProof/>
+          <w:sz w:val="24"/>
+          <w:szCs w:val="24"/>
+        </w:rPr>
+      </w:pPr>
       <w:r>
         <w:rPr>
           <w:noProof/>
         </w:rPr>
         <w:drawing>
-          <wp:inline distT="0" distB="0" distL="0" distR="0" wp14:anchorId="68DE5A3D" wp14:editId="41EB8267">
+          <wp:inline distT="0" distB="0" distL="0" distR="0" wp14:anchorId="506EAF75" wp14:editId="0D60795D">
             <wp:extent cx="5400040" cy="2656205"/>
             <wp:effectExtent l="0" t="0" r="0" b="0"/>
             <wp:docPr id="735856922" name="Imagen 1" descr="Interfaz de usuario gráfica, Texto, Aplicación&#10;&#10;Descripción generada automáticamente"/>
@@ -4396,7 +4515,7 @@
                     <pic:cNvPicPr/>
                   </pic:nvPicPr>
                   <pic:blipFill>
-                    <a:blip r:embed="rId15"/>
+                    <a:blip r:embed="rId14"/>
                     <a:stretch>
                       <a:fillRect/>
                     </a:stretch>
@@ -4418,12 +4537,1418 @@
       </w:r>
     </w:p>
     <w:p>
-      <w:r>
+      <w:pPr>
+        <w:spacing w:line="360" w:lineRule="auto"/>
+        <w:jc w:val="both"/>
+        <w:rPr>
+          <w:rFonts w:ascii="Arial" w:hAnsi="Arial" w:cs="Arial"/>
+          <w:noProof/>
+          <w:sz w:val="24"/>
+          <w:szCs w:val="24"/>
+        </w:rPr>
+      </w:pPr>
+      <w:r>
+        <w:rPr>
+          <w:rFonts w:ascii="Arial" w:hAnsi="Arial" w:cs="Arial"/>
+          <w:i/>
+          <w:iCs/>
+          <w:noProof/>
+          <w:sz w:val="24"/>
+          <w:szCs w:val="24"/>
+        </w:rPr>
+        <w:t xml:space="preserve">Figura 3. </w:t>
+      </w:r>
+      <w:r>
+        <w:rPr>
+          <w:rFonts w:ascii="Arial" w:hAnsi="Arial" w:cs="Arial"/>
+          <w:noProof/>
+          <w:sz w:val="24"/>
+          <w:szCs w:val="24"/>
+        </w:rPr>
+        <w:t>Obtención del token.</w:t>
+      </w:r>
+    </w:p>
+    <w:p>
+      <w:pPr>
+        <w:spacing w:line="360" w:lineRule="auto"/>
+        <w:jc w:val="both"/>
+        <w:rPr>
+          <w:rFonts w:ascii="Arial" w:hAnsi="Arial" w:cs="Arial"/>
+          <w:noProof/>
+          <w:sz w:val="24"/>
+          <w:szCs w:val="24"/>
+        </w:rPr>
+      </w:pPr>
+      <w:r>
+        <w:rPr>
+          <w:rFonts w:ascii="Arial" w:hAnsi="Arial" w:cs="Arial"/>
+          <w:noProof/>
+          <w:sz w:val="24"/>
+          <w:szCs w:val="24"/>
+        </w:rPr>
+        <w:t>Con la información recabada me doy cuenta de que estoy usando el protocolo de transferencia de hypertexto seguro, sin embargo el que necesito para mi aplicación es HTTP. Esto es debido a que yo no tengo lo que se conoce como “certificado SSL” que son los que permiten que los sitios web utilicen HTTPS.</w:t>
+      </w:r>
+    </w:p>
+    <w:p>
+      <w:pPr>
+        <w:spacing w:line="360" w:lineRule="auto"/>
+        <w:jc w:val="both"/>
+        <w:rPr>
+          <w:rFonts w:ascii="Arial" w:hAnsi="Arial" w:cs="Arial"/>
+          <w:noProof/>
+          <w:sz w:val="24"/>
+          <w:szCs w:val="24"/>
+        </w:rPr>
+      </w:pPr>
+      <w:r>
+        <w:rPr>
+          <w:rFonts w:ascii="Arial" w:hAnsi="Arial" w:cs="Arial"/>
+          <w:noProof/>
+          <w:sz w:val="24"/>
+          <w:szCs w:val="24"/>
+        </w:rPr>
+        <w:t xml:space="preserve">Un certificado SSL </w:t>
+      </w:r>
+      <w:r>
+        <w:rPr>
+          <w:rFonts w:ascii="Arial" w:hAnsi="Arial" w:cs="Arial"/>
+          <w:noProof/>
+          <w:sz w:val="24"/>
+          <w:szCs w:val="24"/>
+        </w:rPr>
+        <w:t>es un archivo de datos alojado en el servidor de origen de un sitio web.d del servidor. La clave privada se mantiene secreta y segura. Los certificados SSL hacen posible la encriptación SSL/TLS y contienen la clave pública del sitio web, y la identidad del sitio web, junto con información relacionada.</w:t>
+      </w:r>
+    </w:p>
+    <w:p>
+      <w:pPr>
+        <w:spacing w:line="360" w:lineRule="auto"/>
+        <w:jc w:val="both"/>
+        <w:rPr>
+          <w:rFonts w:ascii="Arial" w:hAnsi="Arial" w:cs="Arial"/>
+          <w:noProof/>
+          <w:sz w:val="24"/>
+          <w:szCs w:val="24"/>
+        </w:rPr>
+      </w:pPr>
+      <w:r>
+        <w:rPr>
+          <w:rFonts w:ascii="Arial" w:hAnsi="Arial" w:cs="Arial"/>
+          <w:noProof/>
+          <w:sz w:val="24"/>
+          <w:szCs w:val="24"/>
+        </w:rPr>
+        <w:t xml:space="preserve">El SSL, </w:t>
+      </w:r>
+      <w:r>
+        <w:rPr>
+          <w:rFonts w:ascii="Arial" w:hAnsi="Arial" w:cs="Arial"/>
+          <w:noProof/>
+          <w:sz w:val="24"/>
+          <w:szCs w:val="24"/>
+        </w:rPr>
+        <w:t>también</w:t>
+      </w:r>
+      <w:r>
+        <w:rPr>
+          <w:rFonts w:ascii="Arial" w:hAnsi="Arial" w:cs="Arial"/>
+          <w:noProof/>
+          <w:sz w:val="24"/>
+          <w:szCs w:val="24"/>
+        </w:rPr>
+        <w:t xml:space="preserve"> conocido como TLS, es un protocolo para encriptar el tráfico de Internet y verificar la identidad del servidor. </w:t>
+      </w:r>
+      <w:r>
+        <w:rPr>
+          <w:rFonts w:ascii="Arial" w:hAnsi="Arial" w:cs="Arial"/>
+          <w:noProof/>
+          <w:sz w:val="24"/>
+          <w:szCs w:val="24"/>
+        </w:rPr>
+        <w:t>Los</w:t>
+      </w:r>
+      <w:r>
+        <w:rPr>
+          <w:rFonts w:ascii="Arial" w:hAnsi="Arial" w:cs="Arial"/>
+          <w:noProof/>
+          <w:sz w:val="24"/>
+          <w:szCs w:val="24"/>
+        </w:rPr>
+        <w:t xml:space="preserve"> sitio</w:t>
+      </w:r>
+      <w:r>
+        <w:rPr>
+          <w:rFonts w:ascii="Arial" w:hAnsi="Arial" w:cs="Arial"/>
+          <w:noProof/>
+          <w:sz w:val="24"/>
+          <w:szCs w:val="24"/>
+        </w:rPr>
+        <w:t>s</w:t>
+      </w:r>
+      <w:r>
+        <w:rPr>
+          <w:rFonts w:ascii="Arial" w:hAnsi="Arial" w:cs="Arial"/>
+          <w:noProof/>
+          <w:sz w:val="24"/>
+          <w:szCs w:val="24"/>
+        </w:rPr>
+        <w:t xml:space="preserve"> web con una dirección web HTTPS utiliza SSL.</w:t>
+      </w:r>
+    </w:p>
+    <w:p>
+      <w:pPr>
+        <w:spacing w:line="360" w:lineRule="auto"/>
+        <w:jc w:val="both"/>
+        <w:rPr>
+          <w:rFonts w:ascii="Arial" w:hAnsi="Arial" w:cs="Arial"/>
+          <w:noProof/>
+          <w:sz w:val="24"/>
+          <w:szCs w:val="24"/>
+        </w:rPr>
+      </w:pPr>
+      <w:r>
+        <w:rPr>
+          <w:rFonts w:ascii="Arial" w:hAnsi="Arial" w:cs="Arial"/>
+          <w:noProof/>
+          <w:sz w:val="24"/>
+          <w:szCs w:val="24"/>
+        </w:rPr>
+        <w:t>Con la información anterior volví a lanzar el comando esta vez con el protocolo http, adjunto el comando:</w:t>
+      </w:r>
+    </w:p>
+    <w:p>
+      <w:pPr>
+        <w:jc w:val="both"/>
+        <w:rPr>
+          <w:rFonts w:ascii="Arial" w:hAnsi="Arial" w:cs="Arial"/>
+          <w:sz w:val="24"/>
+          <w:szCs w:val="24"/>
+        </w:rPr>
+      </w:pPr>
+      <w:r>
+        <w:rPr>
+          <w:rFonts w:ascii="Arial" w:hAnsi="Arial" w:cs="Arial"/>
+          <w:sz w:val="24"/>
+          <w:szCs w:val="24"/>
+        </w:rPr>
         <w:t>curl -X POST -H "Content-Type: application/json" http://localhost:8000/api/login_check --data {\"username\":\"carlos@gmail.com\",\"password\":\"secret\"}</w:t>
       </w:r>
     </w:p>
+    <w:p>
+      <w:pPr>
+        <w:spacing w:line="360" w:lineRule="auto"/>
+        <w:jc w:val="both"/>
+        <w:rPr>
+          <w:rFonts w:ascii="Arial" w:hAnsi="Arial" w:cs="Arial"/>
+          <w:noProof/>
+          <w:sz w:val="24"/>
+          <w:szCs w:val="24"/>
+        </w:rPr>
+      </w:pPr>
+    </w:p>
+    <w:p>
+      <w:pPr>
+        <w:spacing w:line="360" w:lineRule="auto"/>
+        <w:jc w:val="both"/>
+        <w:rPr>
+          <w:rFonts w:ascii="Arial" w:hAnsi="Arial" w:cs="Arial"/>
+          <w:noProof/>
+          <w:sz w:val="24"/>
+          <w:szCs w:val="24"/>
+        </w:rPr>
+      </w:pPr>
+      <w:r>
+        <w:rPr>
+          <w:rFonts w:ascii="Arial" w:hAnsi="Arial" w:cs="Arial"/>
+          <w:noProof/>
+          <w:sz w:val="24"/>
+          <w:szCs w:val="24"/>
+        </w:rPr>
+        <w:lastRenderedPageBreak/>
+        <w:t>Con el comando anterior y la figura 3 mostrada anteriormente vemos que ya se obtiene el token de autenticación, de tal manera que ya solo nos queda crear un login que permita al usuario obtenerlo.</w:t>
+      </w:r>
+    </w:p>
+    <w:p>
+      <w:pPr>
+        <w:spacing w:line="360" w:lineRule="auto"/>
+        <w:jc w:val="both"/>
+        <w:rPr>
+          <w:rFonts w:ascii="Arial" w:hAnsi="Arial" w:cs="Arial"/>
+          <w:noProof/>
+          <w:sz w:val="24"/>
+          <w:szCs w:val="24"/>
+        </w:rPr>
+      </w:pPr>
+      <w:r>
+        <w:rPr>
+          <w:rFonts w:ascii="Arial" w:hAnsi="Arial" w:cs="Arial"/>
+          <w:noProof/>
+          <w:sz w:val="24"/>
+          <w:szCs w:val="24"/>
+        </w:rPr>
+        <w:t>Otro problema fue el tiempo, debido a que en las prácticas estamos ocho horas diarias y en mi caso la exigencia es bastante elevada solo le podía dedicar horas al proyecto los fines de semana, en los cuales se trabajó todos y cada uno de ellos sin embargo si el proyecto es muy ambicioso te das cuenta de que no puedes realizarlo como te gustaría a menos de que dispongas de más horas.</w:t>
+      </w:r>
+    </w:p>
+    <w:p>
+      <w:pPr>
+        <w:spacing w:line="360" w:lineRule="auto"/>
+        <w:jc w:val="both"/>
+        <w:rPr>
+          <w:rFonts w:ascii="Arial" w:hAnsi="Arial" w:cs="Arial"/>
+          <w:noProof/>
+          <w:sz w:val="24"/>
+          <w:szCs w:val="24"/>
+        </w:rPr>
+      </w:pPr>
+      <w:r>
+        <w:rPr>
+          <w:rFonts w:ascii="Arial" w:hAnsi="Arial" w:cs="Arial"/>
+          <w:noProof/>
+          <w:sz w:val="24"/>
+          <w:szCs w:val="24"/>
+        </w:rPr>
+        <w:t>Si solo fuese la aplicación no habría problema, las cosas se complican cuando tienes que realizar una guía de estilos, una memoria del proyecto, sincronizar Github con Trello</w:t>
+      </w:r>
+      <w:r>
+        <w:rPr>
+          <w:rFonts w:ascii="Arial" w:hAnsi="Arial" w:cs="Arial"/>
+          <w:noProof/>
+          <w:sz w:val="24"/>
+          <w:szCs w:val="24"/>
+        </w:rPr>
+        <w:t>, creación de ramas etc.</w:t>
+      </w:r>
+    </w:p>
+    <w:p>
+      <w:pPr>
+        <w:spacing w:line="360" w:lineRule="auto"/>
+        <w:jc w:val="both"/>
+        <w:rPr>
+          <w:rFonts w:ascii="Arial" w:hAnsi="Arial" w:cs="Arial"/>
+          <w:noProof/>
+          <w:sz w:val="24"/>
+          <w:szCs w:val="24"/>
+        </w:rPr>
+      </w:pPr>
+      <w:r>
+        <w:rPr>
+          <w:rFonts w:ascii="Arial" w:hAnsi="Arial" w:cs="Arial"/>
+          <w:noProof/>
+          <w:sz w:val="24"/>
+          <w:szCs w:val="24"/>
+        </w:rPr>
+        <w:t>Por supuesto cualquier proyecto de desarrollo web requiere de todos esos procedimientos sin embargo es mucha carga de trabajo para una persona que en un plazo de tres meses tiene que trabajar y además en sus ratos libres realizarlo.</w:t>
+      </w:r>
+    </w:p>
+    <w:p>
+      <w:pPr>
+        <w:spacing w:line="360" w:lineRule="auto"/>
+        <w:jc w:val="both"/>
+        <w:rPr>
+          <w:rFonts w:ascii="Arial" w:hAnsi="Arial" w:cs="Arial"/>
+          <w:noProof/>
+          <w:sz w:val="24"/>
+          <w:szCs w:val="24"/>
+        </w:rPr>
+      </w:pPr>
+    </w:p>
+    <w:p>
+      <w:pPr>
+        <w:pStyle w:val="Prrafodelista"/>
+        <w:numPr>
+          <w:ilvl w:val="0"/>
+          <w:numId w:val="4"/>
+        </w:numPr>
+        <w:spacing w:line="360" w:lineRule="auto"/>
+        <w:jc w:val="both"/>
+        <w:rPr>
+          <w:rFonts w:ascii="Arial" w:hAnsi="Arial" w:cs="Arial"/>
+          <w:noProof/>
+          <w:sz w:val="24"/>
+          <w:szCs w:val="24"/>
+        </w:rPr>
+      </w:pPr>
+      <w:r>
+        <w:rPr>
+          <w:rFonts w:ascii="Arial" w:hAnsi="Arial" w:cs="Arial"/>
+          <w:noProof/>
+          <w:sz w:val="24"/>
+          <w:szCs w:val="24"/>
+        </w:rPr>
+        <w:t>Resultados obtenidos</w:t>
+      </w:r>
+    </w:p>
+    <w:p>
+      <w:pPr>
+        <w:spacing w:line="360" w:lineRule="auto"/>
+        <w:jc w:val="both"/>
+        <w:rPr>
+          <w:rFonts w:ascii="Arial" w:hAnsi="Arial" w:cs="Arial"/>
+          <w:noProof/>
+          <w:sz w:val="24"/>
+          <w:szCs w:val="24"/>
+        </w:rPr>
+      </w:pPr>
+      <w:r>
+        <w:rPr>
+          <w:rFonts w:ascii="Arial" w:hAnsi="Arial" w:cs="Arial"/>
+          <w:noProof/>
+          <w:sz w:val="24"/>
+          <w:szCs w:val="24"/>
+        </w:rPr>
+        <w:drawing>
+          <wp:inline distT="0" distB="0" distL="0" distR="0" wp14:anchorId="0FF8A4B4" wp14:editId="685F090F">
+            <wp:extent cx="5400040" cy="2799715"/>
+            <wp:effectExtent l="0" t="0" r="0" b="635"/>
+            <wp:docPr id="1297492271" name="Imagen 1" descr="Interfaz de usuario gráfica, Sitio web&#10;&#10;Descripción generada automáticamente"/>
+            <wp:cNvGraphicFramePr>
+              <a:graphicFrameLocks xmlns:a="http://schemas.openxmlformats.org/drawingml/2006/main" noChangeAspect="1"/>
+            </wp:cNvGraphicFramePr>
+            <a:graphic xmlns:a="http://schemas.openxmlformats.org/drawingml/2006/main">
+              <a:graphicData uri="http://schemas.openxmlformats.org/drawingml/2006/picture">
+                <pic:pic xmlns:pic="http://schemas.openxmlformats.org/drawingml/2006/picture">
+                  <pic:nvPicPr>
+                    <pic:cNvPr id="1297492271" name="Imagen 1" descr="Interfaz de usuario gráfica, Sitio web&#10;&#10;Descripción generada automáticamente"/>
+                    <pic:cNvPicPr/>
+                  </pic:nvPicPr>
+                  <pic:blipFill>
+                    <a:blip r:embed="rId15"/>
+                    <a:stretch>
+                      <a:fillRect/>
+                    </a:stretch>
+                  </pic:blipFill>
+                  <pic:spPr>
+                    <a:xfrm>
+                      <a:off x="0" y="0"/>
+                      <a:ext cx="5400040" cy="2799715"/>
+                    </a:xfrm>
+                    <a:prstGeom prst="rect">
+                      <a:avLst/>
+                    </a:prstGeom>
+                  </pic:spPr>
+                </pic:pic>
+              </a:graphicData>
+            </a:graphic>
+          </wp:inline>
+        </w:drawing>
+      </w:r>
+    </w:p>
+    <w:p>
+      <w:pPr>
+        <w:spacing w:line="360" w:lineRule="auto"/>
+        <w:jc w:val="both"/>
+        <w:rPr>
+          <w:rFonts w:ascii="Arial" w:hAnsi="Arial" w:cs="Arial"/>
+          <w:noProof/>
+          <w:sz w:val="24"/>
+          <w:szCs w:val="24"/>
+        </w:rPr>
+      </w:pPr>
+      <w:r>
+        <w:rPr>
+          <w:rFonts w:ascii="Arial" w:hAnsi="Arial" w:cs="Arial"/>
+          <w:i/>
+          <w:iCs/>
+          <w:noProof/>
+          <w:sz w:val="24"/>
+          <w:szCs w:val="24"/>
+        </w:rPr>
+        <w:t xml:space="preserve">Figura 4. </w:t>
+      </w:r>
+      <w:r>
+        <w:rPr>
+          <w:rFonts w:ascii="Arial" w:hAnsi="Arial" w:cs="Arial"/>
+          <w:noProof/>
+          <w:sz w:val="24"/>
+          <w:szCs w:val="24"/>
+        </w:rPr>
+        <w:t>Vistazo general de la página de inicio de la aplicación.</w:t>
+      </w:r>
+    </w:p>
+    <w:p>
+      <w:pPr>
+        <w:spacing w:line="360" w:lineRule="auto"/>
+        <w:jc w:val="both"/>
+        <w:rPr>
+          <w:rFonts w:ascii="Arial" w:hAnsi="Arial" w:cs="Arial"/>
+          <w:noProof/>
+          <w:sz w:val="24"/>
+          <w:szCs w:val="24"/>
+        </w:rPr>
+      </w:pPr>
+    </w:p>
+    <w:p>
+      <w:pPr>
+        <w:spacing w:line="360" w:lineRule="auto"/>
+        <w:jc w:val="both"/>
+        <w:rPr>
+          <w:rFonts w:ascii="Arial" w:hAnsi="Arial" w:cs="Arial"/>
+          <w:noProof/>
+          <w:sz w:val="24"/>
+          <w:szCs w:val="24"/>
+        </w:rPr>
+      </w:pPr>
+      <w:r>
+        <w:rPr>
+          <w:rFonts w:ascii="Arial" w:hAnsi="Arial" w:cs="Arial"/>
+          <w:noProof/>
+          <w:sz w:val="24"/>
+          <w:szCs w:val="24"/>
+        </w:rPr>
+        <w:lastRenderedPageBreak/>
+        <w:t>Aunque como he explicado anteriormente el tiempo ha sido una de las principales desventajas a la hora de realizar el proyecto, estoy satisfecho con el resultado obtenido, debido a que me he querido centrar más en la parte del frontend que es a la que me he dedicado durante las prácticas, y he trabajado conceptos como los interceptores, los tokens de autenticación, los spinners de carga, los servicios, además de utilizar una de las librerías de UI más potentes como es primeNG, la cual facilita y reduce mucho el trabajo, derivando en un resultado final muy atractivo para la vista del usuario.</w:t>
+      </w:r>
+    </w:p>
+    <w:p>
+      <w:pPr>
+        <w:spacing w:line="360" w:lineRule="auto"/>
+        <w:jc w:val="both"/>
+        <w:rPr>
+          <w:rFonts w:ascii="Arial" w:hAnsi="Arial" w:cs="Arial"/>
+          <w:noProof/>
+          <w:sz w:val="24"/>
+          <w:szCs w:val="24"/>
+        </w:rPr>
+      </w:pPr>
+      <w:r>
+        <w:rPr>
+          <w:rFonts w:ascii="Arial" w:hAnsi="Arial" w:cs="Arial"/>
+          <w:noProof/>
+          <w:sz w:val="24"/>
+          <w:szCs w:val="24"/>
+        </w:rPr>
+        <w:t>Me hubiese gustado dedicarle más tiempo al back y a la base de datos, sin embargo he tenido que dar prioridad al front para que el proyecto quedase lo más estético posible a la hora de la presentación.</w:t>
+      </w:r>
+    </w:p>
+    <w:p>
+      <w:pPr>
+        <w:spacing w:line="360" w:lineRule="auto"/>
+        <w:jc w:val="both"/>
+        <w:rPr>
+          <w:rFonts w:ascii="Arial" w:hAnsi="Arial" w:cs="Arial"/>
+          <w:noProof/>
+          <w:sz w:val="24"/>
+          <w:szCs w:val="24"/>
+        </w:rPr>
+      </w:pPr>
+    </w:p>
+    <w:p>
+      <w:pPr>
+        <w:spacing w:line="360" w:lineRule="auto"/>
+        <w:jc w:val="center"/>
+        <w:rPr>
+          <w:rFonts w:ascii="Arial" w:hAnsi="Arial" w:cs="Arial"/>
+          <w:b/>
+          <w:bCs/>
+          <w:noProof/>
+          <w:sz w:val="24"/>
+          <w:szCs w:val="24"/>
+        </w:rPr>
+      </w:pPr>
+      <w:r>
+        <w:rPr>
+          <w:rFonts w:ascii="Arial" w:hAnsi="Arial" w:cs="Arial"/>
+          <w:b/>
+          <w:bCs/>
+          <w:noProof/>
+          <w:sz w:val="24"/>
+          <w:szCs w:val="24"/>
+        </w:rPr>
+        <w:t>4.CONCLUSIONES</w:t>
+      </w:r>
+    </w:p>
+    <w:p>
+      <w:pPr>
+        <w:spacing w:line="360" w:lineRule="auto"/>
+        <w:jc w:val="both"/>
+        <w:rPr>
+          <w:rFonts w:ascii="Arial" w:hAnsi="Arial" w:cs="Arial"/>
+          <w:noProof/>
+          <w:sz w:val="24"/>
+          <w:szCs w:val="24"/>
+        </w:rPr>
+      </w:pPr>
+      <w:r>
+        <w:rPr>
+          <w:rFonts w:ascii="Arial" w:hAnsi="Arial" w:cs="Arial"/>
+          <w:noProof/>
+          <w:sz w:val="24"/>
+          <w:szCs w:val="24"/>
+        </w:rPr>
+        <w:t>El trabajo final de grado es una muy buena oportunidad para poner en práctica todo lo aprendido durante los dos años del módulo, sin embargo considero que el tiempo es clave para obtener el mejor de los resultados, mi punto de vista es que deberíamos centrarnos en el tfg las dos semanas en las que nos dedicamos a hacer el trabajo en equipo.</w:t>
+      </w:r>
+    </w:p>
+    <w:p>
+      <w:pPr>
+        <w:spacing w:line="360" w:lineRule="auto"/>
+        <w:jc w:val="both"/>
+        <w:rPr>
+          <w:rFonts w:ascii="Arial" w:hAnsi="Arial" w:cs="Arial"/>
+          <w:noProof/>
+          <w:sz w:val="24"/>
+          <w:szCs w:val="24"/>
+        </w:rPr>
+      </w:pPr>
+      <w:r>
+        <w:rPr>
+          <w:rFonts w:ascii="Arial" w:hAnsi="Arial" w:cs="Arial"/>
+          <w:noProof/>
+          <w:sz w:val="24"/>
+          <w:szCs w:val="24"/>
+        </w:rPr>
+        <w:t>Por supuesto entiendo de la importancia del trabajo en equipo sobre todo en el mundo laboral, pero, a la hora de aprender es mejor que cada uno realice el trabajo individualmente, debido a que en todos los equipos siempre hay una o más personas que saben más que el resto y son los que se encargan de hacer la mayor parte del trabajo.</w:t>
+      </w:r>
+    </w:p>
+    <w:p>
+      <w:pPr>
+        <w:spacing w:line="360" w:lineRule="auto"/>
+        <w:jc w:val="both"/>
+        <w:rPr>
+          <w:rFonts w:ascii="Arial" w:hAnsi="Arial" w:cs="Arial"/>
+          <w:noProof/>
+          <w:sz w:val="24"/>
+          <w:szCs w:val="24"/>
+        </w:rPr>
+      </w:pPr>
+      <w:r>
+        <w:rPr>
+          <w:rFonts w:ascii="Arial" w:hAnsi="Arial" w:cs="Arial"/>
+          <w:noProof/>
+          <w:sz w:val="24"/>
+          <w:szCs w:val="24"/>
+        </w:rPr>
+        <w:t>Por todo lo mencionado anteriormente considero que ese proyecto en grupo sería mejor eliminarlo y dedicarse desde ese momento al trabajo final de grado, ganando de esa manera dos semanas de dedicarse exclusivamente al proyecto personal, derivando seguro en un resultado más satisfactorio.</w:t>
+      </w:r>
+    </w:p>
+    <w:p>
+      <w:pPr>
+        <w:spacing w:line="360" w:lineRule="auto"/>
+        <w:jc w:val="both"/>
+        <w:rPr>
+          <w:rFonts w:ascii="Arial" w:hAnsi="Arial" w:cs="Arial"/>
+          <w:noProof/>
+          <w:sz w:val="24"/>
+          <w:szCs w:val="24"/>
+        </w:rPr>
+      </w:pPr>
+    </w:p>
+    <w:p>
+      <w:pPr>
+        <w:spacing w:line="360" w:lineRule="auto"/>
+        <w:jc w:val="both"/>
+        <w:rPr>
+          <w:rFonts w:ascii="Arial" w:hAnsi="Arial" w:cs="Arial"/>
+          <w:noProof/>
+          <w:sz w:val="24"/>
+          <w:szCs w:val="24"/>
+        </w:rPr>
+      </w:pPr>
+      <w:r>
+        <w:rPr>
+          <w:rFonts w:ascii="Arial" w:hAnsi="Arial" w:cs="Arial"/>
+          <w:noProof/>
+          <w:sz w:val="24"/>
+          <w:szCs w:val="24"/>
+        </w:rPr>
+        <w:t xml:space="preserve"> </w:t>
+      </w:r>
+    </w:p>
+    <w:p>
+      <w:pPr>
+        <w:spacing w:line="360" w:lineRule="auto"/>
+        <w:jc w:val="both"/>
+        <w:rPr>
+          <w:rFonts w:ascii="Arial" w:hAnsi="Arial" w:cs="Arial"/>
+          <w:noProof/>
+          <w:sz w:val="24"/>
+          <w:szCs w:val="24"/>
+        </w:rPr>
+      </w:pPr>
+    </w:p>
+    <w:p>
+      <w:pPr>
+        <w:spacing w:line="360" w:lineRule="auto"/>
+        <w:jc w:val="center"/>
+        <w:rPr>
+          <w:rFonts w:ascii="Arial" w:hAnsi="Arial" w:cs="Arial"/>
+          <w:b/>
+          <w:bCs/>
+          <w:noProof/>
+          <w:sz w:val="24"/>
+          <w:szCs w:val="24"/>
+        </w:rPr>
+      </w:pPr>
+      <w:r>
+        <w:rPr>
+          <w:rFonts w:ascii="Arial" w:hAnsi="Arial" w:cs="Arial"/>
+          <w:b/>
+          <w:bCs/>
+          <w:noProof/>
+          <w:sz w:val="24"/>
+          <w:szCs w:val="24"/>
+        </w:rPr>
+        <w:lastRenderedPageBreak/>
+        <w:t>5.LÍNEAS FUTURAS DE TRABAJO</w:t>
+      </w:r>
+    </w:p>
+    <w:p>
+      <w:pPr>
+        <w:spacing w:line="360" w:lineRule="auto"/>
+        <w:jc w:val="both"/>
+        <w:rPr>
+          <w:rFonts w:ascii="Arial" w:hAnsi="Arial" w:cs="Arial"/>
+          <w:noProof/>
+          <w:sz w:val="24"/>
+          <w:szCs w:val="24"/>
+        </w:rPr>
+      </w:pPr>
+      <w:r>
+        <w:rPr>
+          <w:rFonts w:ascii="Arial" w:hAnsi="Arial" w:cs="Arial"/>
+          <w:noProof/>
+          <w:sz w:val="24"/>
+          <w:szCs w:val="24"/>
+        </w:rPr>
+        <w:t>Las cosas que me gustaría mejorar de cara al futuro en la app Cynephile son las siguientes:</w:t>
+      </w:r>
+    </w:p>
+    <w:p>
+      <w:pPr>
+        <w:pStyle w:val="Prrafodelista"/>
+        <w:numPr>
+          <w:ilvl w:val="0"/>
+          <w:numId w:val="13"/>
+        </w:numPr>
+        <w:spacing w:line="360" w:lineRule="auto"/>
+        <w:jc w:val="both"/>
+        <w:rPr>
+          <w:rFonts w:ascii="Arial" w:hAnsi="Arial" w:cs="Arial"/>
+          <w:noProof/>
+          <w:sz w:val="24"/>
+          <w:szCs w:val="24"/>
+        </w:rPr>
+      </w:pPr>
+      <w:r>
+        <w:rPr>
+          <w:rFonts w:ascii="Arial" w:hAnsi="Arial" w:cs="Arial"/>
+          <w:noProof/>
+          <w:sz w:val="24"/>
+          <w:szCs w:val="24"/>
+        </w:rPr>
+        <w:t>Mejora de la Base de Datos y Creación de Relaciones para Comentarios:</w:t>
+      </w:r>
+    </w:p>
+    <w:p>
+      <w:pPr>
+        <w:pStyle w:val="Prrafodelista"/>
+        <w:numPr>
+          <w:ilvl w:val="0"/>
+          <w:numId w:val="14"/>
+        </w:numPr>
+        <w:spacing w:line="360" w:lineRule="auto"/>
+        <w:jc w:val="both"/>
+        <w:rPr>
+          <w:rFonts w:ascii="Arial" w:hAnsi="Arial" w:cs="Arial"/>
+          <w:noProof/>
+          <w:sz w:val="24"/>
+          <w:szCs w:val="24"/>
+        </w:rPr>
+      </w:pPr>
+      <w:r>
+        <w:rPr>
+          <w:rFonts w:ascii="Arial" w:hAnsi="Arial" w:cs="Arial"/>
+          <w:noProof/>
+          <w:sz w:val="24"/>
+          <w:szCs w:val="24"/>
+        </w:rPr>
+        <w:t>Implementar una estructura de base de datos más robusta mediante la inclusión de una tabla de comentarios. Esta tabla permitirá a los usuarios compartir sus opiniones y comentarios sobre películas y series dentro de la plataforma.</w:t>
+      </w:r>
+    </w:p>
+    <w:p>
+      <w:pPr>
+        <w:pStyle w:val="Prrafodelista"/>
+        <w:numPr>
+          <w:ilvl w:val="0"/>
+          <w:numId w:val="14"/>
+        </w:numPr>
+        <w:spacing w:line="360" w:lineRule="auto"/>
+        <w:jc w:val="both"/>
+        <w:rPr>
+          <w:rFonts w:ascii="Arial" w:hAnsi="Arial" w:cs="Arial"/>
+          <w:noProof/>
+          <w:sz w:val="24"/>
+          <w:szCs w:val="24"/>
+        </w:rPr>
+      </w:pPr>
+      <w:r>
+        <w:rPr>
+          <w:rFonts w:ascii="Arial" w:hAnsi="Arial" w:cs="Arial"/>
+          <w:noProof/>
+          <w:sz w:val="24"/>
+          <w:szCs w:val="24"/>
+        </w:rPr>
+        <w:t>Establecer relaciones adecuadas entre la tabla de comentarios y las tablas existentes de películas/series y usuarios, utilizando claves foráneas. Esto facilitará la gestión y navegación de los comentarios dentro del sistema.</w:t>
+      </w:r>
+    </w:p>
+    <w:p>
+      <w:pPr>
+        <w:pStyle w:val="Prrafodelista"/>
+        <w:numPr>
+          <w:ilvl w:val="0"/>
+          <w:numId w:val="13"/>
+        </w:numPr>
+        <w:spacing w:line="360" w:lineRule="auto"/>
+        <w:jc w:val="both"/>
+        <w:rPr>
+          <w:rFonts w:ascii="Arial" w:hAnsi="Arial" w:cs="Arial"/>
+          <w:noProof/>
+          <w:sz w:val="24"/>
+          <w:szCs w:val="24"/>
+        </w:rPr>
+      </w:pPr>
+      <w:r>
+        <w:rPr>
+          <w:rFonts w:ascii="Arial" w:hAnsi="Arial" w:cs="Arial"/>
+          <w:noProof/>
+          <w:sz w:val="24"/>
+          <w:szCs w:val="24"/>
+        </w:rPr>
+        <w:t>Ampliación con una Sección de Documentales:</w:t>
+      </w:r>
+    </w:p>
+    <w:p>
+      <w:pPr>
+        <w:pStyle w:val="Prrafodelista"/>
+        <w:numPr>
+          <w:ilvl w:val="0"/>
+          <w:numId w:val="14"/>
+        </w:numPr>
+        <w:spacing w:line="360" w:lineRule="auto"/>
+        <w:jc w:val="both"/>
+        <w:rPr>
+          <w:rFonts w:ascii="Arial" w:hAnsi="Arial" w:cs="Arial"/>
+          <w:noProof/>
+          <w:sz w:val="24"/>
+          <w:szCs w:val="24"/>
+        </w:rPr>
+      </w:pPr>
+      <w:r>
+        <w:rPr>
+          <w:rFonts w:ascii="Arial" w:hAnsi="Arial" w:cs="Arial"/>
+          <w:noProof/>
+          <w:sz w:val="24"/>
+          <w:szCs w:val="24"/>
+        </w:rPr>
+        <w:t>Expandir la oferta de contenido de la plataforma mediante la inclusión de una sección dedicada a documentales. Esta nueva sección brindará a los usuarios la oportunidad de explorar y descubrir una amplia variedad de documentales sobre diversos temas.</w:t>
+      </w:r>
+    </w:p>
+    <w:p>
+      <w:pPr>
+        <w:pStyle w:val="Prrafodelista"/>
+        <w:numPr>
+          <w:ilvl w:val="0"/>
+          <w:numId w:val="14"/>
+        </w:numPr>
+        <w:spacing w:line="360" w:lineRule="auto"/>
+        <w:jc w:val="both"/>
+        <w:rPr>
+          <w:rFonts w:ascii="Arial" w:hAnsi="Arial" w:cs="Arial"/>
+          <w:noProof/>
+          <w:sz w:val="24"/>
+          <w:szCs w:val="24"/>
+        </w:rPr>
+      </w:pPr>
+      <w:r>
+        <w:rPr>
+          <w:rFonts w:ascii="Arial" w:hAnsi="Arial" w:cs="Arial"/>
+          <w:noProof/>
+          <w:sz w:val="24"/>
+          <w:szCs w:val="24"/>
+        </w:rPr>
+        <w:t>Integrar la sección de documentales de manera cohesiva en la interfaz de usuario existente, proporcionando una experiencia de navegación fluida y coherente para los usuarios.</w:t>
+      </w:r>
+    </w:p>
+    <w:p>
+      <w:pPr>
+        <w:pStyle w:val="Prrafodelista"/>
+        <w:numPr>
+          <w:ilvl w:val="0"/>
+          <w:numId w:val="13"/>
+        </w:numPr>
+        <w:spacing w:line="360" w:lineRule="auto"/>
+        <w:jc w:val="both"/>
+        <w:rPr>
+          <w:rFonts w:ascii="Arial" w:hAnsi="Arial" w:cs="Arial"/>
+          <w:noProof/>
+          <w:sz w:val="24"/>
+          <w:szCs w:val="24"/>
+        </w:rPr>
+      </w:pPr>
+      <w:r>
+        <w:rPr>
+          <w:rFonts w:ascii="Arial" w:hAnsi="Arial" w:cs="Arial"/>
+          <w:noProof/>
+          <w:sz w:val="24"/>
+          <w:szCs w:val="24"/>
+        </w:rPr>
+        <w:t>Migración de Datos de Películas Favoritas a la Base de Datos:</w:t>
+      </w:r>
+    </w:p>
+    <w:p>
+      <w:pPr>
+        <w:pStyle w:val="Prrafodelista"/>
+        <w:numPr>
+          <w:ilvl w:val="0"/>
+          <w:numId w:val="14"/>
+        </w:numPr>
+        <w:spacing w:line="360" w:lineRule="auto"/>
+        <w:jc w:val="both"/>
+        <w:rPr>
+          <w:rFonts w:ascii="Arial" w:hAnsi="Arial" w:cs="Arial"/>
+          <w:noProof/>
+          <w:sz w:val="24"/>
+          <w:szCs w:val="24"/>
+        </w:rPr>
+      </w:pPr>
+      <w:r>
+        <w:rPr>
+          <w:rFonts w:ascii="Arial" w:hAnsi="Arial" w:cs="Arial"/>
+          <w:noProof/>
+          <w:sz w:val="24"/>
+          <w:szCs w:val="24"/>
+        </w:rPr>
+        <w:t>Mejorar la gestión de datos de usuario mediante la migración de la información sobre películas favoritas desde el almacenamiento local del navegador hacia la base de datos centralizada.</w:t>
+      </w:r>
+    </w:p>
+    <w:p>
+      <w:pPr>
+        <w:pStyle w:val="Prrafodelista"/>
+        <w:numPr>
+          <w:ilvl w:val="0"/>
+          <w:numId w:val="14"/>
+        </w:numPr>
+        <w:spacing w:line="360" w:lineRule="auto"/>
+        <w:jc w:val="both"/>
+        <w:rPr>
+          <w:rFonts w:ascii="Arial" w:hAnsi="Arial" w:cs="Arial"/>
+          <w:noProof/>
+          <w:sz w:val="24"/>
+          <w:szCs w:val="24"/>
+        </w:rPr>
+      </w:pPr>
+      <w:r>
+        <w:rPr>
+          <w:rFonts w:ascii="Arial" w:hAnsi="Arial" w:cs="Arial"/>
+          <w:noProof/>
+          <w:sz w:val="24"/>
+          <w:szCs w:val="24"/>
+        </w:rPr>
+        <w:t>Crear una tabla en la base de datos para almacenar las relaciones entre los usuarios y las películas favoritas, garantizando así una gestión más segura y escalable de esta información.</w:t>
+      </w:r>
+    </w:p>
+    <w:p>
+      <w:pPr>
+        <w:spacing w:line="360" w:lineRule="auto"/>
+        <w:jc w:val="both"/>
+        <w:rPr>
+          <w:rFonts w:ascii="Arial" w:hAnsi="Arial" w:cs="Arial"/>
+          <w:noProof/>
+          <w:sz w:val="24"/>
+          <w:szCs w:val="24"/>
+        </w:rPr>
+      </w:pPr>
+    </w:p>
+    <w:p>
+      <w:pPr>
+        <w:spacing w:line="360" w:lineRule="auto"/>
+        <w:jc w:val="both"/>
+        <w:rPr>
+          <w:rFonts w:ascii="Arial" w:hAnsi="Arial" w:cs="Arial"/>
+          <w:noProof/>
+          <w:sz w:val="24"/>
+          <w:szCs w:val="24"/>
+        </w:rPr>
+      </w:pPr>
+    </w:p>
+    <w:p>
+      <w:pPr>
+        <w:spacing w:line="360" w:lineRule="auto"/>
+        <w:jc w:val="both"/>
+        <w:rPr>
+          <w:rFonts w:ascii="Arial" w:hAnsi="Arial" w:cs="Arial"/>
+          <w:noProof/>
+          <w:sz w:val="24"/>
+          <w:szCs w:val="24"/>
+        </w:rPr>
+      </w:pPr>
+    </w:p>
+    <w:p>
+      <w:pPr>
+        <w:spacing w:line="360" w:lineRule="auto"/>
+        <w:jc w:val="both"/>
+        <w:rPr>
+          <w:rFonts w:ascii="Arial" w:hAnsi="Arial" w:cs="Arial"/>
+          <w:noProof/>
+          <w:sz w:val="24"/>
+          <w:szCs w:val="24"/>
+        </w:rPr>
+      </w:pPr>
+    </w:p>
+    <w:p>
+      <w:pPr>
+        <w:pStyle w:val="Prrafodelista"/>
+        <w:numPr>
+          <w:ilvl w:val="0"/>
+          <w:numId w:val="13"/>
+        </w:numPr>
+        <w:spacing w:line="360" w:lineRule="auto"/>
+        <w:jc w:val="both"/>
+        <w:rPr>
+          <w:rFonts w:ascii="Arial" w:hAnsi="Arial" w:cs="Arial"/>
+          <w:noProof/>
+          <w:sz w:val="24"/>
+          <w:szCs w:val="24"/>
+        </w:rPr>
+      </w:pPr>
+      <w:r>
+        <w:rPr>
+          <w:rFonts w:ascii="Arial" w:hAnsi="Arial" w:cs="Arial"/>
+          <w:noProof/>
+          <w:sz w:val="24"/>
+          <w:szCs w:val="24"/>
+        </w:rPr>
+        <w:lastRenderedPageBreak/>
+        <w:t>Implementación de Certificados SSL para Seguridad Adicional:</w:t>
+      </w:r>
+    </w:p>
+    <w:p>
+      <w:pPr>
+        <w:pStyle w:val="Prrafodelista"/>
+        <w:numPr>
+          <w:ilvl w:val="0"/>
+          <w:numId w:val="14"/>
+        </w:numPr>
+        <w:spacing w:line="360" w:lineRule="auto"/>
+        <w:jc w:val="both"/>
+        <w:rPr>
+          <w:rFonts w:ascii="Arial" w:hAnsi="Arial" w:cs="Arial"/>
+          <w:noProof/>
+          <w:sz w:val="24"/>
+          <w:szCs w:val="24"/>
+        </w:rPr>
+      </w:pPr>
+      <w:r>
+        <w:rPr>
+          <w:rFonts w:ascii="Arial" w:hAnsi="Arial" w:cs="Arial"/>
+          <w:noProof/>
+          <w:sz w:val="24"/>
+          <w:szCs w:val="24"/>
+        </w:rPr>
+        <w:t>Reforzar la seguridad de la plataforma mediante la implementación de certificados SSL (Secure Sockets Layer) para todas las comunicaciones entre el servidor y los clientes.</w:t>
+      </w:r>
+    </w:p>
+    <w:p>
+      <w:pPr>
+        <w:pStyle w:val="Prrafodelista"/>
+        <w:numPr>
+          <w:ilvl w:val="0"/>
+          <w:numId w:val="14"/>
+        </w:numPr>
+        <w:spacing w:line="360" w:lineRule="auto"/>
+        <w:jc w:val="both"/>
+        <w:rPr>
+          <w:rFonts w:ascii="Arial" w:hAnsi="Arial" w:cs="Arial"/>
+          <w:noProof/>
+          <w:sz w:val="24"/>
+          <w:szCs w:val="24"/>
+        </w:rPr>
+      </w:pPr>
+      <w:r>
+        <w:rPr>
+          <w:rFonts w:ascii="Arial" w:hAnsi="Arial" w:cs="Arial"/>
+          <w:noProof/>
+          <w:sz w:val="24"/>
+          <w:szCs w:val="24"/>
+        </w:rPr>
+        <w:t>Obtener un certificado SSL de una autoridad de certificación confiable y configurarlo en el servidor web para habilitar el acceso a la plataforma a través de HTTPS, proporcionando así una capa adicional de protección para los datos de los usuarios.</w:t>
+      </w:r>
+    </w:p>
+    <w:p>
+      <w:pPr>
+        <w:spacing w:line="360" w:lineRule="auto"/>
+        <w:jc w:val="both"/>
+        <w:rPr>
+          <w:rFonts w:ascii="Arial" w:hAnsi="Arial" w:cs="Arial"/>
+          <w:noProof/>
+          <w:sz w:val="24"/>
+          <w:szCs w:val="24"/>
+        </w:rPr>
+      </w:pPr>
+      <w:r>
+        <w:rPr>
+          <w:rFonts w:ascii="Arial" w:hAnsi="Arial" w:cs="Arial"/>
+          <w:noProof/>
+          <w:sz w:val="24"/>
+          <w:szCs w:val="24"/>
+        </w:rPr>
+        <w:t>Estas líneas futuras de trabajo representan oportunidades clave para mejorar y expandir la funcionalidad de la plataforma, garantizando una experiencia más enriquecedora y segura para los usuarios a medida que la aplicación evoluciona.</w:t>
+      </w:r>
+    </w:p>
+    <w:p>
+      <w:pPr>
+        <w:spacing w:line="360" w:lineRule="auto"/>
+        <w:jc w:val="center"/>
+        <w:rPr>
+          <w:rFonts w:ascii="Arial" w:hAnsi="Arial" w:cs="Arial"/>
+          <w:b/>
+          <w:bCs/>
+          <w:noProof/>
+          <w:sz w:val="24"/>
+          <w:szCs w:val="24"/>
+        </w:rPr>
+      </w:pPr>
+    </w:p>
+    <w:p>
+      <w:pPr>
+        <w:spacing w:line="360" w:lineRule="auto"/>
+        <w:jc w:val="center"/>
+        <w:rPr>
+          <w:rFonts w:ascii="Arial" w:hAnsi="Arial" w:cs="Arial"/>
+          <w:b/>
+          <w:bCs/>
+          <w:noProof/>
+          <w:sz w:val="24"/>
+          <w:szCs w:val="24"/>
+        </w:rPr>
+      </w:pPr>
+      <w:r>
+        <w:rPr>
+          <w:rFonts w:ascii="Arial" w:hAnsi="Arial" w:cs="Arial"/>
+          <w:b/>
+          <w:bCs/>
+          <w:noProof/>
+          <w:sz w:val="24"/>
+          <w:szCs w:val="24"/>
+        </w:rPr>
+        <w:t>6. BIBLIOGRAFÍA</w:t>
+      </w:r>
+    </w:p>
+    <w:p>
+      <w:pPr>
+        <w:spacing w:line="360" w:lineRule="auto"/>
+        <w:jc w:val="center"/>
+        <w:rPr>
+          <w:rFonts w:ascii="Arial" w:hAnsi="Arial" w:cs="Arial"/>
+          <w:b/>
+          <w:bCs/>
+          <w:noProof/>
+          <w:sz w:val="24"/>
+          <w:szCs w:val="24"/>
+        </w:rPr>
+      </w:pPr>
+    </w:p>
+    <w:p>
+      <w:pPr>
+        <w:spacing w:line="360" w:lineRule="auto"/>
+        <w:jc w:val="both"/>
+        <w:rPr>
+          <w:rStyle w:val="Hipervnculo"/>
+          <w:rFonts w:ascii="Arial" w:hAnsi="Arial" w:cs="Arial"/>
+          <w:b/>
+          <w:bCs/>
+          <w:noProof/>
+          <w:sz w:val="24"/>
+          <w:szCs w:val="24"/>
+        </w:rPr>
+      </w:pPr>
+      <w:hyperlink r:id="rId16" w:history="1">
+        <w:r>
+          <w:rPr>
+            <w:rStyle w:val="Hipervnculo"/>
+            <w:rFonts w:ascii="Arial" w:hAnsi="Arial" w:cs="Arial"/>
+            <w:b/>
+            <w:bCs/>
+            <w:noProof/>
+            <w:sz w:val="24"/>
+            <w:szCs w:val="24"/>
+          </w:rPr>
+          <w:t>https://www.zendesk.com.mx/blog/metodologia-agil-que-es/</w:t>
+        </w:r>
+      </w:hyperlink>
+    </w:p>
+    <w:p>
+      <w:pPr>
+        <w:spacing w:line="360" w:lineRule="auto"/>
+        <w:jc w:val="both"/>
+        <w:rPr>
+          <w:rFonts w:ascii="Arial" w:hAnsi="Arial" w:cs="Arial"/>
+          <w:b/>
+          <w:bCs/>
+          <w:noProof/>
+          <w:sz w:val="24"/>
+          <w:szCs w:val="24"/>
+        </w:rPr>
+      </w:pPr>
+      <w:hyperlink r:id="rId17" w:history="1">
+        <w:r>
+          <w:rPr>
+            <w:rStyle w:val="Hipervnculo"/>
+            <w:rFonts w:ascii="Arial" w:hAnsi="Arial" w:cs="Arial"/>
+            <w:b/>
+            <w:bCs/>
+            <w:noProof/>
+            <w:sz w:val="24"/>
+            <w:szCs w:val="24"/>
+          </w:rPr>
+          <w:t>https://github.com/lexik/LexikJWTAuthenticationBundle/blob/3.x/Resources/doc/index.rst#installation</w:t>
+        </w:r>
+      </w:hyperlink>
+    </w:p>
+    <w:p>
+      <w:pPr>
+        <w:spacing w:line="360" w:lineRule="auto"/>
+        <w:jc w:val="both"/>
+        <w:rPr>
+          <w:rFonts w:ascii="Arial" w:hAnsi="Arial" w:cs="Arial"/>
+          <w:b/>
+          <w:bCs/>
+          <w:noProof/>
+          <w:sz w:val="24"/>
+          <w:szCs w:val="24"/>
+        </w:rPr>
+      </w:pPr>
+      <w:hyperlink r:id="rId18" w:history="1">
+        <w:r>
+          <w:rPr>
+            <w:rStyle w:val="Hipervnculo"/>
+            <w:rFonts w:ascii="Arial" w:hAnsi="Arial" w:cs="Arial"/>
+            <w:b/>
+            <w:bCs/>
+            <w:noProof/>
+            <w:sz w:val="24"/>
+            <w:szCs w:val="24"/>
+          </w:rPr>
+          <w:t>https://www.cloudflare.com/es-es/learning/ssl/what-is-https/</w:t>
+        </w:r>
+      </w:hyperlink>
+    </w:p>
+    <w:p>
+      <w:pPr>
+        <w:spacing w:line="360" w:lineRule="auto"/>
+        <w:jc w:val="both"/>
+        <w:rPr>
+          <w:rFonts w:ascii="Arial" w:hAnsi="Arial" w:cs="Arial"/>
+          <w:b/>
+          <w:bCs/>
+          <w:noProof/>
+          <w:sz w:val="24"/>
+          <w:szCs w:val="24"/>
+        </w:rPr>
+      </w:pPr>
+    </w:p>
+    <w:p>
+      <w:pPr>
+        <w:spacing w:line="360" w:lineRule="auto"/>
+        <w:jc w:val="both"/>
+        <w:rPr>
+          <w:rFonts w:ascii="Arial" w:hAnsi="Arial" w:cs="Arial"/>
+          <w:b/>
+          <w:bCs/>
+          <w:noProof/>
+          <w:sz w:val="24"/>
+          <w:szCs w:val="24"/>
+        </w:rPr>
+      </w:pPr>
+    </w:p>
+    <w:p>
+      <w:pPr>
+        <w:spacing w:line="360" w:lineRule="auto"/>
+        <w:jc w:val="both"/>
+        <w:rPr>
+          <w:rFonts w:ascii="Arial" w:hAnsi="Arial" w:cs="Arial"/>
+          <w:b/>
+          <w:bCs/>
+          <w:noProof/>
+          <w:sz w:val="24"/>
+          <w:szCs w:val="24"/>
+        </w:rPr>
+      </w:pPr>
+    </w:p>
+    <w:p>
+      <w:pPr>
+        <w:spacing w:line="360" w:lineRule="auto"/>
+        <w:rPr>
+          <w:rFonts w:ascii="Arial" w:hAnsi="Arial" w:cs="Arial"/>
+          <w:noProof/>
+          <w:sz w:val="24"/>
+          <w:szCs w:val="24"/>
+        </w:rPr>
+      </w:pPr>
+    </w:p>
+    <w:p>
+      <w:pPr>
+        <w:spacing w:line="360" w:lineRule="auto"/>
+        <w:rPr>
+          <w:rFonts w:ascii="Arial" w:hAnsi="Arial" w:cs="Arial"/>
+          <w:b/>
+          <w:bCs/>
+          <w:noProof/>
+          <w:sz w:val="24"/>
+          <w:szCs w:val="24"/>
+        </w:rPr>
+      </w:pPr>
+    </w:p>
+    <w:p>
+      <w:pPr>
+        <w:rPr>
+          <w:noProof/>
+        </w:rPr>
+      </w:pPr>
+    </w:p>
+    <w:p>
+      <w:pPr>
+        <w:rPr>
+          <w:noProof/>
+        </w:rPr>
+      </w:pPr>
+    </w:p>
+    <w:p>
+      <w:pPr>
+        <w:rPr>
+          <w:noProof/>
+        </w:rPr>
+      </w:pPr>
+    </w:p>
+    <w:p>
+      <w:pPr>
+        <w:rPr>
+          <w:noProof/>
+        </w:rPr>
+      </w:pPr>
+    </w:p>
+    <w:p>
+      <w:pPr>
+        <w:rPr>
+          <w:noProof/>
+        </w:rPr>
+      </w:pPr>
+    </w:p>
+    <w:p>
+      <w:pPr>
+        <w:rPr>
+          <w:noProof/>
+        </w:rPr>
+      </w:pPr>
+    </w:p>
+    <w:p>
+      <w:pPr>
+        <w:rPr>
+          <w:noProof/>
+        </w:rPr>
+      </w:pPr>
+    </w:p>
+    <w:p>
+      <w:pPr>
+        <w:rPr>
+          <w:noProof/>
+        </w:rPr>
+      </w:pPr>
+    </w:p>
+    <w:p>
+      <w:pPr>
+        <w:rPr>
+          <w:noProof/>
+        </w:rPr>
+      </w:pPr>
+    </w:p>
+    <w:p>
+      <w:pPr>
+        <w:rPr>
+          <w:noProof/>
+        </w:rPr>
+      </w:pPr>
+    </w:p>
+    <w:p>
+      <w:pPr>
+        <w:rPr>
+          <w:noProof/>
+        </w:rPr>
+      </w:pPr>
+    </w:p>
+    <w:p>
+      <w:pPr>
+        <w:rPr>
+          <w:noProof/>
+        </w:rPr>
+      </w:pPr>
+    </w:p>
+    <w:p>
+      <w:pPr>
+        <w:rPr>
+          <w:noProof/>
+        </w:rPr>
+      </w:pPr>
+    </w:p>
+    <w:p>
+      <w:pPr>
+        <w:rPr>
+          <w:noProof/>
+        </w:rPr>
+      </w:pPr>
+    </w:p>
+    <w:p>
+      <w:pPr>
+        <w:rPr>
+          <w:noProof/>
+        </w:rPr>
+      </w:pPr>
+    </w:p>
+    <w:p>
+      <w:pPr>
+        <w:rPr>
+          <w:noProof/>
+        </w:rPr>
+      </w:pPr>
+    </w:p>
+    <w:p>
+      <w:pPr>
+        <w:rPr>
+          <w:noProof/>
+        </w:rPr>
+      </w:pPr>
+    </w:p>
+    <w:p>
+      <w:pPr>
+        <w:rPr>
+          <w:noProof/>
+        </w:rPr>
+      </w:pPr>
+    </w:p>
+    <w:p>
+      <w:pPr>
+        <w:rPr>
+          <w:noProof/>
+        </w:rPr>
+      </w:pPr>
+    </w:p>
+    <w:p>
+      <w:pPr>
+        <w:rPr>
+          <w:noProof/>
+        </w:rPr>
+      </w:pPr>
+    </w:p>
+    <w:p>
+      <w:pPr>
+        <w:rPr>
+          <w:noProof/>
+        </w:rPr>
+      </w:pPr>
+    </w:p>
+    <w:p/>
+    <w:p/>
+    <w:p/>
     <w:sectPr>
-      <w:footerReference w:type="default" r:id="rId16"/>
+      <w:footerReference w:type="default" r:id="rId19"/>
       <w:pgSz w:w="11906" w:h="16838"/>
       <w:pgMar w:top="1417" w:right="1701" w:bottom="1417" w:left="1701" w:header="708" w:footer="708" w:gutter="0"/>
       <w:pgNumType w:start="0"/>
@@ -4797,6 +6322,95 @@
     </w:lvl>
   </w:abstractNum>
   <w:abstractNum w:abstractNumId="3" w15:restartNumberingAfterBreak="0">
+    <w:nsid w:val="2FC83A05"/>
+    <w:multiLevelType w:val="hybridMultilevel"/>
+    <w:tmpl w:val="A5B235EE"/>
+    <w:lvl w:ilvl="0" w:tplc="0C0A000F">
+      <w:start w:val="1"/>
+      <w:numFmt w:val="decimal"/>
+      <w:lvlText w:val="%1."/>
+      <w:lvlJc w:val="left"/>
+      <w:pPr>
+        <w:ind w:left="720" w:hanging="360"/>
+      </w:pPr>
+      <w:rPr>
+        <w:rFonts w:hint="default"/>
+      </w:rPr>
+    </w:lvl>
+    <w:lvl w:ilvl="1" w:tplc="0C0A0019" w:tentative="1">
+      <w:start w:val="1"/>
+      <w:numFmt w:val="lowerLetter"/>
+      <w:lvlText w:val="%2."/>
+      <w:lvlJc w:val="left"/>
+      <w:pPr>
+        <w:ind w:left="1440" w:hanging="360"/>
+      </w:pPr>
+    </w:lvl>
+    <w:lvl w:ilvl="2" w:tplc="0C0A001B" w:tentative="1">
+      <w:start w:val="1"/>
+      <w:numFmt w:val="lowerRoman"/>
+      <w:lvlText w:val="%3."/>
+      <w:lvlJc w:val="right"/>
+      <w:pPr>
+        <w:ind w:left="2160" w:hanging="180"/>
+      </w:pPr>
+    </w:lvl>
+    <w:lvl w:ilvl="3" w:tplc="0C0A000F" w:tentative="1">
+      <w:start w:val="1"/>
+      <w:numFmt w:val="decimal"/>
+      <w:lvlText w:val="%4."/>
+      <w:lvlJc w:val="left"/>
+      <w:pPr>
+        <w:ind w:left="2880" w:hanging="360"/>
+      </w:pPr>
+    </w:lvl>
+    <w:lvl w:ilvl="4" w:tplc="0C0A0019" w:tentative="1">
+      <w:start w:val="1"/>
+      <w:numFmt w:val="lowerLetter"/>
+      <w:lvlText w:val="%5."/>
+      <w:lvlJc w:val="left"/>
+      <w:pPr>
+        <w:ind w:left="3600" w:hanging="360"/>
+      </w:pPr>
+    </w:lvl>
+    <w:lvl w:ilvl="5" w:tplc="0C0A001B" w:tentative="1">
+      <w:start w:val="1"/>
+      <w:numFmt w:val="lowerRoman"/>
+      <w:lvlText w:val="%6."/>
+      <w:lvlJc w:val="right"/>
+      <w:pPr>
+        <w:ind w:left="4320" w:hanging="180"/>
+      </w:pPr>
+    </w:lvl>
+    <w:lvl w:ilvl="6" w:tplc="0C0A000F" w:tentative="1">
+      <w:start w:val="1"/>
+      <w:numFmt w:val="decimal"/>
+      <w:lvlText w:val="%7."/>
+      <w:lvlJc w:val="left"/>
+      <w:pPr>
+        <w:ind w:left="5040" w:hanging="360"/>
+      </w:pPr>
+    </w:lvl>
+    <w:lvl w:ilvl="7" w:tplc="0C0A0019" w:tentative="1">
+      <w:start w:val="1"/>
+      <w:numFmt w:val="lowerLetter"/>
+      <w:lvlText w:val="%8."/>
+      <w:lvlJc w:val="left"/>
+      <w:pPr>
+        <w:ind w:left="5760" w:hanging="360"/>
+      </w:pPr>
+    </w:lvl>
+    <w:lvl w:ilvl="8" w:tplc="0C0A001B" w:tentative="1">
+      <w:start w:val="1"/>
+      <w:numFmt w:val="lowerRoman"/>
+      <w:lvlText w:val="%9."/>
+      <w:lvlJc w:val="right"/>
+      <w:pPr>
+        <w:ind w:left="6480" w:hanging="180"/>
+      </w:pPr>
+    </w:lvl>
+  </w:abstractNum>
+  <w:abstractNum w:abstractNumId="4" w15:restartNumberingAfterBreak="0">
     <w:nsid w:val="37E50B1C"/>
     <w:multiLevelType w:val="hybridMultilevel"/>
     <w:tmpl w:val="ACFEF970"/>
@@ -4885,7 +6499,7 @@
       </w:pPr>
     </w:lvl>
   </w:abstractNum>
-  <w:abstractNum w:abstractNumId="4" w15:restartNumberingAfterBreak="0">
+  <w:abstractNum w:abstractNumId="5" w15:restartNumberingAfterBreak="0">
     <w:nsid w:val="39D9684A"/>
     <w:multiLevelType w:val="hybridMultilevel"/>
     <w:tmpl w:val="2B4A341E"/>
@@ -4974,7 +6588,7 @@
       </w:pPr>
     </w:lvl>
   </w:abstractNum>
-  <w:abstractNum w:abstractNumId="5" w15:restartNumberingAfterBreak="0">
+  <w:abstractNum w:abstractNumId="6" w15:restartNumberingAfterBreak="0">
     <w:nsid w:val="3CF11D66"/>
     <w:multiLevelType w:val="hybridMultilevel"/>
     <w:tmpl w:val="1C0C4DFC"/>
@@ -5063,7 +6677,7 @@
       </w:pPr>
     </w:lvl>
   </w:abstractNum>
-  <w:abstractNum w:abstractNumId="6" w15:restartNumberingAfterBreak="0">
+  <w:abstractNum w:abstractNumId="7" w15:restartNumberingAfterBreak="0">
     <w:nsid w:val="56193907"/>
     <w:multiLevelType w:val="hybridMultilevel"/>
     <w:tmpl w:val="79682F2E"/>
@@ -5153,7 +6767,120 @@
       </w:pPr>
     </w:lvl>
   </w:abstractNum>
-  <w:abstractNum w:abstractNumId="7" w15:restartNumberingAfterBreak="0">
+  <w:abstractNum w:abstractNumId="8" w15:restartNumberingAfterBreak="0">
+    <w:nsid w:val="57400664"/>
+    <w:multiLevelType w:val="hybridMultilevel"/>
+    <w:tmpl w:val="3EA0FC38"/>
+    <w:lvl w:ilvl="0" w:tplc="62886508">
+      <w:start w:val="4"/>
+      <w:numFmt w:val="bullet"/>
+      <w:lvlText w:val=""/>
+      <w:lvlJc w:val="left"/>
+      <w:pPr>
+        <w:ind w:left="720" w:hanging="360"/>
+      </w:pPr>
+      <w:rPr>
+        <w:rFonts w:ascii="Symbol" w:eastAsiaTheme="minorHAnsi" w:hAnsi="Symbol" w:cs="Arial" w:hint="default"/>
+      </w:rPr>
+    </w:lvl>
+    <w:lvl w:ilvl="1" w:tplc="0C0A0003" w:tentative="1">
+      <w:start w:val="1"/>
+      <w:numFmt w:val="bullet"/>
+      <w:lvlText w:val="o"/>
+      <w:lvlJc w:val="left"/>
+      <w:pPr>
+        <w:ind w:left="1440" w:hanging="360"/>
+      </w:pPr>
+      <w:rPr>
+        <w:rFonts w:ascii="Courier New" w:hAnsi="Courier New" w:cs="Courier New" w:hint="default"/>
+      </w:rPr>
+    </w:lvl>
+    <w:lvl w:ilvl="2" w:tplc="0C0A0005" w:tentative="1">
+      <w:start w:val="1"/>
+      <w:numFmt w:val="bullet"/>
+      <w:lvlText w:val=""/>
+      <w:lvlJc w:val="left"/>
+      <w:pPr>
+        <w:ind w:left="2160" w:hanging="360"/>
+      </w:pPr>
+      <w:rPr>
+        <w:rFonts w:ascii="Wingdings" w:hAnsi="Wingdings" w:hint="default"/>
+      </w:rPr>
+    </w:lvl>
+    <w:lvl w:ilvl="3" w:tplc="0C0A0001" w:tentative="1">
+      <w:start w:val="1"/>
+      <w:numFmt w:val="bullet"/>
+      <w:lvlText w:val=""/>
+      <w:lvlJc w:val="left"/>
+      <w:pPr>
+        <w:ind w:left="2880" w:hanging="360"/>
+      </w:pPr>
+      <w:rPr>
+        <w:rFonts w:ascii="Symbol" w:hAnsi="Symbol" w:hint="default"/>
+      </w:rPr>
+    </w:lvl>
+    <w:lvl w:ilvl="4" w:tplc="0C0A0003" w:tentative="1">
+      <w:start w:val="1"/>
+      <w:numFmt w:val="bullet"/>
+      <w:lvlText w:val="o"/>
+      <w:lvlJc w:val="left"/>
+      <w:pPr>
+        <w:ind w:left="3600" w:hanging="360"/>
+      </w:pPr>
+      <w:rPr>
+        <w:rFonts w:ascii="Courier New" w:hAnsi="Courier New" w:cs="Courier New" w:hint="default"/>
+      </w:rPr>
+    </w:lvl>
+    <w:lvl w:ilvl="5" w:tplc="0C0A0005" w:tentative="1">
+      <w:start w:val="1"/>
+      <w:numFmt w:val="bullet"/>
+      <w:lvlText w:val=""/>
+      <w:lvlJc w:val="left"/>
+      <w:pPr>
+        <w:ind w:left="4320" w:hanging="360"/>
+      </w:pPr>
+      <w:rPr>
+        <w:rFonts w:ascii="Wingdings" w:hAnsi="Wingdings" w:hint="default"/>
+      </w:rPr>
+    </w:lvl>
+    <w:lvl w:ilvl="6" w:tplc="0C0A0001" w:tentative="1">
+      <w:start w:val="1"/>
+      <w:numFmt w:val="bullet"/>
+      <w:lvlText w:val=""/>
+      <w:lvlJc w:val="left"/>
+      <w:pPr>
+        <w:ind w:left="5040" w:hanging="360"/>
+      </w:pPr>
+      <w:rPr>
+        <w:rFonts w:ascii="Symbol" w:hAnsi="Symbol" w:hint="default"/>
+      </w:rPr>
+    </w:lvl>
+    <w:lvl w:ilvl="7" w:tplc="0C0A0003" w:tentative="1">
+      <w:start w:val="1"/>
+      <w:numFmt w:val="bullet"/>
+      <w:lvlText w:val="o"/>
+      <w:lvlJc w:val="left"/>
+      <w:pPr>
+        <w:ind w:left="5760" w:hanging="360"/>
+      </w:pPr>
+      <w:rPr>
+        <w:rFonts w:ascii="Courier New" w:hAnsi="Courier New" w:cs="Courier New" w:hint="default"/>
+      </w:rPr>
+    </w:lvl>
+    <w:lvl w:ilvl="8" w:tplc="0C0A0005" w:tentative="1">
+      <w:start w:val="1"/>
+      <w:numFmt w:val="bullet"/>
+      <w:lvlText w:val=""/>
+      <w:lvlJc w:val="left"/>
+      <w:pPr>
+        <w:ind w:left="6480" w:hanging="360"/>
+      </w:pPr>
+      <w:rPr>
+        <w:rFonts w:ascii="Wingdings" w:hAnsi="Wingdings" w:hint="default"/>
+      </w:rPr>
+    </w:lvl>
+  </w:abstractNum>
+  <w:abstractNum w:abstractNumId="9" w15:restartNumberingAfterBreak="0">
     <w:nsid w:val="62CA2F74"/>
     <w:multiLevelType w:val="hybridMultilevel"/>
     <w:tmpl w:val="759EB7A8"/>
@@ -5242,7 +6969,96 @@
       </w:pPr>
     </w:lvl>
   </w:abstractNum>
-  <w:abstractNum w:abstractNumId="8" w15:restartNumberingAfterBreak="0">
+  <w:abstractNum w:abstractNumId="10" w15:restartNumberingAfterBreak="0">
+    <w:nsid w:val="67F57629"/>
+    <w:multiLevelType w:val="hybridMultilevel"/>
+    <w:tmpl w:val="3FE499CE"/>
+    <w:lvl w:ilvl="0" w:tplc="0C0A000F">
+      <w:start w:val="1"/>
+      <w:numFmt w:val="decimal"/>
+      <w:lvlText w:val="%1."/>
+      <w:lvlJc w:val="left"/>
+      <w:pPr>
+        <w:ind w:left="720" w:hanging="360"/>
+      </w:pPr>
+      <w:rPr>
+        <w:rFonts w:hint="default"/>
+      </w:rPr>
+    </w:lvl>
+    <w:lvl w:ilvl="1" w:tplc="0C0A0019" w:tentative="1">
+      <w:start w:val="1"/>
+      <w:numFmt w:val="lowerLetter"/>
+      <w:lvlText w:val="%2."/>
+      <w:lvlJc w:val="left"/>
+      <w:pPr>
+        <w:ind w:left="1440" w:hanging="360"/>
+      </w:pPr>
+    </w:lvl>
+    <w:lvl w:ilvl="2" w:tplc="0C0A001B" w:tentative="1">
+      <w:start w:val="1"/>
+      <w:numFmt w:val="lowerRoman"/>
+      <w:lvlText w:val="%3."/>
+      <w:lvlJc w:val="right"/>
+      <w:pPr>
+        <w:ind w:left="2160" w:hanging="180"/>
+      </w:pPr>
+    </w:lvl>
+    <w:lvl w:ilvl="3" w:tplc="0C0A000F" w:tentative="1">
+      <w:start w:val="1"/>
+      <w:numFmt w:val="decimal"/>
+      <w:lvlText w:val="%4."/>
+      <w:lvlJc w:val="left"/>
+      <w:pPr>
+        <w:ind w:left="2880" w:hanging="360"/>
+      </w:pPr>
+    </w:lvl>
+    <w:lvl w:ilvl="4" w:tplc="0C0A0019" w:tentative="1">
+      <w:start w:val="1"/>
+      <w:numFmt w:val="lowerLetter"/>
+      <w:lvlText w:val="%5."/>
+      <w:lvlJc w:val="left"/>
+      <w:pPr>
+        <w:ind w:left="3600" w:hanging="360"/>
+      </w:pPr>
+    </w:lvl>
+    <w:lvl w:ilvl="5" w:tplc="0C0A001B" w:tentative="1">
+      <w:start w:val="1"/>
+      <w:numFmt w:val="lowerRoman"/>
+      <w:lvlText w:val="%6."/>
+      <w:lvlJc w:val="right"/>
+      <w:pPr>
+        <w:ind w:left="4320" w:hanging="180"/>
+      </w:pPr>
+    </w:lvl>
+    <w:lvl w:ilvl="6" w:tplc="0C0A000F" w:tentative="1">
+      <w:start w:val="1"/>
+      <w:numFmt w:val="decimal"/>
+      <w:lvlText w:val="%7."/>
+      <w:lvlJc w:val="left"/>
+      <w:pPr>
+        <w:ind w:left="5040" w:hanging="360"/>
+      </w:pPr>
+    </w:lvl>
+    <w:lvl w:ilvl="7" w:tplc="0C0A0019" w:tentative="1">
+      <w:start w:val="1"/>
+      <w:numFmt w:val="lowerLetter"/>
+      <w:lvlText w:val="%8."/>
+      <w:lvlJc w:val="left"/>
+      <w:pPr>
+        <w:ind w:left="5760" w:hanging="360"/>
+      </w:pPr>
+    </w:lvl>
+    <w:lvl w:ilvl="8" w:tplc="0C0A001B" w:tentative="1">
+      <w:start w:val="1"/>
+      <w:numFmt w:val="lowerRoman"/>
+      <w:lvlText w:val="%9."/>
+      <w:lvlJc w:val="right"/>
+      <w:pPr>
+        <w:ind w:left="6480" w:hanging="180"/>
+      </w:pPr>
+    </w:lvl>
+  </w:abstractNum>
+  <w:abstractNum w:abstractNumId="11" w15:restartNumberingAfterBreak="0">
     <w:nsid w:val="7419444B"/>
     <w:multiLevelType w:val="hybridMultilevel"/>
     <w:tmpl w:val="95E84D9A"/>
@@ -5331,7 +7147,7 @@
       </w:pPr>
     </w:lvl>
   </w:abstractNum>
-  <w:abstractNum w:abstractNumId="9" w15:restartNumberingAfterBreak="0">
+  <w:abstractNum w:abstractNumId="12" w15:restartNumberingAfterBreak="0">
     <w:nsid w:val="77C76BC9"/>
     <w:multiLevelType w:val="hybridMultilevel"/>
     <w:tmpl w:val="3230BCE6"/>
@@ -5420,35 +7236,136 @@
       </w:pPr>
     </w:lvl>
   </w:abstractNum>
+  <w:abstractNum w:abstractNumId="13" w15:restartNumberingAfterBreak="0">
+    <w:nsid w:val="7BCF17EE"/>
+    <w:multiLevelType w:val="hybridMultilevel"/>
+    <w:tmpl w:val="3426F7AC"/>
+    <w:lvl w:ilvl="0" w:tplc="0FB84CDE">
+      <w:start w:val="1"/>
+      <w:numFmt w:val="decimal"/>
+      <w:lvlText w:val="%1-"/>
+      <w:lvlJc w:val="left"/>
+      <w:pPr>
+        <w:ind w:left="720" w:hanging="360"/>
+      </w:pPr>
+      <w:rPr>
+        <w:rFonts w:hint="default"/>
+      </w:rPr>
+    </w:lvl>
+    <w:lvl w:ilvl="1" w:tplc="0C0A0019" w:tentative="1">
+      <w:start w:val="1"/>
+      <w:numFmt w:val="lowerLetter"/>
+      <w:lvlText w:val="%2."/>
+      <w:lvlJc w:val="left"/>
+      <w:pPr>
+        <w:ind w:left="1440" w:hanging="360"/>
+      </w:pPr>
+    </w:lvl>
+    <w:lvl w:ilvl="2" w:tplc="0C0A001B" w:tentative="1">
+      <w:start w:val="1"/>
+      <w:numFmt w:val="lowerRoman"/>
+      <w:lvlText w:val="%3."/>
+      <w:lvlJc w:val="right"/>
+      <w:pPr>
+        <w:ind w:left="2160" w:hanging="180"/>
+      </w:pPr>
+    </w:lvl>
+    <w:lvl w:ilvl="3" w:tplc="0C0A000F" w:tentative="1">
+      <w:start w:val="1"/>
+      <w:numFmt w:val="decimal"/>
+      <w:lvlText w:val="%4."/>
+      <w:lvlJc w:val="left"/>
+      <w:pPr>
+        <w:ind w:left="2880" w:hanging="360"/>
+      </w:pPr>
+    </w:lvl>
+    <w:lvl w:ilvl="4" w:tplc="0C0A0019" w:tentative="1">
+      <w:start w:val="1"/>
+      <w:numFmt w:val="lowerLetter"/>
+      <w:lvlText w:val="%5."/>
+      <w:lvlJc w:val="left"/>
+      <w:pPr>
+        <w:ind w:left="3600" w:hanging="360"/>
+      </w:pPr>
+    </w:lvl>
+    <w:lvl w:ilvl="5" w:tplc="0C0A001B" w:tentative="1">
+      <w:start w:val="1"/>
+      <w:numFmt w:val="lowerRoman"/>
+      <w:lvlText w:val="%6."/>
+      <w:lvlJc w:val="right"/>
+      <w:pPr>
+        <w:ind w:left="4320" w:hanging="180"/>
+      </w:pPr>
+    </w:lvl>
+    <w:lvl w:ilvl="6" w:tplc="0C0A000F" w:tentative="1">
+      <w:start w:val="1"/>
+      <w:numFmt w:val="decimal"/>
+      <w:lvlText w:val="%7."/>
+      <w:lvlJc w:val="left"/>
+      <w:pPr>
+        <w:ind w:left="5040" w:hanging="360"/>
+      </w:pPr>
+    </w:lvl>
+    <w:lvl w:ilvl="7" w:tplc="0C0A0019" w:tentative="1">
+      <w:start w:val="1"/>
+      <w:numFmt w:val="lowerLetter"/>
+      <w:lvlText w:val="%8."/>
+      <w:lvlJc w:val="left"/>
+      <w:pPr>
+        <w:ind w:left="5760" w:hanging="360"/>
+      </w:pPr>
+    </w:lvl>
+    <w:lvl w:ilvl="8" w:tplc="0C0A001B" w:tentative="1">
+      <w:start w:val="1"/>
+      <w:numFmt w:val="lowerRoman"/>
+      <w:lvlText w:val="%9."/>
+      <w:lvlJc w:val="right"/>
+      <w:pPr>
+        <w:ind w:left="6480" w:hanging="180"/>
+      </w:pPr>
+    </w:lvl>
+  </w:abstractNum>
   <w:num w:numId="1" w16cid:durableId="1588877214">
-    <w:abstractNumId w:val="4"/>
+    <w:abstractNumId w:val="5"/>
   </w:num>
   <w:num w:numId="2" w16cid:durableId="1779829344">
-    <w:abstractNumId w:val="3"/>
+    <w:abstractNumId w:val="4"/>
   </w:num>
   <w:num w:numId="3" w16cid:durableId="1504585274">
     <w:abstractNumId w:val="2"/>
   </w:num>
   <w:num w:numId="4" w16cid:durableId="2020307074">
-    <w:abstractNumId w:val="5"/>
+    <w:abstractNumId w:val="6"/>
   </w:num>
   <w:num w:numId="5" w16cid:durableId="1356661569">
     <w:abstractNumId w:val="1"/>
   </w:num>
   <w:num w:numId="6" w16cid:durableId="914165354">
-    <w:abstractNumId w:val="7"/>
+    <w:abstractNumId w:val="9"/>
   </w:num>
   <w:num w:numId="7" w16cid:durableId="1896701442">
-    <w:abstractNumId w:val="8"/>
+    <w:abstractNumId w:val="11"/>
   </w:num>
   <w:num w:numId="8" w16cid:durableId="1547181356">
     <w:abstractNumId w:val="0"/>
   </w:num>
   <w:num w:numId="9" w16cid:durableId="1122924862">
-    <w:abstractNumId w:val="9"/>
+    <w:abstractNumId w:val="12"/>
   </w:num>
   <w:num w:numId="10" w16cid:durableId="1012148168">
-    <w:abstractNumId w:val="6"/>
+    <w:abstractNumId w:val="7"/>
+  </w:num>
+  <w:num w:numId="11" w16cid:durableId="182980271">
+    <w:abstractNumId w:val="13"/>
+  </w:num>
+  <w:num w:numId="12" w16cid:durableId="962463898">
+    <w:abstractNumId w:val="10"/>
+  </w:num>
+  <w:num w:numId="13" w16cid:durableId="1833058763">
+    <w:abstractNumId w:val="3"/>
+  </w:num>
+  <w:num w:numId="14" w16cid:durableId="22289113">
+    <w:abstractNumId w:val="8"/>
   </w:num>
 </w:numbering>
 </file>

--- a/memoria/memoria.docx
+++ b/memoria/memoria.docx
@@ -1259,7 +1259,18 @@
           <w:sz w:val="24"/>
           <w:szCs w:val="24"/>
         </w:rPr>
-        <w:t>RESUMEN DEL PROYECTO.</w:t>
+        <w:t>RESUMEN DEL PROYECTO</w:t>
+      </w:r>
+      <w:r>
+        <w:rPr>
+          <w:rFonts w:ascii="Arial" w:hAnsi="Arial" w:cs="Arial"/>
+          <w:b/>
+          <w:bCs/>
+          <w:noProof/>
+          <w:sz w:val="24"/>
+          <w:szCs w:val="24"/>
+        </w:rPr>
+        <w:t>……………………………………….2</w:t>
       </w:r>
     </w:p>
     <w:p>
@@ -1287,7 +1298,18 @@
           <w:sz w:val="24"/>
           <w:szCs w:val="24"/>
         </w:rPr>
-        <w:t>JUSTIFICACIÓN Y OBJETIVOS DEL PROYECTO.</w:t>
+        <w:t>JUSTIFICACIÓN Y OBJETIVOS DEL PROYECTO</w:t>
+      </w:r>
+      <w:r>
+        <w:rPr>
+          <w:rFonts w:ascii="Arial" w:hAnsi="Arial" w:cs="Arial"/>
+          <w:b/>
+          <w:bCs/>
+          <w:noProof/>
+          <w:sz w:val="24"/>
+          <w:szCs w:val="24"/>
+        </w:rPr>
+        <w:t>……………...2</w:t>
       </w:r>
     </w:p>
     <w:p>
@@ -1356,7 +1378,18 @@
           <w:sz w:val="24"/>
           <w:szCs w:val="24"/>
         </w:rPr>
-        <w:t>Análisis del mercado y posible modelo de negocio.</w:t>
+        <w:t>Análisis del mercado y posible modelo de negocio</w:t>
+      </w:r>
+      <w:r>
+        <w:rPr>
+          <w:rFonts w:ascii="Arial" w:hAnsi="Arial" w:cs="Arial"/>
+          <w:b/>
+          <w:bCs/>
+          <w:noProof/>
+          <w:sz w:val="24"/>
+          <w:szCs w:val="24"/>
+        </w:rPr>
+        <w:t>………2</w:t>
       </w:r>
     </w:p>
     <w:p>
@@ -1384,7 +1417,18 @@
           <w:sz w:val="24"/>
           <w:szCs w:val="24"/>
         </w:rPr>
-        <w:t>Metodologías utilizadas.</w:t>
+        <w:t>Metodologías utilizadas</w:t>
+      </w:r>
+      <w:r>
+        <w:rPr>
+          <w:rFonts w:ascii="Arial" w:hAnsi="Arial" w:cs="Arial"/>
+          <w:b/>
+          <w:bCs/>
+          <w:noProof/>
+          <w:sz w:val="24"/>
+          <w:szCs w:val="24"/>
+        </w:rPr>
+        <w:t>…………………………………………3</w:t>
       </w:r>
     </w:p>
     <w:p>
@@ -1412,7 +1456,18 @@
           <w:sz w:val="24"/>
           <w:szCs w:val="24"/>
         </w:rPr>
-        <w:t>Descripción de los componentes de la aplicación.</w:t>
+        <w:t>Descripción de los componentes de la aplicación</w:t>
+      </w:r>
+      <w:r>
+        <w:rPr>
+          <w:rFonts w:ascii="Arial" w:hAnsi="Arial" w:cs="Arial"/>
+          <w:b/>
+          <w:bCs/>
+          <w:noProof/>
+          <w:sz w:val="24"/>
+          <w:szCs w:val="24"/>
+        </w:rPr>
+        <w:t>…………4</w:t>
       </w:r>
     </w:p>
     <w:p>
@@ -1440,7 +1495,18 @@
           <w:sz w:val="24"/>
           <w:szCs w:val="24"/>
         </w:rPr>
-        <w:t>Dificultades encontradas en la realización.</w:t>
+        <w:t>Dificultades encontradas en la realización</w:t>
+      </w:r>
+      <w:r>
+        <w:rPr>
+          <w:rFonts w:ascii="Arial" w:hAnsi="Arial" w:cs="Arial"/>
+          <w:b/>
+          <w:bCs/>
+          <w:noProof/>
+          <w:sz w:val="24"/>
+          <w:szCs w:val="24"/>
+        </w:rPr>
+        <w:t>………………….10</w:t>
       </w:r>
     </w:p>
     <w:p>
@@ -1468,7 +1534,18 @@
           <w:sz w:val="24"/>
           <w:szCs w:val="24"/>
         </w:rPr>
-        <w:t>Resultados obtenidos.</w:t>
+        <w:t>Resultados obtenidos</w:t>
+      </w:r>
+      <w:r>
+        <w:rPr>
+          <w:rFonts w:ascii="Arial" w:hAnsi="Arial" w:cs="Arial"/>
+          <w:b/>
+          <w:bCs/>
+          <w:noProof/>
+          <w:sz w:val="24"/>
+          <w:szCs w:val="24"/>
+        </w:rPr>
+        <w:t>……………………………………………13</w:t>
       </w:r>
     </w:p>
     <w:p>
@@ -1508,7 +1585,18 @@
           <w:sz w:val="24"/>
           <w:szCs w:val="24"/>
         </w:rPr>
-        <w:t>CONCLUSIONES.</w:t>
+        <w:t>CONCLUSIONES</w:t>
+      </w:r>
+      <w:r>
+        <w:rPr>
+          <w:rFonts w:ascii="Arial" w:hAnsi="Arial" w:cs="Arial"/>
+          <w:b/>
+          <w:bCs/>
+          <w:noProof/>
+          <w:sz w:val="24"/>
+          <w:szCs w:val="24"/>
+        </w:rPr>
+        <w:t>………………………………………………………14</w:t>
       </w:r>
     </w:p>
     <w:p>
@@ -1536,7 +1624,18 @@
           <w:sz w:val="24"/>
           <w:szCs w:val="24"/>
         </w:rPr>
-        <w:t>LÍNEAS FUTURAS DE TRABAJO.</w:t>
+        <w:t>LÍNEAS FUTURAS DE TRABAJO</w:t>
+      </w:r>
+      <w:r>
+        <w:rPr>
+          <w:rFonts w:ascii="Arial" w:hAnsi="Arial" w:cs="Arial"/>
+          <w:b/>
+          <w:bCs/>
+          <w:noProof/>
+          <w:sz w:val="24"/>
+          <w:szCs w:val="24"/>
+        </w:rPr>
+        <w:t>…………………………………..15</w:t>
       </w:r>
     </w:p>
     <w:p>
@@ -1564,7 +1663,29 @@
           <w:sz w:val="24"/>
           <w:szCs w:val="24"/>
         </w:rPr>
-        <w:t>BIBLIOGRAFÍA.</w:t>
+        <w:t>BIBLIOGRAFÍA</w:t>
+      </w:r>
+      <w:r>
+        <w:rPr>
+          <w:rFonts w:ascii="Arial" w:hAnsi="Arial" w:cs="Arial"/>
+          <w:b/>
+          <w:bCs/>
+          <w:noProof/>
+          <w:sz w:val="24"/>
+          <w:szCs w:val="24"/>
+        </w:rPr>
+        <w:t>…………………………………………………………16</w:t>
+      </w:r>
+      <w:r>
+        <w:rPr>
+          <w:rFonts w:ascii="Arial" w:hAnsi="Arial" w:cs="Arial"/>
+          <w:b/>
+          <w:bCs/>
+          <w:noProof/>
+          <w:sz w:val="24"/>
+          <w:szCs w:val="24"/>
+        </w:rPr>
+        <w:t>-</w:t>
       </w:r>
     </w:p>
     <w:p>
@@ -4724,13 +4845,131 @@
           <w:szCs w:val="24"/>
         </w:rPr>
       </w:pPr>
-      <w:r>
-        <w:rPr>
-          <w:rFonts w:ascii="Arial" w:hAnsi="Arial" w:cs="Arial"/>
-          <w:sz w:val="24"/>
-          <w:szCs w:val="24"/>
-        </w:rPr>
-        <w:t>curl -X POST -H "Content-Type: application/json" http://localhost:8000/api/login_check --data {\"username\":\"carlos@gmail.com\",\"password\":\"secret\"}</w:t>
+      <w:proofErr w:type="spellStart"/>
+      <w:r>
+        <w:rPr>
+          <w:rFonts w:ascii="Arial" w:hAnsi="Arial" w:cs="Arial"/>
+          <w:sz w:val="24"/>
+          <w:szCs w:val="24"/>
+        </w:rPr>
+        <w:t>curl</w:t>
+      </w:r>
+      <w:proofErr w:type="spellEnd"/>
+      <w:r>
+        <w:rPr>
+          <w:rFonts w:ascii="Arial" w:hAnsi="Arial" w:cs="Arial"/>
+          <w:sz w:val="24"/>
+          <w:szCs w:val="24"/>
+        </w:rPr>
+        <w:t xml:space="preserve"> -X POST -H "Content-</w:t>
+      </w:r>
+      <w:proofErr w:type="spellStart"/>
+      <w:r>
+        <w:rPr>
+          <w:rFonts w:ascii="Arial" w:hAnsi="Arial" w:cs="Arial"/>
+          <w:sz w:val="24"/>
+          <w:szCs w:val="24"/>
+        </w:rPr>
+        <w:t>Type</w:t>
+      </w:r>
+      <w:proofErr w:type="spellEnd"/>
+      <w:r>
+        <w:rPr>
+          <w:rFonts w:ascii="Arial" w:hAnsi="Arial" w:cs="Arial"/>
+          <w:sz w:val="24"/>
+          <w:szCs w:val="24"/>
+        </w:rPr>
+        <w:t xml:space="preserve">: </w:t>
+      </w:r>
+      <w:proofErr w:type="spellStart"/>
+      <w:r>
+        <w:rPr>
+          <w:rFonts w:ascii="Arial" w:hAnsi="Arial" w:cs="Arial"/>
+          <w:sz w:val="24"/>
+          <w:szCs w:val="24"/>
+        </w:rPr>
+        <w:t>application</w:t>
+      </w:r>
+      <w:proofErr w:type="spellEnd"/>
+      <w:r>
+        <w:rPr>
+          <w:rFonts w:ascii="Arial" w:hAnsi="Arial" w:cs="Arial"/>
+          <w:sz w:val="24"/>
+          <w:szCs w:val="24"/>
+        </w:rPr>
+        <w:t>/</w:t>
+      </w:r>
+      <w:proofErr w:type="spellStart"/>
+      <w:r>
+        <w:rPr>
+          <w:rFonts w:ascii="Arial" w:hAnsi="Arial" w:cs="Arial"/>
+          <w:sz w:val="24"/>
+          <w:szCs w:val="24"/>
+        </w:rPr>
+        <w:t>json</w:t>
+      </w:r>
+      <w:proofErr w:type="spellEnd"/>
+      <w:r>
+        <w:rPr>
+          <w:rFonts w:ascii="Arial" w:hAnsi="Arial" w:cs="Arial"/>
+          <w:sz w:val="24"/>
+          <w:szCs w:val="24"/>
+        </w:rPr>
+        <w:t>" http://localhost:8000/api/login_check --data {\"</w:t>
+      </w:r>
+      <w:proofErr w:type="spellStart"/>
+      <w:r>
+        <w:rPr>
+          <w:rFonts w:ascii="Arial" w:hAnsi="Arial" w:cs="Arial"/>
+          <w:sz w:val="24"/>
+          <w:szCs w:val="24"/>
+        </w:rPr>
+        <w:t>username</w:t>
+      </w:r>
+      <w:proofErr w:type="spellEnd"/>
+      <w:r>
+        <w:rPr>
+          <w:rFonts w:ascii="Arial" w:hAnsi="Arial" w:cs="Arial"/>
+          <w:sz w:val="24"/>
+          <w:szCs w:val="24"/>
+        </w:rPr>
+        <w:t>\":\"carlos@gmail.com\",\"</w:t>
+      </w:r>
+      <w:proofErr w:type="spellStart"/>
+      <w:r>
+        <w:rPr>
+          <w:rFonts w:ascii="Arial" w:hAnsi="Arial" w:cs="Arial"/>
+          <w:sz w:val="24"/>
+          <w:szCs w:val="24"/>
+        </w:rPr>
+        <w:t>password</w:t>
+      </w:r>
+      <w:proofErr w:type="spellEnd"/>
+      <w:r>
+        <w:rPr>
+          <w:rFonts w:ascii="Arial" w:hAnsi="Arial" w:cs="Arial"/>
+          <w:sz w:val="24"/>
+          <w:szCs w:val="24"/>
+        </w:rPr>
+        <w:t>\":\"</w:t>
+      </w:r>
+      <w:proofErr w:type="spellStart"/>
+      <w:r>
+        <w:rPr>
+          <w:rFonts w:ascii="Arial" w:hAnsi="Arial" w:cs="Arial"/>
+          <w:sz w:val="24"/>
+          <w:szCs w:val="24"/>
+        </w:rPr>
+        <w:t>secret</w:t>
+      </w:r>
+      <w:proofErr w:type="spellEnd"/>
+      <w:r>
+        <w:rPr>
+          <w:rFonts w:ascii="Arial" w:hAnsi="Arial" w:cs="Arial"/>
+          <w:sz w:val="24"/>
+          <w:szCs w:val="24"/>
+        </w:rPr>
+        <w:t>\"}</w:t>
       </w:r>
     </w:p>
     <w:p>
@@ -5688,7 +5927,7 @@
           <w:szCs w:val="24"/>
         </w:rPr>
       </w:pPr>
-      <w:hyperlink r:id="rId17" w:history="1">
+      <w:hyperlink r:id="rId17" w:anchor="installation" w:history="1">
         <w:r>
           <w:rPr>
             <w:rStyle w:val="Hipervnculo"/>

--- a/memoria/memoria.docx
+++ b/memoria/memoria.docx
@@ -2473,22 +2473,42 @@
         <w:rPr>
           <w:rFonts w:ascii="Arial" w:hAnsi="Arial" w:cs="Arial"/>
           <w:noProof/>
-          <w:sz w:val="24"/>
-          <w:szCs w:val="24"/>
-        </w:rPr>
-      </w:pPr>
-    </w:p>
-    <w:p>
-      <w:pPr>
-        <w:spacing w:line="360" w:lineRule="auto"/>
-        <w:jc w:val="both"/>
-        <w:rPr>
-          <w:rFonts w:ascii="Arial" w:hAnsi="Arial" w:cs="Arial"/>
-          <w:noProof/>
-          <w:sz w:val="24"/>
-          <w:szCs w:val="24"/>
-        </w:rPr>
-      </w:pPr>
+          <w:sz w:val="28"/>
+          <w:szCs w:val="28"/>
+        </w:rPr>
+      </w:pPr>
+      <w:r>
+        <w:rPr>
+          <w:rFonts w:ascii="Arial" w:hAnsi="Arial" w:cs="Arial"/>
+          <w:color w:val="0D0D0D"/>
+          <w:sz w:val="24"/>
+          <w:szCs w:val="24"/>
+          <w:shd w:val="clear" w:color="auto" w:fill="FFFFFF"/>
+        </w:rPr>
+        <w:t xml:space="preserve">Zendesk. (s.f.). Metodología Ágil: ¿Qué es y cómo se implementa en tu empresa? </w:t>
+      </w:r>
+      <w:r>
+        <w:rPr>
+          <w:rStyle w:val="nfasis"/>
+          <w:rFonts w:ascii="Arial" w:hAnsi="Arial" w:cs="Arial"/>
+          <w:color w:val="0D0D0D"/>
+          <w:sz w:val="24"/>
+          <w:szCs w:val="24"/>
+          <w:bdr w:val="single" w:sz="2" w:space="0" w:color="E3E3E3" w:frame="1"/>
+          <w:shd w:val="clear" w:color="auto" w:fill="FFFFFF"/>
+        </w:rPr>
+        <w:t>Blog de Zendesk</w:t>
+      </w:r>
+      <w:r>
+        <w:rPr>
+          <w:rFonts w:ascii="Arial" w:hAnsi="Arial" w:cs="Arial"/>
+          <w:color w:val="0D0D0D"/>
+          <w:sz w:val="24"/>
+          <w:szCs w:val="24"/>
+          <w:shd w:val="clear" w:color="auto" w:fill="FFFFFF"/>
+        </w:rPr>
+        <w:t>.</w:t>
+      </w:r>
     </w:p>
     <w:p>
       <w:pPr>
@@ -3112,10 +3132,33 @@
         <w:rPr>
           <w:rFonts w:ascii="Arial" w:hAnsi="Arial" w:cs="Arial"/>
           <w:noProof/>
-          <w:sz w:val="24"/>
-          <w:szCs w:val="24"/>
-        </w:rPr>
-      </w:pPr>
+          <w:sz w:val="28"/>
+          <w:szCs w:val="28"/>
+        </w:rPr>
+      </w:pPr>
+      <w:r>
+        <w:rPr>
+          <w:rFonts w:ascii="Arial" w:hAnsi="Arial" w:cs="Arial"/>
+          <w:color w:val="0D0D0D"/>
+          <w:sz w:val="24"/>
+          <w:szCs w:val="24"/>
+          <w:shd w:val="clear" w:color="auto" w:fill="FFFFFF"/>
+        </w:rPr>
+        <w:t xml:space="preserve">OpenAI. (2022). ChatGPT [Modelo de lenguaje]. </w:t>
+      </w:r>
+      <w:hyperlink r:id="rId12" w:tgtFrame="_new" w:history="1">
+        <w:r>
+          <w:rPr>
+            <w:rStyle w:val="Hipervnculo"/>
+            <w:rFonts w:ascii="Arial" w:hAnsi="Arial" w:cs="Arial"/>
+            <w:sz w:val="24"/>
+            <w:szCs w:val="24"/>
+            <w:bdr w:val="single" w:sz="2" w:space="0" w:color="E3E3E3" w:frame="1"/>
+            <w:shd w:val="clear" w:color="auto" w:fill="FFFFFF"/>
+          </w:rPr>
+          <w:t>https://openai.com/chatgpt</w:t>
+        </w:r>
+      </w:hyperlink>
     </w:p>
     <w:p>
       <w:pPr>
@@ -4101,6 +4144,42 @@
     <w:p>
       <w:pPr>
         <w:spacing w:line="360" w:lineRule="auto"/>
+        <w:ind w:left="360"/>
+        <w:jc w:val="both"/>
+        <w:rPr>
+          <w:rFonts w:ascii="Arial" w:hAnsi="Arial" w:cs="Arial"/>
+          <w:noProof/>
+          <w:sz w:val="28"/>
+          <w:szCs w:val="28"/>
+        </w:rPr>
+      </w:pPr>
+      <w:r>
+        <w:rPr>
+          <w:rFonts w:ascii="Arial" w:hAnsi="Arial" w:cs="Arial"/>
+          <w:color w:val="0D0D0D"/>
+          <w:sz w:val="24"/>
+          <w:szCs w:val="24"/>
+          <w:shd w:val="clear" w:color="auto" w:fill="FFFFFF"/>
+        </w:rPr>
+        <w:t xml:space="preserve">OpenAI. (2022). ChatGPT [Modelo de lenguaje]. </w:t>
+      </w:r>
+      <w:hyperlink r:id="rId13" w:tgtFrame="_new" w:history="1">
+        <w:r>
+          <w:rPr>
+            <w:rStyle w:val="Hipervnculo"/>
+            <w:rFonts w:ascii="Arial" w:hAnsi="Arial" w:cs="Arial"/>
+            <w:sz w:val="24"/>
+            <w:szCs w:val="24"/>
+            <w:bdr w:val="single" w:sz="2" w:space="0" w:color="E3E3E3" w:frame="1"/>
+            <w:shd w:val="clear" w:color="auto" w:fill="FFFFFF"/>
+          </w:rPr>
+          <w:t>https://openai.com/chatgpt</w:t>
+        </w:r>
+      </w:hyperlink>
+    </w:p>
+    <w:p>
+      <w:pPr>
+        <w:spacing w:line="360" w:lineRule="auto"/>
         <w:jc w:val="both"/>
         <w:rPr>
           <w:rFonts w:ascii="Arial" w:hAnsi="Arial" w:cs="Arial"/>
@@ -4259,7 +4338,17 @@
           <w:sz w:val="24"/>
           <w:szCs w:val="24"/>
         </w:rPr>
-        <w:t>La obtención del token de autenticación. Esta ha sido la parte que más me ha costado en la realización del proyecto, no porque sea difícil en sino porque hubo un pequeño error en un comando lanzado, un error dificil de detectar y a la vez muy fácil de solucionar si sabes de lo que se trata, sin embargo al no conocer la causa tuve que repetir el proceso de obtención del token sin éxito. A continuación muestro el problema</w:t>
+        <w:t xml:space="preserve">La obtención del token de autenticación. Esta ha sido la parte que más me ha costado en la realización del proyecto, no porque sea difícil en sino porque hubo un pequeño error en un comando lanzado, un error dificil de detectar y a la vez muy fácil de solucionar si sabes de lo que se trata, sin </w:t>
+      </w:r>
+      <w:r>
+        <w:rPr>
+          <w:rFonts w:ascii="Arial" w:hAnsi="Arial" w:cs="Arial"/>
+          <w:noProof/>
+          <w:sz w:val="24"/>
+          <w:szCs w:val="24"/>
+        </w:rPr>
+        <w:lastRenderedPageBreak/>
+        <w:t>embargo al no conocer la causa tuve que repetir el proceso de obtención del token sin éxito. A continuación muestro el problema</w:t>
       </w:r>
       <w:r>
         <w:rPr>
@@ -4285,7 +4374,6 @@
         <w:rPr>
           <w:noProof/>
         </w:rPr>
-        <w:lastRenderedPageBreak/>
         <w:drawing>
           <wp:inline distT="0" distB="0" distL="0" distR="0" wp14:anchorId="10E17034" wp14:editId="3C4B881E">
             <wp:extent cx="5400040" cy="1894840"/>
@@ -4302,7 +4390,7 @@
                     <pic:cNvPicPr/>
                   </pic:nvPicPr>
                   <pic:blipFill>
-                    <a:blip r:embed="rId12"/>
+                    <a:blip r:embed="rId14"/>
                     <a:stretch>
                       <a:fillRect/>
                     </a:stretch>
@@ -4456,7 +4544,7 @@
                     <pic:cNvPicPr/>
                   </pic:nvPicPr>
                   <pic:blipFill>
-                    <a:blip r:embed="rId13"/>
+                    <a:blip r:embed="rId15"/>
                     <a:stretch>
                       <a:fillRect/>
                     </a:stretch>
@@ -4590,17 +4678,8 @@
           <w:sz w:val="24"/>
           <w:szCs w:val="24"/>
         </w:rPr>
-        <w:t xml:space="preserve">Los sitios web que implementan SSL tienen HTTPS en lugar de HTTP. HTTPS es el protocolo de transferencia de hipertexto para enviar datos de forma segura </w:t>
-      </w:r>
-      <w:r>
-        <w:rPr>
-          <w:rFonts w:ascii="Arial" w:hAnsi="Arial" w:cs="Arial"/>
-          <w:color w:val="222222"/>
-          <w:sz w:val="24"/>
-          <w:szCs w:val="24"/>
-        </w:rPr>
         <w:lastRenderedPageBreak/>
-        <w:t xml:space="preserve">a través de internet, este está encriptado para aumentar la seguridad de la transferencia de datos. </w:t>
+        <w:t xml:space="preserve">Los sitios web que implementan SSL tienen HTTPS en lugar de HTTP. HTTPS es el protocolo de transferencia de hipertexto para enviar datos de forma segura a través de internet, este está encriptado para aumentar la seguridad de la transferencia de datos. </w:t>
       </w:r>
     </w:p>
     <w:p>
@@ -4636,7 +4715,7 @@
                     <pic:cNvPicPr/>
                   </pic:nvPicPr>
                   <pic:blipFill>
-                    <a:blip r:embed="rId14"/>
+                    <a:blip r:embed="rId16"/>
                     <a:stretch>
                       <a:fillRect/>
                     </a:stretch>
@@ -4833,6 +4912,27 @@
           <w:sz w:val="24"/>
           <w:szCs w:val="24"/>
         </w:rPr>
+        <w:t>Cloudflare. (s.f.). ¿Qué es HTTPS? Cloudflare Learning Center.</w:t>
+      </w:r>
+    </w:p>
+    <w:p>
+      <w:pPr>
+        <w:spacing w:line="360" w:lineRule="auto"/>
+        <w:jc w:val="both"/>
+        <w:rPr>
+          <w:rFonts w:ascii="Arial" w:hAnsi="Arial" w:cs="Arial"/>
+          <w:noProof/>
+          <w:sz w:val="24"/>
+          <w:szCs w:val="24"/>
+        </w:rPr>
+      </w:pPr>
+      <w:r>
+        <w:rPr>
+          <w:rFonts w:ascii="Arial" w:hAnsi="Arial" w:cs="Arial"/>
+          <w:noProof/>
+          <w:sz w:val="24"/>
+          <w:szCs w:val="24"/>
+        </w:rPr>
         <w:t>Con la información anterior volví a lanzar el comando esta vez con el protocolo http, adjunto el comando:</w:t>
       </w:r>
     </w:p>
@@ -4845,164 +4945,46 @@
           <w:szCs w:val="24"/>
         </w:rPr>
       </w:pPr>
-      <w:proofErr w:type="spellStart"/>
-      <w:r>
-        <w:rPr>
-          <w:rFonts w:ascii="Arial" w:hAnsi="Arial" w:cs="Arial"/>
-          <w:sz w:val="24"/>
-          <w:szCs w:val="24"/>
-        </w:rPr>
-        <w:t>curl</w:t>
-      </w:r>
-      <w:proofErr w:type="spellEnd"/>
-      <w:r>
-        <w:rPr>
-          <w:rFonts w:ascii="Arial" w:hAnsi="Arial" w:cs="Arial"/>
-          <w:sz w:val="24"/>
-          <w:szCs w:val="24"/>
-        </w:rPr>
-        <w:t xml:space="preserve"> -X POST -H "Content-</w:t>
-      </w:r>
-      <w:proofErr w:type="spellStart"/>
-      <w:r>
-        <w:rPr>
-          <w:rFonts w:ascii="Arial" w:hAnsi="Arial" w:cs="Arial"/>
-          <w:sz w:val="24"/>
-          <w:szCs w:val="24"/>
-        </w:rPr>
-        <w:t>Type</w:t>
-      </w:r>
-      <w:proofErr w:type="spellEnd"/>
-      <w:r>
-        <w:rPr>
-          <w:rFonts w:ascii="Arial" w:hAnsi="Arial" w:cs="Arial"/>
-          <w:sz w:val="24"/>
-          <w:szCs w:val="24"/>
-        </w:rPr>
-        <w:t xml:space="preserve">: </w:t>
-      </w:r>
-      <w:proofErr w:type="spellStart"/>
-      <w:r>
-        <w:rPr>
-          <w:rFonts w:ascii="Arial" w:hAnsi="Arial" w:cs="Arial"/>
-          <w:sz w:val="24"/>
-          <w:szCs w:val="24"/>
-        </w:rPr>
-        <w:t>application</w:t>
-      </w:r>
-      <w:proofErr w:type="spellEnd"/>
-      <w:r>
-        <w:rPr>
-          <w:rFonts w:ascii="Arial" w:hAnsi="Arial" w:cs="Arial"/>
-          <w:sz w:val="24"/>
-          <w:szCs w:val="24"/>
-        </w:rPr>
-        <w:t>/</w:t>
-      </w:r>
-      <w:proofErr w:type="spellStart"/>
-      <w:r>
-        <w:rPr>
-          <w:rFonts w:ascii="Arial" w:hAnsi="Arial" w:cs="Arial"/>
-          <w:sz w:val="24"/>
-          <w:szCs w:val="24"/>
-        </w:rPr>
-        <w:t>json</w:t>
-      </w:r>
-      <w:proofErr w:type="spellEnd"/>
-      <w:r>
-        <w:rPr>
-          <w:rFonts w:ascii="Arial" w:hAnsi="Arial" w:cs="Arial"/>
-          <w:sz w:val="24"/>
-          <w:szCs w:val="24"/>
-        </w:rPr>
-        <w:t>" http://localhost:8000/api/login_check --data {\"</w:t>
-      </w:r>
-      <w:proofErr w:type="spellStart"/>
-      <w:r>
-        <w:rPr>
-          <w:rFonts w:ascii="Arial" w:hAnsi="Arial" w:cs="Arial"/>
-          <w:sz w:val="24"/>
-          <w:szCs w:val="24"/>
-        </w:rPr>
-        <w:t>username</w:t>
-      </w:r>
-      <w:proofErr w:type="spellEnd"/>
-      <w:r>
-        <w:rPr>
-          <w:rFonts w:ascii="Arial" w:hAnsi="Arial" w:cs="Arial"/>
-          <w:sz w:val="24"/>
-          <w:szCs w:val="24"/>
-        </w:rPr>
-        <w:t>\":\"carlos@gmail.com\",\"</w:t>
-      </w:r>
-      <w:proofErr w:type="spellStart"/>
-      <w:r>
-        <w:rPr>
-          <w:rFonts w:ascii="Arial" w:hAnsi="Arial" w:cs="Arial"/>
-          <w:sz w:val="24"/>
-          <w:szCs w:val="24"/>
-        </w:rPr>
-        <w:t>password</w:t>
-      </w:r>
-      <w:proofErr w:type="spellEnd"/>
-      <w:r>
-        <w:rPr>
-          <w:rFonts w:ascii="Arial" w:hAnsi="Arial" w:cs="Arial"/>
-          <w:sz w:val="24"/>
-          <w:szCs w:val="24"/>
-        </w:rPr>
-        <w:t>\":\"</w:t>
-      </w:r>
-      <w:proofErr w:type="spellStart"/>
-      <w:r>
-        <w:rPr>
-          <w:rFonts w:ascii="Arial" w:hAnsi="Arial" w:cs="Arial"/>
-          <w:sz w:val="24"/>
-          <w:szCs w:val="24"/>
-        </w:rPr>
-        <w:t>secret</w:t>
-      </w:r>
-      <w:proofErr w:type="spellEnd"/>
-      <w:r>
-        <w:rPr>
-          <w:rFonts w:ascii="Arial" w:hAnsi="Arial" w:cs="Arial"/>
-          <w:sz w:val="24"/>
-          <w:szCs w:val="24"/>
-        </w:rPr>
-        <w:t>\"}</w:t>
-      </w:r>
-    </w:p>
-    <w:p>
-      <w:pPr>
-        <w:spacing w:line="360" w:lineRule="auto"/>
-        <w:jc w:val="both"/>
-        <w:rPr>
-          <w:rFonts w:ascii="Arial" w:hAnsi="Arial" w:cs="Arial"/>
-          <w:noProof/>
-          <w:sz w:val="24"/>
-          <w:szCs w:val="24"/>
-        </w:rPr>
-      </w:pPr>
-    </w:p>
-    <w:p>
-      <w:pPr>
-        <w:spacing w:line="360" w:lineRule="auto"/>
-        <w:jc w:val="both"/>
-        <w:rPr>
-          <w:rFonts w:ascii="Arial" w:hAnsi="Arial" w:cs="Arial"/>
-          <w:noProof/>
-          <w:sz w:val="24"/>
-          <w:szCs w:val="24"/>
-        </w:rPr>
-      </w:pPr>
-      <w:r>
-        <w:rPr>
-          <w:rFonts w:ascii="Arial" w:hAnsi="Arial" w:cs="Arial"/>
-          <w:noProof/>
+      <w:r>
+        <w:rPr>
+          <w:rFonts w:ascii="Arial" w:hAnsi="Arial" w:cs="Arial"/>
           <w:sz w:val="24"/>
           <w:szCs w:val="24"/>
         </w:rPr>
         <w:lastRenderedPageBreak/>
+        <w:t>curl -X POST -H "Content-Type: application/json" http://localhost:8000/api/login_check --data {\"username\":\"carlos@gmail.com\",\"password\":\"secret\"}</w:t>
+      </w:r>
+    </w:p>
+    <w:p>
+      <w:pPr>
+        <w:spacing w:line="360" w:lineRule="auto"/>
+        <w:jc w:val="both"/>
+        <w:rPr>
+          <w:rFonts w:ascii="Arial" w:hAnsi="Arial" w:cs="Arial"/>
+          <w:noProof/>
+          <w:sz w:val="24"/>
+          <w:szCs w:val="24"/>
+        </w:rPr>
+      </w:pPr>
+    </w:p>
+    <w:p>
+      <w:pPr>
+        <w:spacing w:line="360" w:lineRule="auto"/>
+        <w:jc w:val="both"/>
+        <w:rPr>
+          <w:rFonts w:ascii="Arial" w:hAnsi="Arial" w:cs="Arial"/>
+          <w:noProof/>
+          <w:sz w:val="24"/>
+          <w:szCs w:val="24"/>
+        </w:rPr>
+      </w:pPr>
+      <w:r>
+        <w:rPr>
+          <w:rFonts w:ascii="Arial" w:hAnsi="Arial" w:cs="Arial"/>
+          <w:noProof/>
+          <w:sz w:val="24"/>
+          <w:szCs w:val="24"/>
+        </w:rPr>
         <w:t>Con el comando anterior y la figura 3 mostrada anteriormente vemos que ya se obtiene el token de autenticación, de tal manera que ya solo nos queda crear un login que permita al usuario obtenerlo.</w:t>
       </w:r>
     </w:p>
@@ -5135,9 +5117,9 @@
           <w:szCs w:val="24"/>
         </w:rPr>
         <w:drawing>
-          <wp:inline distT="0" distB="0" distL="0" distR="0" wp14:anchorId="0FF8A4B4" wp14:editId="685F090F">
-            <wp:extent cx="5400040" cy="2799715"/>
-            <wp:effectExtent l="0" t="0" r="0" b="635"/>
+          <wp:inline distT="0" distB="0" distL="0" distR="0" wp14:anchorId="0FF8A4B4" wp14:editId="2A253B2F">
+            <wp:extent cx="4309366" cy="2234242"/>
+            <wp:effectExtent l="0" t="0" r="0" b="0"/>
             <wp:docPr id="1297492271" name="Imagen 1" descr="Interfaz de usuario gráfica, Sitio web&#10;&#10;Descripción generada automáticamente"/>
             <wp:cNvGraphicFramePr>
               <a:graphicFrameLocks xmlns:a="http://schemas.openxmlformats.org/drawingml/2006/main" noChangeAspect="1"/>
@@ -5150,7 +5132,7 @@
                     <pic:cNvPicPr/>
                   </pic:nvPicPr>
                   <pic:blipFill>
-                    <a:blip r:embed="rId15"/>
+                    <a:blip r:embed="rId17"/>
                     <a:stretch>
                       <a:fillRect/>
                     </a:stretch>
@@ -5158,7 +5140,7 @@
                   <pic:spPr>
                     <a:xfrm>
                       <a:off x="0" y="0"/>
-                      <a:ext cx="5400040" cy="2799715"/>
+                      <a:ext cx="4312674" cy="2235957"/>
                     </a:xfrm>
                     <a:prstGeom prst="rect">
                       <a:avLst/>
@@ -5174,6 +5156,7 @@
     <w:p>
       <w:pPr>
         <w:spacing w:line="360" w:lineRule="auto"/>
+        <w:ind w:left="708" w:hanging="708"/>
         <w:jc w:val="both"/>
         <w:rPr>
           <w:rFonts w:ascii="Arial" w:hAnsi="Arial" w:cs="Arial"/>
@@ -5200,20 +5183,8 @@
           <w:sz w:val="24"/>
           <w:szCs w:val="24"/>
         </w:rPr>
-        <w:t>Vistazo general de la página de inicio de la aplicación.</w:t>
-      </w:r>
-    </w:p>
-    <w:p>
-      <w:pPr>
-        <w:spacing w:line="360" w:lineRule="auto"/>
-        <w:jc w:val="both"/>
-        <w:rPr>
-          <w:rFonts w:ascii="Arial" w:hAnsi="Arial" w:cs="Arial"/>
-          <w:noProof/>
-          <w:sz w:val="24"/>
-          <w:szCs w:val="24"/>
-        </w:rPr>
-      </w:pPr>
+        <w:t>Vista general de la página de inicio de la aplicación.</w:t>
+      </w:r>
     </w:p>
     <w:p>
       <w:pPr>
@@ -5873,102 +5844,102 @@
     </w:p>
     <w:p>
       <w:pPr>
-        <w:spacing w:line="360" w:lineRule="auto"/>
-        <w:jc w:val="center"/>
-        <w:rPr>
-          <w:rFonts w:ascii="Arial" w:hAnsi="Arial" w:cs="Arial"/>
-          <w:b/>
-          <w:bCs/>
-          <w:noProof/>
-          <w:sz w:val="24"/>
-          <w:szCs w:val="24"/>
-        </w:rPr>
-      </w:pPr>
-    </w:p>
-    <w:p>
-      <w:pPr>
-        <w:spacing w:line="360" w:lineRule="auto"/>
-        <w:jc w:val="both"/>
-        <w:rPr>
-          <w:rStyle w:val="Hipervnculo"/>
-          <w:rFonts w:ascii="Arial" w:hAnsi="Arial" w:cs="Arial"/>
-          <w:b/>
-          <w:bCs/>
-          <w:noProof/>
-          <w:sz w:val="24"/>
-          <w:szCs w:val="24"/>
-        </w:rPr>
-      </w:pPr>
-      <w:hyperlink r:id="rId16" w:history="1">
-        <w:r>
-          <w:rPr>
-            <w:rStyle w:val="Hipervnculo"/>
-            <w:rFonts w:ascii="Arial" w:hAnsi="Arial" w:cs="Arial"/>
-            <w:b/>
-            <w:bCs/>
-            <w:noProof/>
-            <w:sz w:val="24"/>
-            <w:szCs w:val="24"/>
-          </w:rPr>
-          <w:t>https://www.zendesk.com.mx/blog/metodologia-agil-que-es/</w:t>
-        </w:r>
-      </w:hyperlink>
-    </w:p>
-    <w:p>
-      <w:pPr>
-        <w:spacing w:line="360" w:lineRule="auto"/>
-        <w:jc w:val="both"/>
-        <w:rPr>
-          <w:rFonts w:ascii="Arial" w:hAnsi="Arial" w:cs="Arial"/>
-          <w:b/>
-          <w:bCs/>
-          <w:noProof/>
-          <w:sz w:val="24"/>
-          <w:szCs w:val="24"/>
-        </w:rPr>
-      </w:pPr>
-      <w:hyperlink r:id="rId17" w:anchor="installation" w:history="1">
-        <w:r>
-          <w:rPr>
-            <w:rStyle w:val="Hipervnculo"/>
-            <w:rFonts w:ascii="Arial" w:hAnsi="Arial" w:cs="Arial"/>
-            <w:b/>
-            <w:bCs/>
-            <w:noProof/>
-            <w:sz w:val="24"/>
-            <w:szCs w:val="24"/>
-          </w:rPr>
-          <w:t>https://github.com/lexik/LexikJWTAuthenticationBundle/blob/3.x/Resources/doc/index.rst#installation</w:t>
-        </w:r>
-      </w:hyperlink>
-    </w:p>
-    <w:p>
-      <w:pPr>
-        <w:spacing w:line="360" w:lineRule="auto"/>
-        <w:jc w:val="both"/>
-        <w:rPr>
-          <w:rFonts w:ascii="Arial" w:hAnsi="Arial" w:cs="Arial"/>
-          <w:b/>
-          <w:bCs/>
-          <w:noProof/>
-          <w:sz w:val="24"/>
-          <w:szCs w:val="24"/>
-        </w:rPr>
-      </w:pPr>
-      <w:hyperlink r:id="rId18" w:history="1">
-        <w:r>
-          <w:rPr>
-            <w:rStyle w:val="Hipervnculo"/>
-            <w:rFonts w:ascii="Arial" w:hAnsi="Arial" w:cs="Arial"/>
-            <w:b/>
-            <w:bCs/>
-            <w:noProof/>
-            <w:sz w:val="24"/>
-            <w:szCs w:val="24"/>
-          </w:rPr>
-          <w:t>https://www.cloudflare.com/es-es/learning/ssl/what-is-https/</w:t>
-        </w:r>
-      </w:hyperlink>
+        <w:pStyle w:val="Prrafodelista"/>
+        <w:numPr>
+          <w:ilvl w:val="0"/>
+          <w:numId w:val="16"/>
+        </w:numPr>
+        <w:spacing w:line="360" w:lineRule="auto"/>
+        <w:jc w:val="both"/>
+        <w:rPr>
+          <w:rFonts w:ascii="Arial" w:hAnsi="Arial" w:cs="Arial"/>
+          <w:sz w:val="24"/>
+          <w:szCs w:val="24"/>
+        </w:rPr>
+      </w:pPr>
+      <w:r>
+        <w:rPr>
+          <w:rFonts w:ascii="Arial" w:hAnsi="Arial" w:cs="Arial"/>
+          <w:sz w:val="24"/>
+          <w:szCs w:val="24"/>
+        </w:rPr>
+        <w:t>Zendesk. (s.f.). Metodología Ágil: ¿Qué es y cómo se implementa en tu empresa? Recuperado de https://www.zendesk.com.mx/blog/metodologia-agil-que-es/</w:t>
+      </w:r>
+    </w:p>
+    <w:p>
+      <w:pPr>
+        <w:pStyle w:val="Prrafodelista"/>
+        <w:numPr>
+          <w:ilvl w:val="0"/>
+          <w:numId w:val="16"/>
+        </w:numPr>
+        <w:spacing w:line="360" w:lineRule="auto"/>
+        <w:jc w:val="both"/>
+        <w:rPr>
+          <w:rFonts w:ascii="Arial" w:hAnsi="Arial" w:cs="Arial"/>
+          <w:sz w:val="24"/>
+          <w:szCs w:val="24"/>
+        </w:rPr>
+      </w:pPr>
+      <w:r>
+        <w:rPr>
+          <w:rFonts w:ascii="Arial" w:hAnsi="Arial" w:cs="Arial"/>
+          <w:sz w:val="24"/>
+          <w:szCs w:val="24"/>
+        </w:rPr>
+        <w:t>LexikJWTAuthenticationBundle. (s.f.). LexikJWTAuthenticationBundle Documentation - Installation. Recuperado de https://github.com/lexik/LexikJWTAuthenticationBundle/blob/3.x/Resources/doc/index.rst#installation</w:t>
+      </w:r>
+    </w:p>
+    <w:p>
+      <w:pPr>
+        <w:pStyle w:val="Prrafodelista"/>
+        <w:numPr>
+          <w:ilvl w:val="0"/>
+          <w:numId w:val="16"/>
+        </w:numPr>
+        <w:spacing w:line="360" w:lineRule="auto"/>
+        <w:jc w:val="both"/>
+        <w:rPr>
+          <w:rFonts w:ascii="Arial" w:hAnsi="Arial" w:cs="Arial"/>
+          <w:sz w:val="24"/>
+          <w:szCs w:val="24"/>
+        </w:rPr>
+      </w:pPr>
+      <w:r>
+        <w:rPr>
+          <w:rFonts w:ascii="Arial" w:hAnsi="Arial" w:cs="Arial"/>
+          <w:sz w:val="24"/>
+          <w:szCs w:val="24"/>
+        </w:rPr>
+        <w:t>Cloudflare. (s.f.). ¿Qué es HTTPS? Recuperado de https://www.cloudflare.com/es-es/learning/ssl/what-is-https/</w:t>
+      </w:r>
+    </w:p>
+    <w:p>
+      <w:pPr>
+        <w:pStyle w:val="Prrafodelista"/>
+        <w:numPr>
+          <w:ilvl w:val="0"/>
+          <w:numId w:val="16"/>
+        </w:numPr>
+        <w:spacing w:line="360" w:lineRule="auto"/>
+        <w:jc w:val="both"/>
+        <w:rPr>
+          <w:rFonts w:ascii="Arial" w:hAnsi="Arial" w:cs="Arial"/>
+          <w:b/>
+          <w:bCs/>
+          <w:noProof/>
+          <w:sz w:val="28"/>
+          <w:szCs w:val="28"/>
+        </w:rPr>
+      </w:pPr>
+      <w:r>
+        <w:rPr>
+          <w:rFonts w:ascii="Arial" w:hAnsi="Arial" w:cs="Arial"/>
+          <w:sz w:val="24"/>
+          <w:szCs w:val="24"/>
+        </w:rPr>
+        <w:t>ChatGPT. (s.f.). Recuperado de https://chatgpt.com/</w:t>
+      </w:r>
     </w:p>
     <w:p>
       <w:pPr>
@@ -6187,7 +6158,7 @@
     <w:p/>
     <w:p/>
     <w:sectPr>
-      <w:footerReference w:type="default" r:id="rId19"/>
+      <w:footerReference w:type="default" r:id="rId18"/>
       <w:pgSz w:w="11906" w:h="16838"/>
       <w:pgMar w:top="1417" w:right="1701" w:bottom="1417" w:left="1701" w:header="708" w:footer="708" w:gutter="0"/>
       <w:pgNumType w:start="0"/>
@@ -6561,6 +6532,97 @@
     </w:lvl>
   </w:abstractNum>
   <w:abstractNum w:abstractNumId="3" w15:restartNumberingAfterBreak="0">
+    <w:nsid w:val="19213D33"/>
+    <w:multiLevelType w:val="hybridMultilevel"/>
+    <w:tmpl w:val="198C5622"/>
+    <w:lvl w:ilvl="0" w:tplc="B86A4234">
+      <w:start w:val="1"/>
+      <w:numFmt w:val="decimal"/>
+      <w:lvlText w:val="%1-"/>
+      <w:lvlJc w:val="left"/>
+      <w:pPr>
+        <w:ind w:left="720" w:hanging="360"/>
+      </w:pPr>
+      <w:rPr>
+        <w:rFonts w:hint="default"/>
+        <w:b w:val="0"/>
+        <w:bCs w:val="0"/>
+      </w:rPr>
+    </w:lvl>
+    <w:lvl w:ilvl="1" w:tplc="0C0A0019" w:tentative="1">
+      <w:start w:val="1"/>
+      <w:numFmt w:val="lowerLetter"/>
+      <w:lvlText w:val="%2."/>
+      <w:lvlJc w:val="left"/>
+      <w:pPr>
+        <w:ind w:left="1440" w:hanging="360"/>
+      </w:pPr>
+    </w:lvl>
+    <w:lvl w:ilvl="2" w:tplc="0C0A001B" w:tentative="1">
+      <w:start w:val="1"/>
+      <w:numFmt w:val="lowerRoman"/>
+      <w:lvlText w:val="%3."/>
+      <w:lvlJc w:val="right"/>
+      <w:pPr>
+        <w:ind w:left="2160" w:hanging="180"/>
+      </w:pPr>
+    </w:lvl>
+    <w:lvl w:ilvl="3" w:tplc="0C0A000F" w:tentative="1">
+      <w:start w:val="1"/>
+      <w:numFmt w:val="decimal"/>
+      <w:lvlText w:val="%4."/>
+      <w:lvlJc w:val="left"/>
+      <w:pPr>
+        <w:ind w:left="2880" w:hanging="360"/>
+      </w:pPr>
+    </w:lvl>
+    <w:lvl w:ilvl="4" w:tplc="0C0A0019" w:tentative="1">
+      <w:start w:val="1"/>
+      <w:numFmt w:val="lowerLetter"/>
+      <w:lvlText w:val="%5."/>
+      <w:lvlJc w:val="left"/>
+      <w:pPr>
+        <w:ind w:left="3600" w:hanging="360"/>
+      </w:pPr>
+    </w:lvl>
+    <w:lvl w:ilvl="5" w:tplc="0C0A001B" w:tentative="1">
+      <w:start w:val="1"/>
+      <w:numFmt w:val="lowerRoman"/>
+      <w:lvlText w:val="%6."/>
+      <w:lvlJc w:val="right"/>
+      <w:pPr>
+        <w:ind w:left="4320" w:hanging="180"/>
+      </w:pPr>
+    </w:lvl>
+    <w:lvl w:ilvl="6" w:tplc="0C0A000F" w:tentative="1">
+      <w:start w:val="1"/>
+      <w:numFmt w:val="decimal"/>
+      <w:lvlText w:val="%7."/>
+      <w:lvlJc w:val="left"/>
+      <w:pPr>
+        <w:ind w:left="5040" w:hanging="360"/>
+      </w:pPr>
+    </w:lvl>
+    <w:lvl w:ilvl="7" w:tplc="0C0A0019" w:tentative="1">
+      <w:start w:val="1"/>
+      <w:numFmt w:val="lowerLetter"/>
+      <w:lvlText w:val="%8."/>
+      <w:lvlJc w:val="left"/>
+      <w:pPr>
+        <w:ind w:left="5760" w:hanging="360"/>
+      </w:pPr>
+    </w:lvl>
+    <w:lvl w:ilvl="8" w:tplc="0C0A001B" w:tentative="1">
+      <w:start w:val="1"/>
+      <w:numFmt w:val="lowerRoman"/>
+      <w:lvlText w:val="%9."/>
+      <w:lvlJc w:val="right"/>
+      <w:pPr>
+        <w:ind w:left="6480" w:hanging="180"/>
+      </w:pPr>
+    </w:lvl>
+  </w:abstractNum>
+  <w:abstractNum w:abstractNumId="4" w15:restartNumberingAfterBreak="0">
     <w:nsid w:val="2FC83A05"/>
     <w:multiLevelType w:val="hybridMultilevel"/>
     <w:tmpl w:val="A5B235EE"/>
@@ -6649,7 +6711,7 @@
       </w:pPr>
     </w:lvl>
   </w:abstractNum>
-  <w:abstractNum w:abstractNumId="4" w15:restartNumberingAfterBreak="0">
+  <w:abstractNum w:abstractNumId="5" w15:restartNumberingAfterBreak="0">
     <w:nsid w:val="37E50B1C"/>
     <w:multiLevelType w:val="hybridMultilevel"/>
     <w:tmpl w:val="ACFEF970"/>
@@ -6738,7 +6800,7 @@
       </w:pPr>
     </w:lvl>
   </w:abstractNum>
-  <w:abstractNum w:abstractNumId="5" w15:restartNumberingAfterBreak="0">
+  <w:abstractNum w:abstractNumId="6" w15:restartNumberingAfterBreak="0">
     <w:nsid w:val="39D9684A"/>
     <w:multiLevelType w:val="hybridMultilevel"/>
     <w:tmpl w:val="2B4A341E"/>
@@ -6827,7 +6889,7 @@
       </w:pPr>
     </w:lvl>
   </w:abstractNum>
-  <w:abstractNum w:abstractNumId="6" w15:restartNumberingAfterBreak="0">
+  <w:abstractNum w:abstractNumId="7" w15:restartNumberingAfterBreak="0">
     <w:nsid w:val="3CF11D66"/>
     <w:multiLevelType w:val="hybridMultilevel"/>
     <w:tmpl w:val="1C0C4DFC"/>
@@ -6916,7 +6978,96 @@
       </w:pPr>
     </w:lvl>
   </w:abstractNum>
-  <w:abstractNum w:abstractNumId="7" w15:restartNumberingAfterBreak="0">
+  <w:abstractNum w:abstractNumId="8" w15:restartNumberingAfterBreak="0">
+    <w:nsid w:val="50AA4384"/>
+    <w:multiLevelType w:val="hybridMultilevel"/>
+    <w:tmpl w:val="BE9020C8"/>
+    <w:lvl w:ilvl="0" w:tplc="0C0A000F">
+      <w:start w:val="1"/>
+      <w:numFmt w:val="decimal"/>
+      <w:lvlText w:val="%1."/>
+      <w:lvlJc w:val="left"/>
+      <w:pPr>
+        <w:ind w:left="720" w:hanging="360"/>
+      </w:pPr>
+      <w:rPr>
+        <w:rFonts w:hint="default"/>
+      </w:rPr>
+    </w:lvl>
+    <w:lvl w:ilvl="1" w:tplc="0C0A0019" w:tentative="1">
+      <w:start w:val="1"/>
+      <w:numFmt w:val="lowerLetter"/>
+      <w:lvlText w:val="%2."/>
+      <w:lvlJc w:val="left"/>
+      <w:pPr>
+        <w:ind w:left="1440" w:hanging="360"/>
+      </w:pPr>
+    </w:lvl>
+    <w:lvl w:ilvl="2" w:tplc="0C0A001B" w:tentative="1">
+      <w:start w:val="1"/>
+      <w:numFmt w:val="lowerRoman"/>
+      <w:lvlText w:val="%3."/>
+      <w:lvlJc w:val="right"/>
+      <w:pPr>
+        <w:ind w:left="2160" w:hanging="180"/>
+      </w:pPr>
+    </w:lvl>
+    <w:lvl w:ilvl="3" w:tplc="0C0A000F" w:tentative="1">
+      <w:start w:val="1"/>
+      <w:numFmt w:val="decimal"/>
+      <w:lvlText w:val="%4."/>
+      <w:lvlJc w:val="left"/>
+      <w:pPr>
+        <w:ind w:left="2880" w:hanging="360"/>
+      </w:pPr>
+    </w:lvl>
+    <w:lvl w:ilvl="4" w:tplc="0C0A0019" w:tentative="1">
+      <w:start w:val="1"/>
+      <w:numFmt w:val="lowerLetter"/>
+      <w:lvlText w:val="%5."/>
+      <w:lvlJc w:val="left"/>
+      <w:pPr>
+        <w:ind w:left="3600" w:hanging="360"/>
+      </w:pPr>
+    </w:lvl>
+    <w:lvl w:ilvl="5" w:tplc="0C0A001B" w:tentative="1">
+      <w:start w:val="1"/>
+      <w:numFmt w:val="lowerRoman"/>
+      <w:lvlText w:val="%6."/>
+      <w:lvlJc w:val="right"/>
+      <w:pPr>
+        <w:ind w:left="4320" w:hanging="180"/>
+      </w:pPr>
+    </w:lvl>
+    <w:lvl w:ilvl="6" w:tplc="0C0A000F" w:tentative="1">
+      <w:start w:val="1"/>
+      <w:numFmt w:val="decimal"/>
+      <w:lvlText w:val="%7."/>
+      <w:lvlJc w:val="left"/>
+      <w:pPr>
+        <w:ind w:left="5040" w:hanging="360"/>
+      </w:pPr>
+    </w:lvl>
+    <w:lvl w:ilvl="7" w:tplc="0C0A0019" w:tentative="1">
+      <w:start w:val="1"/>
+      <w:numFmt w:val="lowerLetter"/>
+      <w:lvlText w:val="%8."/>
+      <w:lvlJc w:val="left"/>
+      <w:pPr>
+        <w:ind w:left="5760" w:hanging="360"/>
+      </w:pPr>
+    </w:lvl>
+    <w:lvl w:ilvl="8" w:tplc="0C0A001B" w:tentative="1">
+      <w:start w:val="1"/>
+      <w:numFmt w:val="lowerRoman"/>
+      <w:lvlText w:val="%9."/>
+      <w:lvlJc w:val="right"/>
+      <w:pPr>
+        <w:ind w:left="6480" w:hanging="180"/>
+      </w:pPr>
+    </w:lvl>
+  </w:abstractNum>
+  <w:abstractNum w:abstractNumId="9" w15:restartNumberingAfterBreak="0">
     <w:nsid w:val="56193907"/>
     <w:multiLevelType w:val="hybridMultilevel"/>
     <w:tmpl w:val="79682F2E"/>
@@ -7006,7 +7157,7 @@
       </w:pPr>
     </w:lvl>
   </w:abstractNum>
-  <w:abstractNum w:abstractNumId="8" w15:restartNumberingAfterBreak="0">
+  <w:abstractNum w:abstractNumId="10" w15:restartNumberingAfterBreak="0">
     <w:nsid w:val="57400664"/>
     <w:multiLevelType w:val="hybridMultilevel"/>
     <w:tmpl w:val="3EA0FC38"/>
@@ -7119,7 +7270,7 @@
       </w:rPr>
     </w:lvl>
   </w:abstractNum>
-  <w:abstractNum w:abstractNumId="9" w15:restartNumberingAfterBreak="0">
+  <w:abstractNum w:abstractNumId="11" w15:restartNumberingAfterBreak="0">
     <w:nsid w:val="62CA2F74"/>
     <w:multiLevelType w:val="hybridMultilevel"/>
     <w:tmpl w:val="759EB7A8"/>
@@ -7208,7 +7359,7 @@
       </w:pPr>
     </w:lvl>
   </w:abstractNum>
-  <w:abstractNum w:abstractNumId="10" w15:restartNumberingAfterBreak="0">
+  <w:abstractNum w:abstractNumId="12" w15:restartNumberingAfterBreak="0">
     <w:nsid w:val="67F57629"/>
     <w:multiLevelType w:val="hybridMultilevel"/>
     <w:tmpl w:val="3FE499CE"/>
@@ -7297,7 +7448,7 @@
       </w:pPr>
     </w:lvl>
   </w:abstractNum>
-  <w:abstractNum w:abstractNumId="11" w15:restartNumberingAfterBreak="0">
+  <w:abstractNum w:abstractNumId="13" w15:restartNumberingAfterBreak="0">
     <w:nsid w:val="7419444B"/>
     <w:multiLevelType w:val="hybridMultilevel"/>
     <w:tmpl w:val="95E84D9A"/>
@@ -7386,7 +7537,7 @@
       </w:pPr>
     </w:lvl>
   </w:abstractNum>
-  <w:abstractNum w:abstractNumId="12" w15:restartNumberingAfterBreak="0">
+  <w:abstractNum w:abstractNumId="14" w15:restartNumberingAfterBreak="0">
     <w:nsid w:val="77C76BC9"/>
     <w:multiLevelType w:val="hybridMultilevel"/>
     <w:tmpl w:val="3230BCE6"/>
@@ -7475,7 +7626,7 @@
       </w:pPr>
     </w:lvl>
   </w:abstractNum>
-  <w:abstractNum w:abstractNumId="13" w15:restartNumberingAfterBreak="0">
+  <w:abstractNum w:abstractNumId="15" w15:restartNumberingAfterBreak="0">
     <w:nsid w:val="7BCF17EE"/>
     <w:multiLevelType w:val="hybridMultilevel"/>
     <w:tmpl w:val="3426F7AC"/>
@@ -7565,46 +7716,52 @@
     </w:lvl>
   </w:abstractNum>
   <w:num w:numId="1" w16cid:durableId="1588877214">
-    <w:abstractNumId w:val="5"/>
+    <w:abstractNumId w:val="6"/>
   </w:num>
   <w:num w:numId="2" w16cid:durableId="1779829344">
-    <w:abstractNumId w:val="4"/>
+    <w:abstractNumId w:val="5"/>
   </w:num>
   <w:num w:numId="3" w16cid:durableId="1504585274">
     <w:abstractNumId w:val="2"/>
   </w:num>
   <w:num w:numId="4" w16cid:durableId="2020307074">
-    <w:abstractNumId w:val="6"/>
+    <w:abstractNumId w:val="7"/>
   </w:num>
   <w:num w:numId="5" w16cid:durableId="1356661569">
     <w:abstractNumId w:val="1"/>
   </w:num>
   <w:num w:numId="6" w16cid:durableId="914165354">
-    <w:abstractNumId w:val="9"/>
+    <w:abstractNumId w:val="11"/>
   </w:num>
   <w:num w:numId="7" w16cid:durableId="1896701442">
-    <w:abstractNumId w:val="11"/>
+    <w:abstractNumId w:val="13"/>
   </w:num>
   <w:num w:numId="8" w16cid:durableId="1547181356">
     <w:abstractNumId w:val="0"/>
   </w:num>
   <w:num w:numId="9" w16cid:durableId="1122924862">
+    <w:abstractNumId w:val="14"/>
+  </w:num>
+  <w:num w:numId="10" w16cid:durableId="1012148168">
+    <w:abstractNumId w:val="9"/>
+  </w:num>
+  <w:num w:numId="11" w16cid:durableId="182980271">
+    <w:abstractNumId w:val="15"/>
+  </w:num>
+  <w:num w:numId="12" w16cid:durableId="962463898">
     <w:abstractNumId w:val="12"/>
   </w:num>
-  <w:num w:numId="10" w16cid:durableId="1012148168">
-    <w:abstractNumId w:val="7"/>
+  <w:num w:numId="13" w16cid:durableId="1833058763">
+    <w:abstractNumId w:val="4"/>
   </w:num>
-  <w:num w:numId="11" w16cid:durableId="182980271">
-    <w:abstractNumId w:val="13"/>
-  </w:num>
-  <w:num w:numId="12" w16cid:durableId="962463898">
+  <w:num w:numId="14" w16cid:durableId="22289113">
     <w:abstractNumId w:val="10"/>
   </w:num>
-  <w:num w:numId="13" w16cid:durableId="1833058763">
+  <w:num w:numId="15" w16cid:durableId="573859518">
+    <w:abstractNumId w:val="8"/>
+  </w:num>
+  <w:num w:numId="16" w16cid:durableId="789544058">
     <w:abstractNumId w:val="3"/>
-  </w:num>
-  <w:num w:numId="14" w16cid:durableId="22289113">
-    <w:abstractNumId w:val="8"/>
   </w:num>
 </w:numbering>
 </file>
@@ -8622,6 +8779,29 @@
       <w:shd w:val="clear" w:color="auto" w:fill="E1DFDD"/>
     </w:rPr>
   </w:style>
+  <w:style w:type="character" w:styleId="Hipervnculovisitado">
+    <w:name w:val="FollowedHyperlink"/>
+    <w:basedOn w:val="Fuentedeprrafopredeter"/>
+    <w:uiPriority w:val="99"/>
+    <w:semiHidden/>
+    <w:unhideWhenUsed/>
+    <w:rsid w:val="00D0513E"/>
+    <w:rPr>
+      <w:color w:val="96607D" w:themeColor="followedHyperlink"/>
+      <w:u w:val="single"/>
+    </w:rPr>
+  </w:style>
+  <w:style w:type="character" w:styleId="nfasis">
+    <w:name w:val="Emphasis"/>
+    <w:basedOn w:val="Fuentedeprrafopredeter"/>
+    <w:uiPriority w:val="20"/>
+    <w:qFormat/>
+    <w:rsid w:val="00D0513E"/>
+    <w:rPr>
+      <w:i/>
+      <w:iCs/>
+    </w:rPr>
+  </w:style>
 </w:styles>
 </file>
 

--- a/memoria/memoria.docx
+++ b/memoria/memoria.docx
@@ -46,7 +46,7 @@
                         <pic:cNvPicPr/>
                       </pic:nvPicPr>
                       <pic:blipFill>
-                        <a:blip r:embed="rId8" cstate="print">
+                        <a:blip r:embed="rId9" cstate="print">
                           <a:extLst>
                             <a:ext uri="{28A0092B-C50C-407E-A947-70E740481C1C}">
                               <a14:useLocalDpi xmlns:a14="http://schemas.microsoft.com/office/drawing/2010/main" val="0"/>
@@ -381,7 +381,7 @@
                         <pic:cNvPicPr/>
                       </pic:nvPicPr>
                       <pic:blipFill>
-                        <a:blip r:embed="rId9" cstate="print">
+                        <a:blip r:embed="rId10" cstate="print">
                           <a:extLst>
                             <a:ext uri="{28A0092B-C50C-407E-A947-70E740481C1C}">
                               <a14:useLocalDpi xmlns:a14="http://schemas.microsoft.com/office/drawing/2010/main" val="0"/>
@@ -433,7 +433,7 @@
                         <pic:cNvPicPr/>
                       </pic:nvPicPr>
                       <pic:blipFill>
-                        <a:blip r:embed="rId10" cstate="print">
+                        <a:blip r:embed="rId11" cstate="print">
                           <a:extLst>
                             <a:ext uri="{28A0092B-C50C-407E-A947-70E740481C1C}">
                               <a14:useLocalDpi xmlns:a14="http://schemas.microsoft.com/office/drawing/2010/main" val="0"/>
@@ -1185,19 +1185,559 @@
         </w:p>
       </w:sdtContent>
     </w:sdt>
-    <w:p>
-      <w:pPr>
-        <w:jc w:val="center"/>
-        <w:rPr>
-          <w:rFonts w:ascii="Arial" w:hAnsi="Arial" w:cs="Arial"/>
+    <w:sdt>
+      <w:sdtPr>
+        <w:rPr>
+          <w:rFonts w:asciiTheme="minorHAnsi" w:eastAsiaTheme="minorHAnsi" w:hAnsiTheme="minorHAnsi" w:cstheme="minorBidi"/>
+          <w:color w:val="auto"/>
+          <w:kern w:val="2"/>
+          <w:sz w:val="22"/>
+          <w:szCs w:val="22"/>
+          <w:lang w:eastAsia="en-US"/>
+          <w14:ligatures w14:val="standardContextual"/>
+        </w:rPr>
+        <w:id w:val="893471628"/>
+        <w:docPartObj>
+          <w:docPartGallery w:val="Table of Contents"/>
+          <w:docPartUnique/>
+        </w:docPartObj>
+      </w:sdtPr>
+      <w:sdtEndPr>
+        <w:rPr>
           <w:b/>
           <w:bCs/>
-          <w:noProof/>
-          <w:sz w:val="24"/>
-          <w:szCs w:val="24"/>
-        </w:rPr>
-      </w:pPr>
-      <w:r>
+        </w:rPr>
+      </w:sdtEndPr>
+      <w:sdtContent>
+        <w:p>
+          <w:pPr>
+            <w:pStyle w:val="TtuloTDC"/>
+            <w:rPr>
+              <w:rFonts w:ascii="Arial" w:hAnsi="Arial"/>
+              <w:color w:val="auto"/>
+              <w:sz w:val="24"/>
+              <w:szCs w:val="24"/>
+            </w:rPr>
+          </w:pPr>
+          <w:r>
+            <w:rPr>
+              <w:rFonts w:ascii="Arial" w:hAnsi="Arial"/>
+              <w:color w:val="auto"/>
+              <w:sz w:val="24"/>
+              <w:szCs w:val="24"/>
+            </w:rPr>
+            <w:t>ÍNDICE</w:t>
+          </w:r>
+        </w:p>
+        <w:p>
+          <w:pPr>
+            <w:rPr>
+              <w:lang w:eastAsia="es-ES"/>
+            </w:rPr>
+          </w:pPr>
+        </w:p>
+        <w:p>
+          <w:pPr>
+            <w:pStyle w:val="TDC1"/>
+            <w:rPr>
+              <w:rFonts w:eastAsiaTheme="minorEastAsia"/>
+              <w:sz w:val="24"/>
+              <w:szCs w:val="24"/>
+              <w:lang w:eastAsia="es-ES"/>
+            </w:rPr>
+          </w:pPr>
+          <w:r>
+            <w:fldChar w:fldCharType="begin"/>
+          </w:r>
+          <w:r>
+            <w:instrText xml:space="preserve"> TOC \o "1-3" \h \z \u </w:instrText>
+          </w:r>
+          <w:r>
+            <w:fldChar w:fldCharType="separate"/>
+          </w:r>
+          <w:hyperlink w:anchor="_Toc166680420" w:history="1">
+            <w:r>
+              <w:rPr>
+                <w:rStyle w:val="Hipervnculo"/>
+              </w:rPr>
+              <w:t>RESUMEN DEL PROYECTO.</w:t>
+            </w:r>
+            <w:r>
+              <w:rPr>
+                <w:webHidden/>
+              </w:rPr>
+              <w:tab/>
+            </w:r>
+            <w:r>
+              <w:rPr>
+                <w:webHidden/>
+              </w:rPr>
+              <w:fldChar w:fldCharType="begin"/>
+            </w:r>
+            <w:r>
+              <w:rPr>
+                <w:webHidden/>
+              </w:rPr>
+              <w:instrText xml:space="preserve"> PAGEREF _Toc166680420 \h </w:instrText>
+            </w:r>
+            <w:r>
+              <w:rPr>
+                <w:webHidden/>
+              </w:rPr>
+            </w:r>
+            <w:r>
+              <w:rPr>
+                <w:webHidden/>
+              </w:rPr>
+              <w:fldChar w:fldCharType="separate"/>
+            </w:r>
+            <w:r>
+              <w:rPr>
+                <w:webHidden/>
+              </w:rPr>
+              <w:t>2</w:t>
+            </w:r>
+            <w:r>
+              <w:rPr>
+                <w:webHidden/>
+              </w:rPr>
+              <w:fldChar w:fldCharType="end"/>
+            </w:r>
+          </w:hyperlink>
+        </w:p>
+        <w:p>
+          <w:pPr>
+            <w:pStyle w:val="TDC1"/>
+            <w:rPr>
+              <w:rFonts w:eastAsiaTheme="minorEastAsia"/>
+              <w:sz w:val="24"/>
+              <w:szCs w:val="24"/>
+              <w:lang w:eastAsia="es-ES"/>
+            </w:rPr>
+          </w:pPr>
+          <w:hyperlink w:anchor="_Toc166680421" w:history="1">
+            <w:r>
+              <w:rPr>
+                <w:rStyle w:val="Hipervnculo"/>
+              </w:rPr>
+              <w:t>JUSTIFICACIÓN Y OBJETIVOS DEL PROYECTO</w:t>
+            </w:r>
+            <w:r>
+              <w:rPr>
+                <w:webHidden/>
+              </w:rPr>
+              <w:tab/>
+            </w:r>
+            <w:r>
+              <w:rPr>
+                <w:webHidden/>
+              </w:rPr>
+              <w:fldChar w:fldCharType="begin"/>
+            </w:r>
+            <w:r>
+              <w:rPr>
+                <w:webHidden/>
+              </w:rPr>
+              <w:instrText xml:space="preserve"> PAGEREF _Toc166680421 \h </w:instrText>
+            </w:r>
+            <w:r>
+              <w:rPr>
+                <w:webHidden/>
+              </w:rPr>
+            </w:r>
+            <w:r>
+              <w:rPr>
+                <w:webHidden/>
+              </w:rPr>
+              <w:fldChar w:fldCharType="separate"/>
+            </w:r>
+            <w:r>
+              <w:rPr>
+                <w:webHidden/>
+              </w:rPr>
+              <w:t>2</w:t>
+            </w:r>
+            <w:r>
+              <w:rPr>
+                <w:webHidden/>
+              </w:rPr>
+              <w:fldChar w:fldCharType="end"/>
+            </w:r>
+          </w:hyperlink>
+        </w:p>
+        <w:p>
+          <w:pPr>
+            <w:pStyle w:val="TDC1"/>
+            <w:rPr>
+              <w:rFonts w:eastAsiaTheme="minorEastAsia"/>
+              <w:sz w:val="24"/>
+              <w:szCs w:val="24"/>
+              <w:lang w:eastAsia="es-ES"/>
+            </w:rPr>
+          </w:pPr>
+          <w:hyperlink w:anchor="_Toc166680422" w:history="1">
+            <w:r>
+              <w:rPr>
+                <w:rStyle w:val="Hipervnculo"/>
+              </w:rPr>
+              <w:t>DESARROLLO DEL PROYECTO</w:t>
+            </w:r>
+            <w:r>
+              <w:rPr>
+                <w:webHidden/>
+              </w:rPr>
+              <w:tab/>
+            </w:r>
+            <w:r>
+              <w:rPr>
+                <w:webHidden/>
+              </w:rPr>
+              <w:fldChar w:fldCharType="begin"/>
+            </w:r>
+            <w:r>
+              <w:rPr>
+                <w:webHidden/>
+              </w:rPr>
+              <w:instrText xml:space="preserve"> PAGEREF _Toc166680422 \h </w:instrText>
+            </w:r>
+            <w:r>
+              <w:rPr>
+                <w:webHidden/>
+              </w:rPr>
+            </w:r>
+            <w:r>
+              <w:rPr>
+                <w:webHidden/>
+              </w:rPr>
+              <w:fldChar w:fldCharType="separate"/>
+            </w:r>
+            <w:r>
+              <w:rPr>
+                <w:webHidden/>
+              </w:rPr>
+              <w:t>3</w:t>
+            </w:r>
+            <w:r>
+              <w:rPr>
+                <w:webHidden/>
+              </w:rPr>
+              <w:fldChar w:fldCharType="end"/>
+            </w:r>
+          </w:hyperlink>
+        </w:p>
+        <w:p>
+          <w:pPr>
+            <w:pStyle w:val="TDC1"/>
+            <w:rPr>
+              <w:rFonts w:eastAsiaTheme="minorEastAsia"/>
+              <w:sz w:val="24"/>
+              <w:szCs w:val="24"/>
+              <w:lang w:eastAsia="es-ES"/>
+            </w:rPr>
+          </w:pPr>
+          <w:hyperlink w:anchor="_Toc166680423" w:history="1">
+            <w:r>
+              <w:rPr>
+                <w:rStyle w:val="Hipervnculo"/>
+              </w:rPr>
+              <w:t>CONCLUSIONES</w:t>
+            </w:r>
+            <w:r>
+              <w:rPr>
+                <w:webHidden/>
+              </w:rPr>
+              <w:tab/>
+            </w:r>
+            <w:r>
+              <w:rPr>
+                <w:webHidden/>
+              </w:rPr>
+              <w:fldChar w:fldCharType="begin"/>
+            </w:r>
+            <w:r>
+              <w:rPr>
+                <w:webHidden/>
+              </w:rPr>
+              <w:instrText xml:space="preserve"> PAGEREF _Toc166680423 \h </w:instrText>
+            </w:r>
+            <w:r>
+              <w:rPr>
+                <w:webHidden/>
+              </w:rPr>
+            </w:r>
+            <w:r>
+              <w:rPr>
+                <w:webHidden/>
+              </w:rPr>
+              <w:fldChar w:fldCharType="separate"/>
+            </w:r>
+            <w:r>
+              <w:rPr>
+                <w:webHidden/>
+              </w:rPr>
+              <w:t>16</w:t>
+            </w:r>
+            <w:r>
+              <w:rPr>
+                <w:webHidden/>
+              </w:rPr>
+              <w:fldChar w:fldCharType="end"/>
+            </w:r>
+          </w:hyperlink>
+        </w:p>
+        <w:p>
+          <w:pPr>
+            <w:pStyle w:val="TDC1"/>
+            <w:rPr>
+              <w:rFonts w:eastAsiaTheme="minorEastAsia"/>
+              <w:sz w:val="24"/>
+              <w:szCs w:val="24"/>
+              <w:lang w:eastAsia="es-ES"/>
+            </w:rPr>
+          </w:pPr>
+          <w:hyperlink w:anchor="_Toc166680424" w:history="1">
+            <w:r>
+              <w:rPr>
+                <w:rStyle w:val="Hipervnculo"/>
+              </w:rPr>
+              <w:t>LÍNEAS FUTURAS DE TRABAJO</w:t>
+            </w:r>
+            <w:r>
+              <w:rPr>
+                <w:webHidden/>
+              </w:rPr>
+              <w:tab/>
+            </w:r>
+            <w:r>
+              <w:rPr>
+                <w:webHidden/>
+              </w:rPr>
+              <w:fldChar w:fldCharType="begin"/>
+            </w:r>
+            <w:r>
+              <w:rPr>
+                <w:webHidden/>
+              </w:rPr>
+              <w:instrText xml:space="preserve"> PAGEREF _Toc166680424 \h </w:instrText>
+            </w:r>
+            <w:r>
+              <w:rPr>
+                <w:webHidden/>
+              </w:rPr>
+            </w:r>
+            <w:r>
+              <w:rPr>
+                <w:webHidden/>
+              </w:rPr>
+              <w:fldChar w:fldCharType="separate"/>
+            </w:r>
+            <w:r>
+              <w:rPr>
+                <w:webHidden/>
+              </w:rPr>
+              <w:t>17</w:t>
+            </w:r>
+            <w:r>
+              <w:rPr>
+                <w:webHidden/>
+              </w:rPr>
+              <w:fldChar w:fldCharType="end"/>
+            </w:r>
+          </w:hyperlink>
+        </w:p>
+        <w:p>
+          <w:pPr>
+            <w:pStyle w:val="TDC1"/>
+            <w:rPr>
+              <w:rFonts w:eastAsiaTheme="minorEastAsia"/>
+              <w:sz w:val="24"/>
+              <w:szCs w:val="24"/>
+              <w:lang w:eastAsia="es-ES"/>
+            </w:rPr>
+          </w:pPr>
+          <w:hyperlink w:anchor="_Toc166680425" w:history="1">
+            <w:r>
+              <w:rPr>
+                <w:rStyle w:val="Hipervnculo"/>
+              </w:rPr>
+              <w:t>BIBLIOGRAFÍA</w:t>
+            </w:r>
+            <w:r>
+              <w:rPr>
+                <w:webHidden/>
+              </w:rPr>
+              <w:tab/>
+            </w:r>
+            <w:r>
+              <w:rPr>
+                <w:webHidden/>
+              </w:rPr>
+              <w:fldChar w:fldCharType="begin"/>
+            </w:r>
+            <w:r>
+              <w:rPr>
+                <w:webHidden/>
+              </w:rPr>
+              <w:instrText xml:space="preserve"> PAGEREF _Toc166680425 \h </w:instrText>
+            </w:r>
+            <w:r>
+              <w:rPr>
+                <w:webHidden/>
+              </w:rPr>
+            </w:r>
+            <w:r>
+              <w:rPr>
+                <w:webHidden/>
+              </w:rPr>
+              <w:fldChar w:fldCharType="separate"/>
+            </w:r>
+            <w:r>
+              <w:rPr>
+                <w:webHidden/>
+              </w:rPr>
+              <w:t>18</w:t>
+            </w:r>
+            <w:r>
+              <w:rPr>
+                <w:webHidden/>
+              </w:rPr>
+              <w:fldChar w:fldCharType="end"/>
+            </w:r>
+          </w:hyperlink>
+        </w:p>
+        <w:p>
+          <w:pPr>
+            <w:pStyle w:val="TDC1"/>
+            <w:rPr>
+              <w:rFonts w:eastAsiaTheme="minorEastAsia"/>
+              <w:sz w:val="24"/>
+              <w:szCs w:val="24"/>
+              <w:lang w:eastAsia="es-ES"/>
+            </w:rPr>
+          </w:pPr>
+          <w:hyperlink w:anchor="_Toc166680426" w:history="1">
+            <w:r>
+              <w:rPr>
+                <w:rStyle w:val="Hipervnculo"/>
+              </w:rPr>
+              <w:t>ANEXO 1: GUÍA DE ESTILOS DESARROLLADA</w:t>
+            </w:r>
+            <w:r>
+              <w:rPr>
+                <w:webHidden/>
+              </w:rPr>
+              <w:tab/>
+            </w:r>
+            <w:r>
+              <w:rPr>
+                <w:webHidden/>
+              </w:rPr>
+              <w:fldChar w:fldCharType="begin"/>
+            </w:r>
+            <w:r>
+              <w:rPr>
+                <w:webHidden/>
+              </w:rPr>
+              <w:instrText xml:space="preserve"> PAGEREF _Toc166680426 \h </w:instrText>
+            </w:r>
+            <w:r>
+              <w:rPr>
+                <w:webHidden/>
+              </w:rPr>
+            </w:r>
+            <w:r>
+              <w:rPr>
+                <w:webHidden/>
+              </w:rPr>
+              <w:fldChar w:fldCharType="separate"/>
+            </w:r>
+            <w:r>
+              <w:rPr>
+                <w:webHidden/>
+              </w:rPr>
+              <w:t>19</w:t>
+            </w:r>
+            <w:r>
+              <w:rPr>
+                <w:webHidden/>
+              </w:rPr>
+              <w:fldChar w:fldCharType="end"/>
+            </w:r>
+          </w:hyperlink>
+        </w:p>
+        <w:p>
+          <w:pPr>
+            <w:pStyle w:val="TDC1"/>
+            <w:rPr>
+              <w:rFonts w:eastAsiaTheme="minorEastAsia"/>
+              <w:sz w:val="24"/>
+              <w:szCs w:val="24"/>
+              <w:lang w:eastAsia="es-ES"/>
+            </w:rPr>
+          </w:pPr>
+          <w:hyperlink w:anchor="_Toc166680427" w:history="1">
+            <w:r>
+              <w:rPr>
+                <w:rStyle w:val="Hipervnculo"/>
+              </w:rPr>
+              <w:t>ANEXO 2: MOCK-UP DE LA APP</w:t>
+            </w:r>
+            <w:r>
+              <w:rPr>
+                <w:webHidden/>
+              </w:rPr>
+              <w:tab/>
+            </w:r>
+            <w:r>
+              <w:rPr>
+                <w:webHidden/>
+              </w:rPr>
+              <w:fldChar w:fldCharType="begin"/>
+            </w:r>
+            <w:r>
+              <w:rPr>
+                <w:webHidden/>
+              </w:rPr>
+              <w:instrText xml:space="preserve"> PAGEREF _Toc166680427 \h </w:instrText>
+            </w:r>
+            <w:r>
+              <w:rPr>
+                <w:webHidden/>
+              </w:rPr>
+            </w:r>
+            <w:r>
+              <w:rPr>
+                <w:webHidden/>
+              </w:rPr>
+              <w:fldChar w:fldCharType="separate"/>
+            </w:r>
+            <w:r>
+              <w:rPr>
+                <w:webHidden/>
+              </w:rPr>
+              <w:t>19</w:t>
+            </w:r>
+            <w:r>
+              <w:rPr>
+                <w:webHidden/>
+              </w:rPr>
+              <w:fldChar w:fldCharType="end"/>
+            </w:r>
+          </w:hyperlink>
+        </w:p>
+        <w:p>
+          <w:r>
+            <w:rPr>
+              <w:b/>
+              <w:bCs/>
+            </w:rPr>
+            <w:fldChar w:fldCharType="end"/>
+          </w:r>
+        </w:p>
+      </w:sdtContent>
+    </w:sdt>
+    <w:p>
+      <w:pPr>
         <w:rPr>
           <w:rFonts w:ascii="Arial" w:hAnsi="Arial" w:cs="Arial"/>
           <w:b/>
@@ -1206,9 +1746,7 @@
           <w:sz w:val="24"/>
           <w:szCs w:val="24"/>
         </w:rPr>
-        <w:lastRenderedPageBreak/>
-        <w:t>ÍNDICE</w:t>
-      </w:r>
+      </w:pPr>
     </w:p>
     <w:p>
       <w:pPr>
@@ -1236,11 +1774,6 @@
     </w:p>
     <w:p>
       <w:pPr>
-        <w:pStyle w:val="Prrafodelista"/>
-        <w:numPr>
-          <w:ilvl w:val="0"/>
-          <w:numId w:val="1"/>
-        </w:numPr>
         <w:rPr>
           <w:rFonts w:ascii="Arial" w:hAnsi="Arial" w:cs="Arial"/>
           <w:b/>
@@ -1250,7 +1783,9 @@
           <w:szCs w:val="24"/>
         </w:rPr>
       </w:pPr>
-      <w:r>
+    </w:p>
+    <w:p>
+      <w:pPr>
         <w:rPr>
           <w:rFonts w:ascii="Arial" w:hAnsi="Arial" w:cs="Arial"/>
           <w:b/>
@@ -1259,9 +1794,10 @@
           <w:sz w:val="24"/>
           <w:szCs w:val="24"/>
         </w:rPr>
-        <w:t>RESUMEN DEL PROYECTO</w:t>
-      </w:r>
-      <w:r>
+      </w:pPr>
+    </w:p>
+    <w:p>
+      <w:pPr>
         <w:rPr>
           <w:rFonts w:ascii="Arial" w:hAnsi="Arial" w:cs="Arial"/>
           <w:b/>
@@ -1270,16 +1806,13 @@
           <w:sz w:val="24"/>
           <w:szCs w:val="24"/>
         </w:rPr>
-        <w:t>……………………………………….2</w:t>
-      </w:r>
-    </w:p>
-    <w:p>
-      <w:pPr>
-        <w:pStyle w:val="Prrafodelista"/>
-        <w:numPr>
-          <w:ilvl w:val="0"/>
-          <w:numId w:val="1"/>
-        </w:numPr>
+      </w:pPr>
+    </w:p>
+    <w:p>
+      <w:pPr>
+        <w:tabs>
+          <w:tab w:val="left" w:pos="1428"/>
+        </w:tabs>
         <w:rPr>
           <w:rFonts w:ascii="Arial" w:hAnsi="Arial" w:cs="Arial"/>
           <w:b/>
@@ -1298,9 +1831,11 @@
           <w:sz w:val="24"/>
           <w:szCs w:val="24"/>
         </w:rPr>
-        <w:t>JUSTIFICACIÓN Y OBJETIVOS DEL PROYECTO</w:t>
-      </w:r>
-      <w:r>
+        <w:tab/>
+      </w:r>
+    </w:p>
+    <w:p>
+      <w:pPr>
         <w:rPr>
           <w:rFonts w:ascii="Arial" w:hAnsi="Arial" w:cs="Arial"/>
           <w:b/>
@@ -1309,16 +1844,10 @@
           <w:sz w:val="24"/>
           <w:szCs w:val="24"/>
         </w:rPr>
-        <w:t>……………...2</w:t>
-      </w:r>
-    </w:p>
-    <w:p>
-      <w:pPr>
-        <w:pStyle w:val="Prrafodelista"/>
-        <w:numPr>
-          <w:ilvl w:val="0"/>
-          <w:numId w:val="1"/>
-        </w:numPr>
+      </w:pPr>
+    </w:p>
+    <w:p>
+      <w:pPr>
         <w:rPr>
           <w:rFonts w:ascii="Arial" w:hAnsi="Arial" w:cs="Arial"/>
           <w:b/>
@@ -1328,7 +1857,9 @@
           <w:szCs w:val="24"/>
         </w:rPr>
       </w:pPr>
-      <w:r>
+    </w:p>
+    <w:p>
+      <w:pPr>
         <w:rPr>
           <w:rFonts w:ascii="Arial" w:hAnsi="Arial" w:cs="Arial"/>
           <w:b/>
@@ -1337,12 +1868,10 @@
           <w:sz w:val="24"/>
           <w:szCs w:val="24"/>
         </w:rPr>
-        <w:t>DESARROLLO DEL PROYECTO:</w:t>
-      </w:r>
-    </w:p>
-    <w:p>
-      <w:pPr>
-        <w:pStyle w:val="Prrafodelista"/>
+      </w:pPr>
+    </w:p>
+    <w:p>
+      <w:pPr>
         <w:rPr>
           <w:rFonts w:ascii="Arial" w:hAnsi="Arial" w:cs="Arial"/>
           <w:b/>
@@ -1355,11 +1884,6 @@
     </w:p>
     <w:p>
       <w:pPr>
-        <w:pStyle w:val="Prrafodelista"/>
-        <w:numPr>
-          <w:ilvl w:val="0"/>
-          <w:numId w:val="2"/>
-        </w:numPr>
         <w:rPr>
           <w:rFonts w:ascii="Arial" w:hAnsi="Arial" w:cs="Arial"/>
           <w:b/>
@@ -1369,7 +1893,9 @@
           <w:szCs w:val="24"/>
         </w:rPr>
       </w:pPr>
-      <w:r>
+    </w:p>
+    <w:p>
+      <w:pPr>
         <w:rPr>
           <w:rFonts w:ascii="Arial" w:hAnsi="Arial" w:cs="Arial"/>
           <w:b/>
@@ -1378,9 +1904,10 @@
           <w:sz w:val="24"/>
           <w:szCs w:val="24"/>
         </w:rPr>
-        <w:t>Análisis del mercado y posible modelo de negocio</w:t>
-      </w:r>
-      <w:r>
+      </w:pPr>
+    </w:p>
+    <w:p>
+      <w:pPr>
         <w:rPr>
           <w:rFonts w:ascii="Arial" w:hAnsi="Arial" w:cs="Arial"/>
           <w:b/>
@@ -1389,16 +1916,10 @@
           <w:sz w:val="24"/>
           <w:szCs w:val="24"/>
         </w:rPr>
-        <w:t>………2</w:t>
-      </w:r>
-    </w:p>
-    <w:p>
-      <w:pPr>
-        <w:pStyle w:val="Prrafodelista"/>
-        <w:numPr>
-          <w:ilvl w:val="0"/>
-          <w:numId w:val="2"/>
-        </w:numPr>
+      </w:pPr>
+    </w:p>
+    <w:p>
+      <w:pPr>
         <w:rPr>
           <w:rFonts w:ascii="Arial" w:hAnsi="Arial" w:cs="Arial"/>
           <w:b/>
@@ -1408,7 +1929,9 @@
           <w:szCs w:val="24"/>
         </w:rPr>
       </w:pPr>
-      <w:r>
+    </w:p>
+    <w:p>
+      <w:pPr>
         <w:rPr>
           <w:rFonts w:ascii="Arial" w:hAnsi="Arial" w:cs="Arial"/>
           <w:b/>
@@ -1417,9 +1940,10 @@
           <w:sz w:val="24"/>
           <w:szCs w:val="24"/>
         </w:rPr>
-        <w:t>Metodologías utilizadas</w:t>
-      </w:r>
-      <w:r>
+      </w:pPr>
+    </w:p>
+    <w:p>
+      <w:pPr>
         <w:rPr>
           <w:rFonts w:ascii="Arial" w:hAnsi="Arial" w:cs="Arial"/>
           <w:b/>
@@ -1428,16 +1952,10 @@
           <w:sz w:val="24"/>
           <w:szCs w:val="24"/>
         </w:rPr>
-        <w:t>…………………………………………3</w:t>
-      </w:r>
-    </w:p>
-    <w:p>
-      <w:pPr>
-        <w:pStyle w:val="Prrafodelista"/>
-        <w:numPr>
-          <w:ilvl w:val="0"/>
-          <w:numId w:val="2"/>
-        </w:numPr>
+      </w:pPr>
+    </w:p>
+    <w:p>
+      <w:pPr>
         <w:rPr>
           <w:rFonts w:ascii="Arial" w:hAnsi="Arial" w:cs="Arial"/>
           <w:b/>
@@ -1447,7 +1965,9 @@
           <w:szCs w:val="24"/>
         </w:rPr>
       </w:pPr>
-      <w:r>
+    </w:p>
+    <w:p>
+      <w:pPr>
         <w:rPr>
           <w:rFonts w:ascii="Arial" w:hAnsi="Arial" w:cs="Arial"/>
           <w:b/>
@@ -1456,9 +1976,10 @@
           <w:sz w:val="24"/>
           <w:szCs w:val="24"/>
         </w:rPr>
-        <w:t>Descripción de los componentes de la aplicación</w:t>
-      </w:r>
-      <w:r>
+      </w:pPr>
+    </w:p>
+    <w:p>
+      <w:pPr>
         <w:rPr>
           <w:rFonts w:ascii="Arial" w:hAnsi="Arial" w:cs="Arial"/>
           <w:b/>
@@ -1467,16 +1988,10 @@
           <w:sz w:val="24"/>
           <w:szCs w:val="24"/>
         </w:rPr>
-        <w:t>…………4</w:t>
-      </w:r>
-    </w:p>
-    <w:p>
-      <w:pPr>
-        <w:pStyle w:val="Prrafodelista"/>
-        <w:numPr>
-          <w:ilvl w:val="0"/>
-          <w:numId w:val="2"/>
-        </w:numPr>
+      </w:pPr>
+    </w:p>
+    <w:p>
+      <w:pPr>
         <w:rPr>
           <w:rFonts w:ascii="Arial" w:hAnsi="Arial" w:cs="Arial"/>
           <w:b/>
@@ -1486,7 +2001,9 @@
           <w:szCs w:val="24"/>
         </w:rPr>
       </w:pPr>
-      <w:r>
+    </w:p>
+    <w:p>
+      <w:pPr>
         <w:rPr>
           <w:rFonts w:ascii="Arial" w:hAnsi="Arial" w:cs="Arial"/>
           <w:b/>
@@ -1495,9 +2012,10 @@
           <w:sz w:val="24"/>
           <w:szCs w:val="24"/>
         </w:rPr>
-        <w:t>Dificultades encontradas en la realización</w:t>
-      </w:r>
-      <w:r>
+      </w:pPr>
+    </w:p>
+    <w:p>
+      <w:pPr>
         <w:rPr>
           <w:rFonts w:ascii="Arial" w:hAnsi="Arial" w:cs="Arial"/>
           <w:b/>
@@ -1506,16 +2024,10 @@
           <w:sz w:val="24"/>
           <w:szCs w:val="24"/>
         </w:rPr>
-        <w:t>………………….10</w:t>
-      </w:r>
-    </w:p>
-    <w:p>
-      <w:pPr>
-        <w:pStyle w:val="Prrafodelista"/>
-        <w:numPr>
-          <w:ilvl w:val="0"/>
-          <w:numId w:val="2"/>
-        </w:numPr>
+      </w:pPr>
+    </w:p>
+    <w:p>
+      <w:pPr>
         <w:rPr>
           <w:rFonts w:ascii="Arial" w:hAnsi="Arial" w:cs="Arial"/>
           <w:b/>
@@ -1525,7 +2037,32 @@
           <w:szCs w:val="24"/>
         </w:rPr>
       </w:pPr>
-      <w:r>
+    </w:p>
+    <w:p>
+      <w:pPr>
+        <w:pStyle w:val="Ttulo1"/>
+        <w:rPr>
+          <w:noProof/>
+        </w:rPr>
+      </w:pPr>
+      <w:bookmarkStart w:id="0" w:name="_Toc166680420"/>
+      <w:r>
+        <w:rPr>
+          <w:noProof/>
+        </w:rPr>
+        <w:t>RESUMEN DEL PROYECTO</w:t>
+      </w:r>
+      <w:r>
+        <w:rPr>
+          <w:noProof/>
+        </w:rPr>
+        <w:t>.</w:t>
+      </w:r>
+      <w:bookmarkEnd w:id="0"/>
+    </w:p>
+    <w:p>
+      <w:pPr>
+        <w:jc w:val="center"/>
         <w:rPr>
           <w:rFonts w:ascii="Arial" w:hAnsi="Arial" w:cs="Arial"/>
           <w:b/>
@@ -1534,9 +2071,173 @@
           <w:sz w:val="24"/>
           <w:szCs w:val="24"/>
         </w:rPr>
-        <w:t>Resultados obtenidos</w:t>
-      </w:r>
-      <w:r>
+      </w:pPr>
+    </w:p>
+    <w:p>
+      <w:pPr>
+        <w:spacing w:line="360" w:lineRule="auto"/>
+        <w:jc w:val="both"/>
+        <w:rPr>
+          <w:rFonts w:ascii="Arial" w:hAnsi="Arial" w:cs="Arial"/>
+          <w:noProof/>
+          <w:sz w:val="24"/>
+          <w:szCs w:val="24"/>
+        </w:rPr>
+      </w:pPr>
+      <w:r>
+        <w:rPr>
+          <w:rFonts w:ascii="Arial" w:hAnsi="Arial" w:cs="Arial"/>
+          <w:noProof/>
+          <w:sz w:val="24"/>
+          <w:szCs w:val="24"/>
+        </w:rPr>
+        <w:t>El objetivo de la aplicación Cynephile es proporcionar una herramienta más para que los usuarios puedan consultar los datos de sus películas</w:t>
+      </w:r>
+      <w:r>
+        <w:rPr>
+          <w:rFonts w:ascii="Arial" w:hAnsi="Arial" w:cs="Arial"/>
+          <w:noProof/>
+          <w:sz w:val="24"/>
+          <w:szCs w:val="24"/>
+        </w:rPr>
+        <w:t xml:space="preserve"> y series</w:t>
+      </w:r>
+      <w:r>
+        <w:rPr>
+          <w:rFonts w:ascii="Arial" w:hAnsi="Arial" w:cs="Arial"/>
+          <w:noProof/>
+          <w:sz w:val="24"/>
+          <w:szCs w:val="24"/>
+        </w:rPr>
+        <w:t xml:space="preserve"> favoritas.</w:t>
+      </w:r>
+    </w:p>
+    <w:p>
+      <w:pPr>
+        <w:spacing w:line="360" w:lineRule="auto"/>
+        <w:jc w:val="both"/>
+        <w:rPr>
+          <w:rFonts w:ascii="Arial" w:hAnsi="Arial" w:cs="Arial"/>
+          <w:noProof/>
+          <w:sz w:val="24"/>
+          <w:szCs w:val="24"/>
+        </w:rPr>
+      </w:pPr>
+      <w:r>
+        <w:rPr>
+          <w:rFonts w:ascii="Arial" w:hAnsi="Arial" w:cs="Arial"/>
+          <w:noProof/>
+          <w:sz w:val="24"/>
+          <w:szCs w:val="24"/>
+        </w:rPr>
+        <w:t>Consiste en una aplicación compuesta por varias secciones, una de ellas la principal que nos muestra todo el contenido multimedia disponible para consultar además de apartados específicos para consultar de manera individual las series y las películas que se encuentran en la base de datos</w:t>
+      </w:r>
+      <w:r>
+        <w:rPr>
+          <w:rFonts w:ascii="Arial" w:hAnsi="Arial" w:cs="Arial"/>
+          <w:noProof/>
+          <w:sz w:val="24"/>
+          <w:szCs w:val="24"/>
+        </w:rPr>
+        <w:t>, el detalle y favoritos.</w:t>
+      </w:r>
+    </w:p>
+    <w:p>
+      <w:pPr>
+        <w:spacing w:line="360" w:lineRule="auto"/>
+        <w:jc w:val="both"/>
+        <w:rPr>
+          <w:rFonts w:ascii="Arial" w:hAnsi="Arial" w:cs="Arial"/>
+          <w:noProof/>
+          <w:sz w:val="24"/>
+          <w:szCs w:val="24"/>
+          <w:u w:val="single"/>
+        </w:rPr>
+      </w:pPr>
+      <w:r>
+        <w:rPr>
+          <w:rFonts w:ascii="Arial" w:hAnsi="Arial" w:cs="Arial"/>
+          <w:noProof/>
+          <w:sz w:val="24"/>
+          <w:szCs w:val="24"/>
+          <w:u w:val="single"/>
+        </w:rPr>
+        <w:t>Abstract</w:t>
+      </w:r>
+    </w:p>
+    <w:p>
+      <w:pPr>
+        <w:spacing w:line="360" w:lineRule="auto"/>
+        <w:jc w:val="both"/>
+        <w:rPr>
+          <w:rFonts w:ascii="Arial" w:hAnsi="Arial" w:cs="Arial"/>
+          <w:noProof/>
+          <w:sz w:val="24"/>
+          <w:szCs w:val="24"/>
+        </w:rPr>
+      </w:pPr>
+      <w:r>
+        <w:rPr>
+          <w:rFonts w:ascii="Arial" w:hAnsi="Arial" w:cs="Arial"/>
+          <w:noProof/>
+          <w:sz w:val="24"/>
+          <w:szCs w:val="24"/>
+        </w:rPr>
+        <w:t>The Cynephile app is a tool for users to easily access information about their favorite movies</w:t>
+      </w:r>
+      <w:r>
+        <w:rPr>
+          <w:rFonts w:ascii="Arial" w:hAnsi="Arial" w:cs="Arial"/>
+          <w:noProof/>
+          <w:sz w:val="24"/>
+          <w:szCs w:val="24"/>
+        </w:rPr>
+        <w:t xml:space="preserve"> and series</w:t>
+      </w:r>
+      <w:r>
+        <w:rPr>
+          <w:rFonts w:ascii="Arial" w:hAnsi="Arial" w:cs="Arial"/>
+          <w:noProof/>
+          <w:sz w:val="24"/>
+          <w:szCs w:val="24"/>
+        </w:rPr>
+        <w:t>. It has sections for exploring movies and series, with an intuitive interface for searching and finding multimedia content.</w:t>
+      </w:r>
+    </w:p>
+    <w:p>
+      <w:pPr>
+        <w:spacing w:line="360" w:lineRule="auto"/>
+        <w:jc w:val="both"/>
+        <w:rPr>
+          <w:rFonts w:ascii="Arial" w:hAnsi="Arial" w:cs="Arial"/>
+          <w:noProof/>
+          <w:sz w:val="24"/>
+          <w:szCs w:val="24"/>
+        </w:rPr>
+      </w:pPr>
+    </w:p>
+    <w:p>
+      <w:pPr>
+        <w:pStyle w:val="Ttulo1"/>
+        <w:rPr>
+          <w:noProof/>
+        </w:rPr>
+      </w:pPr>
+      <w:bookmarkStart w:id="1" w:name="_Toc166564866"/>
+      <w:bookmarkStart w:id="2" w:name="_Toc166680421"/>
+      <w:r>
+        <w:rPr>
+          <w:noProof/>
+        </w:rPr>
+        <w:t>JUSTIFICACIÓN Y OBJETIVOS DEL PROYECTO</w:t>
+      </w:r>
+      <w:bookmarkEnd w:id="1"/>
+      <w:bookmarkEnd w:id="2"/>
+    </w:p>
+    <w:p>
+      <w:pPr>
+        <w:pStyle w:val="Prrafodelista"/>
+        <w:spacing w:line="360" w:lineRule="auto"/>
         <w:rPr>
           <w:rFonts w:ascii="Arial" w:hAnsi="Arial" w:cs="Arial"/>
           <w:b/>
@@ -1545,515 +2246,6 @@
           <w:sz w:val="24"/>
           <w:szCs w:val="24"/>
         </w:rPr>
-        <w:t>……………………………………………13</w:t>
-      </w:r>
-    </w:p>
-    <w:p>
-      <w:pPr>
-        <w:rPr>
-          <w:rFonts w:ascii="Arial" w:hAnsi="Arial" w:cs="Arial"/>
-          <w:b/>
-          <w:bCs/>
-          <w:noProof/>
-          <w:sz w:val="24"/>
-          <w:szCs w:val="24"/>
-        </w:rPr>
-      </w:pPr>
-    </w:p>
-    <w:p>
-      <w:pPr>
-        <w:pStyle w:val="Prrafodelista"/>
-        <w:numPr>
-          <w:ilvl w:val="0"/>
-          <w:numId w:val="1"/>
-        </w:numPr>
-        <w:rPr>
-          <w:rFonts w:ascii="Arial" w:hAnsi="Arial" w:cs="Arial"/>
-          <w:b/>
-          <w:bCs/>
-          <w:noProof/>
-          <w:sz w:val="24"/>
-          <w:szCs w:val="24"/>
-        </w:rPr>
-      </w:pPr>
-      <w:r>
-        <w:rPr>
-          <w:rFonts w:ascii="Arial" w:hAnsi="Arial" w:cs="Arial"/>
-          <w:b/>
-          <w:bCs/>
-          <w:noProof/>
-          <w:sz w:val="24"/>
-          <w:szCs w:val="24"/>
-        </w:rPr>
-        <w:t>CONCLUSIONES</w:t>
-      </w:r>
-      <w:r>
-        <w:rPr>
-          <w:rFonts w:ascii="Arial" w:hAnsi="Arial" w:cs="Arial"/>
-          <w:b/>
-          <w:bCs/>
-          <w:noProof/>
-          <w:sz w:val="24"/>
-          <w:szCs w:val="24"/>
-        </w:rPr>
-        <w:t>………………………………………………………14</w:t>
-      </w:r>
-    </w:p>
-    <w:p>
-      <w:pPr>
-        <w:pStyle w:val="Prrafodelista"/>
-        <w:numPr>
-          <w:ilvl w:val="0"/>
-          <w:numId w:val="1"/>
-        </w:numPr>
-        <w:rPr>
-          <w:rFonts w:ascii="Arial" w:hAnsi="Arial" w:cs="Arial"/>
-          <w:b/>
-          <w:bCs/>
-          <w:noProof/>
-          <w:sz w:val="24"/>
-          <w:szCs w:val="24"/>
-        </w:rPr>
-      </w:pPr>
-      <w:r>
-        <w:rPr>
-          <w:rFonts w:ascii="Arial" w:hAnsi="Arial" w:cs="Arial"/>
-          <w:b/>
-          <w:bCs/>
-          <w:noProof/>
-          <w:sz w:val="24"/>
-          <w:szCs w:val="24"/>
-        </w:rPr>
-        <w:t>LÍNEAS FUTURAS DE TRABAJO</w:t>
-      </w:r>
-      <w:r>
-        <w:rPr>
-          <w:rFonts w:ascii="Arial" w:hAnsi="Arial" w:cs="Arial"/>
-          <w:b/>
-          <w:bCs/>
-          <w:noProof/>
-          <w:sz w:val="24"/>
-          <w:szCs w:val="24"/>
-        </w:rPr>
-        <w:t>…………………………………..15</w:t>
-      </w:r>
-    </w:p>
-    <w:p>
-      <w:pPr>
-        <w:pStyle w:val="Prrafodelista"/>
-        <w:numPr>
-          <w:ilvl w:val="0"/>
-          <w:numId w:val="1"/>
-        </w:numPr>
-        <w:rPr>
-          <w:rFonts w:ascii="Arial" w:hAnsi="Arial" w:cs="Arial"/>
-          <w:b/>
-          <w:bCs/>
-          <w:noProof/>
-          <w:sz w:val="24"/>
-          <w:szCs w:val="24"/>
-        </w:rPr>
-      </w:pPr>
-      <w:r>
-        <w:rPr>
-          <w:rFonts w:ascii="Arial" w:hAnsi="Arial" w:cs="Arial"/>
-          <w:b/>
-          <w:bCs/>
-          <w:noProof/>
-          <w:sz w:val="24"/>
-          <w:szCs w:val="24"/>
-        </w:rPr>
-        <w:t>BIBLIOGRAFÍA</w:t>
-      </w:r>
-      <w:r>
-        <w:rPr>
-          <w:rFonts w:ascii="Arial" w:hAnsi="Arial" w:cs="Arial"/>
-          <w:b/>
-          <w:bCs/>
-          <w:noProof/>
-          <w:sz w:val="24"/>
-          <w:szCs w:val="24"/>
-        </w:rPr>
-        <w:t>…………………………………………………………16</w:t>
-      </w:r>
-      <w:r>
-        <w:rPr>
-          <w:rFonts w:ascii="Arial" w:hAnsi="Arial" w:cs="Arial"/>
-          <w:b/>
-          <w:bCs/>
-          <w:noProof/>
-          <w:sz w:val="24"/>
-          <w:szCs w:val="24"/>
-        </w:rPr>
-        <w:t>-</w:t>
-      </w:r>
-    </w:p>
-    <w:p>
-      <w:pPr>
-        <w:rPr>
-          <w:rFonts w:ascii="Arial" w:hAnsi="Arial" w:cs="Arial"/>
-          <w:b/>
-          <w:bCs/>
-          <w:noProof/>
-          <w:sz w:val="24"/>
-          <w:szCs w:val="24"/>
-        </w:rPr>
-      </w:pPr>
-    </w:p>
-    <w:p>
-      <w:pPr>
-        <w:rPr>
-          <w:rFonts w:ascii="Arial" w:hAnsi="Arial" w:cs="Arial"/>
-          <w:b/>
-          <w:bCs/>
-          <w:noProof/>
-          <w:sz w:val="24"/>
-          <w:szCs w:val="24"/>
-        </w:rPr>
-      </w:pPr>
-    </w:p>
-    <w:p>
-      <w:pPr>
-        <w:rPr>
-          <w:rFonts w:ascii="Arial" w:hAnsi="Arial" w:cs="Arial"/>
-          <w:b/>
-          <w:bCs/>
-          <w:noProof/>
-          <w:sz w:val="24"/>
-          <w:szCs w:val="24"/>
-        </w:rPr>
-      </w:pPr>
-    </w:p>
-    <w:p>
-      <w:pPr>
-        <w:rPr>
-          <w:rFonts w:ascii="Arial" w:hAnsi="Arial" w:cs="Arial"/>
-          <w:b/>
-          <w:bCs/>
-          <w:noProof/>
-          <w:sz w:val="24"/>
-          <w:szCs w:val="24"/>
-        </w:rPr>
-      </w:pPr>
-    </w:p>
-    <w:p>
-      <w:pPr>
-        <w:rPr>
-          <w:rFonts w:ascii="Arial" w:hAnsi="Arial" w:cs="Arial"/>
-          <w:b/>
-          <w:bCs/>
-          <w:noProof/>
-          <w:sz w:val="24"/>
-          <w:szCs w:val="24"/>
-        </w:rPr>
-      </w:pPr>
-    </w:p>
-    <w:p>
-      <w:pPr>
-        <w:rPr>
-          <w:rFonts w:ascii="Arial" w:hAnsi="Arial" w:cs="Arial"/>
-          <w:b/>
-          <w:bCs/>
-          <w:noProof/>
-          <w:sz w:val="24"/>
-          <w:szCs w:val="24"/>
-        </w:rPr>
-      </w:pPr>
-    </w:p>
-    <w:p>
-      <w:pPr>
-        <w:rPr>
-          <w:rFonts w:ascii="Arial" w:hAnsi="Arial" w:cs="Arial"/>
-          <w:b/>
-          <w:bCs/>
-          <w:noProof/>
-          <w:sz w:val="24"/>
-          <w:szCs w:val="24"/>
-        </w:rPr>
-      </w:pPr>
-    </w:p>
-    <w:p>
-      <w:pPr>
-        <w:rPr>
-          <w:rFonts w:ascii="Arial" w:hAnsi="Arial" w:cs="Arial"/>
-          <w:b/>
-          <w:bCs/>
-          <w:noProof/>
-          <w:sz w:val="24"/>
-          <w:szCs w:val="24"/>
-        </w:rPr>
-      </w:pPr>
-    </w:p>
-    <w:p>
-      <w:pPr>
-        <w:rPr>
-          <w:rFonts w:ascii="Arial" w:hAnsi="Arial" w:cs="Arial"/>
-          <w:b/>
-          <w:bCs/>
-          <w:noProof/>
-          <w:sz w:val="24"/>
-          <w:szCs w:val="24"/>
-        </w:rPr>
-      </w:pPr>
-    </w:p>
-    <w:p>
-      <w:pPr>
-        <w:rPr>
-          <w:rFonts w:ascii="Arial" w:hAnsi="Arial" w:cs="Arial"/>
-          <w:b/>
-          <w:bCs/>
-          <w:noProof/>
-          <w:sz w:val="24"/>
-          <w:szCs w:val="24"/>
-        </w:rPr>
-      </w:pPr>
-    </w:p>
-    <w:p>
-      <w:pPr>
-        <w:rPr>
-          <w:rFonts w:ascii="Arial" w:hAnsi="Arial" w:cs="Arial"/>
-          <w:b/>
-          <w:bCs/>
-          <w:noProof/>
-          <w:sz w:val="24"/>
-          <w:szCs w:val="24"/>
-        </w:rPr>
-      </w:pPr>
-    </w:p>
-    <w:p>
-      <w:pPr>
-        <w:rPr>
-          <w:rFonts w:ascii="Arial" w:hAnsi="Arial" w:cs="Arial"/>
-          <w:b/>
-          <w:bCs/>
-          <w:noProof/>
-          <w:sz w:val="24"/>
-          <w:szCs w:val="24"/>
-        </w:rPr>
-      </w:pPr>
-    </w:p>
-    <w:p>
-      <w:pPr>
-        <w:rPr>
-          <w:rFonts w:ascii="Arial" w:hAnsi="Arial" w:cs="Arial"/>
-          <w:b/>
-          <w:bCs/>
-          <w:noProof/>
-          <w:sz w:val="24"/>
-          <w:szCs w:val="24"/>
-        </w:rPr>
-      </w:pPr>
-    </w:p>
-    <w:p>
-      <w:pPr>
-        <w:rPr>
-          <w:rFonts w:ascii="Arial" w:hAnsi="Arial" w:cs="Arial"/>
-          <w:b/>
-          <w:bCs/>
-          <w:noProof/>
-          <w:sz w:val="24"/>
-          <w:szCs w:val="24"/>
-        </w:rPr>
-      </w:pPr>
-    </w:p>
-    <w:p>
-      <w:pPr>
-        <w:rPr>
-          <w:rFonts w:ascii="Arial" w:hAnsi="Arial" w:cs="Arial"/>
-          <w:b/>
-          <w:bCs/>
-          <w:noProof/>
-          <w:sz w:val="24"/>
-          <w:szCs w:val="24"/>
-        </w:rPr>
-      </w:pPr>
-    </w:p>
-    <w:p>
-      <w:pPr>
-        <w:rPr>
-          <w:rFonts w:ascii="Arial" w:hAnsi="Arial" w:cs="Arial"/>
-          <w:b/>
-          <w:bCs/>
-          <w:noProof/>
-          <w:sz w:val="24"/>
-          <w:szCs w:val="24"/>
-        </w:rPr>
-      </w:pPr>
-    </w:p>
-    <w:p>
-      <w:pPr>
-        <w:rPr>
-          <w:rFonts w:ascii="Arial" w:hAnsi="Arial" w:cs="Arial"/>
-          <w:b/>
-          <w:bCs/>
-          <w:noProof/>
-          <w:sz w:val="24"/>
-          <w:szCs w:val="24"/>
-        </w:rPr>
-      </w:pPr>
-    </w:p>
-    <w:p>
-      <w:pPr>
-        <w:rPr>
-          <w:rFonts w:ascii="Arial" w:hAnsi="Arial" w:cs="Arial"/>
-          <w:b/>
-          <w:bCs/>
-          <w:noProof/>
-          <w:sz w:val="24"/>
-          <w:szCs w:val="24"/>
-        </w:rPr>
-      </w:pPr>
-    </w:p>
-    <w:p>
-      <w:pPr>
-        <w:pStyle w:val="Prrafodelista"/>
-        <w:numPr>
-          <w:ilvl w:val="0"/>
-          <w:numId w:val="3"/>
-        </w:numPr>
-        <w:jc w:val="center"/>
-        <w:rPr>
-          <w:rFonts w:ascii="Arial" w:hAnsi="Arial" w:cs="Arial"/>
-          <w:b/>
-          <w:bCs/>
-          <w:noProof/>
-          <w:sz w:val="24"/>
-          <w:szCs w:val="24"/>
-        </w:rPr>
-      </w:pPr>
-      <w:r>
-        <w:rPr>
-          <w:rFonts w:ascii="Arial" w:hAnsi="Arial" w:cs="Arial"/>
-          <w:b/>
-          <w:bCs/>
-          <w:noProof/>
-          <w:sz w:val="24"/>
-          <w:szCs w:val="24"/>
-        </w:rPr>
-        <w:lastRenderedPageBreak/>
-        <w:t>RESUMEN DEL PROYECTO</w:t>
-      </w:r>
-      <w:r>
-        <w:rPr>
-          <w:rFonts w:ascii="Arial" w:hAnsi="Arial" w:cs="Arial"/>
-          <w:b/>
-          <w:bCs/>
-          <w:noProof/>
-          <w:sz w:val="24"/>
-          <w:szCs w:val="24"/>
-        </w:rPr>
-        <w:t>.</w:t>
-      </w:r>
-    </w:p>
-    <w:p>
-      <w:pPr>
-        <w:jc w:val="center"/>
-        <w:rPr>
-          <w:rFonts w:ascii="Arial" w:hAnsi="Arial" w:cs="Arial"/>
-          <w:b/>
-          <w:bCs/>
-          <w:noProof/>
-          <w:sz w:val="24"/>
-          <w:szCs w:val="24"/>
-        </w:rPr>
-      </w:pPr>
-    </w:p>
-    <w:p>
-      <w:pPr>
-        <w:spacing w:line="360" w:lineRule="auto"/>
-        <w:jc w:val="both"/>
-        <w:rPr>
-          <w:rFonts w:ascii="Arial" w:hAnsi="Arial" w:cs="Arial"/>
-          <w:noProof/>
-          <w:sz w:val="24"/>
-          <w:szCs w:val="24"/>
-        </w:rPr>
-      </w:pPr>
-      <w:r>
-        <w:rPr>
-          <w:rFonts w:ascii="Arial" w:hAnsi="Arial" w:cs="Arial"/>
-          <w:noProof/>
-          <w:sz w:val="24"/>
-          <w:szCs w:val="24"/>
-        </w:rPr>
-        <w:t>El objetivo de la aplicación Cynephile es proporcionar una herramienta más para que los usuarios puedan consultar los datos de sus películas favoritas.</w:t>
-      </w:r>
-    </w:p>
-    <w:p>
-      <w:pPr>
-        <w:spacing w:line="360" w:lineRule="auto"/>
-        <w:jc w:val="both"/>
-        <w:rPr>
-          <w:rFonts w:ascii="Arial" w:hAnsi="Arial" w:cs="Arial"/>
-          <w:noProof/>
-          <w:sz w:val="24"/>
-          <w:szCs w:val="24"/>
-        </w:rPr>
-      </w:pPr>
-      <w:r>
-        <w:rPr>
-          <w:rFonts w:ascii="Arial" w:hAnsi="Arial" w:cs="Arial"/>
-          <w:noProof/>
-          <w:sz w:val="24"/>
-          <w:szCs w:val="24"/>
-        </w:rPr>
-        <w:t>Consiste en una aplicación compuesta por varias secciones, una de ellas la principal que nos muestra todo el contenido multimedia disponible para consultar además de apartados específicos para consultar de manera individual las series y las películas que se encuentran en la base de datos.</w:t>
-      </w:r>
-    </w:p>
-    <w:p>
-      <w:pPr>
-        <w:spacing w:line="360" w:lineRule="auto"/>
-        <w:jc w:val="both"/>
-        <w:rPr>
-          <w:rFonts w:ascii="Arial" w:hAnsi="Arial" w:cs="Arial"/>
-          <w:noProof/>
-          <w:sz w:val="24"/>
-          <w:szCs w:val="24"/>
-        </w:rPr>
-      </w:pPr>
-    </w:p>
-    <w:p>
-      <w:pPr>
-        <w:pStyle w:val="Prrafodelista"/>
-        <w:numPr>
-          <w:ilvl w:val="0"/>
-          <w:numId w:val="3"/>
-        </w:numPr>
-        <w:spacing w:line="360" w:lineRule="auto"/>
-        <w:jc w:val="center"/>
-        <w:rPr>
-          <w:rFonts w:ascii="Arial" w:hAnsi="Arial" w:cs="Arial"/>
-          <w:b/>
-          <w:bCs/>
-          <w:noProof/>
-          <w:sz w:val="24"/>
-          <w:szCs w:val="24"/>
-        </w:rPr>
-      </w:pPr>
-      <w:r>
-        <w:rPr>
-          <w:rFonts w:ascii="Arial" w:hAnsi="Arial" w:cs="Arial"/>
-          <w:b/>
-          <w:bCs/>
-          <w:noProof/>
-          <w:sz w:val="24"/>
-          <w:szCs w:val="24"/>
-        </w:rPr>
-        <w:t>JUSTIFICACIÓN Y OBJETIVOS DEL PROYECTO</w:t>
-      </w:r>
-    </w:p>
-    <w:p>
-      <w:pPr>
-        <w:pStyle w:val="Prrafodelista"/>
-        <w:spacing w:line="360" w:lineRule="auto"/>
-        <w:rPr>
-          <w:rFonts w:ascii="Arial" w:hAnsi="Arial" w:cs="Arial"/>
-          <w:b/>
-          <w:bCs/>
-          <w:noProof/>
-          <w:sz w:val="24"/>
-          <w:szCs w:val="24"/>
-        </w:rPr>
       </w:pPr>
     </w:p>
     <w:p>
@@ -2100,33 +2292,67 @@
     </w:p>
     <w:p>
       <w:pPr>
-        <w:pStyle w:val="Prrafodelista"/>
-        <w:numPr>
-          <w:ilvl w:val="0"/>
-          <w:numId w:val="3"/>
-        </w:numPr>
-        <w:spacing w:line="360" w:lineRule="auto"/>
-        <w:jc w:val="center"/>
-        <w:rPr>
-          <w:rFonts w:ascii="Arial" w:hAnsi="Arial" w:cs="Arial"/>
-          <w:b/>
-          <w:bCs/>
-          <w:noProof/>
-          <w:sz w:val="24"/>
-          <w:szCs w:val="24"/>
-        </w:rPr>
-      </w:pPr>
-      <w:r>
-        <w:rPr>
-          <w:rFonts w:ascii="Arial" w:hAnsi="Arial" w:cs="Arial"/>
-          <w:b/>
-          <w:bCs/>
-          <w:noProof/>
-          <w:sz w:val="24"/>
-          <w:szCs w:val="24"/>
+        <w:spacing w:line="360" w:lineRule="auto"/>
+        <w:jc w:val="both"/>
+        <w:rPr>
+          <w:rFonts w:ascii="Arial" w:hAnsi="Arial" w:cs="Arial"/>
+          <w:noProof/>
+          <w:sz w:val="24"/>
+          <w:szCs w:val="24"/>
+        </w:rPr>
+      </w:pPr>
+    </w:p>
+    <w:p>
+      <w:pPr>
+        <w:spacing w:line="360" w:lineRule="auto"/>
+        <w:jc w:val="both"/>
+        <w:rPr>
+          <w:rFonts w:ascii="Arial" w:hAnsi="Arial" w:cs="Arial"/>
+          <w:noProof/>
+          <w:sz w:val="24"/>
+          <w:szCs w:val="24"/>
+        </w:rPr>
+      </w:pPr>
+    </w:p>
+    <w:p>
+      <w:pPr>
+        <w:spacing w:line="360" w:lineRule="auto"/>
+        <w:jc w:val="both"/>
+        <w:rPr>
+          <w:rFonts w:ascii="Arial" w:hAnsi="Arial" w:cs="Arial"/>
+          <w:noProof/>
+          <w:sz w:val="24"/>
+          <w:szCs w:val="24"/>
+        </w:rPr>
+      </w:pPr>
+    </w:p>
+    <w:p>
+      <w:pPr>
+        <w:spacing w:line="360" w:lineRule="auto"/>
+        <w:jc w:val="both"/>
+        <w:rPr>
+          <w:rFonts w:ascii="Arial" w:hAnsi="Arial" w:cs="Arial"/>
+          <w:noProof/>
+          <w:sz w:val="24"/>
+          <w:szCs w:val="24"/>
+        </w:rPr>
+      </w:pPr>
+    </w:p>
+    <w:p>
+      <w:pPr>
+        <w:pStyle w:val="Ttulo1"/>
+        <w:rPr>
+          <w:noProof/>
+        </w:rPr>
+      </w:pPr>
+      <w:bookmarkStart w:id="3" w:name="_Toc166680422"/>
+      <w:r>
+        <w:rPr>
+          <w:noProof/>
         </w:rPr>
         <w:t>DESARROLLO DEL PROYECTO</w:t>
       </w:r>
+      <w:bookmarkEnd w:id="3"/>
     </w:p>
     <w:p>
       <w:pPr>
@@ -2207,17 +2433,7 @@
           <w:sz w:val="24"/>
           <w:szCs w:val="24"/>
         </w:rPr>
-        <w:t xml:space="preserve">Nuestra propuesta es hacer una combinación de los dos tipos de aplicaciones, como sabemos cada plataforma tiene su contenido para visualizar, sin embargo no se pueden consultar todos los datos disponibles, nuestra aplicación pretende </w:t>
-      </w:r>
-      <w:r>
-        <w:rPr>
-          <w:rFonts w:ascii="Arial" w:hAnsi="Arial" w:cs="Arial"/>
-          <w:noProof/>
-          <w:sz w:val="24"/>
-          <w:szCs w:val="24"/>
-        </w:rPr>
-        <w:lastRenderedPageBreak/>
-        <w:t>mostrar todos los datos de contenido multimedia que hay en el mercado y además tener su propio catálogo de películas y series disponibles para consultar.</w:t>
+        <w:t>Nuestra propuesta es hacer una combinación de los dos tipos de aplicaciones, como sabemos cada plataforma tiene su contenido para visualizar, sin embargo no se pueden consultar todos los datos disponibles, nuestra aplicación pretende mostrar todos los datos de contenido multimedia que hay en el mercado y además tener su propio catálogo de películas y series disponibles para consultar.</w:t>
       </w:r>
     </w:p>
     <w:p>
@@ -2240,18 +2456,6 @@
         </w:rPr>
         <w:t>La suscripción mensual será menor que la de la competencia, con la incorporación de anuncios para rentabilizarla y permitir la rebaja del precio.</w:t>
       </w:r>
-    </w:p>
-    <w:p>
-      <w:pPr>
-        <w:spacing w:line="360" w:lineRule="auto"/>
-        <w:jc w:val="both"/>
-        <w:rPr>
-          <w:rFonts w:ascii="Arial" w:hAnsi="Arial" w:cs="Arial"/>
-          <w:noProof/>
-          <w:sz w:val="24"/>
-          <w:szCs w:val="24"/>
-        </w:rPr>
-      </w:pPr>
     </w:p>
     <w:p>
       <w:pPr>
@@ -2296,7 +2500,25 @@
           <w:sz w:val="24"/>
           <w:szCs w:val="24"/>
         </w:rPr>
-        <w:t>Para el desarrollo de este proyecto se ha utilizado la metodología agil, basado en ciclos de entrega cortos con el objetivo de que la entrega del proyecto sea más eficiente.</w:t>
+        <w:t xml:space="preserve">Para el desarrollo de este proyecto se ha utilizado la metodología </w:t>
+      </w:r>
+      <w:r>
+        <w:rPr>
+          <w:rFonts w:ascii="Arial" w:hAnsi="Arial" w:cs="Arial"/>
+          <w:noProof/>
+          <w:sz w:val="24"/>
+          <w:szCs w:val="24"/>
+        </w:rPr>
+        <w:t>ágil</w:t>
+      </w:r>
+      <w:r>
+        <w:rPr>
+          <w:rFonts w:ascii="Arial" w:hAnsi="Arial" w:cs="Arial"/>
+          <w:noProof/>
+          <w:sz w:val="24"/>
+          <w:szCs w:val="24"/>
+        </w:rPr>
+        <w:t>, basado en ciclos de entrega cortos con el objetivo de que la entrega del proyecto sea más eficiente.</w:t>
       </w:r>
     </w:p>
     <w:p>
@@ -2442,7 +2664,17 @@
           <w:sz w:val="24"/>
           <w:szCs w:val="24"/>
         </w:rPr>
-        <w:t>, consiste en realizar un seguimiento visual del proyecto en un panel de tareas (se ha utilizado un tablero trello) mediante la utilización de tarjetas de señalización divididas en tres bloques, un bloque de tareas pendientes donde se nos muestran aquellas tareas que faltan por realizar, en el siguiente bloque encontramos las tareas que se encuentran actualmente en proceso, por último tenemos el bloque de tareas finalizadas en el cual se nos presentan aquellas tareas que han sido realizadas con éxito.</w:t>
+        <w:t xml:space="preserve">, consiste en realizar un seguimiento visual del proyecto en </w:t>
+      </w:r>
+      <w:r>
+        <w:rPr>
+          <w:rFonts w:ascii="Arial" w:hAnsi="Arial" w:cs="Arial"/>
+          <w:noProof/>
+          <w:sz w:val="24"/>
+          <w:szCs w:val="24"/>
+        </w:rPr>
+        <w:lastRenderedPageBreak/>
+        <w:t>un panel de tareas (se ha utilizado un tablero trello) mediante la utilización de tarjetas de señalización divididas en tres bloques, un bloque de tareas pendientes donde se nos muestran aquellas tareas que faltan por realizar, en el siguiente bloque encontramos las tareas que se encuentran actualmente en proceso, por último tenemos el bloque de tareas finalizadas en el cual se nos presentan aquellas tareas que han sido realizadas con éxito.</w:t>
       </w:r>
     </w:p>
     <w:p>
@@ -2477,6 +2709,7 @@
           <w:szCs w:val="28"/>
         </w:rPr>
       </w:pPr>
+      <w:proofErr w:type="spellStart"/>
       <w:r>
         <w:rPr>
           <w:rFonts w:ascii="Arial" w:hAnsi="Arial" w:cs="Arial"/>
@@ -2485,30 +2718,49 @@
           <w:szCs w:val="24"/>
           <w:shd w:val="clear" w:color="auto" w:fill="FFFFFF"/>
         </w:rPr>
-        <w:t xml:space="preserve">Zendesk. (s.f.). Metodología Ágil: ¿Qué es y cómo se implementa en tu empresa? </w:t>
+        <w:t>Zendesk</w:t>
+      </w:r>
+      <w:proofErr w:type="spellEnd"/>
+      <w:r>
+        <w:rPr>
+          <w:rFonts w:ascii="Arial" w:hAnsi="Arial" w:cs="Arial"/>
+          <w:color w:val="0D0D0D"/>
+          <w:sz w:val="24"/>
+          <w:szCs w:val="24"/>
+          <w:shd w:val="clear" w:color="auto" w:fill="FFFFFF"/>
+        </w:rPr>
+        <w:t xml:space="preserve">. (s.f.). Metodología Ágil: ¿Qué es y cómo se implementa en tu empresa? </w:t>
       </w:r>
       <w:r>
         <w:rPr>
           <w:rStyle w:val="nfasis"/>
           <w:rFonts w:ascii="Arial" w:hAnsi="Arial" w:cs="Arial"/>
+          <w:i w:val="0"/>
+          <w:iCs w:val="0"/>
           <w:color w:val="0D0D0D"/>
           <w:sz w:val="24"/>
           <w:szCs w:val="24"/>
           <w:bdr w:val="single" w:sz="2" w:space="0" w:color="E3E3E3" w:frame="1"/>
           <w:shd w:val="clear" w:color="auto" w:fill="FFFFFF"/>
         </w:rPr>
-        <w:t>Blog de Zendesk</w:t>
-      </w:r>
-      <w:r>
-        <w:rPr>
-          <w:rFonts w:ascii="Arial" w:hAnsi="Arial" w:cs="Arial"/>
+        <w:t xml:space="preserve">Blog de </w:t>
+      </w:r>
+      <w:proofErr w:type="spellStart"/>
+      <w:r>
+        <w:rPr>
+          <w:rStyle w:val="nfasis"/>
+          <w:rFonts w:ascii="Arial" w:hAnsi="Arial" w:cs="Arial"/>
+          <w:i w:val="0"/>
+          <w:iCs w:val="0"/>
           <w:color w:val="0D0D0D"/>
           <w:sz w:val="24"/>
           <w:szCs w:val="24"/>
+          <w:bdr w:val="single" w:sz="2" w:space="0" w:color="E3E3E3" w:frame="1"/>
           <w:shd w:val="clear" w:color="auto" w:fill="FFFFFF"/>
         </w:rPr>
-        <w:t>.</w:t>
-      </w:r>
+        <w:t>Zendesk</w:t>
+      </w:r>
+      <w:proofErr w:type="spellEnd"/>
     </w:p>
     <w:p>
       <w:pPr>
@@ -2533,160 +2785,160 @@
           <w:sz w:val="24"/>
           <w:szCs w:val="24"/>
         </w:rPr>
+        <w:t>Descripción de los componentes de la aplicación.</w:t>
+      </w:r>
+    </w:p>
+    <w:p>
+      <w:pPr>
+        <w:spacing w:line="360" w:lineRule="auto"/>
+        <w:jc w:val="both"/>
+        <w:rPr>
+          <w:rFonts w:ascii="Arial" w:hAnsi="Arial" w:cs="Arial"/>
+          <w:noProof/>
+          <w:sz w:val="24"/>
+          <w:szCs w:val="24"/>
+        </w:rPr>
+      </w:pPr>
+      <w:r>
+        <w:rPr>
+          <w:rFonts w:ascii="Arial" w:hAnsi="Arial" w:cs="Arial"/>
+          <w:noProof/>
+          <w:sz w:val="24"/>
+          <w:szCs w:val="24"/>
+        </w:rPr>
+        <w:t>En primer lugar se realizó el mock up del proyecto, esto se hace para que el desarrollador tenga una idea aproximada de como deben quedar todos los componentes a la hora del desarrollo de la aplicación.</w:t>
+      </w:r>
+    </w:p>
+    <w:p>
+      <w:pPr>
+        <w:spacing w:line="360" w:lineRule="auto"/>
+        <w:jc w:val="both"/>
+        <w:rPr>
+          <w:rFonts w:ascii="Arial" w:hAnsi="Arial" w:cs="Arial"/>
+          <w:noProof/>
+          <w:sz w:val="24"/>
+          <w:szCs w:val="24"/>
+        </w:rPr>
+      </w:pPr>
+      <w:r>
+        <w:rPr>
+          <w:rFonts w:ascii="Arial" w:hAnsi="Arial" w:cs="Arial"/>
+          <w:noProof/>
+          <w:sz w:val="24"/>
+          <w:szCs w:val="24"/>
+        </w:rPr>
+        <w:t xml:space="preserve">Para la realización del mock up se utilizó la plataforma Miro. </w:t>
+      </w:r>
+      <w:r>
+        <w:rPr>
+          <w:rFonts w:ascii="Arial" w:hAnsi="Arial" w:cs="Arial"/>
+          <w:noProof/>
+          <w:sz w:val="24"/>
+          <w:szCs w:val="24"/>
+        </w:rPr>
+        <w:t xml:space="preserve">Miro cuenta con funciones propias completas y listas para usar que permiten a equipos de todos los tamaños desarrollar su visión con un toque creativo y colaborativo. </w:t>
+      </w:r>
+    </w:p>
+    <w:p>
+      <w:pPr>
+        <w:spacing w:line="360" w:lineRule="auto"/>
+        <w:jc w:val="both"/>
+        <w:rPr>
+          <w:rFonts w:ascii="Arial" w:hAnsi="Arial" w:cs="Arial"/>
+          <w:noProof/>
+          <w:sz w:val="24"/>
+          <w:szCs w:val="24"/>
+        </w:rPr>
+      </w:pPr>
+      <w:r>
+        <w:rPr>
+          <w:rFonts w:ascii="Arial" w:hAnsi="Arial" w:cs="Arial"/>
+          <w:noProof/>
+          <w:sz w:val="24"/>
+          <w:szCs w:val="24"/>
+        </w:rPr>
+        <w:t xml:space="preserve">Esto significa dar soporte a los flujos de trabajo en todos los </w:t>
+      </w:r>
+      <w:r>
+        <w:rPr>
+          <w:rFonts w:ascii="Arial" w:hAnsi="Arial" w:cs="Arial"/>
+          <w:noProof/>
+          <w:sz w:val="24"/>
+          <w:szCs w:val="24"/>
+        </w:rPr>
+        <w:t>ámbitos del proyecto.</w:t>
+      </w:r>
+    </w:p>
+    <w:p>
+      <w:pPr>
+        <w:spacing w:line="360" w:lineRule="auto"/>
+        <w:jc w:val="both"/>
+        <w:rPr>
+          <w:rFonts w:ascii="Arial" w:hAnsi="Arial" w:cs="Arial"/>
+          <w:noProof/>
+          <w:sz w:val="24"/>
+          <w:szCs w:val="24"/>
+        </w:rPr>
+      </w:pPr>
+      <w:r>
+        <w:rPr>
+          <w:rFonts w:ascii="Arial" w:hAnsi="Arial" w:cs="Arial"/>
+          <w:noProof/>
+          <w:sz w:val="24"/>
+          <w:szCs w:val="24"/>
+        </w:rPr>
+        <w:t>Además miro contiene una biblioteca de componentes para la maquetación tanto de aplicaciones de desarrollo web como aplicaciones de desarrollo móvil, los cuales son muy variados y fáciles de usar.</w:t>
+      </w:r>
+    </w:p>
+    <w:p>
+      <w:pPr>
+        <w:spacing w:line="360" w:lineRule="auto"/>
+        <w:jc w:val="both"/>
+        <w:rPr>
+          <w:rFonts w:ascii="Arial" w:hAnsi="Arial" w:cs="Arial"/>
+          <w:noProof/>
+          <w:sz w:val="24"/>
+          <w:szCs w:val="24"/>
+        </w:rPr>
+      </w:pPr>
+      <w:r>
+        <w:rPr>
+          <w:rFonts w:ascii="Arial" w:hAnsi="Arial" w:cs="Arial"/>
+          <w:noProof/>
+          <w:sz w:val="24"/>
+          <w:szCs w:val="24"/>
+        </w:rPr>
+        <w:t xml:space="preserve">Al realizarlo plasmé las cuatro pantallas principales, una que permite al usuario loggearse </w:t>
+      </w:r>
+      <w:r>
+        <w:rPr>
+          <w:rFonts w:ascii="Arial" w:hAnsi="Arial" w:cs="Arial"/>
+          <w:noProof/>
+          <w:sz w:val="24"/>
+          <w:szCs w:val="24"/>
+        </w:rPr>
+        <w:t>y acceder al resto de pantallas de la aplicación, una página inicial que nos muestra un jumbotron con dos carruseles, uno para películas y otro para series. Las siguientes páginas que vemos son son una con todas las series y otra con todas las películas disponibles.</w:t>
+      </w:r>
+    </w:p>
+    <w:p>
+      <w:pPr>
+        <w:spacing w:line="360" w:lineRule="auto"/>
+        <w:jc w:val="both"/>
+        <w:rPr>
+          <w:rFonts w:ascii="Arial" w:hAnsi="Arial" w:cs="Arial"/>
+          <w:noProof/>
+          <w:sz w:val="24"/>
+          <w:szCs w:val="24"/>
+        </w:rPr>
+      </w:pPr>
+      <w:r>
+        <w:rPr>
+          <w:rFonts w:ascii="Arial" w:hAnsi="Arial" w:cs="Arial"/>
+          <w:noProof/>
+          <w:sz w:val="24"/>
+          <w:szCs w:val="24"/>
+        </w:rPr>
         <w:lastRenderedPageBreak/>
-        <w:t>Descripción de los componentes de la aplicación.</w:t>
-      </w:r>
-    </w:p>
-    <w:p>
-      <w:pPr>
-        <w:spacing w:line="360" w:lineRule="auto"/>
-        <w:jc w:val="both"/>
-        <w:rPr>
-          <w:rFonts w:ascii="Arial" w:hAnsi="Arial" w:cs="Arial"/>
-          <w:noProof/>
-          <w:sz w:val="24"/>
-          <w:szCs w:val="24"/>
-        </w:rPr>
-      </w:pPr>
-      <w:r>
-        <w:rPr>
-          <w:rFonts w:ascii="Arial" w:hAnsi="Arial" w:cs="Arial"/>
-          <w:noProof/>
-          <w:sz w:val="24"/>
-          <w:szCs w:val="24"/>
-        </w:rPr>
-        <w:t>En primer lugar se realizó el mock up del proyecto, esto se hace para que el desarrollador tenga una idea aproximada de como deben quedar todos los componentes a la hora del desarrollo de la aplicación.</w:t>
-      </w:r>
-    </w:p>
-    <w:p>
-      <w:pPr>
-        <w:spacing w:line="360" w:lineRule="auto"/>
-        <w:jc w:val="both"/>
-        <w:rPr>
-          <w:rFonts w:ascii="Arial" w:hAnsi="Arial" w:cs="Arial"/>
-          <w:noProof/>
-          <w:sz w:val="24"/>
-          <w:szCs w:val="24"/>
-        </w:rPr>
-      </w:pPr>
-      <w:r>
-        <w:rPr>
-          <w:rFonts w:ascii="Arial" w:hAnsi="Arial" w:cs="Arial"/>
-          <w:noProof/>
-          <w:sz w:val="24"/>
-          <w:szCs w:val="24"/>
-        </w:rPr>
-        <w:t xml:space="preserve">Para la realización del mock up se utilizó la plataforma Miro. </w:t>
-      </w:r>
-      <w:r>
-        <w:rPr>
-          <w:rFonts w:ascii="Arial" w:hAnsi="Arial" w:cs="Arial"/>
-          <w:noProof/>
-          <w:sz w:val="24"/>
-          <w:szCs w:val="24"/>
-        </w:rPr>
-        <w:t xml:space="preserve">Miro cuenta con funciones propias completas y listas para usar que permiten a equipos de todos los tamaños desarrollar su visión con un toque creativo y colaborativo. </w:t>
-      </w:r>
-    </w:p>
-    <w:p>
-      <w:pPr>
-        <w:spacing w:line="360" w:lineRule="auto"/>
-        <w:jc w:val="both"/>
-        <w:rPr>
-          <w:rFonts w:ascii="Arial" w:hAnsi="Arial" w:cs="Arial"/>
-          <w:noProof/>
-          <w:sz w:val="24"/>
-          <w:szCs w:val="24"/>
-        </w:rPr>
-      </w:pPr>
-      <w:r>
-        <w:rPr>
-          <w:rFonts w:ascii="Arial" w:hAnsi="Arial" w:cs="Arial"/>
-          <w:noProof/>
-          <w:sz w:val="24"/>
-          <w:szCs w:val="24"/>
-        </w:rPr>
-        <w:t xml:space="preserve">Esto significa dar soporte a los flujos de trabajo en todos los </w:t>
-      </w:r>
-      <w:r>
-        <w:rPr>
-          <w:rFonts w:ascii="Arial" w:hAnsi="Arial" w:cs="Arial"/>
-          <w:noProof/>
-          <w:sz w:val="24"/>
-          <w:szCs w:val="24"/>
-        </w:rPr>
-        <w:t>ámbitos del proyecto.</w:t>
-      </w:r>
-    </w:p>
-    <w:p>
-      <w:pPr>
-        <w:spacing w:line="360" w:lineRule="auto"/>
-        <w:jc w:val="both"/>
-        <w:rPr>
-          <w:rFonts w:ascii="Arial" w:hAnsi="Arial" w:cs="Arial"/>
-          <w:noProof/>
-          <w:sz w:val="24"/>
-          <w:szCs w:val="24"/>
-        </w:rPr>
-      </w:pPr>
-      <w:r>
-        <w:rPr>
-          <w:rFonts w:ascii="Arial" w:hAnsi="Arial" w:cs="Arial"/>
-          <w:noProof/>
-          <w:sz w:val="24"/>
-          <w:szCs w:val="24"/>
-        </w:rPr>
-        <w:t>Además miro contiene una biblioteca de componentes para la maquetación tanto de aplicaciones de desarrollo web como aplicaciones de desarrollo móvil, los cuales son muy variados y fáciles de usar.</w:t>
-      </w:r>
-    </w:p>
-    <w:p>
-      <w:pPr>
-        <w:spacing w:line="360" w:lineRule="auto"/>
-        <w:jc w:val="both"/>
-        <w:rPr>
-          <w:rFonts w:ascii="Arial" w:hAnsi="Arial" w:cs="Arial"/>
-          <w:noProof/>
-          <w:sz w:val="24"/>
-          <w:szCs w:val="24"/>
-        </w:rPr>
-      </w:pPr>
-      <w:r>
-        <w:rPr>
-          <w:rFonts w:ascii="Arial" w:hAnsi="Arial" w:cs="Arial"/>
-          <w:noProof/>
-          <w:sz w:val="24"/>
-          <w:szCs w:val="24"/>
-        </w:rPr>
-        <w:t xml:space="preserve">Al realizarlo plasmé las cuatro pantallas principales, una que permite al usuario loggearse </w:t>
-      </w:r>
-      <w:r>
-        <w:rPr>
-          <w:rFonts w:ascii="Arial" w:hAnsi="Arial" w:cs="Arial"/>
-          <w:noProof/>
-          <w:sz w:val="24"/>
-          <w:szCs w:val="24"/>
-        </w:rPr>
-        <w:t>y acceder al resto de pantallas de la aplicación, una página inicial que nos muestra un jumbotron con dos carruseles, uno para películas y otro para series. Las siguientes páginas que vemos son son una con todas las series y otra con todas las películas disponibles.</w:t>
-      </w:r>
-    </w:p>
-    <w:p>
-      <w:pPr>
-        <w:spacing w:line="360" w:lineRule="auto"/>
-        <w:jc w:val="both"/>
-        <w:rPr>
-          <w:rFonts w:ascii="Arial" w:hAnsi="Arial" w:cs="Arial"/>
-          <w:noProof/>
-          <w:sz w:val="24"/>
-          <w:szCs w:val="24"/>
-        </w:rPr>
-      </w:pPr>
-      <w:r>
-        <w:rPr>
-          <w:rFonts w:ascii="Arial" w:hAnsi="Arial" w:cs="Arial"/>
-          <w:noProof/>
-          <w:sz w:val="24"/>
-          <w:szCs w:val="24"/>
-        </w:rPr>
         <w:drawing>
           <wp:inline distT="0" distB="0" distL="0" distR="0" wp14:anchorId="05DF6BD1" wp14:editId="793D4293">
             <wp:extent cx="4105275" cy="2753102"/>
@@ -2703,7 +2955,7 @@
                     <pic:cNvPicPr/>
                   </pic:nvPicPr>
                   <pic:blipFill>
-                    <a:blip r:embed="rId11"/>
+                    <a:blip r:embed="rId12"/>
                     <a:stretch>
                       <a:fillRect/>
                     </a:stretch>
@@ -2806,7 +3058,6 @@
           <w:sz w:val="24"/>
           <w:szCs w:val="24"/>
         </w:rPr>
-        <w:lastRenderedPageBreak/>
         <w:t>Arquitectura utilizada.</w:t>
       </w:r>
     </w:p>
@@ -2983,7 +3234,17 @@
           <w:sz w:val="24"/>
           <w:szCs w:val="24"/>
         </w:rPr>
-        <w:t>El frontend de la aplicación se ha desarrollado con Angular 17. Angular es uno de los frameworks de desarrollo del lado del cliente más utilizados actualmente y junto con React es el más popular, encontrándose en España que la mayoría de ofertas de trabajo piden el conocimiento de esta tecnología si se va a desarrollar desde el lado del cliente.</w:t>
+        <w:t xml:space="preserve">El frontend de la aplicación se ha desarrollado con Angular 17. Angular es uno de los frameworks de desarrollo del lado del cliente más utilizados actualmente y junto con React es el más popular, encontrándose en España que la mayoría </w:t>
+      </w:r>
+      <w:r>
+        <w:rPr>
+          <w:rFonts w:ascii="Arial" w:hAnsi="Arial" w:cs="Arial"/>
+          <w:noProof/>
+          <w:sz w:val="24"/>
+          <w:szCs w:val="24"/>
+        </w:rPr>
+        <w:lastRenderedPageBreak/>
+        <w:t>de ofertas de trabajo piden el conocimiento de esta tecnología si se va a desarrollar desde el lado del cliente.</w:t>
       </w:r>
     </w:p>
     <w:p>
@@ -3079,7 +3340,6 @@
           <w:sz w:val="24"/>
           <w:szCs w:val="24"/>
         </w:rPr>
-        <w:lastRenderedPageBreak/>
         <w:t>La principal característica de los componentes standalone es su capacidad para encapsular funcionalidades específicas o elementos de la interfaz de usuario en unidades autónomas y reutilizables. Esto los hace ideales para compartir y mantener consistencia en el diseño y la funcionalidad en múltiples partes de una aplicación o incluso en diferentes aplicaciones.</w:t>
       </w:r>
     </w:p>
@@ -3136,6 +3396,7 @@
           <w:szCs w:val="28"/>
         </w:rPr>
       </w:pPr>
+      <w:proofErr w:type="spellStart"/>
       <w:r>
         <w:rPr>
           <w:rFonts w:ascii="Arial" w:hAnsi="Arial" w:cs="Arial"/>
@@ -3144,1015 +3405,9 @@
           <w:szCs w:val="24"/>
           <w:shd w:val="clear" w:color="auto" w:fill="FFFFFF"/>
         </w:rPr>
-        <w:t xml:space="preserve">OpenAI. (2022). ChatGPT [Modelo de lenguaje]. </w:t>
-      </w:r>
-      <w:hyperlink r:id="rId12" w:tgtFrame="_new" w:history="1">
-        <w:r>
-          <w:rPr>
-            <w:rStyle w:val="Hipervnculo"/>
-            <w:rFonts w:ascii="Arial" w:hAnsi="Arial" w:cs="Arial"/>
-            <w:sz w:val="24"/>
-            <w:szCs w:val="24"/>
-            <w:bdr w:val="single" w:sz="2" w:space="0" w:color="E3E3E3" w:frame="1"/>
-            <w:shd w:val="clear" w:color="auto" w:fill="FFFFFF"/>
-          </w:rPr>
-          <w:t>https://openai.com/chatgpt</w:t>
-        </w:r>
-      </w:hyperlink>
-    </w:p>
-    <w:p>
-      <w:pPr>
-        <w:spacing w:line="360" w:lineRule="auto"/>
-        <w:jc w:val="both"/>
-        <w:rPr>
-          <w:rFonts w:ascii="Arial" w:hAnsi="Arial" w:cs="Arial"/>
-          <w:noProof/>
-          <w:sz w:val="24"/>
-          <w:szCs w:val="24"/>
-          <w:u w:val="single"/>
-        </w:rPr>
-      </w:pPr>
-      <w:r>
-        <w:rPr>
-          <w:rFonts w:ascii="Arial" w:hAnsi="Arial" w:cs="Arial"/>
-          <w:noProof/>
-          <w:sz w:val="24"/>
-          <w:szCs w:val="24"/>
-          <w:u w:val="single"/>
-        </w:rPr>
-        <w:t>Librería UI</w:t>
-      </w:r>
-    </w:p>
-    <w:p>
-      <w:pPr>
-        <w:spacing w:line="360" w:lineRule="auto"/>
-        <w:jc w:val="both"/>
-        <w:rPr>
-          <w:rFonts w:ascii="Arial" w:hAnsi="Arial" w:cs="Arial"/>
-          <w:noProof/>
-          <w:sz w:val="24"/>
-          <w:szCs w:val="24"/>
-        </w:rPr>
-      </w:pPr>
-      <w:r>
-        <w:rPr>
-          <w:rFonts w:ascii="Arial" w:hAnsi="Arial" w:cs="Arial"/>
-          <w:noProof/>
-          <w:sz w:val="24"/>
-          <w:szCs w:val="24"/>
-        </w:rPr>
-        <w:t>Para agilizar el desarrollo de la aplicación del lado del cliente se ha utilizado la librería de interfaz de usuario primeNG.</w:t>
-      </w:r>
-    </w:p>
-    <w:p>
-      <w:pPr>
-        <w:spacing w:line="360" w:lineRule="auto"/>
-        <w:jc w:val="both"/>
-        <w:rPr>
-          <w:rFonts w:ascii="Arial" w:hAnsi="Arial" w:cs="Arial"/>
-          <w:noProof/>
-          <w:sz w:val="24"/>
-          <w:szCs w:val="24"/>
-        </w:rPr>
-      </w:pPr>
-      <w:r>
-        <w:rPr>
-          <w:rFonts w:ascii="Arial" w:hAnsi="Arial" w:cs="Arial"/>
-          <w:noProof/>
-          <w:sz w:val="24"/>
-          <w:szCs w:val="24"/>
-        </w:rPr>
-        <w:t>PrimeNG es una colección de componentes de interfaz de usuario (UI) de código abierto para Angular. Estos componentes están diseñados para ayudar a los desarrolladores a crear interfaces de usuario atractivas y funcionales de manera más eficiente. Algunas de las ventajas de PrimeNG incluyen:</w:t>
-      </w:r>
-    </w:p>
-    <w:p>
-      <w:pPr>
-        <w:spacing w:line="360" w:lineRule="auto"/>
-        <w:jc w:val="both"/>
-        <w:rPr>
-          <w:rFonts w:ascii="Arial" w:hAnsi="Arial" w:cs="Arial"/>
-          <w:noProof/>
-          <w:sz w:val="24"/>
-          <w:szCs w:val="24"/>
-        </w:rPr>
-      </w:pPr>
-    </w:p>
-    <w:p>
-      <w:pPr>
-        <w:pStyle w:val="Prrafodelista"/>
-        <w:numPr>
-          <w:ilvl w:val="0"/>
-          <w:numId w:val="9"/>
-        </w:numPr>
-        <w:spacing w:line="360" w:lineRule="auto"/>
-        <w:rPr>
-          <w:rFonts w:ascii="Arial" w:hAnsi="Arial" w:cs="Arial"/>
-          <w:noProof/>
-          <w:sz w:val="24"/>
-          <w:szCs w:val="24"/>
-        </w:rPr>
-      </w:pPr>
-      <w:r>
-        <w:rPr>
-          <w:rFonts w:ascii="Arial" w:hAnsi="Arial" w:cs="Arial"/>
-          <w:b/>
-          <w:bCs/>
-          <w:noProof/>
-          <w:sz w:val="24"/>
-          <w:szCs w:val="24"/>
-        </w:rPr>
-        <w:t>Amplia variedad de componentes</w:t>
-      </w:r>
-      <w:r>
-        <w:rPr>
-          <w:rFonts w:ascii="Arial" w:hAnsi="Arial" w:cs="Arial"/>
-          <w:noProof/>
-          <w:sz w:val="24"/>
-          <w:szCs w:val="24"/>
-        </w:rPr>
-        <w:t xml:space="preserve">: PrimeNG ofrece una amplia gama de componentes UI listos para usar, que incluyen botones, tablas, gráficos, menús desplegables, cuadros de diálogo, calendarios, y muchos más. Esto permite a los desarrolladores construir interfaces de </w:t>
-      </w:r>
-      <w:r>
-        <w:rPr>
-          <w:rFonts w:ascii="Arial" w:hAnsi="Arial" w:cs="Arial"/>
-          <w:noProof/>
-          <w:sz w:val="24"/>
-          <w:szCs w:val="24"/>
-        </w:rPr>
-        <w:lastRenderedPageBreak/>
-        <w:t>usuario completas y ricas en funcionalidades sin tener que crear cada componente desde cero.</w:t>
-      </w:r>
-    </w:p>
-    <w:p>
-      <w:pPr>
-        <w:pStyle w:val="Prrafodelista"/>
-        <w:numPr>
-          <w:ilvl w:val="0"/>
-          <w:numId w:val="9"/>
-        </w:numPr>
-        <w:spacing w:line="360" w:lineRule="auto"/>
-        <w:jc w:val="both"/>
-        <w:rPr>
-          <w:rFonts w:ascii="Arial" w:hAnsi="Arial" w:cs="Arial"/>
-          <w:noProof/>
-          <w:sz w:val="24"/>
-          <w:szCs w:val="24"/>
-        </w:rPr>
-      </w:pPr>
-      <w:r>
-        <w:rPr>
-          <w:rFonts w:ascii="Arial" w:hAnsi="Arial" w:cs="Arial"/>
-          <w:b/>
-          <w:bCs/>
-          <w:noProof/>
-          <w:sz w:val="24"/>
-          <w:szCs w:val="24"/>
-        </w:rPr>
-        <w:t>Facilidad de uso</w:t>
-      </w:r>
-      <w:r>
-        <w:rPr>
-          <w:rFonts w:ascii="Arial" w:hAnsi="Arial" w:cs="Arial"/>
-          <w:noProof/>
-          <w:sz w:val="24"/>
-          <w:szCs w:val="24"/>
-        </w:rPr>
-        <w:t>: Los componentes de PrimeNG están diseñados para ser fáciles de usar y personalizar. Ofrecen una API intuitiva y bien documentada que facilita su integración en proyectos Angular existentes y su adaptación a las necesidades específicas del proyecto.</w:t>
-      </w:r>
-    </w:p>
-    <w:p>
-      <w:pPr>
-        <w:pStyle w:val="Prrafodelista"/>
-        <w:numPr>
-          <w:ilvl w:val="0"/>
-          <w:numId w:val="9"/>
-        </w:numPr>
-        <w:spacing w:line="360" w:lineRule="auto"/>
-        <w:jc w:val="both"/>
-        <w:rPr>
-          <w:rFonts w:ascii="Arial" w:hAnsi="Arial" w:cs="Arial"/>
-          <w:noProof/>
-          <w:sz w:val="24"/>
-          <w:szCs w:val="24"/>
-        </w:rPr>
-      </w:pPr>
-      <w:r>
-        <w:rPr>
-          <w:rFonts w:ascii="Arial" w:hAnsi="Arial" w:cs="Arial"/>
-          <w:b/>
-          <w:bCs/>
-          <w:noProof/>
-          <w:sz w:val="24"/>
-          <w:szCs w:val="24"/>
-        </w:rPr>
-        <w:t>Responsividad y compatibilidad con dispositivos móviles</w:t>
-      </w:r>
-      <w:r>
-        <w:rPr>
-          <w:rFonts w:ascii="Arial" w:hAnsi="Arial" w:cs="Arial"/>
-          <w:noProof/>
-          <w:sz w:val="24"/>
-          <w:szCs w:val="24"/>
-        </w:rPr>
-        <w:t>: Los componentes de PrimeNG están optimizados para funcionar en una variedad de dispositivos y tamaños de pantalla, lo que garantiza una experiencia de usuario consistente y agradable en dispositivos móviles y de escritorio.</w:t>
-      </w:r>
-    </w:p>
-    <w:p>
-      <w:pPr>
-        <w:pStyle w:val="Prrafodelista"/>
-        <w:numPr>
-          <w:ilvl w:val="0"/>
-          <w:numId w:val="9"/>
-        </w:numPr>
-        <w:spacing w:line="360" w:lineRule="auto"/>
-        <w:jc w:val="both"/>
-        <w:rPr>
-          <w:rFonts w:ascii="Arial" w:hAnsi="Arial" w:cs="Arial"/>
-          <w:noProof/>
-          <w:sz w:val="24"/>
-          <w:szCs w:val="24"/>
-        </w:rPr>
-      </w:pPr>
-      <w:r>
-        <w:rPr>
-          <w:rFonts w:ascii="Arial" w:hAnsi="Arial" w:cs="Arial"/>
-          <w:b/>
-          <w:bCs/>
-          <w:noProof/>
-          <w:sz w:val="24"/>
-          <w:szCs w:val="24"/>
-        </w:rPr>
-        <w:t>Tema personalizable</w:t>
-      </w:r>
-      <w:r>
-        <w:rPr>
-          <w:rFonts w:ascii="Arial" w:hAnsi="Arial" w:cs="Arial"/>
-          <w:noProof/>
-          <w:sz w:val="24"/>
-          <w:szCs w:val="24"/>
-        </w:rPr>
-        <w:t>: PrimeNG ofrece soporte para temas personalizables, lo que permite a los desarrolladores adaptar la apariencia de los componentes según el diseño y la marca de su aplicación. También proporciona una variedad de temas predefinidos listos para usar que pueden ser aplicados fácilmente a los componentes.</w:t>
-      </w:r>
-    </w:p>
-    <w:p>
-      <w:pPr>
-        <w:pStyle w:val="Prrafodelista"/>
-        <w:numPr>
-          <w:ilvl w:val="0"/>
-          <w:numId w:val="9"/>
-        </w:numPr>
-        <w:spacing w:line="360" w:lineRule="auto"/>
-        <w:jc w:val="both"/>
-        <w:rPr>
-          <w:rFonts w:ascii="Arial" w:hAnsi="Arial" w:cs="Arial"/>
-          <w:noProof/>
-          <w:sz w:val="24"/>
-          <w:szCs w:val="24"/>
-        </w:rPr>
-      </w:pPr>
-      <w:r>
-        <w:rPr>
-          <w:rFonts w:ascii="Arial" w:hAnsi="Arial" w:cs="Arial"/>
-          <w:b/>
-          <w:bCs/>
-          <w:noProof/>
-          <w:sz w:val="24"/>
-          <w:szCs w:val="24"/>
-        </w:rPr>
-        <w:t>Rendimiento optimizado</w:t>
-      </w:r>
-      <w:r>
-        <w:rPr>
-          <w:rFonts w:ascii="Arial" w:hAnsi="Arial" w:cs="Arial"/>
-          <w:noProof/>
-          <w:sz w:val="24"/>
-          <w:szCs w:val="24"/>
-        </w:rPr>
-        <w:t>: Los componentes de PrimeNG están optimizados para ofrecer un rendimiento rápido y eficiente, lo que garantiza una experiencia de usuario fluida incluso en aplicaciones web complejas y de alto tráfico.</w:t>
-      </w:r>
-    </w:p>
-    <w:p>
-      <w:pPr>
-        <w:pStyle w:val="Prrafodelista"/>
-        <w:numPr>
-          <w:ilvl w:val="0"/>
-          <w:numId w:val="9"/>
-        </w:numPr>
-        <w:spacing w:line="360" w:lineRule="auto"/>
-        <w:jc w:val="both"/>
-        <w:rPr>
-          <w:rFonts w:ascii="Arial" w:hAnsi="Arial" w:cs="Arial"/>
-          <w:noProof/>
-          <w:sz w:val="24"/>
-          <w:szCs w:val="24"/>
-        </w:rPr>
-      </w:pPr>
-      <w:r>
-        <w:rPr>
-          <w:rFonts w:ascii="Arial" w:hAnsi="Arial" w:cs="Arial"/>
-          <w:b/>
-          <w:bCs/>
-          <w:noProof/>
-          <w:sz w:val="24"/>
-          <w:szCs w:val="24"/>
-        </w:rPr>
-        <w:t>Soporte activo y comunidad</w:t>
-      </w:r>
-      <w:r>
-        <w:rPr>
-          <w:rFonts w:ascii="Arial" w:hAnsi="Arial" w:cs="Arial"/>
-          <w:noProof/>
-          <w:sz w:val="24"/>
-          <w:szCs w:val="24"/>
-        </w:rPr>
-        <w:t>: PrimeNG cuenta con una comunidad activa de desarrolladores que ofrecen soporte, comparten recursos y contribuyen al desarrollo continuo del proyecto. También cuenta con una documentación completa y ejemplos de código que facilitan el aprendizaje y la implementación de los componentes.</w:t>
-      </w:r>
-    </w:p>
-    <w:p>
-      <w:pPr>
-        <w:spacing w:line="360" w:lineRule="auto"/>
-        <w:jc w:val="both"/>
-        <w:rPr>
-          <w:rFonts w:ascii="Arial" w:hAnsi="Arial" w:cs="Arial"/>
-          <w:noProof/>
-          <w:sz w:val="24"/>
-          <w:szCs w:val="24"/>
-        </w:rPr>
-      </w:pPr>
-    </w:p>
-    <w:p>
-      <w:pPr>
-        <w:spacing w:line="360" w:lineRule="auto"/>
-        <w:jc w:val="both"/>
-        <w:rPr>
-          <w:rFonts w:ascii="Arial" w:hAnsi="Arial" w:cs="Arial"/>
-          <w:noProof/>
-          <w:sz w:val="24"/>
-          <w:szCs w:val="24"/>
-        </w:rPr>
-      </w:pPr>
-    </w:p>
-    <w:p>
-      <w:pPr>
-        <w:spacing w:line="360" w:lineRule="auto"/>
-        <w:jc w:val="both"/>
-        <w:rPr>
-          <w:rFonts w:ascii="Arial" w:hAnsi="Arial" w:cs="Arial"/>
-          <w:noProof/>
-          <w:sz w:val="24"/>
-          <w:szCs w:val="24"/>
-        </w:rPr>
-      </w:pPr>
-    </w:p>
-    <w:p>
-      <w:pPr>
-        <w:spacing w:line="360" w:lineRule="auto"/>
-        <w:jc w:val="both"/>
-        <w:rPr>
-          <w:rFonts w:ascii="Arial" w:hAnsi="Arial" w:cs="Arial"/>
-          <w:noProof/>
-          <w:sz w:val="24"/>
-          <w:szCs w:val="24"/>
-        </w:rPr>
-      </w:pPr>
-    </w:p>
-    <w:p>
-      <w:pPr>
-        <w:spacing w:line="360" w:lineRule="auto"/>
-        <w:jc w:val="both"/>
-        <w:rPr>
-          <w:rFonts w:ascii="Arial" w:hAnsi="Arial" w:cs="Arial"/>
-          <w:noProof/>
-          <w:sz w:val="24"/>
-          <w:szCs w:val="24"/>
-        </w:rPr>
-      </w:pPr>
-    </w:p>
-    <w:p>
-      <w:pPr>
-        <w:spacing w:line="360" w:lineRule="auto"/>
-        <w:jc w:val="both"/>
-        <w:rPr>
-          <w:rFonts w:ascii="Arial" w:hAnsi="Arial" w:cs="Arial"/>
-          <w:noProof/>
-          <w:sz w:val="24"/>
-          <w:szCs w:val="24"/>
-        </w:rPr>
-      </w:pPr>
-    </w:p>
-    <w:p>
-      <w:pPr>
-        <w:spacing w:line="360" w:lineRule="auto"/>
-        <w:jc w:val="both"/>
-        <w:rPr>
-          <w:rFonts w:ascii="Arial" w:hAnsi="Arial" w:cs="Arial"/>
-          <w:noProof/>
-          <w:sz w:val="24"/>
-          <w:szCs w:val="24"/>
-          <w:u w:val="single"/>
-        </w:rPr>
-      </w:pPr>
-      <w:r>
-        <w:rPr>
-          <w:rFonts w:ascii="Arial" w:hAnsi="Arial" w:cs="Arial"/>
-          <w:noProof/>
-          <w:sz w:val="24"/>
-          <w:szCs w:val="24"/>
-          <w:u w:val="single"/>
-        </w:rPr>
-        <w:lastRenderedPageBreak/>
-        <w:t>Backend.</w:t>
-      </w:r>
-    </w:p>
-    <w:p>
-      <w:pPr>
-        <w:spacing w:line="360" w:lineRule="auto"/>
-        <w:jc w:val="both"/>
-        <w:rPr>
-          <w:rFonts w:ascii="Arial" w:hAnsi="Arial" w:cs="Arial"/>
-          <w:noProof/>
-          <w:sz w:val="24"/>
-          <w:szCs w:val="24"/>
-        </w:rPr>
-      </w:pPr>
-      <w:r>
-        <w:rPr>
-          <w:rFonts w:ascii="Arial" w:hAnsi="Arial" w:cs="Arial"/>
-          <w:noProof/>
-          <w:sz w:val="24"/>
-          <w:szCs w:val="24"/>
-        </w:rPr>
-        <w:t>Para el back se ha utilizado el framework Symfony el cual emplea PHP como lenguaje de programación y utiliza el MVC para el desarrollo de las aplicaciones.</w:t>
-      </w:r>
-    </w:p>
-    <w:p>
-      <w:pPr>
-        <w:spacing w:line="360" w:lineRule="auto"/>
-        <w:jc w:val="both"/>
-        <w:rPr>
-          <w:rFonts w:ascii="Arial" w:hAnsi="Arial" w:cs="Arial"/>
-          <w:noProof/>
-          <w:sz w:val="24"/>
-          <w:szCs w:val="24"/>
-        </w:rPr>
-      </w:pPr>
-      <w:r>
-        <w:rPr>
-          <w:rFonts w:ascii="Arial" w:hAnsi="Arial" w:cs="Arial"/>
-          <w:noProof/>
-          <w:sz w:val="24"/>
-          <w:szCs w:val="24"/>
-        </w:rPr>
-        <w:t>Es una herramienta robusta y altamente flexible que permite a los desarrolladores construir aplicaciones web complejas y de alto rendimiento de manera eficiente. Algunas de las ventajas de Symfony incluyen:</w:t>
-      </w:r>
-    </w:p>
-    <w:p>
-      <w:pPr>
-        <w:spacing w:line="360" w:lineRule="auto"/>
-        <w:jc w:val="both"/>
-        <w:rPr>
-          <w:rFonts w:ascii="Arial" w:hAnsi="Arial" w:cs="Arial"/>
-          <w:noProof/>
-          <w:sz w:val="24"/>
-          <w:szCs w:val="24"/>
-        </w:rPr>
-      </w:pPr>
-    </w:p>
-    <w:p>
-      <w:pPr>
-        <w:pStyle w:val="Prrafodelista"/>
-        <w:numPr>
-          <w:ilvl w:val="0"/>
-          <w:numId w:val="8"/>
-        </w:numPr>
-        <w:spacing w:line="360" w:lineRule="auto"/>
-        <w:jc w:val="both"/>
-        <w:rPr>
-          <w:rFonts w:ascii="Arial" w:hAnsi="Arial" w:cs="Arial"/>
-          <w:noProof/>
-          <w:sz w:val="24"/>
-          <w:szCs w:val="24"/>
-        </w:rPr>
-      </w:pPr>
-      <w:r>
-        <w:rPr>
-          <w:rFonts w:ascii="Arial" w:hAnsi="Arial" w:cs="Arial"/>
-          <w:b/>
-          <w:bCs/>
-          <w:noProof/>
-          <w:sz w:val="24"/>
-          <w:szCs w:val="24"/>
-        </w:rPr>
-        <w:t>Arquitectura modular y escalable</w:t>
-      </w:r>
-      <w:r>
-        <w:rPr>
-          <w:rFonts w:ascii="Arial" w:hAnsi="Arial" w:cs="Arial"/>
-          <w:noProof/>
-          <w:sz w:val="24"/>
-          <w:szCs w:val="24"/>
-        </w:rPr>
-        <w:t>: Symfony sigue un enfoque basado en componentes, lo que significa que está compuesto por un conjunto de librerías independientes que pueden ser utilizadas de manera modular según las necesidades del proyecto. Esto permite una arquitectura escalable y flexible, donde los desarrolladores pueden agregar o quitar funcionalidades fácilmente según sea necesario.</w:t>
-      </w:r>
-    </w:p>
-    <w:p>
-      <w:pPr>
-        <w:pStyle w:val="Prrafodelista"/>
-        <w:numPr>
-          <w:ilvl w:val="0"/>
-          <w:numId w:val="8"/>
-        </w:numPr>
-        <w:spacing w:line="360" w:lineRule="auto"/>
-        <w:jc w:val="both"/>
-        <w:rPr>
-          <w:rFonts w:ascii="Arial" w:hAnsi="Arial" w:cs="Arial"/>
-          <w:noProof/>
-          <w:sz w:val="24"/>
-          <w:szCs w:val="24"/>
-        </w:rPr>
-      </w:pPr>
-      <w:r>
-        <w:rPr>
-          <w:rFonts w:ascii="Arial" w:hAnsi="Arial" w:cs="Arial"/>
-          <w:b/>
-          <w:bCs/>
-          <w:noProof/>
-          <w:sz w:val="24"/>
-          <w:szCs w:val="24"/>
-        </w:rPr>
-        <w:t>Reutilización de código</w:t>
-      </w:r>
-      <w:r>
-        <w:rPr>
-          <w:rFonts w:ascii="Arial" w:hAnsi="Arial" w:cs="Arial"/>
-          <w:noProof/>
-          <w:sz w:val="24"/>
-          <w:szCs w:val="24"/>
-        </w:rPr>
-        <w:t>: Symfony promueve la reutilización de código a través de sus componentes y bundles, lo que permite a los desarrolladores aprovechar soluciones probadas y evitar la duplicación de esfuerzos en el desarrollo de nuevas funcionalidades.</w:t>
-      </w:r>
-    </w:p>
-    <w:p>
-      <w:pPr>
-        <w:pStyle w:val="Prrafodelista"/>
-        <w:numPr>
-          <w:ilvl w:val="0"/>
-          <w:numId w:val="8"/>
-        </w:numPr>
-        <w:spacing w:line="360" w:lineRule="auto"/>
-        <w:jc w:val="both"/>
-        <w:rPr>
-          <w:rFonts w:ascii="Arial" w:hAnsi="Arial" w:cs="Arial"/>
-          <w:noProof/>
-          <w:sz w:val="24"/>
-          <w:szCs w:val="24"/>
-        </w:rPr>
-      </w:pPr>
-      <w:r>
-        <w:rPr>
-          <w:rFonts w:ascii="Arial" w:hAnsi="Arial" w:cs="Arial"/>
-          <w:b/>
-          <w:bCs/>
-          <w:noProof/>
-          <w:sz w:val="24"/>
-          <w:szCs w:val="24"/>
-        </w:rPr>
-        <w:t>Documentación extensa y comunidad activa</w:t>
-      </w:r>
-      <w:r>
-        <w:rPr>
-          <w:rFonts w:ascii="Arial" w:hAnsi="Arial" w:cs="Arial"/>
-          <w:noProof/>
-          <w:sz w:val="24"/>
-          <w:szCs w:val="24"/>
-        </w:rPr>
-        <w:t>: Symfony cuenta con una documentación detallada y una comunidad activa de desarrolladores que ofrecen soporte y comparten recursos útiles. Esto facilita el aprendizaje del framework y la resolución de problemas durante el desarrollo de proyectos.</w:t>
-      </w:r>
-    </w:p>
-    <w:p>
-      <w:pPr>
-        <w:pStyle w:val="Prrafodelista"/>
-        <w:numPr>
-          <w:ilvl w:val="0"/>
-          <w:numId w:val="8"/>
-        </w:numPr>
-        <w:spacing w:line="360" w:lineRule="auto"/>
-        <w:jc w:val="both"/>
-        <w:rPr>
-          <w:rFonts w:ascii="Arial" w:hAnsi="Arial" w:cs="Arial"/>
-          <w:noProof/>
-          <w:sz w:val="24"/>
-          <w:szCs w:val="24"/>
-        </w:rPr>
-      </w:pPr>
-      <w:r>
-        <w:rPr>
-          <w:rFonts w:ascii="Arial" w:hAnsi="Arial" w:cs="Arial"/>
-          <w:b/>
-          <w:bCs/>
-          <w:noProof/>
-          <w:sz w:val="24"/>
-          <w:szCs w:val="24"/>
-        </w:rPr>
-        <w:t>Alto rendimiento y seguridad</w:t>
-      </w:r>
-      <w:r>
-        <w:rPr>
-          <w:rFonts w:ascii="Arial" w:hAnsi="Arial" w:cs="Arial"/>
-          <w:noProof/>
-          <w:sz w:val="24"/>
-          <w:szCs w:val="24"/>
-        </w:rPr>
-        <w:t>: Symfony está diseñado para ofrecer un alto rendimiento y seguridad en aplicaciones web, gracias a su arquitectura optimizada, técnicas de caching, herramientas de seguridad integradas y buenas prácticas recomendadas por la comunidad.</w:t>
-      </w:r>
-    </w:p>
-    <w:p>
-      <w:pPr>
-        <w:pStyle w:val="Prrafodelista"/>
-        <w:numPr>
-          <w:ilvl w:val="0"/>
-          <w:numId w:val="8"/>
-        </w:numPr>
-        <w:spacing w:line="360" w:lineRule="auto"/>
-        <w:jc w:val="both"/>
-        <w:rPr>
-          <w:rFonts w:ascii="Arial" w:hAnsi="Arial" w:cs="Arial"/>
-          <w:noProof/>
-          <w:sz w:val="24"/>
-          <w:szCs w:val="24"/>
-        </w:rPr>
-      </w:pPr>
-      <w:r>
-        <w:rPr>
-          <w:rFonts w:ascii="Arial" w:hAnsi="Arial" w:cs="Arial"/>
-          <w:b/>
-          <w:bCs/>
-          <w:noProof/>
-          <w:sz w:val="24"/>
-          <w:szCs w:val="24"/>
-        </w:rPr>
-        <w:t>Flexibilidad y personalización</w:t>
-      </w:r>
-      <w:r>
-        <w:rPr>
-          <w:rFonts w:ascii="Arial" w:hAnsi="Arial" w:cs="Arial"/>
-          <w:noProof/>
-          <w:sz w:val="24"/>
-          <w:szCs w:val="24"/>
-        </w:rPr>
-        <w:t>: Symfony proporciona una gran flexibilidad y capacidad de personalización, permitiendo a los desarrolladores adaptar el framework según las necesidades específicas del proyecto y utilizar las herramientas y librerías que consideren más apropiadas.</w:t>
-      </w:r>
-    </w:p>
-    <w:p>
-      <w:pPr>
-        <w:pStyle w:val="Prrafodelista"/>
-        <w:numPr>
-          <w:ilvl w:val="0"/>
-          <w:numId w:val="8"/>
-        </w:numPr>
-        <w:spacing w:line="360" w:lineRule="auto"/>
-        <w:jc w:val="both"/>
-        <w:rPr>
-          <w:rFonts w:ascii="Arial" w:hAnsi="Arial" w:cs="Arial"/>
-          <w:noProof/>
-          <w:sz w:val="24"/>
-          <w:szCs w:val="24"/>
-        </w:rPr>
-      </w:pPr>
-      <w:r>
-        <w:rPr>
-          <w:rFonts w:ascii="Arial" w:hAnsi="Arial" w:cs="Arial"/>
-          <w:b/>
-          <w:bCs/>
-          <w:noProof/>
-          <w:sz w:val="24"/>
-          <w:szCs w:val="24"/>
-        </w:rPr>
-        <w:lastRenderedPageBreak/>
-        <w:t>Integración con otras tecnologías</w:t>
-      </w:r>
-      <w:r>
-        <w:rPr>
-          <w:rFonts w:ascii="Arial" w:hAnsi="Arial" w:cs="Arial"/>
-          <w:noProof/>
-          <w:sz w:val="24"/>
-          <w:szCs w:val="24"/>
-        </w:rPr>
-        <w:t>: Symfony se integra fácilmente con otras tecnologías y herramientas, lo que facilita la creación de aplicaciones complejas que requieren integración con bases de datos, servicios web, APIs externas, sistemas de cache, entre otros.</w:t>
-      </w:r>
-    </w:p>
-    <w:p>
-      <w:pPr>
-        <w:spacing w:line="360" w:lineRule="auto"/>
-        <w:jc w:val="both"/>
-        <w:rPr>
-          <w:rFonts w:ascii="Arial" w:hAnsi="Arial" w:cs="Arial"/>
-          <w:noProof/>
-          <w:sz w:val="24"/>
-          <w:szCs w:val="24"/>
-          <w:u w:val="single"/>
-        </w:rPr>
-      </w:pPr>
-      <w:r>
-        <w:rPr>
-          <w:rFonts w:ascii="Arial" w:hAnsi="Arial" w:cs="Arial"/>
-          <w:noProof/>
-          <w:sz w:val="24"/>
-          <w:szCs w:val="24"/>
-          <w:u w:val="single"/>
-        </w:rPr>
-        <w:t>BBDD</w:t>
-      </w:r>
-    </w:p>
-    <w:p>
-      <w:pPr>
-        <w:spacing w:line="360" w:lineRule="auto"/>
-        <w:jc w:val="both"/>
-        <w:rPr>
-          <w:rFonts w:ascii="Arial" w:hAnsi="Arial" w:cs="Arial"/>
-          <w:noProof/>
-          <w:sz w:val="24"/>
-          <w:szCs w:val="24"/>
-        </w:rPr>
-      </w:pPr>
-      <w:r>
-        <w:rPr>
-          <w:rFonts w:ascii="Arial" w:hAnsi="Arial" w:cs="Arial"/>
-          <w:noProof/>
-          <w:sz w:val="24"/>
-          <w:szCs w:val="24"/>
-        </w:rPr>
-        <w:t>Para la base de datos se ha utilizado un sistema relacional, MySQL:</w:t>
-      </w:r>
-    </w:p>
-    <w:p>
-      <w:pPr>
-        <w:spacing w:line="360" w:lineRule="auto"/>
-        <w:jc w:val="both"/>
-        <w:rPr>
-          <w:rFonts w:ascii="Arial" w:hAnsi="Arial" w:cs="Arial"/>
-          <w:noProof/>
-          <w:sz w:val="24"/>
-          <w:szCs w:val="24"/>
-        </w:rPr>
-      </w:pPr>
-      <w:r>
-        <w:rPr>
-          <w:rFonts w:ascii="Arial" w:hAnsi="Arial" w:cs="Arial"/>
-          <w:noProof/>
-          <w:sz w:val="24"/>
-          <w:szCs w:val="24"/>
-        </w:rPr>
-        <w:t>MySQL es un sistema de gestión de bases de datos relacional (RDBMS) de código abierto ampliamente utilizado en aplicaciones web y empresariales. Algunas de las ventajas de MySQL incluyen:</w:t>
-      </w:r>
-    </w:p>
-    <w:p>
-      <w:pPr>
-        <w:spacing w:line="360" w:lineRule="auto"/>
-        <w:jc w:val="both"/>
-        <w:rPr>
-          <w:rFonts w:ascii="Arial" w:hAnsi="Arial" w:cs="Arial"/>
-          <w:noProof/>
-          <w:sz w:val="24"/>
-          <w:szCs w:val="24"/>
-        </w:rPr>
-      </w:pPr>
-    </w:p>
-    <w:p>
-      <w:pPr>
-        <w:pStyle w:val="Prrafodelista"/>
-        <w:numPr>
-          <w:ilvl w:val="0"/>
-          <w:numId w:val="10"/>
-        </w:numPr>
-        <w:spacing w:line="360" w:lineRule="auto"/>
-        <w:jc w:val="both"/>
-        <w:rPr>
-          <w:rFonts w:ascii="Arial" w:hAnsi="Arial" w:cs="Arial"/>
-          <w:noProof/>
-          <w:sz w:val="24"/>
-          <w:szCs w:val="24"/>
-        </w:rPr>
-      </w:pPr>
-      <w:r>
-        <w:rPr>
-          <w:rFonts w:ascii="Arial" w:hAnsi="Arial" w:cs="Arial"/>
-          <w:b/>
-          <w:bCs/>
-          <w:noProof/>
-          <w:sz w:val="24"/>
-          <w:szCs w:val="24"/>
-        </w:rPr>
-        <w:t>Costo</w:t>
-      </w:r>
-      <w:r>
-        <w:rPr>
-          <w:rFonts w:ascii="Arial" w:hAnsi="Arial" w:cs="Arial"/>
-          <w:noProof/>
-          <w:sz w:val="24"/>
-          <w:szCs w:val="24"/>
-        </w:rPr>
-        <w:t>: MySQL es de código abierto y gratuito para su uso, lo que lo hace atractivo para empresas y proyectos con presupuestos limitados. Además, ofrece ediciones comerciales con soporte adicional y características avanzadas para aquellos que lo necesiten.</w:t>
-      </w:r>
-    </w:p>
-    <w:p>
-      <w:pPr>
-        <w:pStyle w:val="Prrafodelista"/>
-        <w:numPr>
-          <w:ilvl w:val="0"/>
-          <w:numId w:val="10"/>
-        </w:numPr>
-        <w:spacing w:line="360" w:lineRule="auto"/>
-        <w:jc w:val="both"/>
-        <w:rPr>
-          <w:rFonts w:ascii="Arial" w:hAnsi="Arial" w:cs="Arial"/>
-          <w:noProof/>
-          <w:sz w:val="24"/>
-          <w:szCs w:val="24"/>
-        </w:rPr>
-      </w:pPr>
-      <w:r>
-        <w:rPr>
-          <w:rFonts w:ascii="Arial" w:hAnsi="Arial" w:cs="Arial"/>
-          <w:b/>
-          <w:bCs/>
-          <w:noProof/>
-          <w:sz w:val="24"/>
-          <w:szCs w:val="24"/>
-        </w:rPr>
-        <w:t>Rendimiento:</w:t>
-      </w:r>
-      <w:r>
-        <w:rPr>
-          <w:rFonts w:ascii="Arial" w:hAnsi="Arial" w:cs="Arial"/>
-          <w:noProof/>
-          <w:sz w:val="24"/>
-          <w:szCs w:val="24"/>
-        </w:rPr>
-        <w:t xml:space="preserve"> MySQL está diseñado para ofrecer un rendimiento óptimo, incluso en entornos de alto volumen y tráfico intenso. Su arquitectura interna está optimizada para la velocidad y la eficiencia, lo que permite tiempos de respuesta rápidos y un procesamiento eficiente de consultas.</w:t>
-      </w:r>
-    </w:p>
-    <w:p>
-      <w:pPr>
-        <w:pStyle w:val="Prrafodelista"/>
-        <w:numPr>
-          <w:ilvl w:val="0"/>
-          <w:numId w:val="10"/>
-        </w:numPr>
-        <w:spacing w:line="360" w:lineRule="auto"/>
-        <w:jc w:val="both"/>
-        <w:rPr>
-          <w:rFonts w:ascii="Arial" w:hAnsi="Arial" w:cs="Arial"/>
-          <w:noProof/>
-          <w:sz w:val="24"/>
-          <w:szCs w:val="24"/>
-        </w:rPr>
-      </w:pPr>
-      <w:r>
-        <w:rPr>
-          <w:rFonts w:ascii="Arial" w:hAnsi="Arial" w:cs="Arial"/>
-          <w:b/>
-          <w:bCs/>
-          <w:noProof/>
-          <w:sz w:val="24"/>
-          <w:szCs w:val="24"/>
-        </w:rPr>
-        <w:t>Escalabilidad:</w:t>
-      </w:r>
-      <w:r>
-        <w:rPr>
-          <w:rFonts w:ascii="Arial" w:hAnsi="Arial" w:cs="Arial"/>
-          <w:noProof/>
-          <w:sz w:val="24"/>
-          <w:szCs w:val="24"/>
-        </w:rPr>
-        <w:t xml:space="preserve"> MySQL es altamente escalable y puede manejar grandes volúmenes de datos y cargas de trabajo crecientes. Ofrece opciones para la replicación, la partición de tablas y la distribución de carga, lo que permite escalar horizontal y verticalmente según sea necesario.</w:t>
-      </w:r>
-    </w:p>
-    <w:p>
-      <w:pPr>
-        <w:pStyle w:val="Prrafodelista"/>
-        <w:numPr>
-          <w:ilvl w:val="0"/>
-          <w:numId w:val="10"/>
-        </w:numPr>
-        <w:spacing w:line="360" w:lineRule="auto"/>
-        <w:jc w:val="both"/>
-        <w:rPr>
-          <w:rFonts w:ascii="Arial" w:hAnsi="Arial" w:cs="Arial"/>
-          <w:noProof/>
-          <w:sz w:val="24"/>
-          <w:szCs w:val="24"/>
-        </w:rPr>
-      </w:pPr>
-      <w:r>
-        <w:rPr>
-          <w:rFonts w:ascii="Arial" w:hAnsi="Arial" w:cs="Arial"/>
-          <w:b/>
-          <w:bCs/>
-          <w:noProof/>
-          <w:sz w:val="24"/>
-          <w:szCs w:val="24"/>
-        </w:rPr>
-        <w:t>Compatibilidad:</w:t>
-      </w:r>
-      <w:r>
-        <w:rPr>
-          <w:rFonts w:ascii="Arial" w:hAnsi="Arial" w:cs="Arial"/>
-          <w:noProof/>
-          <w:sz w:val="24"/>
-          <w:szCs w:val="24"/>
-        </w:rPr>
-        <w:t xml:space="preserve"> MySQL es compatible con una amplia variedad de plataformas y sistemas operativos, incluyendo Windows, Linux, macOS y diversas distribuciones de Unix. También es compatible con numerosos lenguajes de programación y frameworks de desarrollo, lo que facilita su integración en aplicaciones existentes.</w:t>
-      </w:r>
-    </w:p>
-    <w:p>
-      <w:pPr>
-        <w:pStyle w:val="Prrafodelista"/>
-        <w:numPr>
-          <w:ilvl w:val="0"/>
-          <w:numId w:val="10"/>
-        </w:numPr>
-        <w:spacing w:line="360" w:lineRule="auto"/>
-        <w:jc w:val="both"/>
-        <w:rPr>
-          <w:rFonts w:ascii="Arial" w:hAnsi="Arial" w:cs="Arial"/>
-          <w:noProof/>
-          <w:sz w:val="24"/>
-          <w:szCs w:val="24"/>
-        </w:rPr>
-      </w:pPr>
-      <w:r>
-        <w:rPr>
-          <w:rFonts w:ascii="Arial" w:hAnsi="Arial" w:cs="Arial"/>
-          <w:b/>
-          <w:bCs/>
-          <w:noProof/>
-          <w:sz w:val="24"/>
-          <w:szCs w:val="24"/>
-        </w:rPr>
-        <w:t>Seguridad:</w:t>
-      </w:r>
-      <w:r>
-        <w:rPr>
-          <w:rFonts w:ascii="Arial" w:hAnsi="Arial" w:cs="Arial"/>
-          <w:noProof/>
-          <w:sz w:val="24"/>
-          <w:szCs w:val="24"/>
-        </w:rPr>
-        <w:t xml:space="preserve"> MySQL ofrece varias características de seguridad para proteger los datos almacenados en la base de datos. Esto incluye autenticación de usuarios, control de acceso basado en roles, encriptación de datos en reposo y en tránsito, y registro de auditoría para el seguimiento de actividades.</w:t>
-      </w:r>
-    </w:p>
-    <w:p>
-      <w:pPr>
-        <w:pStyle w:val="Prrafodelista"/>
-        <w:numPr>
-          <w:ilvl w:val="0"/>
-          <w:numId w:val="10"/>
-        </w:numPr>
-        <w:spacing w:line="360" w:lineRule="auto"/>
-        <w:jc w:val="both"/>
-        <w:rPr>
-          <w:rFonts w:ascii="Arial" w:hAnsi="Arial" w:cs="Arial"/>
-          <w:noProof/>
-          <w:sz w:val="24"/>
-          <w:szCs w:val="24"/>
-        </w:rPr>
-      </w:pPr>
-      <w:r>
-        <w:rPr>
-          <w:rFonts w:ascii="Arial" w:hAnsi="Arial" w:cs="Arial"/>
-          <w:b/>
-          <w:bCs/>
-          <w:noProof/>
-          <w:sz w:val="24"/>
-          <w:szCs w:val="24"/>
-        </w:rPr>
-        <w:lastRenderedPageBreak/>
-        <w:t>Amplia comunidad y soporte</w:t>
-      </w:r>
-      <w:r>
-        <w:rPr>
-          <w:rFonts w:ascii="Arial" w:hAnsi="Arial" w:cs="Arial"/>
-          <w:noProof/>
-          <w:sz w:val="24"/>
-          <w:szCs w:val="24"/>
-        </w:rPr>
-        <w:t>: MySQL cuenta con una gran comunidad de usuarios y desarrolladores que ofrecen soporte, comparten recursos y contribuyen al desarrollo continuo del proyecto. Además, hay una abundancia de documentación, tutoriales y recursos disponibles en línea para ayudar a los usuarios a aprovechar al máximo MySQL.</w:t>
-      </w:r>
-    </w:p>
-    <w:p>
-      <w:pPr>
-        <w:spacing w:line="360" w:lineRule="auto"/>
-        <w:ind w:left="360"/>
-        <w:jc w:val="both"/>
-        <w:rPr>
-          <w:rFonts w:ascii="Arial" w:hAnsi="Arial" w:cs="Arial"/>
-          <w:noProof/>
-          <w:sz w:val="28"/>
-          <w:szCs w:val="28"/>
-        </w:rPr>
-      </w:pPr>
+        <w:t>OpenAI</w:t>
+      </w:r>
+      <w:proofErr w:type="spellEnd"/>
       <w:r>
         <w:rPr>
           <w:rFonts w:ascii="Arial" w:hAnsi="Arial" w:cs="Arial"/>
@@ -4161,7 +3416,29 @@
           <w:szCs w:val="24"/>
           <w:shd w:val="clear" w:color="auto" w:fill="FFFFFF"/>
         </w:rPr>
-        <w:t xml:space="preserve">OpenAI. (2022). ChatGPT [Modelo de lenguaje]. </w:t>
+        <w:t xml:space="preserve">. (2022). </w:t>
+      </w:r>
+      <w:proofErr w:type="spellStart"/>
+      <w:r>
+        <w:rPr>
+          <w:rFonts w:ascii="Arial" w:hAnsi="Arial" w:cs="Arial"/>
+          <w:color w:val="0D0D0D"/>
+          <w:sz w:val="24"/>
+          <w:szCs w:val="24"/>
+          <w:shd w:val="clear" w:color="auto" w:fill="FFFFFF"/>
+        </w:rPr>
+        <w:t>ChatGPT</w:t>
+      </w:r>
+      <w:proofErr w:type="spellEnd"/>
+      <w:r>
+        <w:rPr>
+          <w:rFonts w:ascii="Arial" w:hAnsi="Arial" w:cs="Arial"/>
+          <w:color w:val="0D0D0D"/>
+          <w:sz w:val="24"/>
+          <w:szCs w:val="24"/>
+          <w:shd w:val="clear" w:color="auto" w:fill="FFFFFF"/>
+        </w:rPr>
+        <w:t xml:space="preserve"> [Modelo de lenguaje]. </w:t>
       </w:r>
       <w:hyperlink r:id="rId13" w:tgtFrame="_new" w:history="1">
         <w:r>
@@ -4197,6 +3474,1050 @@
           <w:szCs w:val="24"/>
           <w:u w:val="single"/>
         </w:rPr>
+        <w:lastRenderedPageBreak/>
+        <w:t>Librería UI</w:t>
+      </w:r>
+    </w:p>
+    <w:p>
+      <w:pPr>
+        <w:spacing w:line="360" w:lineRule="auto"/>
+        <w:jc w:val="both"/>
+        <w:rPr>
+          <w:rFonts w:ascii="Arial" w:hAnsi="Arial" w:cs="Arial"/>
+          <w:noProof/>
+          <w:sz w:val="24"/>
+          <w:szCs w:val="24"/>
+        </w:rPr>
+      </w:pPr>
+      <w:r>
+        <w:rPr>
+          <w:rFonts w:ascii="Arial" w:hAnsi="Arial" w:cs="Arial"/>
+          <w:noProof/>
+          <w:sz w:val="24"/>
+          <w:szCs w:val="24"/>
+        </w:rPr>
+        <w:t>Para agilizar el desarrollo de la aplicación del lado del cliente se ha utilizado la librería de interfaz de usuario primeNG.</w:t>
+      </w:r>
+    </w:p>
+    <w:p>
+      <w:pPr>
+        <w:spacing w:line="360" w:lineRule="auto"/>
+        <w:jc w:val="both"/>
+        <w:rPr>
+          <w:rFonts w:ascii="Arial" w:hAnsi="Arial" w:cs="Arial"/>
+          <w:noProof/>
+          <w:sz w:val="24"/>
+          <w:szCs w:val="24"/>
+        </w:rPr>
+      </w:pPr>
+      <w:r>
+        <w:rPr>
+          <w:rFonts w:ascii="Arial" w:hAnsi="Arial" w:cs="Arial"/>
+          <w:noProof/>
+          <w:sz w:val="24"/>
+          <w:szCs w:val="24"/>
+        </w:rPr>
+        <w:t>PrimeNG es una colección de componentes de interfaz de usuario (UI) de código abierto para Angular. Estos componentes están diseñados para ayudar a los desarrolladores a crear interfaces de usuario atractivas y funcionales de manera más eficiente. Algunas de las ventajas de PrimeNG incluyen:</w:t>
+      </w:r>
+    </w:p>
+    <w:p>
+      <w:pPr>
+        <w:spacing w:line="360" w:lineRule="auto"/>
+        <w:jc w:val="both"/>
+        <w:rPr>
+          <w:rFonts w:ascii="Arial" w:hAnsi="Arial" w:cs="Arial"/>
+          <w:noProof/>
+          <w:sz w:val="24"/>
+          <w:szCs w:val="24"/>
+        </w:rPr>
+      </w:pPr>
+    </w:p>
+    <w:p>
+      <w:pPr>
+        <w:pStyle w:val="Prrafodelista"/>
+        <w:numPr>
+          <w:ilvl w:val="0"/>
+          <w:numId w:val="9"/>
+        </w:numPr>
+        <w:spacing w:line="360" w:lineRule="auto"/>
+        <w:rPr>
+          <w:rFonts w:ascii="Arial" w:hAnsi="Arial" w:cs="Arial"/>
+          <w:noProof/>
+          <w:sz w:val="24"/>
+          <w:szCs w:val="24"/>
+        </w:rPr>
+      </w:pPr>
+      <w:r>
+        <w:rPr>
+          <w:rFonts w:ascii="Arial" w:hAnsi="Arial" w:cs="Arial"/>
+          <w:b/>
+          <w:bCs/>
+          <w:noProof/>
+          <w:sz w:val="24"/>
+          <w:szCs w:val="24"/>
+        </w:rPr>
+        <w:t>Amplia variedad de componentes</w:t>
+      </w:r>
+      <w:r>
+        <w:rPr>
+          <w:rFonts w:ascii="Arial" w:hAnsi="Arial" w:cs="Arial"/>
+          <w:noProof/>
+          <w:sz w:val="24"/>
+          <w:szCs w:val="24"/>
+        </w:rPr>
+        <w:t>: PrimeNG ofrece una amplia gama de componentes UI listos para usar, que incluyen botones, tablas, gráficos, menús desplegables, cuadros de diálogo, calendarios, y muchos más. Esto permite a los desarrolladores construir interfaces de usuario completas y ricas en funcionalidades sin tener que crear cada componente desde cero.</w:t>
+      </w:r>
+    </w:p>
+    <w:p>
+      <w:pPr>
+        <w:pStyle w:val="Prrafodelista"/>
+        <w:numPr>
+          <w:ilvl w:val="0"/>
+          <w:numId w:val="9"/>
+        </w:numPr>
+        <w:spacing w:line="360" w:lineRule="auto"/>
+        <w:jc w:val="both"/>
+        <w:rPr>
+          <w:rFonts w:ascii="Arial" w:hAnsi="Arial" w:cs="Arial"/>
+          <w:noProof/>
+          <w:sz w:val="24"/>
+          <w:szCs w:val="24"/>
+        </w:rPr>
+      </w:pPr>
+      <w:r>
+        <w:rPr>
+          <w:rFonts w:ascii="Arial" w:hAnsi="Arial" w:cs="Arial"/>
+          <w:b/>
+          <w:bCs/>
+          <w:noProof/>
+          <w:sz w:val="24"/>
+          <w:szCs w:val="24"/>
+        </w:rPr>
+        <w:t>Facilidad de uso</w:t>
+      </w:r>
+      <w:r>
+        <w:rPr>
+          <w:rFonts w:ascii="Arial" w:hAnsi="Arial" w:cs="Arial"/>
+          <w:noProof/>
+          <w:sz w:val="24"/>
+          <w:szCs w:val="24"/>
+        </w:rPr>
+        <w:t>: Los componentes de PrimeNG están diseñados para ser fáciles de usar y personalizar. Ofrecen una API intuitiva y bien documentada que facilita su integración en proyectos Angular existentes y su adaptación a las necesidades específicas del proyecto.</w:t>
+      </w:r>
+    </w:p>
+    <w:p>
+      <w:pPr>
+        <w:pStyle w:val="Prrafodelista"/>
+        <w:numPr>
+          <w:ilvl w:val="0"/>
+          <w:numId w:val="9"/>
+        </w:numPr>
+        <w:spacing w:line="360" w:lineRule="auto"/>
+        <w:jc w:val="both"/>
+        <w:rPr>
+          <w:rFonts w:ascii="Arial" w:hAnsi="Arial" w:cs="Arial"/>
+          <w:noProof/>
+          <w:sz w:val="24"/>
+          <w:szCs w:val="24"/>
+        </w:rPr>
+      </w:pPr>
+      <w:r>
+        <w:rPr>
+          <w:rFonts w:ascii="Arial" w:hAnsi="Arial" w:cs="Arial"/>
+          <w:b/>
+          <w:bCs/>
+          <w:noProof/>
+          <w:sz w:val="24"/>
+          <w:szCs w:val="24"/>
+        </w:rPr>
+        <w:t>Responsividad y compatibilidad con dispositivos móviles</w:t>
+      </w:r>
+      <w:r>
+        <w:rPr>
+          <w:rFonts w:ascii="Arial" w:hAnsi="Arial" w:cs="Arial"/>
+          <w:noProof/>
+          <w:sz w:val="24"/>
+          <w:szCs w:val="24"/>
+        </w:rPr>
+        <w:t>: Los componentes de PrimeNG están optimizados para funcionar en una variedad de dispositivos y tamaños de pantalla, lo que garantiza una experiencia de usuario consistente y agradable en dispositivos móviles y de escritorio.</w:t>
+      </w:r>
+    </w:p>
+    <w:p>
+      <w:pPr>
+        <w:pStyle w:val="Prrafodelista"/>
+        <w:numPr>
+          <w:ilvl w:val="0"/>
+          <w:numId w:val="9"/>
+        </w:numPr>
+        <w:spacing w:line="360" w:lineRule="auto"/>
+        <w:jc w:val="both"/>
+        <w:rPr>
+          <w:rFonts w:ascii="Arial" w:hAnsi="Arial" w:cs="Arial"/>
+          <w:noProof/>
+          <w:sz w:val="24"/>
+          <w:szCs w:val="24"/>
+        </w:rPr>
+      </w:pPr>
+      <w:r>
+        <w:rPr>
+          <w:rFonts w:ascii="Arial" w:hAnsi="Arial" w:cs="Arial"/>
+          <w:b/>
+          <w:bCs/>
+          <w:noProof/>
+          <w:sz w:val="24"/>
+          <w:szCs w:val="24"/>
+        </w:rPr>
+        <w:t>Tema personalizable</w:t>
+      </w:r>
+      <w:r>
+        <w:rPr>
+          <w:rFonts w:ascii="Arial" w:hAnsi="Arial" w:cs="Arial"/>
+          <w:noProof/>
+          <w:sz w:val="24"/>
+          <w:szCs w:val="24"/>
+        </w:rPr>
+        <w:t>: PrimeNG ofrece soporte para temas personalizables, lo que permite a los desarrolladores adaptar la apariencia de los componentes según el diseño y la marca de su aplicación. También proporciona una variedad de temas predefinidos listos para usar que pueden ser aplicados fácilmente a los componentes.</w:t>
+      </w:r>
+    </w:p>
+    <w:p>
+      <w:pPr>
+        <w:pStyle w:val="Prrafodelista"/>
+        <w:numPr>
+          <w:ilvl w:val="0"/>
+          <w:numId w:val="9"/>
+        </w:numPr>
+        <w:spacing w:line="360" w:lineRule="auto"/>
+        <w:jc w:val="both"/>
+        <w:rPr>
+          <w:rFonts w:ascii="Arial" w:hAnsi="Arial" w:cs="Arial"/>
+          <w:noProof/>
+          <w:sz w:val="24"/>
+          <w:szCs w:val="24"/>
+        </w:rPr>
+      </w:pPr>
+      <w:r>
+        <w:rPr>
+          <w:rFonts w:ascii="Arial" w:hAnsi="Arial" w:cs="Arial"/>
+          <w:b/>
+          <w:bCs/>
+          <w:noProof/>
+          <w:sz w:val="24"/>
+          <w:szCs w:val="24"/>
+        </w:rPr>
+        <w:t>Rendimiento optimizado</w:t>
+      </w:r>
+      <w:r>
+        <w:rPr>
+          <w:rFonts w:ascii="Arial" w:hAnsi="Arial" w:cs="Arial"/>
+          <w:noProof/>
+          <w:sz w:val="24"/>
+          <w:szCs w:val="24"/>
+        </w:rPr>
+        <w:t>: Los componentes de PrimeNG están optimizados para ofrecer un rendimiento rápido y eficiente, lo que garantiza una experiencia de usuario fluida incluso en aplicaciones web complejas y de alto tráfico.</w:t>
+      </w:r>
+    </w:p>
+    <w:p>
+      <w:pPr>
+        <w:pStyle w:val="Prrafodelista"/>
+        <w:numPr>
+          <w:ilvl w:val="0"/>
+          <w:numId w:val="9"/>
+        </w:numPr>
+        <w:spacing w:line="360" w:lineRule="auto"/>
+        <w:jc w:val="both"/>
+        <w:rPr>
+          <w:rFonts w:ascii="Arial" w:hAnsi="Arial" w:cs="Arial"/>
+          <w:noProof/>
+          <w:sz w:val="24"/>
+          <w:szCs w:val="24"/>
+        </w:rPr>
+      </w:pPr>
+      <w:r>
+        <w:rPr>
+          <w:rFonts w:ascii="Arial" w:hAnsi="Arial" w:cs="Arial"/>
+          <w:b/>
+          <w:bCs/>
+          <w:noProof/>
+          <w:sz w:val="24"/>
+          <w:szCs w:val="24"/>
+        </w:rPr>
+        <w:lastRenderedPageBreak/>
+        <w:t>Soporte activo y comunidad</w:t>
+      </w:r>
+      <w:r>
+        <w:rPr>
+          <w:rFonts w:ascii="Arial" w:hAnsi="Arial" w:cs="Arial"/>
+          <w:noProof/>
+          <w:sz w:val="24"/>
+          <w:szCs w:val="24"/>
+        </w:rPr>
+        <w:t>: PrimeNG cuenta con una comunidad activa de desarrolladores que ofrecen soporte, comparten recursos y contribuyen al desarrollo continuo del proyecto. También cuenta con una documentación completa y ejemplos de código que facilitan el aprendizaje y la implementación de los componentes.</w:t>
+      </w:r>
+    </w:p>
+    <w:p>
+      <w:pPr>
+        <w:spacing w:line="360" w:lineRule="auto"/>
+        <w:jc w:val="both"/>
+        <w:rPr>
+          <w:rFonts w:ascii="Arial" w:hAnsi="Arial" w:cs="Arial"/>
+          <w:noProof/>
+          <w:sz w:val="24"/>
+          <w:szCs w:val="24"/>
+        </w:rPr>
+      </w:pPr>
+    </w:p>
+    <w:p>
+      <w:pPr>
+        <w:spacing w:line="360" w:lineRule="auto"/>
+        <w:jc w:val="both"/>
+        <w:rPr>
+          <w:rFonts w:ascii="Arial" w:hAnsi="Arial" w:cs="Arial"/>
+          <w:noProof/>
+          <w:sz w:val="24"/>
+          <w:szCs w:val="24"/>
+          <w:u w:val="single"/>
+        </w:rPr>
+      </w:pPr>
+      <w:r>
+        <w:rPr>
+          <w:rFonts w:ascii="Arial" w:hAnsi="Arial" w:cs="Arial"/>
+          <w:noProof/>
+          <w:sz w:val="24"/>
+          <w:szCs w:val="24"/>
+          <w:u w:val="single"/>
+        </w:rPr>
+        <w:t>Backend.</w:t>
+      </w:r>
+    </w:p>
+    <w:p>
+      <w:pPr>
+        <w:spacing w:line="360" w:lineRule="auto"/>
+        <w:jc w:val="both"/>
+        <w:rPr>
+          <w:rFonts w:ascii="Arial" w:hAnsi="Arial" w:cs="Arial"/>
+          <w:noProof/>
+          <w:sz w:val="24"/>
+          <w:szCs w:val="24"/>
+        </w:rPr>
+      </w:pPr>
+      <w:r>
+        <w:rPr>
+          <w:rFonts w:ascii="Arial" w:hAnsi="Arial" w:cs="Arial"/>
+          <w:noProof/>
+          <w:sz w:val="24"/>
+          <w:szCs w:val="24"/>
+        </w:rPr>
+        <w:t>Para el back se ha utilizado el framework Symfony el cual emplea PHP como lenguaje de programación y utiliza el MVC para el desarrollo de las aplicaciones.</w:t>
+      </w:r>
+    </w:p>
+    <w:p>
+      <w:pPr>
+        <w:spacing w:line="360" w:lineRule="auto"/>
+        <w:jc w:val="both"/>
+        <w:rPr>
+          <w:rFonts w:ascii="Arial" w:hAnsi="Arial" w:cs="Arial"/>
+          <w:noProof/>
+          <w:sz w:val="24"/>
+          <w:szCs w:val="24"/>
+        </w:rPr>
+      </w:pPr>
+      <w:r>
+        <w:rPr>
+          <w:rFonts w:ascii="Arial" w:hAnsi="Arial" w:cs="Arial"/>
+          <w:noProof/>
+          <w:sz w:val="24"/>
+          <w:szCs w:val="24"/>
+        </w:rPr>
+        <w:t>Es una herramienta robusta y altamente flexible que permite a los desarrolladores construir aplicaciones web complejas y de alto rendimiento de manera eficiente. Algunas de las ventajas de Symfony incluyen:</w:t>
+      </w:r>
+    </w:p>
+    <w:p>
+      <w:pPr>
+        <w:spacing w:line="360" w:lineRule="auto"/>
+        <w:jc w:val="both"/>
+        <w:rPr>
+          <w:rFonts w:ascii="Arial" w:hAnsi="Arial" w:cs="Arial"/>
+          <w:noProof/>
+          <w:sz w:val="24"/>
+          <w:szCs w:val="24"/>
+        </w:rPr>
+      </w:pPr>
+    </w:p>
+    <w:p>
+      <w:pPr>
+        <w:pStyle w:val="Prrafodelista"/>
+        <w:numPr>
+          <w:ilvl w:val="0"/>
+          <w:numId w:val="8"/>
+        </w:numPr>
+        <w:spacing w:line="360" w:lineRule="auto"/>
+        <w:jc w:val="both"/>
+        <w:rPr>
+          <w:rFonts w:ascii="Arial" w:hAnsi="Arial" w:cs="Arial"/>
+          <w:noProof/>
+          <w:sz w:val="24"/>
+          <w:szCs w:val="24"/>
+        </w:rPr>
+      </w:pPr>
+      <w:r>
+        <w:rPr>
+          <w:rFonts w:ascii="Arial" w:hAnsi="Arial" w:cs="Arial"/>
+          <w:b/>
+          <w:bCs/>
+          <w:noProof/>
+          <w:sz w:val="24"/>
+          <w:szCs w:val="24"/>
+        </w:rPr>
+        <w:t>Arquitectura modular y escalable</w:t>
+      </w:r>
+      <w:r>
+        <w:rPr>
+          <w:rFonts w:ascii="Arial" w:hAnsi="Arial" w:cs="Arial"/>
+          <w:noProof/>
+          <w:sz w:val="24"/>
+          <w:szCs w:val="24"/>
+        </w:rPr>
+        <w:t>: Symfony sigue un enfoque basado en componentes, lo que significa que está compuesto por un conjunto de librerías independientes que pueden ser utilizadas de manera modular según las necesidades del proyecto. Esto permite una arquitectura escalable y flexible, donde los desarrolladores pueden agregar o quitar funcionalidades fácilmente según sea necesario.</w:t>
+      </w:r>
+    </w:p>
+    <w:p>
+      <w:pPr>
+        <w:pStyle w:val="Prrafodelista"/>
+        <w:numPr>
+          <w:ilvl w:val="0"/>
+          <w:numId w:val="8"/>
+        </w:numPr>
+        <w:spacing w:line="360" w:lineRule="auto"/>
+        <w:jc w:val="both"/>
+        <w:rPr>
+          <w:rFonts w:ascii="Arial" w:hAnsi="Arial" w:cs="Arial"/>
+          <w:noProof/>
+          <w:sz w:val="24"/>
+          <w:szCs w:val="24"/>
+        </w:rPr>
+      </w:pPr>
+      <w:r>
+        <w:rPr>
+          <w:rFonts w:ascii="Arial" w:hAnsi="Arial" w:cs="Arial"/>
+          <w:b/>
+          <w:bCs/>
+          <w:noProof/>
+          <w:sz w:val="24"/>
+          <w:szCs w:val="24"/>
+        </w:rPr>
+        <w:t>Reutilización de código</w:t>
+      </w:r>
+      <w:r>
+        <w:rPr>
+          <w:rFonts w:ascii="Arial" w:hAnsi="Arial" w:cs="Arial"/>
+          <w:noProof/>
+          <w:sz w:val="24"/>
+          <w:szCs w:val="24"/>
+        </w:rPr>
+        <w:t>: Symfony promueve la reutilización de código a través de sus componentes y bundles, lo que permite a los desarrolladores aprovechar soluciones probadas y evitar la duplicación de esfuerzos en el desarrollo de nuevas funcionalidades.</w:t>
+      </w:r>
+    </w:p>
+    <w:p>
+      <w:pPr>
+        <w:pStyle w:val="Prrafodelista"/>
+        <w:numPr>
+          <w:ilvl w:val="0"/>
+          <w:numId w:val="8"/>
+        </w:numPr>
+        <w:spacing w:line="360" w:lineRule="auto"/>
+        <w:jc w:val="both"/>
+        <w:rPr>
+          <w:rFonts w:ascii="Arial" w:hAnsi="Arial" w:cs="Arial"/>
+          <w:noProof/>
+          <w:sz w:val="24"/>
+          <w:szCs w:val="24"/>
+        </w:rPr>
+      </w:pPr>
+      <w:r>
+        <w:rPr>
+          <w:rFonts w:ascii="Arial" w:hAnsi="Arial" w:cs="Arial"/>
+          <w:b/>
+          <w:bCs/>
+          <w:noProof/>
+          <w:sz w:val="24"/>
+          <w:szCs w:val="24"/>
+        </w:rPr>
+        <w:t>Documentación extensa y comunidad activa</w:t>
+      </w:r>
+      <w:r>
+        <w:rPr>
+          <w:rFonts w:ascii="Arial" w:hAnsi="Arial" w:cs="Arial"/>
+          <w:noProof/>
+          <w:sz w:val="24"/>
+          <w:szCs w:val="24"/>
+        </w:rPr>
+        <w:t>: Symfony cuenta con una documentación detallada y una comunidad activa de desarrolladores que ofrecen soporte y comparten recursos útiles. Esto facilita el aprendizaje del framework y la resolución de problemas durante el desarrollo de proyectos.</w:t>
+      </w:r>
+    </w:p>
+    <w:p>
+      <w:pPr>
+        <w:pStyle w:val="Prrafodelista"/>
+        <w:numPr>
+          <w:ilvl w:val="0"/>
+          <w:numId w:val="8"/>
+        </w:numPr>
+        <w:spacing w:line="360" w:lineRule="auto"/>
+        <w:jc w:val="both"/>
+        <w:rPr>
+          <w:rFonts w:ascii="Arial" w:hAnsi="Arial" w:cs="Arial"/>
+          <w:noProof/>
+          <w:sz w:val="24"/>
+          <w:szCs w:val="24"/>
+        </w:rPr>
+      </w:pPr>
+      <w:r>
+        <w:rPr>
+          <w:rFonts w:ascii="Arial" w:hAnsi="Arial" w:cs="Arial"/>
+          <w:b/>
+          <w:bCs/>
+          <w:noProof/>
+          <w:sz w:val="24"/>
+          <w:szCs w:val="24"/>
+        </w:rPr>
+        <w:t>Alto rendimiento y seguridad</w:t>
+      </w:r>
+      <w:r>
+        <w:rPr>
+          <w:rFonts w:ascii="Arial" w:hAnsi="Arial" w:cs="Arial"/>
+          <w:noProof/>
+          <w:sz w:val="24"/>
+          <w:szCs w:val="24"/>
+        </w:rPr>
+        <w:t xml:space="preserve">: Symfony está diseñado para ofrecer un alto rendimiento y seguridad en aplicaciones web, gracias a su </w:t>
+      </w:r>
+      <w:r>
+        <w:rPr>
+          <w:rFonts w:ascii="Arial" w:hAnsi="Arial" w:cs="Arial"/>
+          <w:noProof/>
+          <w:sz w:val="24"/>
+          <w:szCs w:val="24"/>
+        </w:rPr>
+        <w:lastRenderedPageBreak/>
+        <w:t>arquitectura optimizada, técnicas de caching, herramientas de seguridad integradas y buenas prácticas recomendadas por la comunidad.</w:t>
+      </w:r>
+    </w:p>
+    <w:p>
+      <w:pPr>
+        <w:pStyle w:val="Prrafodelista"/>
+        <w:numPr>
+          <w:ilvl w:val="0"/>
+          <w:numId w:val="8"/>
+        </w:numPr>
+        <w:spacing w:line="360" w:lineRule="auto"/>
+        <w:jc w:val="both"/>
+        <w:rPr>
+          <w:rFonts w:ascii="Arial" w:hAnsi="Arial" w:cs="Arial"/>
+          <w:noProof/>
+          <w:sz w:val="24"/>
+          <w:szCs w:val="24"/>
+        </w:rPr>
+      </w:pPr>
+      <w:r>
+        <w:rPr>
+          <w:rFonts w:ascii="Arial" w:hAnsi="Arial" w:cs="Arial"/>
+          <w:b/>
+          <w:bCs/>
+          <w:noProof/>
+          <w:sz w:val="24"/>
+          <w:szCs w:val="24"/>
+        </w:rPr>
+        <w:t>Flexibilidad y personalización</w:t>
+      </w:r>
+      <w:r>
+        <w:rPr>
+          <w:rFonts w:ascii="Arial" w:hAnsi="Arial" w:cs="Arial"/>
+          <w:noProof/>
+          <w:sz w:val="24"/>
+          <w:szCs w:val="24"/>
+        </w:rPr>
+        <w:t>: Symfony proporciona una gran flexibilidad y capacidad de personalización, permitiendo a los desarrolladores adaptar el framework según las necesidades específicas del proyecto y utilizar las herramientas y librerías que consideren más apropiadas.</w:t>
+      </w:r>
+    </w:p>
+    <w:p>
+      <w:pPr>
+        <w:pStyle w:val="Prrafodelista"/>
+        <w:numPr>
+          <w:ilvl w:val="0"/>
+          <w:numId w:val="8"/>
+        </w:numPr>
+        <w:spacing w:line="360" w:lineRule="auto"/>
+        <w:jc w:val="both"/>
+        <w:rPr>
+          <w:rFonts w:ascii="Arial" w:hAnsi="Arial" w:cs="Arial"/>
+          <w:noProof/>
+          <w:sz w:val="24"/>
+          <w:szCs w:val="24"/>
+        </w:rPr>
+      </w:pPr>
+      <w:r>
+        <w:rPr>
+          <w:rFonts w:ascii="Arial" w:hAnsi="Arial" w:cs="Arial"/>
+          <w:b/>
+          <w:bCs/>
+          <w:noProof/>
+          <w:sz w:val="24"/>
+          <w:szCs w:val="24"/>
+        </w:rPr>
+        <w:t>Integración con otras tecnologías</w:t>
+      </w:r>
+      <w:r>
+        <w:rPr>
+          <w:rFonts w:ascii="Arial" w:hAnsi="Arial" w:cs="Arial"/>
+          <w:noProof/>
+          <w:sz w:val="24"/>
+          <w:szCs w:val="24"/>
+        </w:rPr>
+        <w:t>: Symfony se integra fácilmente con otras tecnologías y herramientas, lo que facilita la creación de aplicaciones complejas que requieren integración con bases de datos, servicios web, APIs externas, sistemas de cache, entre otros.</w:t>
+      </w:r>
+    </w:p>
+    <w:p>
+      <w:pPr>
+        <w:spacing w:line="360" w:lineRule="auto"/>
+        <w:jc w:val="both"/>
+        <w:rPr>
+          <w:rFonts w:ascii="Arial" w:hAnsi="Arial" w:cs="Arial"/>
+          <w:noProof/>
+          <w:sz w:val="24"/>
+          <w:szCs w:val="24"/>
+          <w:u w:val="single"/>
+        </w:rPr>
+      </w:pPr>
+      <w:r>
+        <w:rPr>
+          <w:rFonts w:ascii="Arial" w:hAnsi="Arial" w:cs="Arial"/>
+          <w:noProof/>
+          <w:sz w:val="24"/>
+          <w:szCs w:val="24"/>
+          <w:u w:val="single"/>
+        </w:rPr>
+        <w:t>POSTMAN</w:t>
+      </w:r>
+    </w:p>
+    <w:p>
+      <w:pPr>
+        <w:spacing w:line="360" w:lineRule="auto"/>
+        <w:jc w:val="both"/>
+        <w:rPr>
+          <w:rFonts w:ascii="Arial" w:hAnsi="Arial" w:cs="Arial"/>
+          <w:noProof/>
+          <w:sz w:val="24"/>
+          <w:szCs w:val="24"/>
+        </w:rPr>
+      </w:pPr>
+      <w:r>
+        <w:rPr>
+          <w:rFonts w:ascii="Arial" w:hAnsi="Arial" w:cs="Arial"/>
+          <w:noProof/>
+          <w:sz w:val="24"/>
+          <w:szCs w:val="24"/>
+        </w:rPr>
+        <w:t>Postman es una plataforma que nos permite comprobar que nuestras peticiones a la API funcionen correctamente, la he usado para comprobar mis endpoints.</w:t>
+      </w:r>
+    </w:p>
+    <w:p>
+      <w:pPr>
+        <w:spacing w:line="360" w:lineRule="auto"/>
+        <w:jc w:val="both"/>
+        <w:rPr>
+          <w:rFonts w:ascii="Arial" w:hAnsi="Arial" w:cs="Arial"/>
+          <w:noProof/>
+          <w:sz w:val="24"/>
+          <w:szCs w:val="24"/>
+          <w:u w:val="single"/>
+        </w:rPr>
+      </w:pPr>
+      <w:r>
+        <w:rPr>
+          <w:rFonts w:ascii="Arial" w:hAnsi="Arial" w:cs="Arial"/>
+          <w:noProof/>
+          <w:sz w:val="24"/>
+          <w:szCs w:val="24"/>
+          <w:u w:val="single"/>
+        </w:rPr>
+        <w:t>BBDD</w:t>
+      </w:r>
+    </w:p>
+    <w:p>
+      <w:pPr>
+        <w:spacing w:line="360" w:lineRule="auto"/>
+        <w:jc w:val="both"/>
+        <w:rPr>
+          <w:rFonts w:ascii="Arial" w:hAnsi="Arial" w:cs="Arial"/>
+          <w:noProof/>
+          <w:sz w:val="24"/>
+          <w:szCs w:val="24"/>
+        </w:rPr>
+      </w:pPr>
+      <w:r>
+        <w:rPr>
+          <w:rFonts w:ascii="Arial" w:hAnsi="Arial" w:cs="Arial"/>
+          <w:noProof/>
+          <w:sz w:val="24"/>
+          <w:szCs w:val="24"/>
+        </w:rPr>
+        <w:t>Para la base de datos se ha utilizado un sistema relacional, MySQL:</w:t>
+      </w:r>
+    </w:p>
+    <w:p>
+      <w:pPr>
+        <w:spacing w:line="360" w:lineRule="auto"/>
+        <w:jc w:val="both"/>
+        <w:rPr>
+          <w:rFonts w:ascii="Arial" w:hAnsi="Arial" w:cs="Arial"/>
+          <w:noProof/>
+          <w:sz w:val="24"/>
+          <w:szCs w:val="24"/>
+        </w:rPr>
+      </w:pPr>
+      <w:r>
+        <w:rPr>
+          <w:rFonts w:ascii="Arial" w:hAnsi="Arial" w:cs="Arial"/>
+          <w:noProof/>
+          <w:sz w:val="24"/>
+          <w:szCs w:val="24"/>
+        </w:rPr>
+        <w:t>MySQL es un sistema de gestión de bases de datos relacional (RDBMS) de código abierto ampliamente utilizado en aplicaciones web y empresariales. Algunas de las ventajas de MySQL incluyen:</w:t>
+      </w:r>
+    </w:p>
+    <w:p>
+      <w:pPr>
+        <w:spacing w:line="360" w:lineRule="auto"/>
+        <w:jc w:val="both"/>
+        <w:rPr>
+          <w:rFonts w:ascii="Arial" w:hAnsi="Arial" w:cs="Arial"/>
+          <w:noProof/>
+          <w:sz w:val="24"/>
+          <w:szCs w:val="24"/>
+        </w:rPr>
+      </w:pPr>
+    </w:p>
+    <w:p>
+      <w:pPr>
+        <w:pStyle w:val="Prrafodelista"/>
+        <w:numPr>
+          <w:ilvl w:val="0"/>
+          <w:numId w:val="10"/>
+        </w:numPr>
+        <w:spacing w:line="360" w:lineRule="auto"/>
+        <w:jc w:val="both"/>
+        <w:rPr>
+          <w:rFonts w:ascii="Arial" w:hAnsi="Arial" w:cs="Arial"/>
+          <w:noProof/>
+          <w:sz w:val="24"/>
+          <w:szCs w:val="24"/>
+        </w:rPr>
+      </w:pPr>
+      <w:r>
+        <w:rPr>
+          <w:rFonts w:ascii="Arial" w:hAnsi="Arial" w:cs="Arial"/>
+          <w:b/>
+          <w:bCs/>
+          <w:noProof/>
+          <w:sz w:val="24"/>
+          <w:szCs w:val="24"/>
+        </w:rPr>
+        <w:t>Costo</w:t>
+      </w:r>
+      <w:r>
+        <w:rPr>
+          <w:rFonts w:ascii="Arial" w:hAnsi="Arial" w:cs="Arial"/>
+          <w:noProof/>
+          <w:sz w:val="24"/>
+          <w:szCs w:val="24"/>
+        </w:rPr>
+        <w:t>: MySQL es de código abierto y gratuito para su uso, lo que lo hace atractivo para empresas y proyectos con presupuestos limitados. Además, ofrece ediciones comerciales con soporte adicional y características avanzadas para aquellos que lo necesiten.</w:t>
+      </w:r>
+    </w:p>
+    <w:p>
+      <w:pPr>
+        <w:pStyle w:val="Prrafodelista"/>
+        <w:numPr>
+          <w:ilvl w:val="0"/>
+          <w:numId w:val="10"/>
+        </w:numPr>
+        <w:spacing w:line="360" w:lineRule="auto"/>
+        <w:jc w:val="both"/>
+        <w:rPr>
+          <w:rFonts w:ascii="Arial" w:hAnsi="Arial" w:cs="Arial"/>
+          <w:noProof/>
+          <w:sz w:val="24"/>
+          <w:szCs w:val="24"/>
+        </w:rPr>
+      </w:pPr>
+      <w:r>
+        <w:rPr>
+          <w:rFonts w:ascii="Arial" w:hAnsi="Arial" w:cs="Arial"/>
+          <w:b/>
+          <w:bCs/>
+          <w:noProof/>
+          <w:sz w:val="24"/>
+          <w:szCs w:val="24"/>
+        </w:rPr>
+        <w:t>Rendimiento:</w:t>
+      </w:r>
+      <w:r>
+        <w:rPr>
+          <w:rFonts w:ascii="Arial" w:hAnsi="Arial" w:cs="Arial"/>
+          <w:noProof/>
+          <w:sz w:val="24"/>
+          <w:szCs w:val="24"/>
+        </w:rPr>
+        <w:t xml:space="preserve"> MySQL está diseñado para ofrecer un rendimiento óptimo, incluso en entornos de alto volumen y tráfico intenso. Su arquitectura interna está optimizada para la velocidad y la eficiencia, lo que permite tiempos de respuesta rápidos y un procesamiento eficiente de consultas.</w:t>
+      </w:r>
+    </w:p>
+    <w:p>
+      <w:pPr>
+        <w:pStyle w:val="Prrafodelista"/>
+        <w:numPr>
+          <w:ilvl w:val="0"/>
+          <w:numId w:val="10"/>
+        </w:numPr>
+        <w:spacing w:line="360" w:lineRule="auto"/>
+        <w:jc w:val="both"/>
+        <w:rPr>
+          <w:rFonts w:ascii="Arial" w:hAnsi="Arial" w:cs="Arial"/>
+          <w:noProof/>
+          <w:sz w:val="24"/>
+          <w:szCs w:val="24"/>
+        </w:rPr>
+      </w:pPr>
+      <w:r>
+        <w:rPr>
+          <w:rFonts w:ascii="Arial" w:hAnsi="Arial" w:cs="Arial"/>
+          <w:b/>
+          <w:bCs/>
+          <w:noProof/>
+          <w:sz w:val="24"/>
+          <w:szCs w:val="24"/>
+        </w:rPr>
+        <w:t>Escalabilidad:</w:t>
+      </w:r>
+      <w:r>
+        <w:rPr>
+          <w:rFonts w:ascii="Arial" w:hAnsi="Arial" w:cs="Arial"/>
+          <w:noProof/>
+          <w:sz w:val="24"/>
+          <w:szCs w:val="24"/>
+        </w:rPr>
+        <w:t xml:space="preserve"> MySQL es altamente escalable y puede manejar grandes volúmenes de datos y cargas de trabajo crecientes. Ofrece opciones para </w:t>
+      </w:r>
+      <w:r>
+        <w:rPr>
+          <w:rFonts w:ascii="Arial" w:hAnsi="Arial" w:cs="Arial"/>
+          <w:noProof/>
+          <w:sz w:val="24"/>
+          <w:szCs w:val="24"/>
+        </w:rPr>
+        <w:lastRenderedPageBreak/>
+        <w:t>la replicación, la partición de tablas y la distribución de carga, lo que permite escalar horizontal y verticalmente según sea necesario.</w:t>
+      </w:r>
+    </w:p>
+    <w:p>
+      <w:pPr>
+        <w:pStyle w:val="Prrafodelista"/>
+        <w:numPr>
+          <w:ilvl w:val="0"/>
+          <w:numId w:val="10"/>
+        </w:numPr>
+        <w:spacing w:line="360" w:lineRule="auto"/>
+        <w:jc w:val="both"/>
+        <w:rPr>
+          <w:rFonts w:ascii="Arial" w:hAnsi="Arial" w:cs="Arial"/>
+          <w:noProof/>
+          <w:sz w:val="24"/>
+          <w:szCs w:val="24"/>
+        </w:rPr>
+      </w:pPr>
+      <w:r>
+        <w:rPr>
+          <w:rFonts w:ascii="Arial" w:hAnsi="Arial" w:cs="Arial"/>
+          <w:b/>
+          <w:bCs/>
+          <w:noProof/>
+          <w:sz w:val="24"/>
+          <w:szCs w:val="24"/>
+        </w:rPr>
+        <w:t>Compatibilidad:</w:t>
+      </w:r>
+      <w:r>
+        <w:rPr>
+          <w:rFonts w:ascii="Arial" w:hAnsi="Arial" w:cs="Arial"/>
+          <w:noProof/>
+          <w:sz w:val="24"/>
+          <w:szCs w:val="24"/>
+        </w:rPr>
+        <w:t xml:space="preserve"> MySQL es compatible con una amplia variedad de plataformas y sistemas operativos, incluyendo Windows, Linux, macOS y diversas distribuciones de Unix. También es compatible con numerosos lenguajes de programación y frameworks de desarrollo, lo que facilita su integración en aplicaciones existentes.</w:t>
+      </w:r>
+    </w:p>
+    <w:p>
+      <w:pPr>
+        <w:pStyle w:val="Prrafodelista"/>
+        <w:numPr>
+          <w:ilvl w:val="0"/>
+          <w:numId w:val="10"/>
+        </w:numPr>
+        <w:spacing w:line="360" w:lineRule="auto"/>
+        <w:jc w:val="both"/>
+        <w:rPr>
+          <w:rFonts w:ascii="Arial" w:hAnsi="Arial" w:cs="Arial"/>
+          <w:noProof/>
+          <w:sz w:val="24"/>
+          <w:szCs w:val="24"/>
+        </w:rPr>
+      </w:pPr>
+      <w:r>
+        <w:rPr>
+          <w:rFonts w:ascii="Arial" w:hAnsi="Arial" w:cs="Arial"/>
+          <w:b/>
+          <w:bCs/>
+          <w:noProof/>
+          <w:sz w:val="24"/>
+          <w:szCs w:val="24"/>
+        </w:rPr>
+        <w:t>Seguridad:</w:t>
+      </w:r>
+      <w:r>
+        <w:rPr>
+          <w:rFonts w:ascii="Arial" w:hAnsi="Arial" w:cs="Arial"/>
+          <w:noProof/>
+          <w:sz w:val="24"/>
+          <w:szCs w:val="24"/>
+        </w:rPr>
+        <w:t xml:space="preserve"> MySQL ofrece varias características de seguridad para proteger los datos almacenados en la base de datos. Esto incluye autenticación de usuarios, control de acceso basado en roles, encriptación de datos en reposo y en tránsito, y registro de auditoría para el seguimiento de actividades.</w:t>
+      </w:r>
+    </w:p>
+    <w:p>
+      <w:pPr>
+        <w:pStyle w:val="Prrafodelista"/>
+        <w:numPr>
+          <w:ilvl w:val="0"/>
+          <w:numId w:val="10"/>
+        </w:numPr>
+        <w:spacing w:line="360" w:lineRule="auto"/>
+        <w:jc w:val="both"/>
+        <w:rPr>
+          <w:rFonts w:ascii="Arial" w:hAnsi="Arial" w:cs="Arial"/>
+          <w:noProof/>
+          <w:sz w:val="24"/>
+          <w:szCs w:val="24"/>
+        </w:rPr>
+      </w:pPr>
+      <w:r>
+        <w:rPr>
+          <w:rFonts w:ascii="Arial" w:hAnsi="Arial" w:cs="Arial"/>
+          <w:b/>
+          <w:bCs/>
+          <w:noProof/>
+          <w:sz w:val="24"/>
+          <w:szCs w:val="24"/>
+        </w:rPr>
+        <w:t>Amplia comunidad y soporte</w:t>
+      </w:r>
+      <w:r>
+        <w:rPr>
+          <w:rFonts w:ascii="Arial" w:hAnsi="Arial" w:cs="Arial"/>
+          <w:noProof/>
+          <w:sz w:val="24"/>
+          <w:szCs w:val="24"/>
+        </w:rPr>
+        <w:t>: MySQL cuenta con una gran comunidad de usuarios y desarrolladores que ofrecen soporte, comparten recursos y contribuyen al desarrollo continuo del proyecto. Además, hay una abundancia de documentación, tutoriales y recursos disponibles en línea para ayudar a los usuarios a aprovechar al máximo MySQL.</w:t>
+      </w:r>
+    </w:p>
+    <w:p>
+      <w:pPr>
+        <w:spacing w:line="360" w:lineRule="auto"/>
+        <w:ind w:left="360"/>
+        <w:jc w:val="both"/>
+        <w:rPr>
+          <w:rFonts w:ascii="Arial" w:hAnsi="Arial" w:cs="Arial"/>
+          <w:noProof/>
+          <w:sz w:val="28"/>
+          <w:szCs w:val="28"/>
+        </w:rPr>
+      </w:pPr>
+      <w:proofErr w:type="spellStart"/>
+      <w:r>
+        <w:rPr>
+          <w:rFonts w:ascii="Arial" w:hAnsi="Arial" w:cs="Arial"/>
+          <w:color w:val="0D0D0D"/>
+          <w:sz w:val="24"/>
+          <w:szCs w:val="24"/>
+          <w:shd w:val="clear" w:color="auto" w:fill="FFFFFF"/>
+        </w:rPr>
+        <w:t>OpenAI</w:t>
+      </w:r>
+      <w:proofErr w:type="spellEnd"/>
+      <w:r>
+        <w:rPr>
+          <w:rFonts w:ascii="Arial" w:hAnsi="Arial" w:cs="Arial"/>
+          <w:color w:val="0D0D0D"/>
+          <w:sz w:val="24"/>
+          <w:szCs w:val="24"/>
+          <w:shd w:val="clear" w:color="auto" w:fill="FFFFFF"/>
+        </w:rPr>
+        <w:t xml:space="preserve">. (2022). </w:t>
+      </w:r>
+      <w:proofErr w:type="spellStart"/>
+      <w:r>
+        <w:rPr>
+          <w:rFonts w:ascii="Arial" w:hAnsi="Arial" w:cs="Arial"/>
+          <w:color w:val="0D0D0D"/>
+          <w:sz w:val="24"/>
+          <w:szCs w:val="24"/>
+          <w:shd w:val="clear" w:color="auto" w:fill="FFFFFF"/>
+        </w:rPr>
+        <w:t>ChatGPT</w:t>
+      </w:r>
+      <w:proofErr w:type="spellEnd"/>
+      <w:r>
+        <w:rPr>
+          <w:rFonts w:ascii="Arial" w:hAnsi="Arial" w:cs="Arial"/>
+          <w:color w:val="0D0D0D"/>
+          <w:sz w:val="24"/>
+          <w:szCs w:val="24"/>
+          <w:shd w:val="clear" w:color="auto" w:fill="FFFFFF"/>
+        </w:rPr>
+        <w:t xml:space="preserve"> [Modelo de lenguaje]. </w:t>
+      </w:r>
+      <w:hyperlink r:id="rId14" w:tgtFrame="_new" w:history="1">
+        <w:r>
+          <w:rPr>
+            <w:rStyle w:val="Hipervnculo"/>
+            <w:rFonts w:ascii="Arial" w:hAnsi="Arial" w:cs="Arial"/>
+            <w:sz w:val="24"/>
+            <w:szCs w:val="24"/>
+            <w:bdr w:val="single" w:sz="2" w:space="0" w:color="E3E3E3" w:frame="1"/>
+            <w:shd w:val="clear" w:color="auto" w:fill="FFFFFF"/>
+          </w:rPr>
+          <w:t>https://openai.com/chatgpt</w:t>
+        </w:r>
+      </w:hyperlink>
+    </w:p>
+    <w:p>
+      <w:pPr>
+        <w:spacing w:line="360" w:lineRule="auto"/>
+        <w:jc w:val="both"/>
+        <w:rPr>
+          <w:rFonts w:ascii="Arial" w:hAnsi="Arial" w:cs="Arial"/>
+          <w:noProof/>
+          <w:sz w:val="24"/>
+          <w:szCs w:val="24"/>
+          <w:u w:val="single"/>
+        </w:rPr>
+      </w:pPr>
+      <w:r>
+        <w:rPr>
+          <w:rFonts w:ascii="Arial" w:hAnsi="Arial" w:cs="Arial"/>
+          <w:noProof/>
+          <w:sz w:val="24"/>
+          <w:szCs w:val="24"/>
+          <w:u w:val="single"/>
+        </w:rPr>
         <w:t>Docker</w:t>
       </w:r>
     </w:p>
@@ -4241,6 +4562,18 @@
         </w:rPr>
         <w:t>En nuestro caso levantamos el back con symfony mediante la utilización de contenedores de docker.</w:t>
       </w:r>
+    </w:p>
+    <w:p>
+      <w:pPr>
+        <w:spacing w:line="360" w:lineRule="auto"/>
+        <w:jc w:val="both"/>
+        <w:rPr>
+          <w:rFonts w:ascii="Arial" w:hAnsi="Arial" w:cs="Arial"/>
+          <w:noProof/>
+          <w:sz w:val="24"/>
+          <w:szCs w:val="24"/>
+        </w:rPr>
+      </w:pPr>
     </w:p>
     <w:p>
       <w:pPr>
@@ -4265,6 +4598,7 @@
           <w:sz w:val="24"/>
           <w:szCs w:val="24"/>
         </w:rPr>
+        <w:lastRenderedPageBreak/>
         <w:t>Dificultades encontradas en la realización.</w:t>
       </w:r>
     </w:p>
@@ -4338,17 +4672,7 @@
           <w:sz w:val="24"/>
           <w:szCs w:val="24"/>
         </w:rPr>
-        <w:t xml:space="preserve">La obtención del token de autenticación. Esta ha sido la parte que más me ha costado en la realización del proyecto, no porque sea difícil en sino porque hubo un pequeño error en un comando lanzado, un error dificil de detectar y a la vez muy fácil de solucionar si sabes de lo que se trata, sin </w:t>
-      </w:r>
-      <w:r>
-        <w:rPr>
-          <w:rFonts w:ascii="Arial" w:hAnsi="Arial" w:cs="Arial"/>
-          <w:noProof/>
-          <w:sz w:val="24"/>
-          <w:szCs w:val="24"/>
-        </w:rPr>
-        <w:lastRenderedPageBreak/>
-        <w:t>embargo al no conocer la causa tuve que repetir el proceso de obtención del token sin éxito. A continuación muestro el problema</w:t>
+        <w:t>La obtención del token de autenticación. Esta ha sido la parte que más me ha costado en la realización del proyecto, no porque sea difícil en sino porque hubo un pequeño error en un comando lanzado, un error dificil de detectar y a la vez muy fácil de solucionar si sabes de lo que se trata, sin embargo al no conocer la causa tuve que repetir el proceso de obtención del token sin éxito. A continuación muestro el problema</w:t>
       </w:r>
       <w:r>
         <w:rPr>
@@ -4390,7 +4714,7 @@
                     <pic:cNvPicPr/>
                   </pic:nvPicPr>
                   <pic:blipFill>
-                    <a:blip r:embed="rId14"/>
+                    <a:blip r:embed="rId15"/>
                     <a:stretch>
                       <a:fillRect/>
                     </a:stretch>
@@ -4524,10 +4848,23 @@
           <w:szCs w:val="24"/>
         </w:rPr>
       </w:pPr>
-      <w:r>
-        <w:rPr>
-          <w:noProof/>
-        </w:rPr>
+    </w:p>
+    <w:p>
+      <w:pPr>
+        <w:spacing w:line="360" w:lineRule="auto"/>
+        <w:jc w:val="both"/>
+        <w:rPr>
+          <w:rFonts w:ascii="Arial" w:hAnsi="Arial" w:cs="Arial"/>
+          <w:noProof/>
+          <w:sz w:val="24"/>
+          <w:szCs w:val="24"/>
+        </w:rPr>
+      </w:pPr>
+      <w:r>
+        <w:rPr>
+          <w:noProof/>
+        </w:rPr>
+        <w:lastRenderedPageBreak/>
         <w:drawing>
           <wp:inline distT="0" distB="0" distL="0" distR="0" wp14:anchorId="6C7EE85C" wp14:editId="74D79962">
             <wp:extent cx="5400040" cy="226060"/>
@@ -4544,7 +4881,7 @@
                     <pic:cNvPicPr/>
                   </pic:nvPicPr>
                   <pic:blipFill>
-                    <a:blip r:embed="rId15"/>
+                    <a:blip r:embed="rId16"/>
                     <a:stretch>
                       <a:fillRect/>
                     </a:stretch>
@@ -4678,7 +5015,6 @@
           <w:sz w:val="24"/>
           <w:szCs w:val="24"/>
         </w:rPr>
-        <w:lastRenderedPageBreak/>
         <w:t xml:space="preserve">Los sitios web que implementan SSL tienen HTTPS en lugar de HTTP. HTTPS es el protocolo de transferencia de hipertexto para enviar datos de forma segura a través de internet, este está encriptado para aumentar la seguridad de la transferencia de datos. </w:t>
       </w:r>
     </w:p>
@@ -4715,7 +5051,7 @@
                     <pic:cNvPicPr/>
                   </pic:nvPicPr>
                   <pic:blipFill>
-                    <a:blip r:embed="rId16"/>
+                    <a:blip r:embed="rId17"/>
                     <a:stretch>
                       <a:fillRect/>
                     </a:stretch>
@@ -4807,6 +5143,7 @@
           <w:sz w:val="24"/>
           <w:szCs w:val="24"/>
         </w:rPr>
+        <w:lastRenderedPageBreak/>
         <w:t xml:space="preserve">Un certificado SSL </w:t>
       </w:r>
       <w:r>
@@ -4945,47 +5282,330 @@
           <w:szCs w:val="24"/>
         </w:rPr>
       </w:pPr>
-      <w:r>
-        <w:rPr>
-          <w:rFonts w:ascii="Arial" w:hAnsi="Arial" w:cs="Arial"/>
+      <w:proofErr w:type="spellStart"/>
+      <w:r>
+        <w:rPr>
+          <w:rFonts w:ascii="Arial" w:hAnsi="Arial" w:cs="Arial"/>
+          <w:sz w:val="24"/>
+          <w:szCs w:val="24"/>
+        </w:rPr>
+        <w:t>curl</w:t>
+      </w:r>
+      <w:proofErr w:type="spellEnd"/>
+      <w:r>
+        <w:rPr>
+          <w:rFonts w:ascii="Arial" w:hAnsi="Arial" w:cs="Arial"/>
+          <w:sz w:val="24"/>
+          <w:szCs w:val="24"/>
+        </w:rPr>
+        <w:t xml:space="preserve"> -X POST -H "Content-</w:t>
+      </w:r>
+      <w:proofErr w:type="spellStart"/>
+      <w:r>
+        <w:rPr>
+          <w:rFonts w:ascii="Arial" w:hAnsi="Arial" w:cs="Arial"/>
+          <w:sz w:val="24"/>
+          <w:szCs w:val="24"/>
+        </w:rPr>
+        <w:t>Type</w:t>
+      </w:r>
+      <w:proofErr w:type="spellEnd"/>
+      <w:r>
+        <w:rPr>
+          <w:rFonts w:ascii="Arial" w:hAnsi="Arial" w:cs="Arial"/>
+          <w:sz w:val="24"/>
+          <w:szCs w:val="24"/>
+        </w:rPr>
+        <w:t xml:space="preserve">: </w:t>
+      </w:r>
+      <w:proofErr w:type="spellStart"/>
+      <w:r>
+        <w:rPr>
+          <w:rFonts w:ascii="Arial" w:hAnsi="Arial" w:cs="Arial"/>
+          <w:sz w:val="24"/>
+          <w:szCs w:val="24"/>
+        </w:rPr>
+        <w:t>application</w:t>
+      </w:r>
+      <w:proofErr w:type="spellEnd"/>
+      <w:r>
+        <w:rPr>
+          <w:rFonts w:ascii="Arial" w:hAnsi="Arial" w:cs="Arial"/>
+          <w:sz w:val="24"/>
+          <w:szCs w:val="24"/>
+        </w:rPr>
+        <w:t>/</w:t>
+      </w:r>
+      <w:proofErr w:type="spellStart"/>
+      <w:r>
+        <w:rPr>
+          <w:rFonts w:ascii="Arial" w:hAnsi="Arial" w:cs="Arial"/>
+          <w:sz w:val="24"/>
+          <w:szCs w:val="24"/>
+        </w:rPr>
+        <w:t>json</w:t>
+      </w:r>
+      <w:proofErr w:type="spellEnd"/>
+      <w:r>
+        <w:rPr>
+          <w:rFonts w:ascii="Arial" w:hAnsi="Arial" w:cs="Arial"/>
+          <w:sz w:val="24"/>
+          <w:szCs w:val="24"/>
+        </w:rPr>
+        <w:t>" http://localhost:8000/api/login_check --data {\"</w:t>
+      </w:r>
+      <w:proofErr w:type="spellStart"/>
+      <w:r>
+        <w:rPr>
+          <w:rFonts w:ascii="Arial" w:hAnsi="Arial" w:cs="Arial"/>
+          <w:sz w:val="24"/>
+          <w:szCs w:val="24"/>
+        </w:rPr>
+        <w:t>username</w:t>
+      </w:r>
+      <w:proofErr w:type="spellEnd"/>
+      <w:r>
+        <w:rPr>
+          <w:rFonts w:ascii="Arial" w:hAnsi="Arial" w:cs="Arial"/>
+          <w:sz w:val="24"/>
+          <w:szCs w:val="24"/>
+        </w:rPr>
+        <w:t>\":\"carlos@gmail.com\",\"</w:t>
+      </w:r>
+      <w:proofErr w:type="spellStart"/>
+      <w:r>
+        <w:rPr>
+          <w:rFonts w:ascii="Arial" w:hAnsi="Arial" w:cs="Arial"/>
+          <w:sz w:val="24"/>
+          <w:szCs w:val="24"/>
+        </w:rPr>
+        <w:t>password</w:t>
+      </w:r>
+      <w:proofErr w:type="spellEnd"/>
+      <w:r>
+        <w:rPr>
+          <w:rFonts w:ascii="Arial" w:hAnsi="Arial" w:cs="Arial"/>
+          <w:sz w:val="24"/>
+          <w:szCs w:val="24"/>
+        </w:rPr>
+        <w:t>\":\"</w:t>
+      </w:r>
+      <w:proofErr w:type="spellStart"/>
+      <w:r>
+        <w:rPr>
+          <w:rFonts w:ascii="Arial" w:hAnsi="Arial" w:cs="Arial"/>
+          <w:sz w:val="24"/>
+          <w:szCs w:val="24"/>
+        </w:rPr>
+        <w:t>secret</w:t>
+      </w:r>
+      <w:proofErr w:type="spellEnd"/>
+      <w:r>
+        <w:rPr>
+          <w:rFonts w:ascii="Arial" w:hAnsi="Arial" w:cs="Arial"/>
+          <w:sz w:val="24"/>
+          <w:szCs w:val="24"/>
+        </w:rPr>
+        <w:t>\"}</w:t>
+      </w:r>
+    </w:p>
+    <w:p>
+      <w:pPr>
+        <w:spacing w:line="360" w:lineRule="auto"/>
+        <w:jc w:val="both"/>
+        <w:rPr>
+          <w:rFonts w:ascii="Arial" w:hAnsi="Arial" w:cs="Arial"/>
+          <w:noProof/>
+          <w:sz w:val="24"/>
+          <w:szCs w:val="24"/>
+        </w:rPr>
+      </w:pPr>
+    </w:p>
+    <w:p>
+      <w:pPr>
+        <w:spacing w:line="360" w:lineRule="auto"/>
+        <w:jc w:val="both"/>
+        <w:rPr>
+          <w:rFonts w:ascii="Arial" w:hAnsi="Arial" w:cs="Arial"/>
+          <w:noProof/>
+          <w:sz w:val="24"/>
+          <w:szCs w:val="24"/>
+        </w:rPr>
+      </w:pPr>
+      <w:r>
+        <w:rPr>
+          <w:rFonts w:ascii="Arial" w:hAnsi="Arial" w:cs="Arial"/>
+          <w:noProof/>
+          <w:sz w:val="24"/>
+          <w:szCs w:val="24"/>
+        </w:rPr>
+        <w:t>Con el comando anterior y la figura 3 mostrada anteriormente vemos que ya se obtiene el token de autenticación, de tal manera que ya solo nos queda crear un login que permita al usuario obtenerlo.</w:t>
+      </w:r>
+    </w:p>
+    <w:p>
+      <w:pPr>
+        <w:pStyle w:val="Prrafodelista"/>
+        <w:numPr>
+          <w:ilvl w:val="0"/>
+          <w:numId w:val="12"/>
+        </w:numPr>
+        <w:spacing w:line="360" w:lineRule="auto"/>
+        <w:jc w:val="both"/>
+        <w:rPr>
+          <w:rFonts w:ascii="Arial" w:hAnsi="Arial" w:cs="Arial"/>
+          <w:noProof/>
+          <w:sz w:val="24"/>
+          <w:szCs w:val="24"/>
+        </w:rPr>
+      </w:pPr>
+      <w:r>
+        <w:rPr>
+          <w:rFonts w:ascii="Arial" w:hAnsi="Arial" w:cs="Arial"/>
+          <w:noProof/>
+          <w:sz w:val="24"/>
+          <w:szCs w:val="24"/>
+        </w:rPr>
+        <w:t>Problema con el formulario de búsqueda</w:t>
+      </w:r>
+      <w:r>
+        <w:rPr>
+          <w:rFonts w:ascii="Arial" w:hAnsi="Arial" w:cs="Arial"/>
+          <w:noProof/>
+          <w:sz w:val="24"/>
+          <w:szCs w:val="24"/>
+        </w:rPr>
+        <w:t>:</w:t>
+      </w:r>
+    </w:p>
+    <w:p>
+      <w:pPr>
+        <w:spacing w:line="360" w:lineRule="auto"/>
+        <w:jc w:val="both"/>
+        <w:rPr>
+          <w:rFonts w:ascii="Arial" w:hAnsi="Arial" w:cs="Arial"/>
+          <w:noProof/>
+          <w:sz w:val="24"/>
+          <w:szCs w:val="24"/>
+        </w:rPr>
+      </w:pPr>
+      <w:r>
+        <w:rPr>
+          <w:rFonts w:ascii="Arial" w:hAnsi="Arial" w:cs="Arial"/>
+          <w:noProof/>
+          <w:sz w:val="24"/>
+          <w:szCs w:val="24"/>
+        </w:rPr>
+        <w:t>Cuando nos encontramos en las rutas /init, /movies, o /series, el formulario de búsqueda se comportaba de manera correcta, sin embargo el problema viene cuando estamos en un detalle y decidíamos buscar otro detalle, de esa manera no funcionaba, puesto que siempre cogía la misma url con la misma id, en lugar de la nueva.</w:t>
+      </w:r>
+    </w:p>
+    <w:p>
+      <w:pPr>
+        <w:spacing w:line="360" w:lineRule="auto"/>
+        <w:jc w:val="both"/>
+        <w:rPr>
+          <w:rFonts w:ascii="Arial" w:hAnsi="Arial" w:cs="Arial"/>
+          <w:noProof/>
+          <w:sz w:val="24"/>
+          <w:szCs w:val="24"/>
+        </w:rPr>
+      </w:pPr>
+      <w:r>
+        <w:rPr>
+          <w:rFonts w:ascii="Arial" w:hAnsi="Arial" w:cs="Arial"/>
+          <w:noProof/>
+          <w:sz w:val="24"/>
+          <w:szCs w:val="24"/>
+        </w:rPr>
+        <w:t>La solución: una condición que comprueba si estamos en detalle en ese momento, si estamos en detalle entonces navegamos al detalle con la nueva id, luego recargamos la página, de esa manera funciona correctamente.</w:t>
+      </w:r>
+    </w:p>
+    <w:p>
+      <w:pPr>
+        <w:spacing w:line="360" w:lineRule="auto"/>
+        <w:jc w:val="both"/>
+        <w:rPr>
+          <w:rFonts w:ascii="Arial" w:hAnsi="Arial" w:cs="Arial"/>
+          <w:noProof/>
+          <w:sz w:val="24"/>
+          <w:szCs w:val="24"/>
+        </w:rPr>
+      </w:pPr>
+      <w:r>
+        <w:rPr>
+          <w:rFonts w:ascii="Arial" w:hAnsi="Arial" w:cs="Arial"/>
+          <w:noProof/>
           <w:sz w:val="24"/>
           <w:szCs w:val="24"/>
         </w:rPr>
         <w:lastRenderedPageBreak/>
-        <w:t>curl -X POST -H "Content-Type: application/json" http://localhost:8000/api/login_check --data {\"username\":\"carlos@gmail.com\",\"password\":\"secret\"}</w:t>
-      </w:r>
-    </w:p>
-    <w:p>
-      <w:pPr>
-        <w:spacing w:line="360" w:lineRule="auto"/>
-        <w:jc w:val="both"/>
-        <w:rPr>
-          <w:rFonts w:ascii="Arial" w:hAnsi="Arial" w:cs="Arial"/>
-          <w:noProof/>
-          <w:sz w:val="24"/>
-          <w:szCs w:val="24"/>
-        </w:rPr>
-      </w:pPr>
-    </w:p>
-    <w:p>
-      <w:pPr>
-        <w:spacing w:line="360" w:lineRule="auto"/>
-        <w:jc w:val="both"/>
-        <w:rPr>
-          <w:rFonts w:ascii="Arial" w:hAnsi="Arial" w:cs="Arial"/>
-          <w:noProof/>
-          <w:sz w:val="24"/>
-          <w:szCs w:val="24"/>
-        </w:rPr>
-      </w:pPr>
-      <w:r>
-        <w:rPr>
-          <w:rFonts w:ascii="Arial" w:hAnsi="Arial" w:cs="Arial"/>
-          <w:noProof/>
-          <w:sz w:val="24"/>
-          <w:szCs w:val="24"/>
-        </w:rPr>
-        <w:t>Con el comando anterior y la figura 3 mostrada anteriormente vemos que ya se obtiene el token de autenticación, de tal manera que ya solo nos queda crear un login que permita al usuario obtenerlo.</w:t>
+        <w:drawing>
+          <wp:inline distT="0" distB="0" distL="0" distR="0" wp14:anchorId="011176BB" wp14:editId="7CF55160">
+            <wp:extent cx="5400040" cy="2026285"/>
+            <wp:effectExtent l="0" t="0" r="0" b="0"/>
+            <wp:docPr id="9993299" name="Imagen 1" descr="Texto&#10;&#10;Descripción generada automáticamente"/>
+            <wp:cNvGraphicFramePr>
+              <a:graphicFrameLocks xmlns:a="http://schemas.openxmlformats.org/drawingml/2006/main" noChangeAspect="1"/>
+            </wp:cNvGraphicFramePr>
+            <a:graphic xmlns:a="http://schemas.openxmlformats.org/drawingml/2006/main">
+              <a:graphicData uri="http://schemas.openxmlformats.org/drawingml/2006/picture">
+                <pic:pic xmlns:pic="http://schemas.openxmlformats.org/drawingml/2006/picture">
+                  <pic:nvPicPr>
+                    <pic:cNvPr id="9993299" name="Imagen 1" descr="Texto&#10;&#10;Descripción generada automáticamente"/>
+                    <pic:cNvPicPr/>
+                  </pic:nvPicPr>
+                  <pic:blipFill>
+                    <a:blip r:embed="rId18"/>
+                    <a:stretch>
+                      <a:fillRect/>
+                    </a:stretch>
+                  </pic:blipFill>
+                  <pic:spPr>
+                    <a:xfrm>
+                      <a:off x="0" y="0"/>
+                      <a:ext cx="5400040" cy="2026285"/>
+                    </a:xfrm>
+                    <a:prstGeom prst="rect">
+                      <a:avLst/>
+                    </a:prstGeom>
+                  </pic:spPr>
+                </pic:pic>
+              </a:graphicData>
+            </a:graphic>
+          </wp:inline>
+        </w:drawing>
+      </w:r>
+    </w:p>
+    <w:p>
+      <w:pPr>
+        <w:spacing w:line="360" w:lineRule="auto"/>
+        <w:ind w:left="708" w:hanging="708"/>
+        <w:jc w:val="both"/>
+        <w:rPr>
+          <w:rFonts w:ascii="Arial" w:hAnsi="Arial" w:cs="Arial"/>
+          <w:noProof/>
+          <w:sz w:val="24"/>
+          <w:szCs w:val="24"/>
+        </w:rPr>
+      </w:pPr>
+      <w:r>
+        <w:rPr>
+          <w:rFonts w:ascii="Arial" w:hAnsi="Arial" w:cs="Arial"/>
+          <w:i/>
+          <w:iCs/>
+          <w:noProof/>
+          <w:sz w:val="24"/>
+          <w:szCs w:val="24"/>
+        </w:rPr>
+        <w:t xml:space="preserve">Figura 4. </w:t>
+      </w:r>
+      <w:r>
+        <w:rPr>
+          <w:rFonts w:ascii="Arial" w:hAnsi="Arial" w:cs="Arial"/>
+          <w:noProof/>
+          <w:sz w:val="24"/>
+          <w:szCs w:val="24"/>
+        </w:rPr>
+        <w:t>Solución al problema de la recarga de la app.</w:t>
       </w:r>
     </w:p>
     <w:p>
@@ -5059,6 +5679,90 @@
         </w:rPr>
         <w:t>Por supuesto cualquier proyecto de desarrollo web requiere de todos esos procedimientos sin embargo es mucha carga de trabajo para una persona que en un plazo de tres meses tiene que trabajar y además en sus ratos libres realizarlo.</w:t>
       </w:r>
+    </w:p>
+    <w:p>
+      <w:pPr>
+        <w:spacing w:line="360" w:lineRule="auto"/>
+        <w:jc w:val="both"/>
+        <w:rPr>
+          <w:rFonts w:ascii="Arial" w:hAnsi="Arial" w:cs="Arial"/>
+          <w:noProof/>
+          <w:sz w:val="24"/>
+          <w:szCs w:val="24"/>
+        </w:rPr>
+      </w:pPr>
+    </w:p>
+    <w:p>
+      <w:pPr>
+        <w:spacing w:line="360" w:lineRule="auto"/>
+        <w:jc w:val="both"/>
+        <w:rPr>
+          <w:rFonts w:ascii="Arial" w:hAnsi="Arial" w:cs="Arial"/>
+          <w:noProof/>
+          <w:sz w:val="24"/>
+          <w:szCs w:val="24"/>
+        </w:rPr>
+      </w:pPr>
+    </w:p>
+    <w:p>
+      <w:pPr>
+        <w:spacing w:line="360" w:lineRule="auto"/>
+        <w:jc w:val="both"/>
+        <w:rPr>
+          <w:rFonts w:ascii="Arial" w:hAnsi="Arial" w:cs="Arial"/>
+          <w:noProof/>
+          <w:sz w:val="24"/>
+          <w:szCs w:val="24"/>
+        </w:rPr>
+      </w:pPr>
+    </w:p>
+    <w:p>
+      <w:pPr>
+        <w:spacing w:line="360" w:lineRule="auto"/>
+        <w:jc w:val="both"/>
+        <w:rPr>
+          <w:rFonts w:ascii="Arial" w:hAnsi="Arial" w:cs="Arial"/>
+          <w:noProof/>
+          <w:sz w:val="24"/>
+          <w:szCs w:val="24"/>
+        </w:rPr>
+      </w:pPr>
+    </w:p>
+    <w:p>
+      <w:pPr>
+        <w:spacing w:line="360" w:lineRule="auto"/>
+        <w:jc w:val="both"/>
+        <w:rPr>
+          <w:rFonts w:ascii="Arial" w:hAnsi="Arial" w:cs="Arial"/>
+          <w:noProof/>
+          <w:sz w:val="24"/>
+          <w:szCs w:val="24"/>
+        </w:rPr>
+      </w:pPr>
+    </w:p>
+    <w:p>
+      <w:pPr>
+        <w:spacing w:line="360" w:lineRule="auto"/>
+        <w:jc w:val="both"/>
+        <w:rPr>
+          <w:rFonts w:ascii="Arial" w:hAnsi="Arial" w:cs="Arial"/>
+          <w:noProof/>
+          <w:sz w:val="24"/>
+          <w:szCs w:val="24"/>
+        </w:rPr>
+      </w:pPr>
+    </w:p>
+    <w:p>
+      <w:pPr>
+        <w:spacing w:line="360" w:lineRule="auto"/>
+        <w:jc w:val="both"/>
+        <w:rPr>
+          <w:rFonts w:ascii="Arial" w:hAnsi="Arial" w:cs="Arial"/>
+          <w:noProof/>
+          <w:sz w:val="24"/>
+          <w:szCs w:val="24"/>
+        </w:rPr>
+      </w:pPr>
     </w:p>
     <w:p>
       <w:pPr>
@@ -5095,6 +5799,7 @@
           <w:sz w:val="24"/>
           <w:szCs w:val="24"/>
         </w:rPr>
+        <w:lastRenderedPageBreak/>
         <w:t>Resultados obtenidos</w:t>
       </w:r>
     </w:p>
@@ -5132,7 +5837,7 @@
                     <pic:cNvPicPr/>
                   </pic:nvPicPr>
                   <pic:blipFill>
-                    <a:blip r:embed="rId17"/>
+                    <a:blip r:embed="rId19"/>
                     <a:stretch>
                       <a:fillRect/>
                     </a:stretch>
@@ -5174,7 +5879,29 @@
           <w:sz w:val="24"/>
           <w:szCs w:val="24"/>
         </w:rPr>
-        <w:t xml:space="preserve">Figura 4. </w:t>
+        <w:t xml:space="preserve">Figura </w:t>
+      </w:r>
+      <w:r>
+        <w:rPr>
+          <w:rFonts w:ascii="Arial" w:hAnsi="Arial" w:cs="Arial"/>
+          <w:i/>
+          <w:iCs/>
+          <w:noProof/>
+          <w:sz w:val="24"/>
+          <w:szCs w:val="24"/>
+        </w:rPr>
+        <w:t>5</w:t>
+      </w:r>
+      <w:r>
+        <w:rPr>
+          <w:rFonts w:ascii="Arial" w:hAnsi="Arial" w:cs="Arial"/>
+          <w:i/>
+          <w:iCs/>
+          <w:noProof/>
+          <w:sz w:val="24"/>
+          <w:szCs w:val="24"/>
+        </w:rPr>
+        <w:t xml:space="preserve">. </w:t>
       </w:r>
       <w:r>
         <w:rPr>
@@ -5204,67 +5931,130 @@
           <w:sz w:val="24"/>
           <w:szCs w:val="24"/>
         </w:rPr>
+        <w:t>Aunque como he explicado anteriormente el tiempo ha sido una de las principales desventajas a la hora de realizar el proyecto, estoy satisfecho con el resultado obtenido, debido a que me he querido centrar más en la parte del frontend que es a la que me he dedicado durante las prácticas, y he trabajado conceptos como los interceptores, los tokens de autenticación, los spinners de carga, los servicios, además de utilizar una de las librerías de UI más potentes como es primeNG, la cual facilita y reduce mucho el trabajo, derivando en un resultado final muy atractivo para la vista del usuario.</w:t>
+      </w:r>
+    </w:p>
+    <w:p>
+      <w:pPr>
+        <w:spacing w:line="360" w:lineRule="auto"/>
+        <w:jc w:val="both"/>
+        <w:rPr>
+          <w:rFonts w:ascii="Arial" w:hAnsi="Arial" w:cs="Arial"/>
+          <w:noProof/>
+          <w:sz w:val="24"/>
+          <w:szCs w:val="24"/>
+        </w:rPr>
+      </w:pPr>
+      <w:r>
+        <w:rPr>
+          <w:rFonts w:ascii="Arial" w:hAnsi="Arial" w:cs="Arial"/>
+          <w:noProof/>
+          <w:sz w:val="24"/>
+          <w:szCs w:val="24"/>
+        </w:rPr>
+        <w:t>Me hubiese gustado dedicarle más tiempo al back y a la base de datos, sin embargo he tenido que dar prioridad al front para que el proyecto quedase lo más estético posible a la hora de la presentación.</w:t>
+      </w:r>
+    </w:p>
+    <w:p>
+      <w:pPr>
+        <w:spacing w:line="360" w:lineRule="auto"/>
+        <w:jc w:val="both"/>
+        <w:rPr>
+          <w:rFonts w:ascii="Arial" w:hAnsi="Arial" w:cs="Arial"/>
+          <w:noProof/>
+          <w:sz w:val="24"/>
+          <w:szCs w:val="24"/>
+        </w:rPr>
+      </w:pPr>
+    </w:p>
+    <w:p>
+      <w:pPr>
+        <w:spacing w:line="360" w:lineRule="auto"/>
+        <w:jc w:val="both"/>
+        <w:rPr>
+          <w:rFonts w:ascii="Arial" w:hAnsi="Arial" w:cs="Arial"/>
+          <w:noProof/>
+          <w:sz w:val="24"/>
+          <w:szCs w:val="24"/>
+        </w:rPr>
+      </w:pPr>
+    </w:p>
+    <w:p>
+      <w:pPr>
+        <w:spacing w:line="360" w:lineRule="auto"/>
+        <w:jc w:val="both"/>
+        <w:rPr>
+          <w:rFonts w:ascii="Arial" w:hAnsi="Arial" w:cs="Arial"/>
+          <w:noProof/>
+          <w:sz w:val="24"/>
+          <w:szCs w:val="24"/>
+        </w:rPr>
+      </w:pPr>
+    </w:p>
+    <w:p>
+      <w:pPr>
+        <w:spacing w:line="360" w:lineRule="auto"/>
+        <w:jc w:val="both"/>
+        <w:rPr>
+          <w:rFonts w:ascii="Arial" w:hAnsi="Arial" w:cs="Arial"/>
+          <w:noProof/>
+          <w:sz w:val="24"/>
+          <w:szCs w:val="24"/>
+        </w:rPr>
+      </w:pPr>
+    </w:p>
+    <w:p>
+      <w:pPr>
+        <w:spacing w:line="360" w:lineRule="auto"/>
+        <w:jc w:val="both"/>
+        <w:rPr>
+          <w:rFonts w:ascii="Arial" w:hAnsi="Arial" w:cs="Arial"/>
+          <w:noProof/>
+          <w:sz w:val="24"/>
+          <w:szCs w:val="24"/>
+        </w:rPr>
+      </w:pPr>
+    </w:p>
+    <w:p>
+      <w:pPr>
+        <w:spacing w:line="360" w:lineRule="auto"/>
+        <w:jc w:val="both"/>
+        <w:rPr>
+          <w:rFonts w:ascii="Arial" w:hAnsi="Arial" w:cs="Arial"/>
+          <w:noProof/>
+          <w:sz w:val="24"/>
+          <w:szCs w:val="24"/>
+        </w:rPr>
+      </w:pPr>
+    </w:p>
+    <w:p>
+      <w:pPr>
+        <w:spacing w:line="360" w:lineRule="auto"/>
+        <w:jc w:val="both"/>
+        <w:rPr>
+          <w:rFonts w:ascii="Arial" w:hAnsi="Arial" w:cs="Arial"/>
+          <w:noProof/>
+          <w:sz w:val="24"/>
+          <w:szCs w:val="24"/>
+        </w:rPr>
+      </w:pPr>
+    </w:p>
+    <w:p>
+      <w:pPr>
+        <w:pStyle w:val="Ttulo1"/>
+        <w:rPr>
+          <w:noProof/>
+        </w:rPr>
+      </w:pPr>
+      <w:bookmarkStart w:id="4" w:name="_Toc166680423"/>
+      <w:r>
+        <w:rPr>
+          <w:noProof/>
+        </w:rPr>
         <w:lastRenderedPageBreak/>
-        <w:t>Aunque como he explicado anteriormente el tiempo ha sido una de las principales desventajas a la hora de realizar el proyecto, estoy satisfecho con el resultado obtenido, debido a que me he querido centrar más en la parte del frontend que es a la que me he dedicado durante las prácticas, y he trabajado conceptos como los interceptores, los tokens de autenticación, los spinners de carga, los servicios, además de utilizar una de las librerías de UI más potentes como es primeNG, la cual facilita y reduce mucho el trabajo, derivando en un resultado final muy atractivo para la vista del usuario.</w:t>
-      </w:r>
-    </w:p>
-    <w:p>
-      <w:pPr>
-        <w:spacing w:line="360" w:lineRule="auto"/>
-        <w:jc w:val="both"/>
-        <w:rPr>
-          <w:rFonts w:ascii="Arial" w:hAnsi="Arial" w:cs="Arial"/>
-          <w:noProof/>
-          <w:sz w:val="24"/>
-          <w:szCs w:val="24"/>
-        </w:rPr>
-      </w:pPr>
-      <w:r>
-        <w:rPr>
-          <w:rFonts w:ascii="Arial" w:hAnsi="Arial" w:cs="Arial"/>
-          <w:noProof/>
-          <w:sz w:val="24"/>
-          <w:szCs w:val="24"/>
-        </w:rPr>
-        <w:t>Me hubiese gustado dedicarle más tiempo al back y a la base de datos, sin embargo he tenido que dar prioridad al front para que el proyecto quedase lo más estético posible a la hora de la presentación.</w:t>
-      </w:r>
-    </w:p>
-    <w:p>
-      <w:pPr>
-        <w:spacing w:line="360" w:lineRule="auto"/>
-        <w:jc w:val="both"/>
-        <w:rPr>
-          <w:rFonts w:ascii="Arial" w:hAnsi="Arial" w:cs="Arial"/>
-          <w:noProof/>
-          <w:sz w:val="24"/>
-          <w:szCs w:val="24"/>
-        </w:rPr>
-      </w:pPr>
-    </w:p>
-    <w:p>
-      <w:pPr>
-        <w:spacing w:line="360" w:lineRule="auto"/>
-        <w:jc w:val="center"/>
-        <w:rPr>
-          <w:rFonts w:ascii="Arial" w:hAnsi="Arial" w:cs="Arial"/>
-          <w:b/>
-          <w:bCs/>
-          <w:noProof/>
-          <w:sz w:val="24"/>
-          <w:szCs w:val="24"/>
-        </w:rPr>
-      </w:pPr>
-      <w:r>
-        <w:rPr>
-          <w:rFonts w:ascii="Arial" w:hAnsi="Arial" w:cs="Arial"/>
-          <w:b/>
-          <w:bCs/>
-          <w:noProof/>
-          <w:sz w:val="24"/>
-          <w:szCs w:val="24"/>
-        </w:rPr>
-        <w:t>4.CONCLUSIONES</w:t>
-      </w:r>
+        <w:t>CONCLUSIONES</w:t>
+      </w:r>
+      <w:bookmarkEnd w:id="4"/>
     </w:p>
     <w:p>
       <w:pPr>
@@ -5377,28 +6167,127 @@
     <w:p>
       <w:pPr>
         <w:spacing w:line="360" w:lineRule="auto"/>
-        <w:jc w:val="center"/>
-        <w:rPr>
-          <w:rFonts w:ascii="Arial" w:hAnsi="Arial" w:cs="Arial"/>
-          <w:b/>
-          <w:bCs/>
-          <w:noProof/>
-          <w:sz w:val="24"/>
-          <w:szCs w:val="24"/>
-        </w:rPr>
-      </w:pPr>
-      <w:r>
-        <w:rPr>
-          <w:rFonts w:ascii="Arial" w:hAnsi="Arial" w:cs="Arial"/>
-          <w:b/>
-          <w:bCs/>
-          <w:noProof/>
-          <w:sz w:val="24"/>
-          <w:szCs w:val="24"/>
+        <w:jc w:val="both"/>
+        <w:rPr>
+          <w:rFonts w:ascii="Arial" w:hAnsi="Arial" w:cs="Arial"/>
+          <w:noProof/>
+          <w:sz w:val="24"/>
+          <w:szCs w:val="24"/>
+        </w:rPr>
+      </w:pPr>
+    </w:p>
+    <w:p>
+      <w:pPr>
+        <w:spacing w:line="360" w:lineRule="auto"/>
+        <w:jc w:val="both"/>
+        <w:rPr>
+          <w:rFonts w:ascii="Arial" w:hAnsi="Arial" w:cs="Arial"/>
+          <w:noProof/>
+          <w:sz w:val="24"/>
+          <w:szCs w:val="24"/>
+        </w:rPr>
+      </w:pPr>
+    </w:p>
+    <w:p>
+      <w:pPr>
+        <w:spacing w:line="360" w:lineRule="auto"/>
+        <w:jc w:val="both"/>
+        <w:rPr>
+          <w:rFonts w:ascii="Arial" w:hAnsi="Arial" w:cs="Arial"/>
+          <w:noProof/>
+          <w:sz w:val="24"/>
+          <w:szCs w:val="24"/>
+        </w:rPr>
+      </w:pPr>
+    </w:p>
+    <w:p>
+      <w:pPr>
+        <w:spacing w:line="360" w:lineRule="auto"/>
+        <w:jc w:val="both"/>
+        <w:rPr>
+          <w:rFonts w:ascii="Arial" w:hAnsi="Arial" w:cs="Arial"/>
+          <w:noProof/>
+          <w:sz w:val="24"/>
+          <w:szCs w:val="24"/>
+        </w:rPr>
+      </w:pPr>
+    </w:p>
+    <w:p>
+      <w:pPr>
+        <w:spacing w:line="360" w:lineRule="auto"/>
+        <w:jc w:val="both"/>
+        <w:rPr>
+          <w:rFonts w:ascii="Arial" w:hAnsi="Arial" w:cs="Arial"/>
+          <w:noProof/>
+          <w:sz w:val="24"/>
+          <w:szCs w:val="24"/>
+        </w:rPr>
+      </w:pPr>
+    </w:p>
+    <w:p>
+      <w:pPr>
+        <w:spacing w:line="360" w:lineRule="auto"/>
+        <w:jc w:val="both"/>
+        <w:rPr>
+          <w:rFonts w:ascii="Arial" w:hAnsi="Arial" w:cs="Arial"/>
+          <w:noProof/>
+          <w:sz w:val="24"/>
+          <w:szCs w:val="24"/>
+        </w:rPr>
+      </w:pPr>
+    </w:p>
+    <w:p>
+      <w:pPr>
+        <w:spacing w:line="360" w:lineRule="auto"/>
+        <w:jc w:val="both"/>
+        <w:rPr>
+          <w:rFonts w:ascii="Arial" w:hAnsi="Arial" w:cs="Arial"/>
+          <w:noProof/>
+          <w:sz w:val="24"/>
+          <w:szCs w:val="24"/>
+        </w:rPr>
+      </w:pPr>
+    </w:p>
+    <w:p>
+      <w:pPr>
+        <w:spacing w:line="360" w:lineRule="auto"/>
+        <w:jc w:val="both"/>
+        <w:rPr>
+          <w:rFonts w:ascii="Arial" w:hAnsi="Arial" w:cs="Arial"/>
+          <w:noProof/>
+          <w:sz w:val="24"/>
+          <w:szCs w:val="24"/>
+        </w:rPr>
+      </w:pPr>
+    </w:p>
+    <w:p>
+      <w:pPr>
+        <w:spacing w:line="360" w:lineRule="auto"/>
+        <w:jc w:val="both"/>
+        <w:rPr>
+          <w:rFonts w:ascii="Arial" w:hAnsi="Arial" w:cs="Arial"/>
+          <w:noProof/>
+          <w:sz w:val="24"/>
+          <w:szCs w:val="24"/>
+        </w:rPr>
+      </w:pPr>
+    </w:p>
+    <w:p>
+      <w:pPr>
+        <w:pStyle w:val="Ttulo1"/>
+        <w:rPr>
+          <w:noProof/>
+        </w:rPr>
+      </w:pPr>
+      <w:bookmarkStart w:id="5" w:name="_Toc166680424"/>
+      <w:r>
+        <w:rPr>
+          <w:noProof/>
         </w:rPr>
         <w:lastRenderedPageBreak/>
-        <w:t>5.LÍNEAS FUTURAS DE TRABAJO</w:t>
-      </w:r>
+        <w:t>LÍNEAS FUTURAS DE TRABAJO</w:t>
+      </w:r>
+      <w:bookmarkEnd w:id="5"/>
     </w:p>
     <w:p>
       <w:pPr>
@@ -5669,42 +6558,6 @@
     </w:p>
     <w:p>
       <w:pPr>
-        <w:spacing w:line="360" w:lineRule="auto"/>
-        <w:jc w:val="both"/>
-        <w:rPr>
-          <w:rFonts w:ascii="Arial" w:hAnsi="Arial" w:cs="Arial"/>
-          <w:noProof/>
-          <w:sz w:val="24"/>
-          <w:szCs w:val="24"/>
-        </w:rPr>
-      </w:pPr>
-    </w:p>
-    <w:p>
-      <w:pPr>
-        <w:spacing w:line="360" w:lineRule="auto"/>
-        <w:jc w:val="both"/>
-        <w:rPr>
-          <w:rFonts w:ascii="Arial" w:hAnsi="Arial" w:cs="Arial"/>
-          <w:noProof/>
-          <w:sz w:val="24"/>
-          <w:szCs w:val="24"/>
-        </w:rPr>
-      </w:pPr>
-    </w:p>
-    <w:p>
-      <w:pPr>
-        <w:spacing w:line="360" w:lineRule="auto"/>
-        <w:jc w:val="both"/>
-        <w:rPr>
-          <w:rFonts w:ascii="Arial" w:hAnsi="Arial" w:cs="Arial"/>
-          <w:noProof/>
-          <w:sz w:val="24"/>
-          <w:szCs w:val="24"/>
-        </w:rPr>
-      </w:pPr>
-    </w:p>
-    <w:p>
-      <w:pPr>
         <w:pStyle w:val="Prrafodelista"/>
         <w:numPr>
           <w:ilvl w:val="0"/>
@@ -5726,7 +6579,6 @@
           <w:sz w:val="24"/>
           <w:szCs w:val="24"/>
         </w:rPr>
-        <w:lastRenderedPageBreak/>
         <w:t>Implementación de Certificados SSL para Seguridad Adicional:</w:t>
       </w:r>
     </w:p>
@@ -5779,6 +6631,7 @@
           <w:sz w:val="24"/>
           <w:szCs w:val="24"/>
         </w:rPr>
+        <w:lastRenderedPageBreak/>
         <w:t>Obtener un certificado SSL de una autoridad de certificación confiable y configurarlo en el servidor web para habilitar el acceso a la plataforma a través de HTTPS, proporcionando así una capa adicional de protección para los datos de los usuarios.</w:t>
       </w:r>
     </w:p>
@@ -5819,28 +6672,25 @@
     </w:p>
     <w:p>
       <w:pPr>
-        <w:spacing w:line="360" w:lineRule="auto"/>
-        <w:jc w:val="center"/>
-        <w:rPr>
-          <w:rFonts w:ascii="Arial" w:hAnsi="Arial" w:cs="Arial"/>
-          <w:b/>
-          <w:bCs/>
-          <w:noProof/>
-          <w:sz w:val="24"/>
-          <w:szCs w:val="24"/>
-        </w:rPr>
-      </w:pPr>
-      <w:r>
-        <w:rPr>
-          <w:rFonts w:ascii="Arial" w:hAnsi="Arial" w:cs="Arial"/>
-          <w:b/>
-          <w:bCs/>
-          <w:noProof/>
-          <w:sz w:val="24"/>
-          <w:szCs w:val="24"/>
-        </w:rPr>
-        <w:t>6. BIBLIOGRAFÍA</w:t>
-      </w:r>
+        <w:pStyle w:val="Ttulo1"/>
+        <w:rPr>
+          <w:noProof/>
+        </w:rPr>
+      </w:pPr>
+      <w:r>
+        <w:rPr>
+          <w:noProof/>
+        </w:rPr>
+        <w:t xml:space="preserve"> </w:t>
+      </w:r>
+      <w:bookmarkStart w:id="6" w:name="_Toc166680425"/>
+      <w:r>
+        <w:rPr>
+          <w:noProof/>
+        </w:rPr>
+        <w:t>BIBLIOGRAFÍA</w:t>
+      </w:r>
+      <w:bookmarkEnd w:id="6"/>
     </w:p>
     <w:p>
       <w:pPr>
@@ -5850,21 +6700,52 @@
           <w:numId w:val="16"/>
         </w:numPr>
         <w:spacing w:line="360" w:lineRule="auto"/>
-        <w:jc w:val="both"/>
-        <w:rPr>
-          <w:rFonts w:ascii="Arial" w:hAnsi="Arial" w:cs="Arial"/>
-          <w:sz w:val="24"/>
-          <w:szCs w:val="24"/>
-        </w:rPr>
-      </w:pPr>
-      <w:r>
-        <w:rPr>
-          <w:rFonts w:ascii="Arial" w:hAnsi="Arial" w:cs="Arial"/>
-          <w:sz w:val="24"/>
-          <w:szCs w:val="24"/>
-        </w:rPr>
-        <w:t>Zendesk. (s.f.). Metodología Ágil: ¿Qué es y cómo se implementa en tu empresa? Recuperado de https://www.zendesk.com.mx/blog/metodologia-agil-que-es/</w:t>
-      </w:r>
+        <w:rPr>
+          <w:rFonts w:ascii="Arial" w:hAnsi="Arial" w:cs="Arial"/>
+          <w:sz w:val="24"/>
+          <w:szCs w:val="24"/>
+        </w:rPr>
+      </w:pPr>
+      <w:proofErr w:type="spellStart"/>
+      <w:r>
+        <w:rPr>
+          <w:rFonts w:ascii="Arial" w:hAnsi="Arial" w:cs="Arial"/>
+          <w:sz w:val="24"/>
+          <w:szCs w:val="24"/>
+        </w:rPr>
+        <w:t>Zendesk</w:t>
+      </w:r>
+      <w:proofErr w:type="spellEnd"/>
+      <w:r>
+        <w:rPr>
+          <w:rFonts w:ascii="Arial" w:hAnsi="Arial" w:cs="Arial"/>
+          <w:sz w:val="24"/>
+          <w:szCs w:val="24"/>
+        </w:rPr>
+        <w:t xml:space="preserve">. (s.f.). Metodología Ágil: ¿Qué es y cómo se implementa en tu empresa? Recuperado de </w:t>
+      </w:r>
+      <w:hyperlink r:id="rId20" w:history="1">
+        <w:r>
+          <w:rPr>
+            <w:rStyle w:val="Hipervnculo"/>
+            <w:rFonts w:ascii="Arial" w:hAnsi="Arial" w:cs="Arial"/>
+            <w:sz w:val="24"/>
+            <w:szCs w:val="24"/>
+          </w:rPr>
+          <w:t>https://www.zendesk.com.mx/blog/metodologia-agil-que-es/</w:t>
+        </w:r>
+      </w:hyperlink>
+    </w:p>
+    <w:p>
+      <w:pPr>
+        <w:pStyle w:val="Prrafodelista"/>
+        <w:spacing w:line="360" w:lineRule="auto"/>
+        <w:rPr>
+          <w:rFonts w:ascii="Arial" w:hAnsi="Arial" w:cs="Arial"/>
+          <w:sz w:val="24"/>
+          <w:szCs w:val="24"/>
+        </w:rPr>
+      </w:pPr>
     </w:p>
     <w:p>
       <w:pPr>
@@ -5874,21 +6755,106 @@
           <w:numId w:val="16"/>
         </w:numPr>
         <w:spacing w:line="360" w:lineRule="auto"/>
-        <w:jc w:val="both"/>
-        <w:rPr>
-          <w:rFonts w:ascii="Arial" w:hAnsi="Arial" w:cs="Arial"/>
-          <w:sz w:val="24"/>
-          <w:szCs w:val="24"/>
-        </w:rPr>
-      </w:pPr>
-      <w:r>
-        <w:rPr>
-          <w:rFonts w:ascii="Arial" w:hAnsi="Arial" w:cs="Arial"/>
-          <w:sz w:val="24"/>
-          <w:szCs w:val="24"/>
-        </w:rPr>
-        <w:t>LexikJWTAuthenticationBundle. (s.f.). LexikJWTAuthenticationBundle Documentation - Installation. Recuperado de https://github.com/lexik/LexikJWTAuthenticationBundle/blob/3.x/Resources/doc/index.rst#installation</w:t>
-      </w:r>
+        <w:rPr>
+          <w:rFonts w:ascii="Arial" w:hAnsi="Arial" w:cs="Arial"/>
+          <w:sz w:val="24"/>
+          <w:szCs w:val="24"/>
+        </w:rPr>
+      </w:pPr>
+      <w:proofErr w:type="spellStart"/>
+      <w:r>
+        <w:rPr>
+          <w:rFonts w:ascii="Arial" w:hAnsi="Arial" w:cs="Arial"/>
+          <w:sz w:val="24"/>
+          <w:szCs w:val="24"/>
+        </w:rPr>
+        <w:t>LexikJWTAuthenticationBundle</w:t>
+      </w:r>
+      <w:proofErr w:type="spellEnd"/>
+      <w:r>
+        <w:rPr>
+          <w:rFonts w:ascii="Arial" w:hAnsi="Arial" w:cs="Arial"/>
+          <w:sz w:val="24"/>
+          <w:szCs w:val="24"/>
+        </w:rPr>
+        <w:t xml:space="preserve">. (s.f.). </w:t>
+      </w:r>
+      <w:proofErr w:type="spellStart"/>
+      <w:r>
+        <w:rPr>
+          <w:rFonts w:ascii="Arial" w:hAnsi="Arial" w:cs="Arial"/>
+          <w:sz w:val="24"/>
+          <w:szCs w:val="24"/>
+        </w:rPr>
+        <w:t>LexikJWTAuthenticationBundle</w:t>
+      </w:r>
+      <w:proofErr w:type="spellEnd"/>
+      <w:r>
+        <w:rPr>
+          <w:rFonts w:ascii="Arial" w:hAnsi="Arial" w:cs="Arial"/>
+          <w:sz w:val="24"/>
+          <w:szCs w:val="24"/>
+        </w:rPr>
+        <w:t xml:space="preserve"> </w:t>
+      </w:r>
+      <w:proofErr w:type="spellStart"/>
+      <w:r>
+        <w:rPr>
+          <w:rFonts w:ascii="Arial" w:hAnsi="Arial" w:cs="Arial"/>
+          <w:sz w:val="24"/>
+          <w:szCs w:val="24"/>
+        </w:rPr>
+        <w:t>Documentation</w:t>
+      </w:r>
+      <w:proofErr w:type="spellEnd"/>
+      <w:r>
+        <w:rPr>
+          <w:rFonts w:ascii="Arial" w:hAnsi="Arial" w:cs="Arial"/>
+          <w:sz w:val="24"/>
+          <w:szCs w:val="24"/>
+        </w:rPr>
+        <w:t xml:space="preserve"> - </w:t>
+      </w:r>
+      <w:proofErr w:type="spellStart"/>
+      <w:r>
+        <w:rPr>
+          <w:rFonts w:ascii="Arial" w:hAnsi="Arial" w:cs="Arial"/>
+          <w:sz w:val="24"/>
+          <w:szCs w:val="24"/>
+        </w:rPr>
+        <w:t>Installation</w:t>
+      </w:r>
+      <w:proofErr w:type="spellEnd"/>
+      <w:r>
+        <w:rPr>
+          <w:rFonts w:ascii="Arial" w:hAnsi="Arial" w:cs="Arial"/>
+          <w:sz w:val="24"/>
+          <w:szCs w:val="24"/>
+        </w:rPr>
+        <w:t xml:space="preserve">. Recuperado de </w:t>
+      </w:r>
+      <w:hyperlink r:id="rId21" w:anchor="installation" w:history="1">
+        <w:r>
+          <w:rPr>
+            <w:rStyle w:val="Hipervnculo"/>
+            <w:rFonts w:ascii="Arial" w:hAnsi="Arial" w:cs="Arial"/>
+            <w:sz w:val="24"/>
+            <w:szCs w:val="24"/>
+          </w:rPr>
+          <w:t>https://github.com/lexik/LexikJWTAuthenticationBundle/blob/3.x/Resources/doc/index.rst#installation</w:t>
+        </w:r>
+      </w:hyperlink>
+    </w:p>
+    <w:p>
+      <w:pPr>
+        <w:pStyle w:val="Prrafodelista"/>
+        <w:spacing w:line="360" w:lineRule="auto"/>
+        <w:rPr>
+          <w:rFonts w:ascii="Arial" w:hAnsi="Arial" w:cs="Arial"/>
+          <w:sz w:val="24"/>
+          <w:szCs w:val="24"/>
+        </w:rPr>
+      </w:pPr>
     </w:p>
     <w:p>
       <w:pPr>
@@ -5898,21 +6864,52 @@
           <w:numId w:val="16"/>
         </w:numPr>
         <w:spacing w:line="360" w:lineRule="auto"/>
-        <w:jc w:val="both"/>
-        <w:rPr>
-          <w:rFonts w:ascii="Arial" w:hAnsi="Arial" w:cs="Arial"/>
-          <w:sz w:val="24"/>
-          <w:szCs w:val="24"/>
-        </w:rPr>
-      </w:pPr>
-      <w:r>
-        <w:rPr>
-          <w:rFonts w:ascii="Arial" w:hAnsi="Arial" w:cs="Arial"/>
-          <w:sz w:val="24"/>
-          <w:szCs w:val="24"/>
-        </w:rPr>
-        <w:t>Cloudflare. (s.f.). ¿Qué es HTTPS? Recuperado de https://www.cloudflare.com/es-es/learning/ssl/what-is-https/</w:t>
-      </w:r>
+        <w:rPr>
+          <w:rFonts w:ascii="Arial" w:hAnsi="Arial" w:cs="Arial"/>
+          <w:sz w:val="24"/>
+          <w:szCs w:val="24"/>
+        </w:rPr>
+      </w:pPr>
+      <w:proofErr w:type="spellStart"/>
+      <w:r>
+        <w:rPr>
+          <w:rFonts w:ascii="Arial" w:hAnsi="Arial" w:cs="Arial"/>
+          <w:sz w:val="24"/>
+          <w:szCs w:val="24"/>
+        </w:rPr>
+        <w:t>Cloudflare</w:t>
+      </w:r>
+      <w:proofErr w:type="spellEnd"/>
+      <w:r>
+        <w:rPr>
+          <w:rFonts w:ascii="Arial" w:hAnsi="Arial" w:cs="Arial"/>
+          <w:sz w:val="24"/>
+          <w:szCs w:val="24"/>
+        </w:rPr>
+        <w:t xml:space="preserve">. (s.f.). ¿Qué es HTTPS? Recuperado de </w:t>
+      </w:r>
+      <w:hyperlink r:id="rId22" w:history="1">
+        <w:r>
+          <w:rPr>
+            <w:rStyle w:val="Hipervnculo"/>
+            <w:rFonts w:ascii="Arial" w:hAnsi="Arial" w:cs="Arial"/>
+            <w:sz w:val="24"/>
+            <w:szCs w:val="24"/>
+          </w:rPr>
+          <w:t>https://www.cloudflare.com/es-es/learning/ssl/what-is-https/</w:t>
+        </w:r>
+      </w:hyperlink>
+    </w:p>
+    <w:p>
+      <w:pPr>
+        <w:pStyle w:val="Prrafodelista"/>
+        <w:spacing w:line="360" w:lineRule="auto"/>
+        <w:rPr>
+          <w:rFonts w:ascii="Arial" w:hAnsi="Arial" w:cs="Arial"/>
+          <w:sz w:val="24"/>
+          <w:szCs w:val="24"/>
+        </w:rPr>
+      </w:pPr>
     </w:p>
     <w:p>
       <w:pPr>
@@ -5922,7 +6919,6 @@
           <w:numId w:val="16"/>
         </w:numPr>
         <w:spacing w:line="360" w:lineRule="auto"/>
-        <w:jc w:val="both"/>
         <w:rPr>
           <w:rFonts w:ascii="Arial" w:hAnsi="Arial" w:cs="Arial"/>
           <w:b/>
@@ -5932,26 +6928,504 @@
           <w:szCs w:val="28"/>
         </w:rPr>
       </w:pPr>
-      <w:r>
-        <w:rPr>
-          <w:rFonts w:ascii="Arial" w:hAnsi="Arial" w:cs="Arial"/>
-          <w:sz w:val="24"/>
-          <w:szCs w:val="24"/>
-        </w:rPr>
-        <w:t>ChatGPT. (s.f.). Recuperado de https://chatgpt.com/</w:t>
-      </w:r>
-    </w:p>
-    <w:p>
-      <w:pPr>
-        <w:spacing w:line="360" w:lineRule="auto"/>
-        <w:jc w:val="both"/>
+      <w:proofErr w:type="spellStart"/>
+      <w:r>
+        <w:rPr>
+          <w:rFonts w:ascii="Arial" w:hAnsi="Arial" w:cs="Arial"/>
+          <w:sz w:val="24"/>
+          <w:szCs w:val="24"/>
+        </w:rPr>
+        <w:t>ChatGPT</w:t>
+      </w:r>
+      <w:proofErr w:type="spellEnd"/>
+      <w:r>
+        <w:rPr>
+          <w:rFonts w:ascii="Arial" w:hAnsi="Arial" w:cs="Arial"/>
+          <w:sz w:val="24"/>
+          <w:szCs w:val="24"/>
+        </w:rPr>
+        <w:t xml:space="preserve">. (s.f.). Recuperado de </w:t>
+      </w:r>
+    </w:p>
+    <w:p>
+      <w:pPr>
+        <w:pStyle w:val="Prrafodelista"/>
+        <w:spacing w:line="360" w:lineRule="auto"/>
+        <w:rPr>
+          <w:rStyle w:val="Hipervnculo"/>
+          <w:rFonts w:ascii="Arial" w:hAnsi="Arial" w:cs="Arial"/>
+          <w:sz w:val="24"/>
+          <w:szCs w:val="24"/>
+        </w:rPr>
+      </w:pPr>
+      <w:hyperlink r:id="rId23" w:history="1">
+        <w:r>
+          <w:rPr>
+            <w:rStyle w:val="Hipervnculo"/>
+            <w:rFonts w:ascii="Arial" w:hAnsi="Arial" w:cs="Arial"/>
+            <w:sz w:val="24"/>
+            <w:szCs w:val="24"/>
+          </w:rPr>
+          <w:t>https://chatgpt.com/</w:t>
+        </w:r>
+      </w:hyperlink>
+    </w:p>
+    <w:p>
+      <w:pPr>
+        <w:pStyle w:val="Prrafodelista"/>
+        <w:spacing w:line="360" w:lineRule="auto"/>
+        <w:rPr>
+          <w:rStyle w:val="Hipervnculo"/>
+          <w:rFonts w:ascii="Arial" w:hAnsi="Arial" w:cs="Arial"/>
+          <w:sz w:val="24"/>
+          <w:szCs w:val="24"/>
+        </w:rPr>
+      </w:pPr>
+    </w:p>
+    <w:p>
+      <w:pPr>
+        <w:pStyle w:val="Prrafodelista"/>
+        <w:spacing w:line="360" w:lineRule="auto"/>
+        <w:rPr>
+          <w:rStyle w:val="Hipervnculo"/>
+          <w:rFonts w:ascii="Arial" w:hAnsi="Arial" w:cs="Arial"/>
+          <w:sz w:val="24"/>
+          <w:szCs w:val="24"/>
+        </w:rPr>
+      </w:pPr>
+    </w:p>
+    <w:p>
+      <w:pPr>
+        <w:pStyle w:val="Prrafodelista"/>
+        <w:spacing w:line="360" w:lineRule="auto"/>
+        <w:rPr>
+          <w:rStyle w:val="Hipervnculo"/>
+          <w:rFonts w:ascii="Arial" w:hAnsi="Arial" w:cs="Arial"/>
+          <w:sz w:val="24"/>
+          <w:szCs w:val="24"/>
+        </w:rPr>
+      </w:pPr>
+    </w:p>
+    <w:p>
+      <w:pPr>
+        <w:pStyle w:val="Prrafodelista"/>
+        <w:spacing w:line="360" w:lineRule="auto"/>
+        <w:rPr>
+          <w:rStyle w:val="Hipervnculo"/>
+          <w:rFonts w:ascii="Arial" w:hAnsi="Arial" w:cs="Arial"/>
+          <w:sz w:val="24"/>
+          <w:szCs w:val="24"/>
+        </w:rPr>
+      </w:pPr>
+    </w:p>
+    <w:p>
+      <w:pPr>
+        <w:pStyle w:val="Prrafodelista"/>
+        <w:spacing w:line="360" w:lineRule="auto"/>
+        <w:rPr>
+          <w:rStyle w:val="Hipervnculo"/>
+          <w:rFonts w:ascii="Arial" w:hAnsi="Arial" w:cs="Arial"/>
+          <w:sz w:val="24"/>
+          <w:szCs w:val="24"/>
+        </w:rPr>
+      </w:pPr>
+    </w:p>
+    <w:p>
+      <w:pPr>
+        <w:pStyle w:val="Prrafodelista"/>
+        <w:spacing w:line="360" w:lineRule="auto"/>
+        <w:rPr>
+          <w:rStyle w:val="Hipervnculo"/>
+          <w:rFonts w:ascii="Arial" w:hAnsi="Arial" w:cs="Arial"/>
+          <w:sz w:val="24"/>
+          <w:szCs w:val="24"/>
+        </w:rPr>
+      </w:pPr>
+    </w:p>
+    <w:p>
+      <w:pPr>
+        <w:pStyle w:val="Prrafodelista"/>
+        <w:spacing w:line="360" w:lineRule="auto"/>
+        <w:rPr>
+          <w:rStyle w:val="Hipervnculo"/>
+          <w:rFonts w:ascii="Arial" w:hAnsi="Arial" w:cs="Arial"/>
+          <w:sz w:val="24"/>
+          <w:szCs w:val="24"/>
+        </w:rPr>
+      </w:pPr>
+    </w:p>
+    <w:p>
+      <w:pPr>
+        <w:pStyle w:val="Prrafodelista"/>
+        <w:spacing w:line="360" w:lineRule="auto"/>
+        <w:rPr>
+          <w:rStyle w:val="Hipervnculo"/>
+          <w:rFonts w:ascii="Arial" w:hAnsi="Arial" w:cs="Arial"/>
+          <w:sz w:val="24"/>
+          <w:szCs w:val="24"/>
+        </w:rPr>
+      </w:pPr>
+    </w:p>
+    <w:p>
+      <w:pPr>
+        <w:pStyle w:val="Prrafodelista"/>
+        <w:spacing w:line="360" w:lineRule="auto"/>
+        <w:rPr>
+          <w:rStyle w:val="Hipervnculo"/>
+          <w:rFonts w:ascii="Arial" w:hAnsi="Arial" w:cs="Arial"/>
+          <w:sz w:val="24"/>
+          <w:szCs w:val="24"/>
+        </w:rPr>
+      </w:pPr>
+    </w:p>
+    <w:p>
+      <w:pPr>
+        <w:pStyle w:val="Ttulo1"/>
+        <w:rPr>
+          <w:rStyle w:val="Hipervnculo"/>
+          <w:color w:val="auto"/>
+          <w:u w:val="none"/>
+        </w:rPr>
+      </w:pPr>
+      <w:bookmarkStart w:id="7" w:name="_Toc166680426"/>
+      <w:r>
+        <w:rPr>
+          <w:rStyle w:val="Hipervnculo"/>
+          <w:color w:val="auto"/>
+          <w:u w:val="none"/>
+        </w:rPr>
+        <w:lastRenderedPageBreak/>
+        <w:t>ANEXO 1: GUÍA DE ESTILOS DESARROLLADA</w:t>
+      </w:r>
+      <w:bookmarkEnd w:id="7"/>
+    </w:p>
+    <w:p>
+      <w:pPr>
+        <w:pStyle w:val="Prrafodelista"/>
+        <w:spacing w:line="360" w:lineRule="auto"/>
+        <w:jc w:val="both"/>
+        <w:rPr>
+          <w:rFonts w:ascii="Arial" w:hAnsi="Arial" w:cs="Arial"/>
+          <w:sz w:val="24"/>
+          <w:szCs w:val="24"/>
+        </w:rPr>
+      </w:pPr>
+      <w:r>
+        <w:rPr>
+          <w:rFonts w:ascii="Arial" w:hAnsi="Arial" w:cs="Arial"/>
+          <w:sz w:val="24"/>
+          <w:szCs w:val="24"/>
+        </w:rPr>
+        <w:t xml:space="preserve">En este anexo se presenta la Guía de Estilos desarrollada como parte de este Trabajo de Fin de Grado. Esta guía proporciona directrices detalladas para la presentación visual y el formato de documentos, incluyendo aspectos como la tipografía, </w:t>
+      </w:r>
+      <w:r>
+        <w:rPr>
+          <w:rFonts w:ascii="Arial" w:hAnsi="Arial" w:cs="Arial"/>
+          <w:sz w:val="24"/>
+          <w:szCs w:val="24"/>
+        </w:rPr>
+        <w:t>los logos</w:t>
+      </w:r>
+      <w:r>
+        <w:rPr>
+          <w:rFonts w:ascii="Arial" w:hAnsi="Arial" w:cs="Arial"/>
+          <w:sz w:val="24"/>
+          <w:szCs w:val="24"/>
+        </w:rPr>
+        <w:t>,</w:t>
+      </w:r>
+      <w:r>
+        <w:rPr>
+          <w:rFonts w:ascii="Arial" w:hAnsi="Arial" w:cs="Arial"/>
+          <w:sz w:val="24"/>
+          <w:szCs w:val="24"/>
+        </w:rPr>
+        <w:t xml:space="preserve"> colores</w:t>
+      </w:r>
+      <w:r>
+        <w:rPr>
+          <w:rFonts w:ascii="Arial" w:hAnsi="Arial" w:cs="Arial"/>
+          <w:sz w:val="24"/>
+          <w:szCs w:val="24"/>
+        </w:rPr>
+        <w:t xml:space="preserve"> entre otros.</w:t>
+      </w:r>
+    </w:p>
+    <w:p>
+      <w:pPr>
+        <w:pStyle w:val="Prrafodelista"/>
+        <w:spacing w:line="360" w:lineRule="auto"/>
+        <w:jc w:val="both"/>
+        <w:rPr>
+          <w:rFonts w:ascii="Arial" w:hAnsi="Arial" w:cs="Arial"/>
+          <w:sz w:val="24"/>
+          <w:szCs w:val="24"/>
+        </w:rPr>
+      </w:pPr>
+    </w:p>
+    <w:p>
+      <w:pPr>
+        <w:pStyle w:val="Prrafodelista"/>
+        <w:spacing w:line="360" w:lineRule="auto"/>
+        <w:jc w:val="both"/>
+        <w:rPr>
+          <w:rFonts w:ascii="Arial" w:hAnsi="Arial" w:cs="Arial"/>
+          <w:sz w:val="24"/>
+          <w:szCs w:val="24"/>
+        </w:rPr>
+      </w:pPr>
+      <w:r>
+        <w:rPr>
+          <w:rFonts w:ascii="Arial" w:hAnsi="Arial" w:cs="Arial"/>
+          <w:sz w:val="24"/>
+          <w:szCs w:val="24"/>
+        </w:rPr>
+        <w:t>La Guía de Estilos se diseñó con el objetivo de mantener la coherencia y la profesionalidad en la presentación de documentos relacionados con el tema de estudio. Su aplicación se recomienda para todos los documentos relacionados con el proyecto de investigación.</w:t>
+      </w:r>
+    </w:p>
+    <w:p>
+      <w:pPr>
+        <w:pStyle w:val="Prrafodelista"/>
+        <w:spacing w:line="360" w:lineRule="auto"/>
+        <w:jc w:val="both"/>
+        <w:rPr>
+          <w:rFonts w:ascii="Arial" w:hAnsi="Arial" w:cs="Arial"/>
+          <w:sz w:val="24"/>
+          <w:szCs w:val="24"/>
+        </w:rPr>
+      </w:pPr>
+    </w:p>
+    <w:p>
+      <w:pPr>
+        <w:pStyle w:val="Prrafodelista"/>
+        <w:spacing w:line="360" w:lineRule="auto"/>
+        <w:jc w:val="both"/>
+        <w:rPr>
+          <w:rFonts w:ascii="Arial" w:hAnsi="Arial" w:cs="Arial"/>
+          <w:sz w:val="24"/>
+          <w:szCs w:val="24"/>
+        </w:rPr>
+      </w:pPr>
+      <w:r>
+        <w:rPr>
+          <w:rFonts w:ascii="Arial" w:hAnsi="Arial" w:cs="Arial"/>
+          <w:sz w:val="24"/>
+          <w:szCs w:val="24"/>
+        </w:rPr>
+        <w:t xml:space="preserve">Puedes acceder a la Guía de Estilos completa en el siguiente enlace: </w:t>
+      </w:r>
+      <w:hyperlink r:id="rId24" w:history="1">
+        <w:r>
+          <w:rPr>
+            <w:rStyle w:val="Hipervnculo"/>
+            <w:rFonts w:ascii="Arial" w:hAnsi="Arial" w:cs="Arial"/>
+            <w:sz w:val="24"/>
+            <w:szCs w:val="24"/>
+          </w:rPr>
+          <w:t>https://github.com/CarlosFerrer07/CYNEPHILE/tree/main/guiaEstilos</w:t>
+        </w:r>
+      </w:hyperlink>
+    </w:p>
+    <w:p>
+      <w:pPr>
+        <w:pStyle w:val="Prrafodelista"/>
+        <w:spacing w:line="360" w:lineRule="auto"/>
+        <w:jc w:val="both"/>
+        <w:rPr>
+          <w:rFonts w:ascii="Arial" w:hAnsi="Arial" w:cs="Arial"/>
+          <w:sz w:val="24"/>
+          <w:szCs w:val="24"/>
+        </w:rPr>
+      </w:pPr>
+    </w:p>
+    <w:p>
+      <w:pPr>
+        <w:pStyle w:val="Ttulo1"/>
+      </w:pPr>
+      <w:bookmarkStart w:id="8" w:name="_Toc166680427"/>
+      <w:r>
+        <w:t>ANEXO 2: MOCK-UP DE LA APP</w:t>
+      </w:r>
+      <w:bookmarkEnd w:id="8"/>
+    </w:p>
+    <w:p>
+      <w:pPr>
+        <w:pStyle w:val="Prrafodelista"/>
+        <w:spacing w:line="360" w:lineRule="auto"/>
+        <w:jc w:val="both"/>
+        <w:rPr>
+          <w:rFonts w:ascii="Arial" w:hAnsi="Arial" w:cs="Arial"/>
+          <w:sz w:val="24"/>
+          <w:szCs w:val="24"/>
+        </w:rPr>
+      </w:pPr>
+      <w:r>
+        <w:rPr>
+          <w:rFonts w:ascii="Arial" w:hAnsi="Arial" w:cs="Arial"/>
+          <w:sz w:val="24"/>
+          <w:szCs w:val="24"/>
+        </w:rPr>
+        <w:t xml:space="preserve">En este anexo se presenta el </w:t>
+      </w:r>
+      <w:proofErr w:type="spellStart"/>
+      <w:r>
+        <w:rPr>
+          <w:rFonts w:ascii="Arial" w:hAnsi="Arial" w:cs="Arial"/>
+          <w:sz w:val="24"/>
+          <w:szCs w:val="24"/>
+        </w:rPr>
+        <w:t>mock</w:t>
+      </w:r>
+      <w:proofErr w:type="spellEnd"/>
+      <w:r>
+        <w:rPr>
+          <w:rFonts w:ascii="Arial" w:hAnsi="Arial" w:cs="Arial"/>
+          <w:sz w:val="24"/>
+          <w:szCs w:val="24"/>
+        </w:rPr>
+        <w:t xml:space="preserve">-up desarrollado para el Trabajo de Fin de Grado. En el </w:t>
+      </w:r>
+      <w:proofErr w:type="spellStart"/>
+      <w:r>
+        <w:rPr>
+          <w:rFonts w:ascii="Arial" w:hAnsi="Arial" w:cs="Arial"/>
+          <w:sz w:val="24"/>
+          <w:szCs w:val="24"/>
+        </w:rPr>
+        <w:t>mock</w:t>
+      </w:r>
+      <w:proofErr w:type="spellEnd"/>
+      <w:r>
+        <w:rPr>
+          <w:rFonts w:ascii="Arial" w:hAnsi="Arial" w:cs="Arial"/>
+          <w:sz w:val="24"/>
+          <w:szCs w:val="24"/>
+        </w:rPr>
+        <w:t xml:space="preserve">-up encontrarás una representación similar al resultado final de la app de </w:t>
+      </w:r>
+      <w:proofErr w:type="spellStart"/>
+      <w:r>
+        <w:rPr>
+          <w:rFonts w:ascii="Arial" w:hAnsi="Arial" w:cs="Arial"/>
+          <w:sz w:val="24"/>
+          <w:szCs w:val="24"/>
+        </w:rPr>
+        <w:t>Cynephile</w:t>
+      </w:r>
+      <w:proofErr w:type="spellEnd"/>
+      <w:r>
+        <w:rPr>
+          <w:rFonts w:ascii="Arial" w:hAnsi="Arial" w:cs="Arial"/>
+          <w:sz w:val="24"/>
+          <w:szCs w:val="24"/>
+        </w:rPr>
+        <w:t>.</w:t>
+      </w:r>
+    </w:p>
+    <w:p>
+      <w:pPr>
+        <w:pStyle w:val="Prrafodelista"/>
+        <w:spacing w:line="360" w:lineRule="auto"/>
+        <w:jc w:val="both"/>
+        <w:rPr>
+          <w:rFonts w:ascii="Arial" w:hAnsi="Arial" w:cs="Arial"/>
+          <w:sz w:val="24"/>
+          <w:szCs w:val="24"/>
+        </w:rPr>
+      </w:pPr>
+      <w:r>
+        <w:rPr>
+          <w:rFonts w:ascii="Arial" w:hAnsi="Arial" w:cs="Arial"/>
+          <w:sz w:val="24"/>
+          <w:szCs w:val="24"/>
+        </w:rPr>
+        <w:t>Se ha desarrollado con la app Miro, la cual tiene una amplia biblioteca de componentes para desarrollar tus ideas.</w:t>
+      </w:r>
+    </w:p>
+    <w:p>
+      <w:pPr>
+        <w:pStyle w:val="Prrafodelista"/>
+        <w:spacing w:line="360" w:lineRule="auto"/>
+        <w:jc w:val="both"/>
+        <w:rPr>
+          <w:rFonts w:ascii="Arial" w:hAnsi="Arial" w:cs="Arial"/>
+          <w:sz w:val="24"/>
+          <w:szCs w:val="24"/>
+        </w:rPr>
+      </w:pPr>
+      <w:r>
+        <w:rPr>
+          <w:rFonts w:ascii="Arial" w:hAnsi="Arial" w:cs="Arial"/>
+          <w:sz w:val="24"/>
+          <w:szCs w:val="24"/>
+        </w:rPr>
+        <w:t xml:space="preserve">Puedes acceder al </w:t>
+      </w:r>
+      <w:proofErr w:type="spellStart"/>
+      <w:r>
+        <w:rPr>
+          <w:rFonts w:ascii="Arial" w:hAnsi="Arial" w:cs="Arial"/>
+          <w:sz w:val="24"/>
+          <w:szCs w:val="24"/>
+        </w:rPr>
+        <w:t>Mock</w:t>
+      </w:r>
+      <w:proofErr w:type="spellEnd"/>
+      <w:r>
+        <w:rPr>
+          <w:rFonts w:ascii="Arial" w:hAnsi="Arial" w:cs="Arial"/>
+          <w:sz w:val="24"/>
+          <w:szCs w:val="24"/>
+        </w:rPr>
+        <w:t>-up con el siguiente enlace:</w:t>
+      </w:r>
+    </w:p>
+    <w:p>
+      <w:pPr>
+        <w:pStyle w:val="Prrafodelista"/>
+        <w:spacing w:line="360" w:lineRule="auto"/>
+        <w:jc w:val="both"/>
+        <w:rPr>
+          <w:rFonts w:ascii="Arial" w:hAnsi="Arial" w:cs="Arial"/>
+          <w:sz w:val="24"/>
+          <w:szCs w:val="24"/>
+        </w:rPr>
+      </w:pPr>
+      <w:hyperlink r:id="rId25" w:history="1">
+        <w:r>
+          <w:rPr>
+            <w:rStyle w:val="Hipervnculo"/>
+            <w:rFonts w:ascii="Arial" w:hAnsi="Arial" w:cs="Arial"/>
+            <w:sz w:val="24"/>
+            <w:szCs w:val="24"/>
+          </w:rPr>
+          <w:t>https://miro.com/app/board/uXjVKbbqkuQ=/?share_link_id=656698917468</w:t>
+        </w:r>
+      </w:hyperlink>
+    </w:p>
+    <w:p>
+      <w:pPr>
+        <w:pStyle w:val="Prrafodelista"/>
+        <w:spacing w:line="360" w:lineRule="auto"/>
+        <w:jc w:val="both"/>
+        <w:rPr>
+          <w:rFonts w:ascii="Arial" w:hAnsi="Arial" w:cs="Arial"/>
+          <w:sz w:val="24"/>
+          <w:szCs w:val="24"/>
+        </w:rPr>
+      </w:pPr>
+    </w:p>
+    <w:p>
+      <w:pPr>
+        <w:pStyle w:val="Prrafodelista"/>
+        <w:spacing w:line="360" w:lineRule="auto"/>
         <w:rPr>
           <w:rFonts w:ascii="Arial" w:hAnsi="Arial" w:cs="Arial"/>
           <w:b/>
           <w:bCs/>
           <w:noProof/>
-          <w:sz w:val="24"/>
-          <w:szCs w:val="24"/>
+          <w:sz w:val="28"/>
+          <w:szCs w:val="28"/>
         </w:rPr>
       </w:pPr>
     </w:p>
@@ -5986,17 +7460,7 @@
     <w:p>
       <w:pPr>
         <w:spacing w:line="360" w:lineRule="auto"/>
-        <w:rPr>
-          <w:rFonts w:ascii="Arial" w:hAnsi="Arial" w:cs="Arial"/>
-          <w:noProof/>
-          <w:sz w:val="24"/>
-          <w:szCs w:val="24"/>
-        </w:rPr>
-      </w:pPr>
-    </w:p>
-    <w:p>
-      <w:pPr>
-        <w:spacing w:line="360" w:lineRule="auto"/>
+        <w:jc w:val="both"/>
         <w:rPr>
           <w:rFonts w:ascii="Arial" w:hAnsi="Arial" w:cs="Arial"/>
           <w:b/>
@@ -6009,156 +7473,30 @@
     </w:p>
     <w:p>
       <w:pPr>
-        <w:rPr>
-          <w:noProof/>
-        </w:rPr>
-      </w:pPr>
-    </w:p>
-    <w:p>
-      <w:pPr>
-        <w:rPr>
-          <w:noProof/>
-        </w:rPr>
-      </w:pPr>
-    </w:p>
-    <w:p>
-      <w:pPr>
-        <w:rPr>
-          <w:noProof/>
-        </w:rPr>
-      </w:pPr>
-    </w:p>
-    <w:p>
-      <w:pPr>
-        <w:rPr>
-          <w:noProof/>
-        </w:rPr>
-      </w:pPr>
-    </w:p>
-    <w:p>
-      <w:pPr>
-        <w:rPr>
-          <w:noProof/>
-        </w:rPr>
-      </w:pPr>
-    </w:p>
-    <w:p>
-      <w:pPr>
-        <w:rPr>
-          <w:noProof/>
-        </w:rPr>
-      </w:pPr>
-    </w:p>
-    <w:p>
-      <w:pPr>
-        <w:rPr>
-          <w:noProof/>
-        </w:rPr>
-      </w:pPr>
-    </w:p>
-    <w:p>
-      <w:pPr>
-        <w:rPr>
-          <w:noProof/>
-        </w:rPr>
-      </w:pPr>
-    </w:p>
-    <w:p>
-      <w:pPr>
-        <w:rPr>
-          <w:noProof/>
-        </w:rPr>
-      </w:pPr>
-    </w:p>
-    <w:p>
-      <w:pPr>
-        <w:rPr>
-          <w:noProof/>
-        </w:rPr>
-      </w:pPr>
-    </w:p>
-    <w:p>
-      <w:pPr>
-        <w:rPr>
-          <w:noProof/>
-        </w:rPr>
-      </w:pPr>
-    </w:p>
-    <w:p>
-      <w:pPr>
-        <w:rPr>
-          <w:noProof/>
-        </w:rPr>
-      </w:pPr>
-    </w:p>
-    <w:p>
-      <w:pPr>
-        <w:rPr>
-          <w:noProof/>
-        </w:rPr>
-      </w:pPr>
-    </w:p>
-    <w:p>
-      <w:pPr>
-        <w:rPr>
-          <w:noProof/>
-        </w:rPr>
-      </w:pPr>
-    </w:p>
-    <w:p>
-      <w:pPr>
-        <w:rPr>
-          <w:noProof/>
-        </w:rPr>
-      </w:pPr>
-    </w:p>
-    <w:p>
-      <w:pPr>
-        <w:rPr>
-          <w:noProof/>
-        </w:rPr>
-      </w:pPr>
-    </w:p>
-    <w:p>
-      <w:pPr>
-        <w:rPr>
-          <w:noProof/>
-        </w:rPr>
-      </w:pPr>
-    </w:p>
-    <w:p>
-      <w:pPr>
-        <w:rPr>
-          <w:noProof/>
-        </w:rPr>
-      </w:pPr>
-    </w:p>
-    <w:p>
-      <w:pPr>
-        <w:rPr>
-          <w:noProof/>
-        </w:rPr>
-      </w:pPr>
-    </w:p>
-    <w:p>
-      <w:pPr>
-        <w:rPr>
-          <w:noProof/>
-        </w:rPr>
-      </w:pPr>
-    </w:p>
-    <w:p>
-      <w:pPr>
-        <w:rPr>
-          <w:noProof/>
-        </w:rPr>
-      </w:pPr>
-    </w:p>
-    <w:p/>
-    <w:p/>
-    <w:p/>
+        <w:spacing w:line="360" w:lineRule="auto"/>
+        <w:rPr>
+          <w:rFonts w:ascii="Arial" w:hAnsi="Arial" w:cs="Arial"/>
+          <w:noProof/>
+          <w:sz w:val="24"/>
+          <w:szCs w:val="24"/>
+        </w:rPr>
+      </w:pPr>
+    </w:p>
+    <w:p>
+      <w:pPr>
+        <w:spacing w:line="360" w:lineRule="auto"/>
+        <w:rPr>
+          <w:rFonts w:ascii="Arial" w:hAnsi="Arial" w:cs="Arial"/>
+          <w:b/>
+          <w:bCs/>
+          <w:noProof/>
+          <w:sz w:val="24"/>
+          <w:szCs w:val="24"/>
+        </w:rPr>
+      </w:pPr>
+    </w:p>
     <w:sectPr>
-      <w:footerReference w:type="default" r:id="rId18"/>
+      <w:footerReference w:type="default" r:id="rId26"/>
       <w:pgSz w:w="11906" w:h="16838"/>
       <w:pgMar w:top="1417" w:right="1701" w:bottom="1417" w:left="1701" w:header="708" w:footer="708" w:gutter="0"/>
       <w:pgNumType w:start="0"/>
@@ -8172,20 +9510,22 @@
     <w:basedOn w:val="Normal"/>
     <w:next w:val="Normal"/>
     <w:link w:val="Ttulo1Car"/>
+    <w:autoRedefine/>
     <w:uiPriority w:val="9"/>
     <w:qFormat/>
-    <w:rsid w:val="006316D5"/>
+    <w:rsid w:val="006B6B32"/>
     <w:pPr>
       <w:keepNext/>
       <w:keepLines/>
       <w:spacing w:before="360" w:after="80"/>
+      <w:jc w:val="center"/>
       <w:outlineLvl w:val="0"/>
     </w:pPr>
     <w:rPr>
-      <w:rFonts w:asciiTheme="majorHAnsi" w:eastAsiaTheme="majorEastAsia" w:hAnsiTheme="majorHAnsi" w:cstheme="majorBidi"/>
-      <w:color w:val="0F4761" w:themeColor="accent1" w:themeShade="BF"/>
-      <w:sz w:val="40"/>
-      <w:szCs w:val="40"/>
+      <w:rFonts w:ascii="Arial" w:eastAsiaTheme="majorEastAsia" w:hAnsi="Arial" w:cs="Arial"/>
+      <w:b/>
+      <w:sz w:val="24"/>
+      <w:szCs w:val="24"/>
     </w:rPr>
   </w:style>
   <w:style w:type="paragraph" w:styleId="Ttulo2">
@@ -8398,12 +9738,12 @@
     <w:basedOn w:val="Fuentedeprrafopredeter"/>
     <w:link w:val="Ttulo1"/>
     <w:uiPriority w:val="9"/>
-    <w:rsid w:val="006316D5"/>
+    <w:rsid w:val="006B6B32"/>
     <w:rPr>
-      <w:rFonts w:asciiTheme="majorHAnsi" w:eastAsiaTheme="majorEastAsia" w:hAnsiTheme="majorHAnsi" w:cstheme="majorBidi"/>
-      <w:color w:val="0F4761" w:themeColor="accent1" w:themeShade="BF"/>
-      <w:sz w:val="40"/>
-      <w:szCs w:val="40"/>
+      <w:rFonts w:ascii="Arial" w:eastAsiaTheme="majorEastAsia" w:hAnsi="Arial" w:cs="Arial"/>
+      <w:b/>
+      <w:sz w:val="24"/>
+      <w:szCs w:val="24"/>
     </w:rPr>
   </w:style>
   <w:style w:type="character" w:customStyle="1" w:styleId="Ttulo2Car">
@@ -8802,6 +10142,49 @@
       <w:iCs/>
     </w:rPr>
   </w:style>
+  <w:style w:type="paragraph" w:styleId="TtuloTDC">
+    <w:name w:val="TOC Heading"/>
+    <w:basedOn w:val="Ttulo1"/>
+    <w:next w:val="Normal"/>
+    <w:uiPriority w:val="39"/>
+    <w:unhideWhenUsed/>
+    <w:qFormat/>
+    <w:rsid w:val="00A14CB1"/>
+    <w:pPr>
+      <w:spacing w:before="240" w:after="0"/>
+      <w:jc w:val="left"/>
+      <w:outlineLvl w:val="9"/>
+    </w:pPr>
+    <w:rPr>
+      <w:rFonts w:asciiTheme="majorHAnsi" w:hAnsiTheme="majorHAnsi"/>
+      <w:b w:val="0"/>
+      <w:color w:val="0F4761" w:themeColor="accent1" w:themeShade="BF"/>
+      <w:kern w:val="0"/>
+      <w:sz w:val="32"/>
+      <w:szCs w:val="32"/>
+      <w:lang w:eastAsia="es-ES"/>
+      <w14:ligatures w14:val="none"/>
+    </w:rPr>
+  </w:style>
+  <w:style w:type="paragraph" w:styleId="TDC1">
+    <w:name w:val="toc 1"/>
+    <w:basedOn w:val="Normal"/>
+    <w:next w:val="Normal"/>
+    <w:autoRedefine/>
+    <w:uiPriority w:val="39"/>
+    <w:unhideWhenUsed/>
+    <w:rsid w:val="00A14CB1"/>
+    <w:pPr>
+      <w:tabs>
+        <w:tab w:val="right" w:leader="dot" w:pos="8494"/>
+      </w:tabs>
+      <w:spacing w:after="100"/>
+      <w:jc w:val="center"/>
+    </w:pPr>
+    <w:rPr>
+      <w:noProof/>
+    </w:rPr>
+  </w:style>
 </w:styles>
 </file>
 
@@ -9111,10 +10494,22 @@
 </CoverPageProperties>
 </file>
 
+<file path=customXml/item2.xml><?xml version="1.0" encoding="utf-8"?>
+<b:Sources xmlns:b="http://schemas.openxmlformats.org/officeDocument/2006/bibliography" xmlns="http://schemas.openxmlformats.org/officeDocument/2006/bibliography" SelectedStyle="\APASixthEditionOfficeOnline.xsl" StyleName="APA" Version="6"/>
+</file>
+
 <file path=customXml/itemProps1.xml><?xml version="1.0" encoding="utf-8"?>
 <ds:datastoreItem xmlns:ds="http://schemas.openxmlformats.org/officeDocument/2006/customXml" ds:itemID="{55AF091B-3C7A-41E3-B477-F2FDAA23CFDA}">
   <ds:schemaRefs>
     <ds:schemaRef ds:uri="http://schemas.microsoft.com/office/2006/coverPageProps"/>
   </ds:schemaRefs>
 </ds:datastoreItem>
+</file>
+
+<file path=customXml/itemProps2.xml><?xml version="1.0" encoding="utf-8"?>
+<ds:datastoreItem xmlns:ds="http://schemas.openxmlformats.org/officeDocument/2006/customXml" ds:itemID="{315E45A3-EAD1-480C-8D08-377BCB931F39}">
+  <ds:schemaRefs>
+    <ds:schemaRef ds:uri="http://schemas.openxmlformats.org/officeDocument/2006/bibliography"/>
+  </ds:schemaRefs>
+</ds:datastoreItem>
 </file>